--- a/Documentation & Resource/Api Document.docx
+++ b/Documentation & Resource/Api Document.docx
@@ -1530,6 +1530,7 @@
       <w:pPr>
         <w:pStyle w:val="ListParagraph"/>
       </w:pPr>
+      <w:bookmarkStart w:id="0" w:name="_GoBack"/>
       <w:r>
         <w:rPr>
           <w:b/>
@@ -1551,6 +1552,7 @@
         <w:t>": 8,</w:t>
       </w:r>
     </w:p>
+    <w:bookmarkEnd w:id="0"/>
     <w:p>
       <w:pPr>
         <w:pStyle w:val="ListParagraph"/>
@@ -3528,7 +3530,7 @@
           <w:rFonts w:ascii="OpenSans;Helvetica;Arial;sans-s" w:hAnsi="OpenSans;Helvetica;Arial;sans-s"/>
           <w:color w:val="505050"/>
           <w:sz w:val="18"/>
-          <w:highlight w:val="yellow"/>
+          <w:highlight w:val="green"/>
         </w:rPr>
       </w:pPr>
       <w:hyperlink r:id="rId9">
@@ -3539,7 +3541,7 @@
             <w:b/>
             <w:color w:val="505050"/>
             <w:sz w:val="18"/>
-            <w:highlight w:val="yellow"/>
+            <w:highlight w:val="green"/>
           </w:rPr>
           <w:t>http://68.183.49.253:5000/api/contracts/addcontract</w:t>
         </w:r>
@@ -3551,7 +3553,7 @@
             <w:b/>
             <w:color w:val="505050"/>
             <w:sz w:val="18"/>
-            <w:highlight w:val="yellow"/>
+            <w:highlight w:val="green"/>
           </w:rPr>
           <w:t xml:space="preserve">  </w:t>
         </w:r>
@@ -3562,7 +3564,7 @@
           <w:b/>
           <w:color w:val="505050"/>
           <w:sz w:val="18"/>
-          <w:highlight w:val="yellow"/>
+          <w:highlight w:val="green"/>
         </w:rPr>
         <w:t>(POST)</w:t>
       </w:r>
@@ -3572,21 +3574,21 @@
         <w:pStyle w:val="ListParagraph"/>
         <w:rPr>
           <w:b/>
-          <w:highlight w:val="yellow"/>
-        </w:rPr>
-      </w:pPr>
-    </w:p>
-    <w:p>
-      <w:pPr>
-        <w:pStyle w:val="ListParagraph"/>
-        <w:rPr>
-          <w:highlight w:val="yellow"/>
-        </w:rPr>
-      </w:pPr>
-      <w:r>
-        <w:rPr>
-          <w:b/>
-          <w:highlight w:val="yellow"/>
+          <w:highlight w:val="green"/>
+        </w:rPr>
+      </w:pPr>
+    </w:p>
+    <w:p>
+      <w:pPr>
+        <w:pStyle w:val="ListParagraph"/>
+        <w:rPr>
+          <w:highlight w:val="green"/>
+        </w:rPr>
+      </w:pPr>
+      <w:r>
+        <w:rPr>
+          <w:b/>
+          <w:highlight w:val="green"/>
         </w:rPr>
         <w:t>Input:</w:t>
       </w:r>
@@ -3595,13 +3597,13 @@
       <w:pPr>
         <w:pStyle w:val="ListParagraph"/>
         <w:rPr>
-          <w:highlight w:val="yellow"/>
-        </w:rPr>
-      </w:pPr>
-      <w:r>
-        <w:rPr>
-          <w:b/>
-          <w:highlight w:val="yellow"/>
+          <w:highlight w:val="green"/>
+        </w:rPr>
+      </w:pPr>
+      <w:r>
+        <w:rPr>
+          <w:b/>
+          <w:highlight w:val="green"/>
         </w:rPr>
         <w:t>{</w:t>
       </w:r>
@@ -3610,22 +3612,15 @@
       <w:pPr>
         <w:pStyle w:val="ListParagraph"/>
         <w:rPr>
-          <w:highlight w:val="yellow"/>
-        </w:rPr>
-      </w:pPr>
-      <w:r>
-        <w:rPr>
-          <w:b/>
-          <w:highlight w:val="yellow"/>
+          <w:highlight w:val="green"/>
+        </w:rPr>
+      </w:pPr>
+      <w:r>
+        <w:rPr>
+          <w:b/>
+          <w:highlight w:val="green"/>
         </w:rPr>
         <w:tab/>
-      </w:r>
-      <w:bookmarkStart w:id="0" w:name="_GoBack"/>
-      <w:r>
-        <w:rPr>
-          <w:b/>
-          <w:highlight w:val="yellow"/>
-        </w:rPr>
         <w:t>"userId":"5c617e1c3e2919343fd52c95",</w:t>
       </w:r>
     </w:p>
@@ -3633,13 +3628,13 @@
       <w:pPr>
         <w:pStyle w:val="ListParagraph"/>
         <w:rPr>
-          <w:highlight w:val="yellow"/>
-        </w:rPr>
-      </w:pPr>
-      <w:r>
-        <w:rPr>
-          <w:b/>
-          <w:highlight w:val="yellow"/>
+          <w:highlight w:val="green"/>
+        </w:rPr>
+      </w:pPr>
+      <w:r>
+        <w:rPr>
+          <w:b/>
+          <w:highlight w:val="green"/>
         </w:rPr>
         <w:tab/>
         <w:t>"contactId":"5c61817b3e2919343fd52c96",</w:t>
@@ -3649,13 +3644,13 @@
       <w:pPr>
         <w:pStyle w:val="ListParagraph"/>
         <w:rPr>
-          <w:highlight w:val="yellow"/>
-        </w:rPr>
-      </w:pPr>
-      <w:r>
-        <w:rPr>
-          <w:b/>
-          <w:highlight w:val="yellow"/>
+          <w:highlight w:val="green"/>
+        </w:rPr>
+      </w:pPr>
+      <w:r>
+        <w:rPr>
+          <w:b/>
+          <w:highlight w:val="green"/>
         </w:rPr>
         <w:tab/>
         <w:t>"</w:t>
@@ -3664,7 +3659,7 @@
       <w:r>
         <w:rPr>
           <w:b/>
-          <w:highlight w:val="yellow"/>
+          <w:highlight w:val="green"/>
         </w:rPr>
         <w:t>contractStatus</w:t>
       </w:r>
@@ -3672,7 +3667,7 @@
       <w:r>
         <w:rPr>
           <w:b/>
-          <w:highlight w:val="yellow"/>
+          <w:highlight w:val="green"/>
         </w:rPr>
         <w:t>":"open",</w:t>
       </w:r>
@@ -3681,13 +3676,13 @@
       <w:pPr>
         <w:pStyle w:val="ListParagraph"/>
         <w:rPr>
-          <w:highlight w:val="yellow"/>
-        </w:rPr>
-      </w:pPr>
-      <w:r>
-        <w:rPr>
-          <w:b/>
-          <w:highlight w:val="yellow"/>
+          <w:highlight w:val="green"/>
+        </w:rPr>
+      </w:pPr>
+      <w:r>
+        <w:rPr>
+          <w:b/>
+          <w:highlight w:val="green"/>
         </w:rPr>
         <w:tab/>
         <w:t>"projectedPurchaseDate":"1549896814238",</w:t>
@@ -3697,13 +3692,13 @@
       <w:pPr>
         <w:pStyle w:val="ListParagraph"/>
         <w:rPr>
-          <w:highlight w:val="yellow"/>
-        </w:rPr>
-      </w:pPr>
-      <w:r>
-        <w:rPr>
-          <w:b/>
-          <w:highlight w:val="yellow"/>
+          <w:highlight w:val="green"/>
+        </w:rPr>
+      </w:pPr>
+      <w:r>
+        <w:rPr>
+          <w:b/>
+          <w:highlight w:val="green"/>
         </w:rPr>
         <w:tab/>
         <w:t>"equipmentCost":"5000",</w:t>
@@ -3713,13 +3708,13 @@
       <w:pPr>
         <w:pStyle w:val="ListParagraph"/>
         <w:rPr>
-          <w:highlight w:val="yellow"/>
-        </w:rPr>
-      </w:pPr>
-      <w:r>
-        <w:rPr>
-          <w:b/>
-          <w:highlight w:val="yellow"/>
+          <w:highlight w:val="green"/>
+        </w:rPr>
+      </w:pPr>
+      <w:r>
+        <w:rPr>
+          <w:b/>
+          <w:highlight w:val="green"/>
         </w:rPr>
         <w:tab/>
         <w:t>"</w:t>
@@ -3728,7 +3723,7 @@
       <w:r>
         <w:rPr>
           <w:b/>
-          <w:highlight w:val="yellow"/>
+          <w:highlight w:val="green"/>
         </w:rPr>
         <w:t>equipmentDetails</w:t>
       </w:r>
@@ -3737,7 +3732,7 @@
       <w:r>
         <w:rPr>
           <w:b/>
-          <w:highlight w:val="yellow"/>
+          <w:highlight w:val="green"/>
         </w:rPr>
         <w:t>":[</w:t>
       </w:r>
@@ -3745,7 +3740,7 @@
       <w:r>
         <w:rPr>
           <w:b/>
-          <w:highlight w:val="yellow"/>
+          <w:highlight w:val="green"/>
         </w:rPr>
         <w:t>"</w:t>
       </w:r>
@@ -3753,7 +3748,7 @@
       <w:r>
         <w:rPr>
           <w:b/>
-          <w:highlight w:val="yellow"/>
+          <w:highlight w:val="green"/>
         </w:rPr>
         <w:t>Computer","Laptop","MACIOS</w:t>
       </w:r>
@@ -3761,7 +3756,7 @@
       <w:r>
         <w:rPr>
           <w:b/>
-          <w:highlight w:val="yellow"/>
+          <w:highlight w:val="green"/>
         </w:rPr>
         <w:t>"],</w:t>
       </w:r>
@@ -3770,13 +3765,13 @@
       <w:pPr>
         <w:pStyle w:val="ListParagraph"/>
         <w:rPr>
-          <w:highlight w:val="yellow"/>
-        </w:rPr>
-      </w:pPr>
-      <w:r>
-        <w:rPr>
-          <w:b/>
-          <w:highlight w:val="yellow"/>
+          <w:highlight w:val="green"/>
+        </w:rPr>
+      </w:pPr>
+      <w:r>
+        <w:rPr>
+          <w:b/>
+          <w:highlight w:val="green"/>
         </w:rPr>
         <w:tab/>
         <w:t>"rating":"5.0",</w:t>
@@ -3786,13 +3781,13 @@
       <w:pPr>
         <w:pStyle w:val="ListParagraph"/>
         <w:rPr>
-          <w:highlight w:val="yellow"/>
-        </w:rPr>
-      </w:pPr>
-      <w:r>
-        <w:rPr>
-          <w:b/>
-          <w:highlight w:val="yellow"/>
+          <w:highlight w:val="green"/>
+        </w:rPr>
+      </w:pPr>
+      <w:r>
+        <w:rPr>
+          <w:b/>
+          <w:highlight w:val="green"/>
         </w:rPr>
         <w:tab/>
         <w:t>"</w:t>
@@ -3801,7 +3796,7 @@
       <w:r>
         <w:rPr>
           <w:b/>
-          <w:highlight w:val="yellow"/>
+          <w:highlight w:val="green"/>
         </w:rPr>
         <w:t>isTaxReturnsAvailable</w:t>
       </w:r>
@@ -3809,7 +3804,7 @@
       <w:r>
         <w:rPr>
           <w:b/>
-          <w:highlight w:val="yellow"/>
+          <w:highlight w:val="green"/>
         </w:rPr>
         <w:t>":"true",</w:t>
       </w:r>
@@ -3818,13 +3813,13 @@
       <w:pPr>
         <w:pStyle w:val="ListParagraph"/>
         <w:rPr>
-          <w:highlight w:val="yellow"/>
-        </w:rPr>
-      </w:pPr>
-      <w:r>
-        <w:rPr>
-          <w:b/>
-          <w:highlight w:val="yellow"/>
+          <w:highlight w:val="green"/>
+        </w:rPr>
+      </w:pPr>
+      <w:r>
+        <w:rPr>
+          <w:b/>
+          <w:highlight w:val="green"/>
         </w:rPr>
         <w:tab/>
         <w:t>"</w:t>
@@ -3833,7 +3828,7 @@
       <w:r>
         <w:rPr>
           <w:b/>
-          <w:highlight w:val="yellow"/>
+          <w:highlight w:val="green"/>
         </w:rPr>
         <w:t>isBankStatementAvailable</w:t>
       </w:r>
@@ -3841,7 +3836,7 @@
       <w:r>
         <w:rPr>
           <w:b/>
-          <w:highlight w:val="yellow"/>
+          <w:highlight w:val="green"/>
         </w:rPr>
         <w:t>":"true",</w:t>
       </w:r>
@@ -3850,13 +3845,13 @@
       <w:pPr>
         <w:pStyle w:val="ListParagraph"/>
         <w:rPr>
-          <w:highlight w:val="yellow"/>
-        </w:rPr>
-      </w:pPr>
-      <w:r>
-        <w:rPr>
-          <w:b/>
-          <w:highlight w:val="yellow"/>
+          <w:highlight w:val="green"/>
+        </w:rPr>
+      </w:pPr>
+      <w:r>
+        <w:rPr>
+          <w:b/>
+          <w:highlight w:val="green"/>
         </w:rPr>
         <w:tab/>
         <w:t>"</w:t>
@@ -3865,7 +3860,7 @@
       <w:r>
         <w:rPr>
           <w:b/>
-          <w:highlight w:val="yellow"/>
+          <w:highlight w:val="green"/>
         </w:rPr>
         <w:t>isEquipmentImagesAvailable</w:t>
       </w:r>
@@ -3873,7 +3868,7 @@
       <w:r>
         <w:rPr>
           <w:b/>
-          <w:highlight w:val="yellow"/>
+          <w:highlight w:val="green"/>
         </w:rPr>
         <w:t>":"true",</w:t>
       </w:r>
@@ -3882,13 +3877,13 @@
       <w:pPr>
         <w:pStyle w:val="ListParagraph"/>
         <w:rPr>
-          <w:highlight w:val="yellow"/>
-        </w:rPr>
-      </w:pPr>
-      <w:r>
-        <w:rPr>
-          <w:b/>
-          <w:highlight w:val="yellow"/>
+          <w:highlight w:val="green"/>
+        </w:rPr>
+      </w:pPr>
+      <w:r>
+        <w:rPr>
+          <w:b/>
+          <w:highlight w:val="green"/>
         </w:rPr>
         <w:tab/>
         <w:t>"</w:t>
@@ -3897,7 +3892,7 @@
       <w:r>
         <w:rPr>
           <w:b/>
-          <w:highlight w:val="yellow"/>
+          <w:highlight w:val="green"/>
         </w:rPr>
         <w:t>isInsuranceAvailable</w:t>
       </w:r>
@@ -3905,7 +3900,7 @@
       <w:r>
         <w:rPr>
           <w:b/>
-          <w:highlight w:val="yellow"/>
+          <w:highlight w:val="green"/>
         </w:rPr>
         <w:t>":"true",</w:t>
       </w:r>
@@ -3914,13 +3909,13 @@
       <w:pPr>
         <w:pStyle w:val="ListParagraph"/>
         <w:rPr>
-          <w:highlight w:val="yellow"/>
-        </w:rPr>
-      </w:pPr>
-      <w:r>
-        <w:rPr>
-          <w:b/>
-          <w:highlight w:val="yellow"/>
+          <w:highlight w:val="green"/>
+        </w:rPr>
+      </w:pPr>
+      <w:r>
+        <w:rPr>
+          <w:b/>
+          <w:highlight w:val="green"/>
         </w:rPr>
         <w:tab/>
         <w:t>"</w:t>
@@ -3929,7 +3924,7 @@
       <w:r>
         <w:rPr>
           <w:b/>
-          <w:highlight w:val="yellow"/>
+          <w:highlight w:val="green"/>
         </w:rPr>
         <w:t>isSignorAvailable</w:t>
       </w:r>
@@ -3937,7 +3932,7 @@
       <w:r>
         <w:rPr>
           <w:b/>
-          <w:highlight w:val="yellow"/>
+          <w:highlight w:val="green"/>
         </w:rPr>
         <w:t>":"true",</w:t>
       </w:r>
@@ -3946,13 +3941,13 @@
       <w:pPr>
         <w:pStyle w:val="ListParagraph"/>
         <w:rPr>
-          <w:highlight w:val="yellow"/>
-        </w:rPr>
-      </w:pPr>
-      <w:r>
-        <w:rPr>
-          <w:b/>
-          <w:highlight w:val="yellow"/>
+          <w:highlight w:val="green"/>
+        </w:rPr>
+      </w:pPr>
+      <w:r>
+        <w:rPr>
+          <w:b/>
+          <w:highlight w:val="green"/>
         </w:rPr>
         <w:tab/>
         <w:t>"</w:t>
@@ -3961,7 +3956,7 @@
       <w:r>
         <w:rPr>
           <w:b/>
-          <w:highlight w:val="yellow"/>
+          <w:highlight w:val="green"/>
         </w:rPr>
         <w:t>isInvoiceAvailable</w:t>
       </w:r>
@@ -3969,7 +3964,7 @@
       <w:r>
         <w:rPr>
           <w:b/>
-          <w:highlight w:val="yellow"/>
+          <w:highlight w:val="green"/>
         </w:rPr>
         <w:t>":"true",</w:t>
       </w:r>
@@ -3978,13 +3973,13 @@
       <w:pPr>
         <w:pStyle w:val="ListParagraph"/>
         <w:rPr>
-          <w:highlight w:val="yellow"/>
-        </w:rPr>
-      </w:pPr>
-      <w:r>
-        <w:rPr>
-          <w:b/>
-          <w:highlight w:val="yellow"/>
+          <w:highlight w:val="green"/>
+        </w:rPr>
+      </w:pPr>
+      <w:r>
+        <w:rPr>
+          <w:b/>
+          <w:highlight w:val="green"/>
         </w:rPr>
         <w:tab/>
         <w:t>"</w:t>
@@ -3993,7 +3988,7 @@
       <w:r>
         <w:rPr>
           <w:b/>
-          <w:highlight w:val="yellow"/>
+          <w:highlight w:val="green"/>
         </w:rPr>
         <w:t>isClosingFees</w:t>
       </w:r>
@@ -4001,7 +3996,7 @@
       <w:r>
         <w:rPr>
           <w:b/>
-          <w:highlight w:val="yellow"/>
+          <w:highlight w:val="green"/>
         </w:rPr>
         <w:t>":"true",</w:t>
       </w:r>
@@ -4010,13 +4005,13 @@
       <w:pPr>
         <w:pStyle w:val="ListParagraph"/>
         <w:rPr>
-          <w:highlight w:val="yellow"/>
-        </w:rPr>
-      </w:pPr>
-      <w:r>
-        <w:rPr>
-          <w:b/>
-          <w:highlight w:val="yellow"/>
+          <w:highlight w:val="green"/>
+        </w:rPr>
+      </w:pPr>
+      <w:r>
+        <w:rPr>
+          <w:b/>
+          <w:highlight w:val="green"/>
         </w:rPr>
         <w:tab/>
         <w:t>"</w:t>
@@ -4025,7 +4020,7 @@
       <w:r>
         <w:rPr>
           <w:b/>
-          <w:highlight w:val="yellow"/>
+          <w:highlight w:val="green"/>
         </w:rPr>
         <w:t>isAllPagesSigned</w:t>
       </w:r>
@@ -4033,7 +4028,7 @@
       <w:r>
         <w:rPr>
           <w:b/>
-          <w:highlight w:val="yellow"/>
+          <w:highlight w:val="green"/>
         </w:rPr>
         <w:t>":"true",</w:t>
       </w:r>
@@ -4042,13 +4037,13 @@
       <w:pPr>
         <w:pStyle w:val="ListParagraph"/>
         <w:rPr>
-          <w:highlight w:val="yellow"/>
-        </w:rPr>
-      </w:pPr>
-      <w:r>
-        <w:rPr>
-          <w:b/>
-          <w:highlight w:val="yellow"/>
+          <w:highlight w:val="green"/>
+        </w:rPr>
+      </w:pPr>
+      <w:r>
+        <w:rPr>
+          <w:b/>
+          <w:highlight w:val="green"/>
         </w:rPr>
         <w:tab/>
         <w:t>"</w:t>
@@ -4057,7 +4052,7 @@
       <w:r>
         <w:rPr>
           <w:b/>
-          <w:highlight w:val="yellow"/>
+          <w:highlight w:val="green"/>
         </w:rPr>
         <w:t>isEverythingCompleted</w:t>
       </w:r>
@@ -4065,7 +4060,7 @@
       <w:r>
         <w:rPr>
           <w:b/>
-          <w:highlight w:val="yellow"/>
+          <w:highlight w:val="green"/>
         </w:rPr>
         <w:t>":"false",</w:t>
       </w:r>
@@ -4074,13 +4069,13 @@
       <w:pPr>
         <w:pStyle w:val="ListParagraph"/>
         <w:rPr>
-          <w:highlight w:val="yellow"/>
-        </w:rPr>
-      </w:pPr>
-      <w:r>
-        <w:rPr>
-          <w:b/>
-          <w:highlight w:val="yellow"/>
+          <w:highlight w:val="green"/>
+        </w:rPr>
+      </w:pPr>
+      <w:r>
+        <w:rPr>
+          <w:b/>
+          <w:highlight w:val="green"/>
         </w:rPr>
         <w:tab/>
         <w:t>"</w:t>
@@ -4089,7 +4084,7 @@
       <w:r>
         <w:rPr>
           <w:b/>
-          <w:highlight w:val="yellow"/>
+          <w:highlight w:val="green"/>
         </w:rPr>
         <w:t>everyThingCompleted</w:t>
       </w:r>
@@ -4097,7 +4092,7 @@
       <w:r>
         <w:rPr>
           <w:b/>
-          <w:highlight w:val="yellow"/>
+          <w:highlight w:val="green"/>
         </w:rPr>
         <w:t>":"ABCD complete need more",</w:t>
       </w:r>
@@ -4106,13 +4101,13 @@
       <w:pPr>
         <w:pStyle w:val="ListParagraph"/>
         <w:rPr>
-          <w:highlight w:val="yellow"/>
-        </w:rPr>
-      </w:pPr>
-      <w:r>
-        <w:rPr>
-          <w:b/>
-          <w:highlight w:val="yellow"/>
+          <w:highlight w:val="green"/>
+        </w:rPr>
+      </w:pPr>
+      <w:r>
+        <w:rPr>
+          <w:b/>
+          <w:highlight w:val="green"/>
         </w:rPr>
         <w:tab/>
         <w:t>"</w:t>
@@ -4121,7 +4116,7 @@
       <w:r>
         <w:rPr>
           <w:b/>
-          <w:highlight w:val="yellow"/>
+          <w:highlight w:val="green"/>
         </w:rPr>
         <w:t>missingText</w:t>
       </w:r>
@@ -4129,7 +4124,7 @@
       <w:r>
         <w:rPr>
           <w:b/>
-          <w:highlight w:val="yellow"/>
+          <w:highlight w:val="green"/>
         </w:rPr>
         <w:t xml:space="preserve">":"Hello I am missing </w:t>
       </w:r>
@@ -4137,7 +4132,7 @@
       <w:r>
         <w:rPr>
           <w:b/>
-          <w:highlight w:val="yellow"/>
+          <w:highlight w:val="green"/>
         </w:rPr>
         <w:t>tesss</w:t>
       </w:r>
@@ -4145,23 +4140,22 @@
       <w:r>
         <w:rPr>
           <w:b/>
-          <w:highlight w:val="yellow"/>
+          <w:highlight w:val="green"/>
         </w:rPr>
         <w:t>"</w:t>
       </w:r>
     </w:p>
-    <w:bookmarkEnd w:id="0"/>
-    <w:p>
-      <w:pPr>
-        <w:pStyle w:val="ListParagraph"/>
-        <w:rPr>
-          <w:highlight w:val="yellow"/>
-        </w:rPr>
-      </w:pPr>
-      <w:r>
-        <w:rPr>
-          <w:b/>
-          <w:highlight w:val="yellow"/>
+    <w:p>
+      <w:pPr>
+        <w:pStyle w:val="ListParagraph"/>
+        <w:rPr>
+          <w:highlight w:val="green"/>
+        </w:rPr>
+      </w:pPr>
+      <w:r>
+        <w:rPr>
+          <w:b/>
+          <w:highlight w:val="green"/>
         </w:rPr>
         <w:t>}</w:t>
       </w:r>
@@ -4171,21 +4165,21 @@
         <w:pStyle w:val="ListParagraph"/>
         <w:rPr>
           <w:b/>
-          <w:highlight w:val="yellow"/>
-        </w:rPr>
-      </w:pPr>
-    </w:p>
-    <w:p>
-      <w:pPr>
-        <w:pStyle w:val="ListParagraph"/>
-        <w:rPr>
-          <w:highlight w:val="yellow"/>
-        </w:rPr>
-      </w:pPr>
-      <w:r>
-        <w:rPr>
-          <w:b/>
-          <w:highlight w:val="yellow"/>
+          <w:highlight w:val="green"/>
+        </w:rPr>
+      </w:pPr>
+    </w:p>
+    <w:p>
+      <w:pPr>
+        <w:pStyle w:val="ListParagraph"/>
+        <w:rPr>
+          <w:highlight w:val="green"/>
+        </w:rPr>
+      </w:pPr>
+      <w:r>
+        <w:rPr>
+          <w:b/>
+          <w:highlight w:val="green"/>
         </w:rPr>
         <w:t>Output:</w:t>
       </w:r>
@@ -4194,13 +4188,13 @@
       <w:pPr>
         <w:pStyle w:val="ListParagraph"/>
         <w:rPr>
-          <w:highlight w:val="yellow"/>
-        </w:rPr>
-      </w:pPr>
-      <w:r>
-        <w:rPr>
-          <w:b/>
-          <w:highlight w:val="yellow"/>
+          <w:highlight w:val="green"/>
+        </w:rPr>
+      </w:pPr>
+      <w:r>
+        <w:rPr>
+          <w:b/>
+          <w:highlight w:val="green"/>
         </w:rPr>
         <w:t>{</w:t>
       </w:r>
@@ -4209,13 +4203,13 @@
       <w:pPr>
         <w:pStyle w:val="ListParagraph"/>
         <w:rPr>
-          <w:highlight w:val="yellow"/>
-        </w:rPr>
-      </w:pPr>
-      <w:r>
-        <w:rPr>
-          <w:b/>
-          <w:highlight w:val="yellow"/>
+          <w:highlight w:val="green"/>
+        </w:rPr>
+      </w:pPr>
+      <w:r>
+        <w:rPr>
+          <w:b/>
+          <w:highlight w:val="green"/>
         </w:rPr>
         <w:t xml:space="preserve">    "success": true,</w:t>
       </w:r>
@@ -4224,13 +4218,13 @@
       <w:pPr>
         <w:pStyle w:val="ListParagraph"/>
         <w:rPr>
-          <w:highlight w:val="yellow"/>
-        </w:rPr>
-      </w:pPr>
-      <w:r>
-        <w:rPr>
-          <w:b/>
-          <w:highlight w:val="yellow"/>
+          <w:highlight w:val="green"/>
+        </w:rPr>
+      </w:pPr>
+      <w:r>
+        <w:rPr>
+          <w:b/>
+          <w:highlight w:val="green"/>
         </w:rPr>
         <w:t xml:space="preserve">    "status": "Contract has been Added",</w:t>
       </w:r>
@@ -4239,13 +4233,13 @@
       <w:pPr>
         <w:pStyle w:val="ListParagraph"/>
         <w:rPr>
-          <w:highlight w:val="yellow"/>
-        </w:rPr>
-      </w:pPr>
-      <w:r>
-        <w:rPr>
-          <w:b/>
-          <w:highlight w:val="yellow"/>
+          <w:highlight w:val="green"/>
+        </w:rPr>
+      </w:pPr>
+      <w:r>
+        <w:rPr>
+          <w:b/>
+          <w:highlight w:val="green"/>
         </w:rPr>
         <w:t xml:space="preserve">    "</w:t>
       </w:r>
@@ -4253,7 +4247,7 @@
       <w:r>
         <w:rPr>
           <w:b/>
-          <w:highlight w:val="yellow"/>
+          <w:highlight w:val="green"/>
         </w:rPr>
         <w:t>contractData</w:t>
       </w:r>
@@ -4261,7 +4255,7 @@
       <w:r>
         <w:rPr>
           <w:b/>
-          <w:highlight w:val="yellow"/>
+          <w:highlight w:val="green"/>
         </w:rPr>
         <w:t>": {</w:t>
       </w:r>
@@ -4270,13 +4264,13 @@
       <w:pPr>
         <w:pStyle w:val="ListParagraph"/>
         <w:rPr>
-          <w:highlight w:val="yellow"/>
-        </w:rPr>
-      </w:pPr>
-      <w:r>
-        <w:rPr>
-          <w:b/>
-          <w:highlight w:val="yellow"/>
+          <w:highlight w:val="green"/>
+        </w:rPr>
+      </w:pPr>
+      <w:r>
+        <w:rPr>
+          <w:b/>
+          <w:highlight w:val="green"/>
         </w:rPr>
         <w:t xml:space="preserve">        "</w:t>
       </w:r>
@@ -4284,7 +4278,7 @@
       <w:r>
         <w:rPr>
           <w:b/>
-          <w:highlight w:val="yellow"/>
+          <w:highlight w:val="green"/>
         </w:rPr>
         <w:t>equipmentDetails</w:t>
       </w:r>
@@ -4292,7 +4286,7 @@
       <w:r>
         <w:rPr>
           <w:b/>
-          <w:highlight w:val="yellow"/>
+          <w:highlight w:val="green"/>
         </w:rPr>
         <w:t>": [</w:t>
       </w:r>
@@ -4301,13 +4295,13 @@
       <w:pPr>
         <w:pStyle w:val="ListParagraph"/>
         <w:rPr>
-          <w:highlight w:val="yellow"/>
-        </w:rPr>
-      </w:pPr>
-      <w:r>
-        <w:rPr>
-          <w:b/>
-          <w:highlight w:val="yellow"/>
+          <w:highlight w:val="green"/>
+        </w:rPr>
+      </w:pPr>
+      <w:r>
+        <w:rPr>
+          <w:b/>
+          <w:highlight w:val="green"/>
         </w:rPr>
         <w:t xml:space="preserve">            "Computer",</w:t>
       </w:r>
@@ -4316,13 +4310,13 @@
       <w:pPr>
         <w:pStyle w:val="ListParagraph"/>
         <w:rPr>
-          <w:highlight w:val="yellow"/>
-        </w:rPr>
-      </w:pPr>
-      <w:r>
-        <w:rPr>
-          <w:b/>
-          <w:highlight w:val="yellow"/>
+          <w:highlight w:val="green"/>
+        </w:rPr>
+      </w:pPr>
+      <w:r>
+        <w:rPr>
+          <w:b/>
+          <w:highlight w:val="green"/>
         </w:rPr>
         <w:t xml:space="preserve">            "Laptop",</w:t>
       </w:r>
@@ -4331,13 +4325,13 @@
       <w:pPr>
         <w:pStyle w:val="ListParagraph"/>
         <w:rPr>
-          <w:highlight w:val="yellow"/>
-        </w:rPr>
-      </w:pPr>
-      <w:r>
-        <w:rPr>
-          <w:b/>
-          <w:highlight w:val="yellow"/>
+          <w:highlight w:val="green"/>
+        </w:rPr>
+      </w:pPr>
+      <w:r>
+        <w:rPr>
+          <w:b/>
+          <w:highlight w:val="green"/>
         </w:rPr>
         <w:lastRenderedPageBreak/>
         <w:t xml:space="preserve">            "MACIOS"</w:t>
@@ -4347,13 +4341,13 @@
       <w:pPr>
         <w:pStyle w:val="ListParagraph"/>
         <w:rPr>
-          <w:highlight w:val="yellow"/>
-        </w:rPr>
-      </w:pPr>
-      <w:r>
-        <w:rPr>
-          <w:b/>
-          <w:highlight w:val="yellow"/>
+          <w:highlight w:val="green"/>
+        </w:rPr>
+      </w:pPr>
+      <w:r>
+        <w:rPr>
+          <w:b/>
+          <w:highlight w:val="green"/>
         </w:rPr>
         <w:t xml:space="preserve">        ],</w:t>
       </w:r>
@@ -4362,13 +4356,13 @@
       <w:pPr>
         <w:pStyle w:val="ListParagraph"/>
         <w:rPr>
-          <w:highlight w:val="yellow"/>
-        </w:rPr>
-      </w:pPr>
-      <w:r>
-        <w:rPr>
-          <w:b/>
-          <w:highlight w:val="yellow"/>
+          <w:highlight w:val="green"/>
+        </w:rPr>
+      </w:pPr>
+      <w:r>
+        <w:rPr>
+          <w:b/>
+          <w:highlight w:val="green"/>
         </w:rPr>
         <w:t xml:space="preserve">        "</w:t>
       </w:r>
@@ -4376,7 +4370,7 @@
       <w:r>
         <w:rPr>
           <w:b/>
-          <w:highlight w:val="yellow"/>
+          <w:highlight w:val="green"/>
         </w:rPr>
         <w:t>isTaxReturnsAvailable</w:t>
       </w:r>
@@ -4384,7 +4378,7 @@
       <w:r>
         <w:rPr>
           <w:b/>
-          <w:highlight w:val="yellow"/>
+          <w:highlight w:val="green"/>
         </w:rPr>
         <w:t>": true,</w:t>
       </w:r>
@@ -4393,13 +4387,13 @@
       <w:pPr>
         <w:pStyle w:val="ListParagraph"/>
         <w:rPr>
-          <w:highlight w:val="yellow"/>
-        </w:rPr>
-      </w:pPr>
-      <w:r>
-        <w:rPr>
-          <w:b/>
-          <w:highlight w:val="yellow"/>
+          <w:highlight w:val="green"/>
+        </w:rPr>
+      </w:pPr>
+      <w:r>
+        <w:rPr>
+          <w:b/>
+          <w:highlight w:val="green"/>
         </w:rPr>
         <w:t xml:space="preserve">        "</w:t>
       </w:r>
@@ -4407,7 +4401,7 @@
       <w:r>
         <w:rPr>
           <w:b/>
-          <w:highlight w:val="yellow"/>
+          <w:highlight w:val="green"/>
         </w:rPr>
         <w:t>taxReturnImages</w:t>
       </w:r>
@@ -4415,7 +4409,7 @@
       <w:r>
         <w:rPr>
           <w:b/>
-          <w:highlight w:val="yellow"/>
+          <w:highlight w:val="green"/>
         </w:rPr>
         <w:t>": [],</w:t>
       </w:r>
@@ -4424,13 +4418,13 @@
       <w:pPr>
         <w:pStyle w:val="ListParagraph"/>
         <w:rPr>
-          <w:highlight w:val="yellow"/>
-        </w:rPr>
-      </w:pPr>
-      <w:r>
-        <w:rPr>
-          <w:b/>
-          <w:highlight w:val="yellow"/>
+          <w:highlight w:val="green"/>
+        </w:rPr>
+      </w:pPr>
+      <w:r>
+        <w:rPr>
+          <w:b/>
+          <w:highlight w:val="green"/>
         </w:rPr>
         <w:t xml:space="preserve">        "</w:t>
       </w:r>
@@ -4438,7 +4432,7 @@
       <w:r>
         <w:rPr>
           <w:b/>
-          <w:highlight w:val="yellow"/>
+          <w:highlight w:val="green"/>
         </w:rPr>
         <w:t>isBankStatementAvailable</w:t>
       </w:r>
@@ -4446,7 +4440,7 @@
       <w:r>
         <w:rPr>
           <w:b/>
-          <w:highlight w:val="yellow"/>
+          <w:highlight w:val="green"/>
         </w:rPr>
         <w:t>": true,</w:t>
       </w:r>
@@ -4455,13 +4449,13 @@
       <w:pPr>
         <w:pStyle w:val="ListParagraph"/>
         <w:rPr>
-          <w:highlight w:val="yellow"/>
-        </w:rPr>
-      </w:pPr>
-      <w:r>
-        <w:rPr>
-          <w:b/>
-          <w:highlight w:val="yellow"/>
+          <w:highlight w:val="green"/>
+        </w:rPr>
+      </w:pPr>
+      <w:r>
+        <w:rPr>
+          <w:b/>
+          <w:highlight w:val="green"/>
         </w:rPr>
         <w:t xml:space="preserve">        "</w:t>
       </w:r>
@@ -4469,7 +4463,7 @@
       <w:r>
         <w:rPr>
           <w:b/>
-          <w:highlight w:val="yellow"/>
+          <w:highlight w:val="green"/>
         </w:rPr>
         <w:t>bankStatements</w:t>
       </w:r>
@@ -4477,7 +4471,7 @@
       <w:r>
         <w:rPr>
           <w:b/>
-          <w:highlight w:val="yellow"/>
+          <w:highlight w:val="green"/>
         </w:rPr>
         <w:t>": [],</w:t>
       </w:r>
@@ -4486,13 +4480,13 @@
       <w:pPr>
         <w:pStyle w:val="ListParagraph"/>
         <w:rPr>
-          <w:highlight w:val="yellow"/>
-        </w:rPr>
-      </w:pPr>
-      <w:r>
-        <w:rPr>
-          <w:b/>
-          <w:highlight w:val="yellow"/>
+          <w:highlight w:val="green"/>
+        </w:rPr>
+      </w:pPr>
+      <w:r>
+        <w:rPr>
+          <w:b/>
+          <w:highlight w:val="green"/>
         </w:rPr>
         <w:t xml:space="preserve">        "</w:t>
       </w:r>
@@ -4500,7 +4494,7 @@
       <w:r>
         <w:rPr>
           <w:b/>
-          <w:highlight w:val="yellow"/>
+          <w:highlight w:val="green"/>
         </w:rPr>
         <w:t>isEquipmentImagesAvailable</w:t>
       </w:r>
@@ -4508,7 +4502,7 @@
       <w:r>
         <w:rPr>
           <w:b/>
-          <w:highlight w:val="yellow"/>
+          <w:highlight w:val="green"/>
         </w:rPr>
         <w:t>": true,</w:t>
       </w:r>
@@ -4517,13 +4511,13 @@
       <w:pPr>
         <w:pStyle w:val="ListParagraph"/>
         <w:rPr>
-          <w:highlight w:val="yellow"/>
-        </w:rPr>
-      </w:pPr>
-      <w:r>
-        <w:rPr>
-          <w:b/>
-          <w:highlight w:val="yellow"/>
+          <w:highlight w:val="green"/>
+        </w:rPr>
+      </w:pPr>
+      <w:r>
+        <w:rPr>
+          <w:b/>
+          <w:highlight w:val="green"/>
         </w:rPr>
         <w:t xml:space="preserve">        "</w:t>
       </w:r>
@@ -4531,7 +4525,7 @@
       <w:r>
         <w:rPr>
           <w:b/>
-          <w:highlight w:val="yellow"/>
+          <w:highlight w:val="green"/>
         </w:rPr>
         <w:t>equipmentImages</w:t>
       </w:r>
@@ -4539,7 +4533,7 @@
       <w:r>
         <w:rPr>
           <w:b/>
-          <w:highlight w:val="yellow"/>
+          <w:highlight w:val="green"/>
         </w:rPr>
         <w:t>": [],</w:t>
       </w:r>
@@ -4548,13 +4542,13 @@
       <w:pPr>
         <w:pStyle w:val="ListParagraph"/>
         <w:rPr>
-          <w:highlight w:val="yellow"/>
-        </w:rPr>
-      </w:pPr>
-      <w:r>
-        <w:rPr>
-          <w:b/>
-          <w:highlight w:val="yellow"/>
+          <w:highlight w:val="green"/>
+        </w:rPr>
+      </w:pPr>
+      <w:r>
+        <w:rPr>
+          <w:b/>
+          <w:highlight w:val="green"/>
         </w:rPr>
         <w:t xml:space="preserve">        "</w:t>
       </w:r>
@@ -4562,7 +4556,7 @@
       <w:r>
         <w:rPr>
           <w:b/>
-          <w:highlight w:val="yellow"/>
+          <w:highlight w:val="green"/>
         </w:rPr>
         <w:t>isInsuranceAvailable</w:t>
       </w:r>
@@ -4570,7 +4564,7 @@
       <w:r>
         <w:rPr>
           <w:b/>
-          <w:highlight w:val="yellow"/>
+          <w:highlight w:val="green"/>
         </w:rPr>
         <w:t>": true,</w:t>
       </w:r>
@@ -4579,13 +4573,13 @@
       <w:pPr>
         <w:pStyle w:val="ListParagraph"/>
         <w:rPr>
-          <w:highlight w:val="yellow"/>
-        </w:rPr>
-      </w:pPr>
-      <w:r>
-        <w:rPr>
-          <w:b/>
-          <w:highlight w:val="yellow"/>
+          <w:highlight w:val="green"/>
+        </w:rPr>
+      </w:pPr>
+      <w:r>
+        <w:rPr>
+          <w:b/>
+          <w:highlight w:val="green"/>
         </w:rPr>
         <w:t xml:space="preserve">        "</w:t>
       </w:r>
@@ -4593,7 +4587,7 @@
       <w:r>
         <w:rPr>
           <w:b/>
-          <w:highlight w:val="yellow"/>
+          <w:highlight w:val="green"/>
         </w:rPr>
         <w:t>insuranceCertificate</w:t>
       </w:r>
@@ -4601,7 +4595,7 @@
       <w:r>
         <w:rPr>
           <w:b/>
-          <w:highlight w:val="yellow"/>
+          <w:highlight w:val="green"/>
         </w:rPr>
         <w:t>": null,</w:t>
       </w:r>
@@ -4610,13 +4604,13 @@
       <w:pPr>
         <w:pStyle w:val="ListParagraph"/>
         <w:rPr>
-          <w:highlight w:val="yellow"/>
-        </w:rPr>
-      </w:pPr>
-      <w:r>
-        <w:rPr>
-          <w:b/>
-          <w:highlight w:val="yellow"/>
+          <w:highlight w:val="green"/>
+        </w:rPr>
+      </w:pPr>
+      <w:r>
+        <w:rPr>
+          <w:b/>
+          <w:highlight w:val="green"/>
         </w:rPr>
         <w:t xml:space="preserve">        "</w:t>
       </w:r>
@@ -4624,7 +4618,7 @@
       <w:r>
         <w:rPr>
           <w:b/>
-          <w:highlight w:val="yellow"/>
+          <w:highlight w:val="green"/>
         </w:rPr>
         <w:t>isSignorAvailable</w:t>
       </w:r>
@@ -4632,7 +4626,7 @@
       <w:r>
         <w:rPr>
           <w:b/>
-          <w:highlight w:val="yellow"/>
+          <w:highlight w:val="green"/>
         </w:rPr>
         <w:t>": true,</w:t>
       </w:r>
@@ -4641,13 +4635,13 @@
       <w:pPr>
         <w:pStyle w:val="ListParagraph"/>
         <w:rPr>
-          <w:highlight w:val="yellow"/>
-        </w:rPr>
-      </w:pPr>
-      <w:r>
-        <w:rPr>
-          <w:b/>
-          <w:highlight w:val="yellow"/>
+          <w:highlight w:val="green"/>
+        </w:rPr>
+      </w:pPr>
+      <w:r>
+        <w:rPr>
+          <w:b/>
+          <w:highlight w:val="green"/>
         </w:rPr>
         <w:t xml:space="preserve">        "</w:t>
       </w:r>
@@ -4655,7 +4649,7 @@
       <w:r>
         <w:rPr>
           <w:b/>
-          <w:highlight w:val="yellow"/>
+          <w:highlight w:val="green"/>
         </w:rPr>
         <w:t>signorAndSecretaryId</w:t>
       </w:r>
@@ -4663,7 +4657,7 @@
       <w:r>
         <w:rPr>
           <w:b/>
-          <w:highlight w:val="yellow"/>
+          <w:highlight w:val="green"/>
         </w:rPr>
         <w:t>": null,</w:t>
       </w:r>
@@ -4672,13 +4666,13 @@
       <w:pPr>
         <w:pStyle w:val="ListParagraph"/>
         <w:rPr>
-          <w:highlight w:val="yellow"/>
-        </w:rPr>
-      </w:pPr>
-      <w:r>
-        <w:rPr>
-          <w:b/>
-          <w:highlight w:val="yellow"/>
+          <w:highlight w:val="green"/>
+        </w:rPr>
+      </w:pPr>
+      <w:r>
+        <w:rPr>
+          <w:b/>
+          <w:highlight w:val="green"/>
         </w:rPr>
         <w:t xml:space="preserve">        "</w:t>
       </w:r>
@@ -4686,7 +4680,7 @@
       <w:r>
         <w:rPr>
           <w:b/>
-          <w:highlight w:val="yellow"/>
+          <w:highlight w:val="green"/>
         </w:rPr>
         <w:t>isInvoiceAvailable</w:t>
       </w:r>
@@ -4694,7 +4688,7 @@
       <w:r>
         <w:rPr>
           <w:b/>
-          <w:highlight w:val="yellow"/>
+          <w:highlight w:val="green"/>
         </w:rPr>
         <w:t>": true,</w:t>
       </w:r>
@@ -4703,13 +4697,13 @@
       <w:pPr>
         <w:pStyle w:val="ListParagraph"/>
         <w:rPr>
-          <w:highlight w:val="yellow"/>
-        </w:rPr>
-      </w:pPr>
-      <w:r>
-        <w:rPr>
-          <w:b/>
-          <w:highlight w:val="yellow"/>
+          <w:highlight w:val="green"/>
+        </w:rPr>
+      </w:pPr>
+      <w:r>
+        <w:rPr>
+          <w:b/>
+          <w:highlight w:val="green"/>
         </w:rPr>
         <w:t xml:space="preserve">        "invoice": null,</w:t>
       </w:r>
@@ -4718,13 +4712,13 @@
       <w:pPr>
         <w:pStyle w:val="ListParagraph"/>
         <w:rPr>
-          <w:highlight w:val="yellow"/>
-        </w:rPr>
-      </w:pPr>
-      <w:r>
-        <w:rPr>
-          <w:b/>
-          <w:highlight w:val="yellow"/>
+          <w:highlight w:val="green"/>
+        </w:rPr>
+      </w:pPr>
+      <w:r>
+        <w:rPr>
+          <w:b/>
+          <w:highlight w:val="green"/>
         </w:rPr>
         <w:t xml:space="preserve">        "</w:t>
       </w:r>
@@ -4732,7 +4726,7 @@
       <w:r>
         <w:rPr>
           <w:b/>
-          <w:highlight w:val="yellow"/>
+          <w:highlight w:val="green"/>
         </w:rPr>
         <w:t>isClosingFees</w:t>
       </w:r>
@@ -4740,7 +4734,7 @@
       <w:r>
         <w:rPr>
           <w:b/>
-          <w:highlight w:val="yellow"/>
+          <w:highlight w:val="green"/>
         </w:rPr>
         <w:t>": true,</w:t>
       </w:r>
@@ -4749,13 +4743,13 @@
       <w:pPr>
         <w:pStyle w:val="ListParagraph"/>
         <w:rPr>
-          <w:highlight w:val="yellow"/>
-        </w:rPr>
-      </w:pPr>
-      <w:r>
-        <w:rPr>
-          <w:b/>
-          <w:highlight w:val="yellow"/>
+          <w:highlight w:val="green"/>
+        </w:rPr>
+      </w:pPr>
+      <w:r>
+        <w:rPr>
+          <w:b/>
+          <w:highlight w:val="green"/>
         </w:rPr>
         <w:t xml:space="preserve">        "</w:t>
       </w:r>
@@ -4763,7 +4757,7 @@
       <w:r>
         <w:rPr>
           <w:b/>
-          <w:highlight w:val="yellow"/>
+          <w:highlight w:val="green"/>
         </w:rPr>
         <w:t>closingFees</w:t>
       </w:r>
@@ -4771,7 +4765,7 @@
       <w:r>
         <w:rPr>
           <w:b/>
-          <w:highlight w:val="yellow"/>
+          <w:highlight w:val="green"/>
         </w:rPr>
         <w:t>": null,</w:t>
       </w:r>
@@ -4780,13 +4774,13 @@
       <w:pPr>
         <w:pStyle w:val="ListParagraph"/>
         <w:rPr>
-          <w:highlight w:val="yellow"/>
-        </w:rPr>
-      </w:pPr>
-      <w:r>
-        <w:rPr>
-          <w:b/>
-          <w:highlight w:val="yellow"/>
+          <w:highlight w:val="green"/>
+        </w:rPr>
+      </w:pPr>
+      <w:r>
+        <w:rPr>
+          <w:b/>
+          <w:highlight w:val="green"/>
         </w:rPr>
         <w:t xml:space="preserve">        "</w:t>
       </w:r>
@@ -4794,7 +4788,7 @@
       <w:r>
         <w:rPr>
           <w:b/>
-          <w:highlight w:val="yellow"/>
+          <w:highlight w:val="green"/>
         </w:rPr>
         <w:t>isAllPagesSigned</w:t>
       </w:r>
@@ -4802,7 +4796,7 @@
       <w:r>
         <w:rPr>
           <w:b/>
-          <w:highlight w:val="yellow"/>
+          <w:highlight w:val="green"/>
         </w:rPr>
         <w:t>": true,</w:t>
       </w:r>
@@ -4811,13 +4805,13 @@
       <w:pPr>
         <w:pStyle w:val="ListParagraph"/>
         <w:rPr>
-          <w:highlight w:val="yellow"/>
-        </w:rPr>
-      </w:pPr>
-      <w:r>
-        <w:rPr>
-          <w:b/>
-          <w:highlight w:val="yellow"/>
+          <w:highlight w:val="green"/>
+        </w:rPr>
+      </w:pPr>
+      <w:r>
+        <w:rPr>
+          <w:b/>
+          <w:highlight w:val="green"/>
         </w:rPr>
         <w:t xml:space="preserve">        "</w:t>
       </w:r>
@@ -4825,7 +4819,7 @@
       <w:r>
         <w:rPr>
           <w:b/>
-          <w:highlight w:val="yellow"/>
+          <w:highlight w:val="green"/>
         </w:rPr>
         <w:t>allPagesSignedImage</w:t>
       </w:r>
@@ -4833,7 +4827,7 @@
       <w:r>
         <w:rPr>
           <w:b/>
-          <w:highlight w:val="yellow"/>
+          <w:highlight w:val="green"/>
         </w:rPr>
         <w:t>": null,</w:t>
       </w:r>
@@ -4842,13 +4836,13 @@
       <w:pPr>
         <w:pStyle w:val="ListParagraph"/>
         <w:rPr>
-          <w:highlight w:val="yellow"/>
-        </w:rPr>
-      </w:pPr>
-      <w:r>
-        <w:rPr>
-          <w:b/>
-          <w:highlight w:val="yellow"/>
+          <w:highlight w:val="green"/>
+        </w:rPr>
+      </w:pPr>
+      <w:r>
+        <w:rPr>
+          <w:b/>
+          <w:highlight w:val="green"/>
         </w:rPr>
         <w:t xml:space="preserve">        "</w:t>
       </w:r>
@@ -4856,7 +4850,7 @@
       <w:r>
         <w:rPr>
           <w:b/>
-          <w:highlight w:val="yellow"/>
+          <w:highlight w:val="green"/>
         </w:rPr>
         <w:t>isEverythingCompleted</w:t>
       </w:r>
@@ -4864,7 +4858,7 @@
       <w:r>
         <w:rPr>
           <w:b/>
-          <w:highlight w:val="yellow"/>
+          <w:highlight w:val="green"/>
         </w:rPr>
         <w:t>": false,</w:t>
       </w:r>
@@ -4873,13 +4867,13 @@
       <w:pPr>
         <w:pStyle w:val="ListParagraph"/>
         <w:rPr>
-          <w:highlight w:val="yellow"/>
-        </w:rPr>
-      </w:pPr>
-      <w:r>
-        <w:rPr>
-          <w:b/>
-          <w:highlight w:val="yellow"/>
+          <w:highlight w:val="green"/>
+        </w:rPr>
+      </w:pPr>
+      <w:r>
+        <w:rPr>
+          <w:b/>
+          <w:highlight w:val="green"/>
         </w:rPr>
         <w:t xml:space="preserve">        "</w:t>
       </w:r>
@@ -4887,7 +4881,7 @@
       <w:r>
         <w:rPr>
           <w:b/>
-          <w:highlight w:val="yellow"/>
+          <w:highlight w:val="green"/>
         </w:rPr>
         <w:t>everyThingCompleted</w:t>
       </w:r>
@@ -4895,7 +4889,7 @@
       <w:r>
         <w:rPr>
           <w:b/>
-          <w:highlight w:val="yellow"/>
+          <w:highlight w:val="green"/>
         </w:rPr>
         <w:t>": "ABCD complete need more",</w:t>
       </w:r>
@@ -4904,13 +4898,13 @@
       <w:pPr>
         <w:pStyle w:val="ListParagraph"/>
         <w:rPr>
-          <w:highlight w:val="yellow"/>
-        </w:rPr>
-      </w:pPr>
-      <w:r>
-        <w:rPr>
-          <w:b/>
-          <w:highlight w:val="yellow"/>
+          <w:highlight w:val="green"/>
+        </w:rPr>
+      </w:pPr>
+      <w:r>
+        <w:rPr>
+          <w:b/>
+          <w:highlight w:val="green"/>
         </w:rPr>
         <w:t xml:space="preserve">        "</w:t>
       </w:r>
@@ -4918,7 +4912,7 @@
       <w:r>
         <w:rPr>
           <w:b/>
-          <w:highlight w:val="yellow"/>
+          <w:highlight w:val="green"/>
         </w:rPr>
         <w:t>missingText</w:t>
       </w:r>
@@ -4926,7 +4920,7 @@
       <w:r>
         <w:rPr>
           <w:b/>
-          <w:highlight w:val="yellow"/>
+          <w:highlight w:val="green"/>
         </w:rPr>
         <w:t xml:space="preserve">": "Hello I am missing </w:t>
       </w:r>
@@ -4934,7 +4928,7 @@
       <w:r>
         <w:rPr>
           <w:b/>
-          <w:highlight w:val="yellow"/>
+          <w:highlight w:val="green"/>
         </w:rPr>
         <w:t>tesss</w:t>
       </w:r>
@@ -4942,7 +4936,7 @@
       <w:r>
         <w:rPr>
           <w:b/>
-          <w:highlight w:val="yellow"/>
+          <w:highlight w:val="green"/>
         </w:rPr>
         <w:t>",</w:t>
       </w:r>
@@ -4951,13 +4945,13 @@
       <w:pPr>
         <w:pStyle w:val="ListParagraph"/>
         <w:rPr>
-          <w:highlight w:val="yellow"/>
-        </w:rPr>
-      </w:pPr>
-      <w:r>
-        <w:rPr>
-          <w:b/>
-          <w:highlight w:val="yellow"/>
+          <w:highlight w:val="green"/>
+        </w:rPr>
+      </w:pPr>
+      <w:r>
+        <w:rPr>
+          <w:b/>
+          <w:highlight w:val="green"/>
         </w:rPr>
         <w:t xml:space="preserve">        "</w:t>
       </w:r>
@@ -4965,7 +4959,7 @@
       <w:r>
         <w:rPr>
           <w:b/>
-          <w:highlight w:val="yellow"/>
+          <w:highlight w:val="green"/>
         </w:rPr>
         <w:t>allPendingDocumentCounts</w:t>
       </w:r>
@@ -4973,7 +4967,7 @@
       <w:r>
         <w:rPr>
           <w:b/>
-          <w:highlight w:val="yellow"/>
+          <w:highlight w:val="green"/>
         </w:rPr>
         <w:t>": 0,</w:t>
       </w:r>
@@ -4982,13 +4976,13 @@
       <w:pPr>
         <w:pStyle w:val="ListParagraph"/>
         <w:rPr>
-          <w:highlight w:val="yellow"/>
-        </w:rPr>
-      </w:pPr>
-      <w:r>
-        <w:rPr>
-          <w:b/>
-          <w:highlight w:val="yellow"/>
+          <w:highlight w:val="green"/>
+        </w:rPr>
+      </w:pPr>
+      <w:r>
+        <w:rPr>
+          <w:b/>
+          <w:highlight w:val="green"/>
         </w:rPr>
         <w:t xml:space="preserve">        "_id": "5c6191467a2eac341b3580ef",</w:t>
       </w:r>
@@ -4997,13 +4991,13 @@
       <w:pPr>
         <w:pStyle w:val="ListParagraph"/>
         <w:rPr>
-          <w:highlight w:val="yellow"/>
-        </w:rPr>
-      </w:pPr>
-      <w:r>
-        <w:rPr>
-          <w:b/>
-          <w:highlight w:val="yellow"/>
+          <w:highlight w:val="green"/>
+        </w:rPr>
+      </w:pPr>
+      <w:r>
+        <w:rPr>
+          <w:b/>
+          <w:highlight w:val="green"/>
         </w:rPr>
         <w:t xml:space="preserve">        "</w:t>
       </w:r>
@@ -5011,7 +5005,7 @@
       <w:r>
         <w:rPr>
           <w:b/>
-          <w:highlight w:val="yellow"/>
+          <w:highlight w:val="green"/>
         </w:rPr>
         <w:t>userId</w:t>
       </w:r>
@@ -5019,7 +5013,7 @@
       <w:r>
         <w:rPr>
           <w:b/>
-          <w:highlight w:val="yellow"/>
+          <w:highlight w:val="green"/>
         </w:rPr>
         <w:t>": "5c617e1c3e2919343fd52c95",</w:t>
       </w:r>
@@ -5028,13 +5022,13 @@
       <w:pPr>
         <w:pStyle w:val="ListParagraph"/>
         <w:rPr>
-          <w:highlight w:val="yellow"/>
-        </w:rPr>
-      </w:pPr>
-      <w:r>
-        <w:rPr>
-          <w:b/>
-          <w:highlight w:val="yellow"/>
+          <w:highlight w:val="green"/>
+        </w:rPr>
+      </w:pPr>
+      <w:r>
+        <w:rPr>
+          <w:b/>
+          <w:highlight w:val="green"/>
         </w:rPr>
         <w:t xml:space="preserve">        "</w:t>
       </w:r>
@@ -5042,7 +5036,7 @@
       <w:r>
         <w:rPr>
           <w:b/>
-          <w:highlight w:val="yellow"/>
+          <w:highlight w:val="green"/>
         </w:rPr>
         <w:t>addedDate</w:t>
       </w:r>
@@ -5050,7 +5044,7 @@
       <w:r>
         <w:rPr>
           <w:b/>
-          <w:highlight w:val="yellow"/>
+          <w:highlight w:val="green"/>
         </w:rPr>
         <w:t>": "2019-02-11T15:14:14.286Z",</w:t>
       </w:r>
@@ -5059,13 +5053,13 @@
       <w:pPr>
         <w:pStyle w:val="ListParagraph"/>
         <w:rPr>
-          <w:highlight w:val="yellow"/>
-        </w:rPr>
-      </w:pPr>
-      <w:r>
-        <w:rPr>
-          <w:b/>
-          <w:highlight w:val="yellow"/>
+          <w:highlight w:val="green"/>
+        </w:rPr>
+      </w:pPr>
+      <w:r>
+        <w:rPr>
+          <w:b/>
+          <w:highlight w:val="green"/>
         </w:rPr>
         <w:t xml:space="preserve">        "</w:t>
       </w:r>
@@ -5073,7 +5067,7 @@
       <w:r>
         <w:rPr>
           <w:b/>
-          <w:highlight w:val="yellow"/>
+          <w:highlight w:val="green"/>
         </w:rPr>
         <w:t>contactId</w:t>
       </w:r>
@@ -5081,7 +5075,7 @@
       <w:r>
         <w:rPr>
           <w:b/>
-          <w:highlight w:val="yellow"/>
+          <w:highlight w:val="green"/>
         </w:rPr>
         <w:t>": "5c61817b3e2919343fd52c96",</w:t>
       </w:r>
@@ -5090,13 +5084,13 @@
       <w:pPr>
         <w:pStyle w:val="ListParagraph"/>
         <w:rPr>
-          <w:highlight w:val="yellow"/>
-        </w:rPr>
-      </w:pPr>
-      <w:r>
-        <w:rPr>
-          <w:b/>
-          <w:highlight w:val="yellow"/>
+          <w:highlight w:val="green"/>
+        </w:rPr>
+      </w:pPr>
+      <w:r>
+        <w:rPr>
+          <w:b/>
+          <w:highlight w:val="green"/>
         </w:rPr>
         <w:t xml:space="preserve">        "</w:t>
       </w:r>
@@ -5104,7 +5098,7 @@
       <w:r>
         <w:rPr>
           <w:b/>
-          <w:highlight w:val="yellow"/>
+          <w:highlight w:val="green"/>
         </w:rPr>
         <w:t>contractStatus</w:t>
       </w:r>
@@ -5112,7 +5106,7 @@
       <w:r>
         <w:rPr>
           <w:b/>
-          <w:highlight w:val="yellow"/>
+          <w:highlight w:val="green"/>
         </w:rPr>
         <w:t>": "open",</w:t>
       </w:r>
@@ -5121,13 +5115,13 @@
       <w:pPr>
         <w:pStyle w:val="ListParagraph"/>
         <w:rPr>
-          <w:highlight w:val="yellow"/>
-        </w:rPr>
-      </w:pPr>
-      <w:r>
-        <w:rPr>
-          <w:b/>
-          <w:highlight w:val="yellow"/>
+          <w:highlight w:val="green"/>
+        </w:rPr>
+      </w:pPr>
+      <w:r>
+        <w:rPr>
+          <w:b/>
+          <w:highlight w:val="green"/>
         </w:rPr>
         <w:t xml:space="preserve">        "</w:t>
       </w:r>
@@ -5135,7 +5129,7 @@
       <w:r>
         <w:rPr>
           <w:b/>
-          <w:highlight w:val="yellow"/>
+          <w:highlight w:val="green"/>
         </w:rPr>
         <w:t>projectedPurchaseDate</w:t>
       </w:r>
@@ -5143,7 +5137,7 @@
       <w:r>
         <w:rPr>
           <w:b/>
-          <w:highlight w:val="yellow"/>
+          <w:highlight w:val="green"/>
         </w:rPr>
         <w:t>": "2019-02-11T14:53:34.238Z",</w:t>
       </w:r>
@@ -5152,13 +5146,13 @@
       <w:pPr>
         <w:pStyle w:val="ListParagraph"/>
         <w:rPr>
-          <w:highlight w:val="yellow"/>
-        </w:rPr>
-      </w:pPr>
-      <w:r>
-        <w:rPr>
-          <w:b/>
-          <w:highlight w:val="yellow"/>
+          <w:highlight w:val="green"/>
+        </w:rPr>
+      </w:pPr>
+      <w:r>
+        <w:rPr>
+          <w:b/>
+          <w:highlight w:val="green"/>
         </w:rPr>
         <w:t xml:space="preserve">        "</w:t>
       </w:r>
@@ -5166,7 +5160,7 @@
       <w:r>
         <w:rPr>
           <w:b/>
-          <w:highlight w:val="yellow"/>
+          <w:highlight w:val="green"/>
         </w:rPr>
         <w:t>equipmentCost</w:t>
       </w:r>
@@ -5174,7 +5168,7 @@
       <w:r>
         <w:rPr>
           <w:b/>
-          <w:highlight w:val="yellow"/>
+          <w:highlight w:val="green"/>
         </w:rPr>
         <w:t>": "5000",</w:t>
       </w:r>
@@ -5183,13 +5177,13 @@
       <w:pPr>
         <w:pStyle w:val="ListParagraph"/>
         <w:rPr>
-          <w:highlight w:val="yellow"/>
-        </w:rPr>
-      </w:pPr>
-      <w:r>
-        <w:rPr>
-          <w:b/>
-          <w:highlight w:val="yellow"/>
+          <w:highlight w:val="green"/>
+        </w:rPr>
+      </w:pPr>
+      <w:r>
+        <w:rPr>
+          <w:b/>
+          <w:highlight w:val="green"/>
         </w:rPr>
         <w:t xml:space="preserve">        "rating": "5.0",</w:t>
       </w:r>
@@ -5198,13 +5192,13 @@
       <w:pPr>
         <w:pStyle w:val="ListParagraph"/>
         <w:rPr>
-          <w:highlight w:val="yellow"/>
-        </w:rPr>
-      </w:pPr>
-      <w:r>
-        <w:rPr>
-          <w:b/>
-          <w:highlight w:val="yellow"/>
+          <w:highlight w:val="green"/>
+        </w:rPr>
+      </w:pPr>
+      <w:r>
+        <w:rPr>
+          <w:b/>
+          <w:highlight w:val="green"/>
         </w:rPr>
         <w:t xml:space="preserve">        "</w:t>
       </w:r>
@@ -5212,7 +5206,7 @@
       <w:r>
         <w:rPr>
           <w:b/>
-          <w:highlight w:val="yellow"/>
+          <w:highlight w:val="green"/>
         </w:rPr>
         <w:t>contractNumber</w:t>
       </w:r>
@@ -5220,7 +5214,7 @@
       <w:r>
         <w:rPr>
           <w:b/>
-          <w:highlight w:val="yellow"/>
+          <w:highlight w:val="green"/>
         </w:rPr>
         <w:t>": "d49EZb",</w:t>
       </w:r>
@@ -5229,13 +5223,13 @@
       <w:pPr>
         <w:pStyle w:val="ListParagraph"/>
         <w:rPr>
-          <w:highlight w:val="yellow"/>
-        </w:rPr>
-      </w:pPr>
-      <w:r>
-        <w:rPr>
-          <w:b/>
-          <w:highlight w:val="yellow"/>
+          <w:highlight w:val="green"/>
+        </w:rPr>
+      </w:pPr>
+      <w:r>
+        <w:rPr>
+          <w:b/>
+          <w:highlight w:val="green"/>
         </w:rPr>
         <w:t xml:space="preserve">        "__v": 0</w:t>
       </w:r>
@@ -5243,14 +5237,11 @@
     <w:p>
       <w:pPr>
         <w:pStyle w:val="ListParagraph"/>
-        <w:rPr>
-          <w:highlight w:val="yellow"/>
-        </w:rPr>
-      </w:pPr>
-      <w:r>
-        <w:rPr>
-          <w:b/>
-          <w:highlight w:val="yellow"/>
+      </w:pPr>
+      <w:r>
+        <w:rPr>
+          <w:b/>
+          <w:highlight w:val="green"/>
         </w:rPr>
         <w:t xml:space="preserve">    }</w:t>
       </w:r>
@@ -5262,7 +5253,6 @@
       <w:r>
         <w:rPr>
           <w:b/>
-          <w:highlight w:val="yellow"/>
         </w:rPr>
         <w:t>}</w:t>
       </w:r>
@@ -21645,7 +21635,7 @@
 </file>
 
 <file path=customXml/itemProps1.xml><?xml version="1.0" encoding="utf-8"?>
-<ds:datastoreItem xmlns:ds="http://schemas.openxmlformats.org/officeDocument/2006/customXml" ds:itemID="{85BD5B9A-09EF-F549-907C-FD027B8CD972}">
+<ds:datastoreItem xmlns:ds="http://schemas.openxmlformats.org/officeDocument/2006/customXml" ds:itemID="{EB41DBE4-6E07-324E-A605-0238395BE37C}">
   <ds:schemaRefs>
     <ds:schemaRef ds:uri="http://schemas.openxmlformats.org/officeDocument/2006/bibliography"/>
   </ds:schemaRefs>

--- a/Documentation & Resource/Api Document.docx
+++ b/Documentation & Resource/Api Document.docx
@@ -4396,14 +4396,16 @@
         </w:numPr>
         <w:rPr>
           <w:b/>
-          <w:color w:val="FF0000"/>
-        </w:rPr>
-      </w:pPr>
-      <w:proofErr w:type="spellStart"/>
-      <w:r>
-        <w:rPr>
-          <w:b/>
-          <w:color w:val="FF0000"/>
+          <w:color w:val="000000" w:themeColor="text1"/>
+          <w:highlight w:val="yellow"/>
+        </w:rPr>
+      </w:pPr>
+      <w:proofErr w:type="spellStart"/>
+      <w:r>
+        <w:rPr>
+          <w:b/>
+          <w:color w:val="000000" w:themeColor="text1"/>
+          <w:highlight w:val="yellow"/>
         </w:rPr>
         <w:t>getFilteredContracts</w:t>
       </w:r>
@@ -4414,60 +4416,2831 @@
         <w:pStyle w:val="ListParagraph"/>
         <w:rPr>
           <w:b/>
-          <w:color w:val="FF0000"/>
-        </w:rPr>
-      </w:pPr>
-    </w:p>
-    <w:p>
-      <w:pPr>
-        <w:pStyle w:val="ListParagraph"/>
-        <w:rPr>
-          <w:b/>
-          <w:color w:val="FF0000"/>
-        </w:rPr>
-      </w:pPr>
-      <w:r>
-        <w:rPr>
-          <w:b/>
-          <w:color w:val="FF0000"/>
-        </w:rPr>
-        <w:t>Input:</w:t>
-      </w:r>
+          <w:color w:val="000000" w:themeColor="text1"/>
+          <w:highlight w:val="yellow"/>
+        </w:rPr>
+      </w:pPr>
+    </w:p>
+    <w:p>
+      <w:pPr>
+        <w:pStyle w:val="ListParagraph"/>
+        <w:rPr>
+          <w:b/>
+          <w:color w:val="000000" w:themeColor="text1"/>
+          <w:highlight w:val="yellow"/>
+        </w:rPr>
+      </w:pPr>
+      <w:r>
+        <w:rPr>
+          <w:b/>
+          <w:color w:val="000000" w:themeColor="text1"/>
+          <w:highlight w:val="yellow"/>
+        </w:rPr>
+        <w:t>https://www.ceficrm.com/api/contracts/searchcontracts</w:t>
+      </w:r>
+    </w:p>
+    <w:p>
+      <w:pPr>
+        <w:pStyle w:val="ListParagraph"/>
+        <w:rPr>
+          <w:b/>
+          <w:color w:val="000000" w:themeColor="text1"/>
+          <w:highlight w:val="yellow"/>
+        </w:rPr>
+      </w:pPr>
+    </w:p>
+    <w:p>
+      <w:pPr>
+        <w:pStyle w:val="ListParagraph"/>
+        <w:rPr>
+          <w:b/>
+          <w:color w:val="000000" w:themeColor="text1"/>
+          <w:highlight w:val="yellow"/>
+        </w:rPr>
+      </w:pPr>
+    </w:p>
+    <w:p>
+      <w:pPr>
+        <w:pStyle w:val="ListParagraph"/>
+        <w:rPr>
+          <w:b/>
+          <w:color w:val="000000" w:themeColor="text1"/>
+          <w:highlight w:val="yellow"/>
+        </w:rPr>
+      </w:pPr>
+      <w:r>
+        <w:rPr>
+          <w:b/>
+          <w:color w:val="000000" w:themeColor="text1"/>
+          <w:highlight w:val="yellow"/>
+        </w:rPr>
+        <w:t>POST</w:t>
+      </w:r>
+    </w:p>
+    <w:p>
+      <w:pPr>
+        <w:pStyle w:val="ListParagraph"/>
+        <w:rPr>
+          <w:b/>
+          <w:color w:val="000000" w:themeColor="text1"/>
+          <w:highlight w:val="yellow"/>
+        </w:rPr>
+      </w:pPr>
+    </w:p>
+    <w:p>
+      <w:pPr>
+        <w:pStyle w:val="ListParagraph"/>
+        <w:rPr>
+          <w:b/>
+          <w:color w:val="000000" w:themeColor="text1"/>
+          <w:highlight w:val="yellow"/>
+        </w:rPr>
+      </w:pPr>
+      <w:r>
+        <w:rPr>
+          <w:b/>
+          <w:color w:val="000000" w:themeColor="text1"/>
+          <w:highlight w:val="yellow"/>
+        </w:rPr>
+        <w:t>INPUT</w:t>
+      </w:r>
+    </w:p>
+    <w:p>
+      <w:pPr>
+        <w:pStyle w:val="ListParagraph"/>
+        <w:rPr>
+          <w:b/>
+          <w:color w:val="000000" w:themeColor="text1"/>
+          <w:highlight w:val="yellow"/>
+        </w:rPr>
+      </w:pPr>
+      <w:r>
+        <w:rPr>
+          <w:b/>
+          <w:color w:val="000000" w:themeColor="text1"/>
+          <w:highlight w:val="yellow"/>
+        </w:rPr>
+        <w:t>{</w:t>
+      </w:r>
+    </w:p>
+    <w:p>
+      <w:pPr>
+        <w:pStyle w:val="ListParagraph"/>
+        <w:rPr>
+          <w:b/>
+          <w:color w:val="000000" w:themeColor="text1"/>
+          <w:highlight w:val="yellow"/>
+        </w:rPr>
+      </w:pPr>
       <w:bookmarkStart w:id="0" w:name="_GoBack"/>
-      <w:bookmarkEnd w:id="0"/>
-    </w:p>
-    <w:p>
-      <w:pPr>
-        <w:pStyle w:val="ListParagraph"/>
-        <w:rPr>
-          <w:b/>
-          <w:color w:val="FF0000"/>
-        </w:rPr>
-      </w:pPr>
-    </w:p>
-    <w:p>
-      <w:pPr>
-        <w:pStyle w:val="ListParagraph"/>
-        <w:rPr>
-          <w:b/>
-          <w:color w:val="FF0000"/>
-        </w:rPr>
-      </w:pPr>
-      <w:r>
-        <w:rPr>
-          <w:b/>
-          <w:color w:val="FF0000"/>
-        </w:rPr>
-        <w:t>Output:</w:t>
-      </w:r>
-    </w:p>
-    <w:p>
-      <w:pPr>
-        <w:pStyle w:val="ListParagraph"/>
-        <w:rPr>
-          <w:b/>
-        </w:rPr>
-      </w:pPr>
+      <w:r>
+        <w:rPr>
+          <w:b/>
+          <w:color w:val="000000" w:themeColor="text1"/>
+          <w:highlight w:val="yellow"/>
+        </w:rPr>
+        <w:tab/>
+        <w:t>"userId":"5c617e1c3e2919343fd52c95",</w:t>
+      </w:r>
+    </w:p>
+    <w:p>
+      <w:pPr>
+        <w:pStyle w:val="ListParagraph"/>
+        <w:rPr>
+          <w:b/>
+          <w:color w:val="000000" w:themeColor="text1"/>
+          <w:highlight w:val="yellow"/>
+        </w:rPr>
+      </w:pPr>
+      <w:r>
+        <w:rPr>
+          <w:b/>
+          <w:color w:val="000000" w:themeColor="text1"/>
+          <w:highlight w:val="yellow"/>
+        </w:rPr>
+        <w:tab/>
+        <w:t>"</w:t>
+      </w:r>
+      <w:proofErr w:type="spellStart"/>
+      <w:r>
+        <w:rPr>
+          <w:b/>
+          <w:color w:val="000000" w:themeColor="text1"/>
+          <w:highlight w:val="yellow"/>
+        </w:rPr>
+        <w:t>contractStatus</w:t>
+      </w:r>
+      <w:proofErr w:type="spellEnd"/>
+      <w:r>
+        <w:rPr>
+          <w:b/>
+          <w:color w:val="000000" w:themeColor="text1"/>
+          <w:highlight w:val="yellow"/>
+        </w:rPr>
+        <w:t>":"open",</w:t>
+      </w:r>
+    </w:p>
+    <w:p>
+      <w:pPr>
+        <w:pStyle w:val="ListParagraph"/>
+        <w:rPr>
+          <w:b/>
+          <w:color w:val="000000" w:themeColor="text1"/>
+          <w:highlight w:val="yellow"/>
+        </w:rPr>
+      </w:pPr>
+      <w:r>
+        <w:rPr>
+          <w:b/>
+          <w:color w:val="000000" w:themeColor="text1"/>
+          <w:highlight w:val="yellow"/>
+        </w:rPr>
+        <w:tab/>
+        <w:t>"rating":"5.0",</w:t>
+      </w:r>
+    </w:p>
+    <w:bookmarkEnd w:id="0"/>
+    <w:p>
+      <w:pPr>
+        <w:pStyle w:val="ListParagraph"/>
+        <w:rPr>
+          <w:b/>
+          <w:color w:val="000000" w:themeColor="text1"/>
+          <w:highlight w:val="yellow"/>
+        </w:rPr>
+      </w:pPr>
+      <w:r>
+        <w:rPr>
+          <w:b/>
+          <w:color w:val="000000" w:themeColor="text1"/>
+          <w:highlight w:val="yellow"/>
+        </w:rPr>
+        <w:tab/>
+        <w:t>"contractStartingPrice":99,</w:t>
+      </w:r>
+    </w:p>
+    <w:p>
+      <w:pPr>
+        <w:pStyle w:val="ListParagraph"/>
+        <w:rPr>
+          <w:b/>
+          <w:color w:val="000000" w:themeColor="text1"/>
+          <w:highlight w:val="yellow"/>
+        </w:rPr>
+      </w:pPr>
+      <w:r>
+        <w:rPr>
+          <w:b/>
+          <w:color w:val="000000" w:themeColor="text1"/>
+          <w:highlight w:val="yellow"/>
+        </w:rPr>
+        <w:tab/>
+        <w:t>"contractEndingPrice":200,</w:t>
+      </w:r>
+    </w:p>
+    <w:p>
+      <w:pPr>
+        <w:pStyle w:val="ListParagraph"/>
+        <w:rPr>
+          <w:b/>
+          <w:color w:val="000000" w:themeColor="text1"/>
+          <w:highlight w:val="yellow"/>
+        </w:rPr>
+      </w:pPr>
+      <w:r>
+        <w:rPr>
+          <w:b/>
+          <w:color w:val="000000" w:themeColor="text1"/>
+          <w:highlight w:val="yellow"/>
+        </w:rPr>
+        <w:tab/>
+        <w:t>"</w:t>
+      </w:r>
+      <w:proofErr w:type="spellStart"/>
+      <w:r>
+        <w:rPr>
+          <w:b/>
+          <w:color w:val="000000" w:themeColor="text1"/>
+          <w:highlight w:val="yellow"/>
+        </w:rPr>
+        <w:t>searchString</w:t>
+      </w:r>
+      <w:proofErr w:type="spellEnd"/>
+      <w:r>
+        <w:rPr>
+          <w:b/>
+          <w:color w:val="000000" w:themeColor="text1"/>
+          <w:highlight w:val="yellow"/>
+        </w:rPr>
+        <w:t>":"</w:t>
+      </w:r>
+      <w:proofErr w:type="spellStart"/>
+      <w:r>
+        <w:rPr>
+          <w:b/>
+          <w:color w:val="000000" w:themeColor="text1"/>
+          <w:highlight w:val="yellow"/>
+        </w:rPr>
+        <w:t>Hunnain</w:t>
+      </w:r>
+      <w:proofErr w:type="spellEnd"/>
+      <w:r>
+        <w:rPr>
+          <w:b/>
+          <w:color w:val="000000" w:themeColor="text1"/>
+          <w:highlight w:val="yellow"/>
+        </w:rPr>
+        <w:t>"</w:t>
+      </w:r>
+    </w:p>
+    <w:p>
+      <w:pPr>
+        <w:pStyle w:val="ListParagraph"/>
+        <w:rPr>
+          <w:b/>
+          <w:color w:val="000000" w:themeColor="text1"/>
+          <w:highlight w:val="yellow"/>
+        </w:rPr>
+      </w:pPr>
+      <w:r>
+        <w:rPr>
+          <w:b/>
+          <w:color w:val="000000" w:themeColor="text1"/>
+          <w:highlight w:val="yellow"/>
+        </w:rPr>
+        <w:t>}</w:t>
+      </w:r>
+    </w:p>
+    <w:p>
+      <w:pPr>
+        <w:pStyle w:val="ListParagraph"/>
+        <w:rPr>
+          <w:b/>
+          <w:color w:val="000000" w:themeColor="text1"/>
+          <w:highlight w:val="yellow"/>
+        </w:rPr>
+      </w:pPr>
+    </w:p>
+    <w:p>
+      <w:pPr>
+        <w:pStyle w:val="ListParagraph"/>
+        <w:rPr>
+          <w:b/>
+          <w:color w:val="000000" w:themeColor="text1"/>
+          <w:highlight w:val="yellow"/>
+        </w:rPr>
+      </w:pPr>
+      <w:r>
+        <w:rPr>
+          <w:b/>
+          <w:color w:val="000000" w:themeColor="text1"/>
+          <w:highlight w:val="yellow"/>
+        </w:rPr>
+        <w:t>OUTPUT</w:t>
+      </w:r>
+    </w:p>
+    <w:p>
+      <w:pPr>
+        <w:pStyle w:val="ListParagraph"/>
+        <w:rPr>
+          <w:b/>
+          <w:color w:val="000000" w:themeColor="text1"/>
+          <w:highlight w:val="yellow"/>
+        </w:rPr>
+      </w:pPr>
+      <w:r>
+        <w:rPr>
+          <w:b/>
+          <w:color w:val="000000" w:themeColor="text1"/>
+          <w:highlight w:val="yellow"/>
+        </w:rPr>
+        <w:t>{</w:t>
+      </w:r>
+    </w:p>
+    <w:p>
+      <w:pPr>
+        <w:pStyle w:val="ListParagraph"/>
+        <w:rPr>
+          <w:b/>
+          <w:color w:val="000000" w:themeColor="text1"/>
+          <w:highlight w:val="yellow"/>
+        </w:rPr>
+      </w:pPr>
+      <w:r>
+        <w:rPr>
+          <w:b/>
+          <w:color w:val="000000" w:themeColor="text1"/>
+          <w:highlight w:val="yellow"/>
+        </w:rPr>
+        <w:t xml:space="preserve">    "</w:t>
+      </w:r>
+      <w:proofErr w:type="spellStart"/>
+      <w:r>
+        <w:rPr>
+          <w:b/>
+          <w:color w:val="000000" w:themeColor="text1"/>
+          <w:highlight w:val="yellow"/>
+        </w:rPr>
+        <w:t>searchData</w:t>
+      </w:r>
+      <w:proofErr w:type="spellEnd"/>
+      <w:r>
+        <w:rPr>
+          <w:b/>
+          <w:color w:val="000000" w:themeColor="text1"/>
+          <w:highlight w:val="yellow"/>
+        </w:rPr>
+        <w:t>": [</w:t>
+      </w:r>
+    </w:p>
+    <w:p>
+      <w:pPr>
+        <w:pStyle w:val="ListParagraph"/>
+        <w:rPr>
+          <w:b/>
+          <w:color w:val="000000" w:themeColor="text1"/>
+          <w:highlight w:val="yellow"/>
+        </w:rPr>
+      </w:pPr>
+      <w:r>
+        <w:rPr>
+          <w:b/>
+          <w:color w:val="000000" w:themeColor="text1"/>
+          <w:highlight w:val="yellow"/>
+        </w:rPr>
+        <w:t xml:space="preserve">        [</w:t>
+      </w:r>
+    </w:p>
+    <w:p>
+      <w:pPr>
+        <w:pStyle w:val="ListParagraph"/>
+        <w:rPr>
+          <w:b/>
+          <w:color w:val="000000" w:themeColor="text1"/>
+          <w:highlight w:val="yellow"/>
+        </w:rPr>
+      </w:pPr>
+      <w:r>
+        <w:rPr>
+          <w:b/>
+          <w:color w:val="000000" w:themeColor="text1"/>
+          <w:highlight w:val="yellow"/>
+        </w:rPr>
+        <w:t xml:space="preserve">            {</w:t>
+      </w:r>
+    </w:p>
+    <w:p>
+      <w:pPr>
+        <w:pStyle w:val="ListParagraph"/>
+        <w:rPr>
+          <w:b/>
+          <w:color w:val="000000" w:themeColor="text1"/>
+          <w:highlight w:val="yellow"/>
+        </w:rPr>
+      </w:pPr>
+      <w:r>
+        <w:rPr>
+          <w:b/>
+          <w:color w:val="000000" w:themeColor="text1"/>
+          <w:highlight w:val="yellow"/>
+        </w:rPr>
+        <w:t xml:space="preserve">                "</w:t>
+      </w:r>
+      <w:proofErr w:type="spellStart"/>
+      <w:r>
+        <w:rPr>
+          <w:b/>
+          <w:color w:val="000000" w:themeColor="text1"/>
+          <w:highlight w:val="yellow"/>
+        </w:rPr>
+        <w:t>equipmentDetails</w:t>
+      </w:r>
+      <w:proofErr w:type="spellEnd"/>
+      <w:r>
+        <w:rPr>
+          <w:b/>
+          <w:color w:val="000000" w:themeColor="text1"/>
+          <w:highlight w:val="yellow"/>
+        </w:rPr>
+        <w:t>": [</w:t>
+      </w:r>
+    </w:p>
+    <w:p>
+      <w:pPr>
+        <w:pStyle w:val="ListParagraph"/>
+        <w:rPr>
+          <w:b/>
+          <w:color w:val="000000" w:themeColor="text1"/>
+          <w:highlight w:val="yellow"/>
+        </w:rPr>
+      </w:pPr>
+      <w:r>
+        <w:rPr>
+          <w:b/>
+          <w:color w:val="000000" w:themeColor="text1"/>
+          <w:highlight w:val="yellow"/>
+        </w:rPr>
+        <w:t xml:space="preserve">                    "Computer",</w:t>
+      </w:r>
+    </w:p>
+    <w:p>
+      <w:pPr>
+        <w:pStyle w:val="ListParagraph"/>
+        <w:rPr>
+          <w:b/>
+          <w:color w:val="000000" w:themeColor="text1"/>
+          <w:highlight w:val="yellow"/>
+        </w:rPr>
+      </w:pPr>
+      <w:r>
+        <w:rPr>
+          <w:b/>
+          <w:color w:val="000000" w:themeColor="text1"/>
+          <w:highlight w:val="yellow"/>
+        </w:rPr>
+        <w:t xml:space="preserve">                    "Laptop",</w:t>
+      </w:r>
+    </w:p>
+    <w:p>
+      <w:pPr>
+        <w:pStyle w:val="ListParagraph"/>
+        <w:rPr>
+          <w:b/>
+          <w:color w:val="000000" w:themeColor="text1"/>
+          <w:highlight w:val="yellow"/>
+        </w:rPr>
+      </w:pPr>
+      <w:r>
+        <w:rPr>
+          <w:b/>
+          <w:color w:val="000000" w:themeColor="text1"/>
+          <w:highlight w:val="yellow"/>
+        </w:rPr>
+        <w:t xml:space="preserve">                    "MACIOS"</w:t>
+      </w:r>
+    </w:p>
+    <w:p>
+      <w:pPr>
+        <w:pStyle w:val="ListParagraph"/>
+        <w:rPr>
+          <w:b/>
+          <w:color w:val="000000" w:themeColor="text1"/>
+          <w:highlight w:val="yellow"/>
+        </w:rPr>
+      </w:pPr>
+      <w:r>
+        <w:rPr>
+          <w:b/>
+          <w:color w:val="000000" w:themeColor="text1"/>
+          <w:highlight w:val="yellow"/>
+        </w:rPr>
+        <w:t xml:space="preserve">                ],</w:t>
+      </w:r>
+    </w:p>
+    <w:p>
+      <w:pPr>
+        <w:pStyle w:val="ListParagraph"/>
+        <w:rPr>
+          <w:b/>
+          <w:color w:val="000000" w:themeColor="text1"/>
+          <w:highlight w:val="yellow"/>
+        </w:rPr>
+      </w:pPr>
+      <w:r>
+        <w:rPr>
+          <w:b/>
+          <w:color w:val="000000" w:themeColor="text1"/>
+          <w:highlight w:val="yellow"/>
+        </w:rPr>
+        <w:t xml:space="preserve">                "</w:t>
+      </w:r>
+      <w:proofErr w:type="spellStart"/>
+      <w:r>
+        <w:rPr>
+          <w:b/>
+          <w:color w:val="000000" w:themeColor="text1"/>
+          <w:highlight w:val="yellow"/>
+        </w:rPr>
+        <w:t>isTaxReturnsAvailable</w:t>
+      </w:r>
+      <w:proofErr w:type="spellEnd"/>
+      <w:r>
+        <w:rPr>
+          <w:b/>
+          <w:color w:val="000000" w:themeColor="text1"/>
+          <w:highlight w:val="yellow"/>
+        </w:rPr>
+        <w:t>": true,</w:t>
+      </w:r>
+    </w:p>
+    <w:p>
+      <w:pPr>
+        <w:pStyle w:val="ListParagraph"/>
+        <w:rPr>
+          <w:b/>
+          <w:color w:val="000000" w:themeColor="text1"/>
+          <w:highlight w:val="yellow"/>
+        </w:rPr>
+      </w:pPr>
+      <w:r>
+        <w:rPr>
+          <w:b/>
+          <w:color w:val="000000" w:themeColor="text1"/>
+          <w:highlight w:val="yellow"/>
+        </w:rPr>
+        <w:t xml:space="preserve">                "</w:t>
+      </w:r>
+      <w:proofErr w:type="spellStart"/>
+      <w:r>
+        <w:rPr>
+          <w:b/>
+          <w:color w:val="000000" w:themeColor="text1"/>
+          <w:highlight w:val="yellow"/>
+        </w:rPr>
+        <w:t>taxReturnImages</w:t>
+      </w:r>
+      <w:proofErr w:type="spellEnd"/>
+      <w:r>
+        <w:rPr>
+          <w:b/>
+          <w:color w:val="000000" w:themeColor="text1"/>
+          <w:highlight w:val="yellow"/>
+        </w:rPr>
+        <w:t>": [],</w:t>
+      </w:r>
+    </w:p>
+    <w:p>
+      <w:pPr>
+        <w:pStyle w:val="ListParagraph"/>
+        <w:rPr>
+          <w:b/>
+          <w:color w:val="000000" w:themeColor="text1"/>
+          <w:highlight w:val="yellow"/>
+        </w:rPr>
+      </w:pPr>
+      <w:r>
+        <w:rPr>
+          <w:b/>
+          <w:color w:val="000000" w:themeColor="text1"/>
+          <w:highlight w:val="yellow"/>
+        </w:rPr>
+        <w:t xml:space="preserve">                "</w:t>
+      </w:r>
+      <w:proofErr w:type="spellStart"/>
+      <w:r>
+        <w:rPr>
+          <w:b/>
+          <w:color w:val="000000" w:themeColor="text1"/>
+          <w:highlight w:val="yellow"/>
+        </w:rPr>
+        <w:t>isBankStatementAvailable</w:t>
+      </w:r>
+      <w:proofErr w:type="spellEnd"/>
+      <w:r>
+        <w:rPr>
+          <w:b/>
+          <w:color w:val="000000" w:themeColor="text1"/>
+          <w:highlight w:val="yellow"/>
+        </w:rPr>
+        <w:t>": true,</w:t>
+      </w:r>
+    </w:p>
+    <w:p>
+      <w:pPr>
+        <w:pStyle w:val="ListParagraph"/>
+        <w:rPr>
+          <w:b/>
+          <w:color w:val="000000" w:themeColor="text1"/>
+          <w:highlight w:val="yellow"/>
+        </w:rPr>
+      </w:pPr>
+      <w:r>
+        <w:rPr>
+          <w:b/>
+          <w:color w:val="000000" w:themeColor="text1"/>
+          <w:highlight w:val="yellow"/>
+        </w:rPr>
+        <w:t xml:space="preserve">                "</w:t>
+      </w:r>
+      <w:proofErr w:type="spellStart"/>
+      <w:r>
+        <w:rPr>
+          <w:b/>
+          <w:color w:val="000000" w:themeColor="text1"/>
+          <w:highlight w:val="yellow"/>
+        </w:rPr>
+        <w:t>bankStatements</w:t>
+      </w:r>
+      <w:proofErr w:type="spellEnd"/>
+      <w:r>
+        <w:rPr>
+          <w:b/>
+          <w:color w:val="000000" w:themeColor="text1"/>
+          <w:highlight w:val="yellow"/>
+        </w:rPr>
+        <w:t>": [],</w:t>
+      </w:r>
+    </w:p>
+    <w:p>
+      <w:pPr>
+        <w:pStyle w:val="ListParagraph"/>
+        <w:rPr>
+          <w:b/>
+          <w:color w:val="000000" w:themeColor="text1"/>
+          <w:highlight w:val="yellow"/>
+        </w:rPr>
+      </w:pPr>
+      <w:r>
+        <w:rPr>
+          <w:b/>
+          <w:color w:val="000000" w:themeColor="text1"/>
+          <w:highlight w:val="yellow"/>
+        </w:rPr>
+        <w:t xml:space="preserve">                "</w:t>
+      </w:r>
+      <w:proofErr w:type="spellStart"/>
+      <w:r>
+        <w:rPr>
+          <w:b/>
+          <w:color w:val="000000" w:themeColor="text1"/>
+          <w:highlight w:val="yellow"/>
+        </w:rPr>
+        <w:t>isEquipmentImagesAvailable</w:t>
+      </w:r>
+      <w:proofErr w:type="spellEnd"/>
+      <w:r>
+        <w:rPr>
+          <w:b/>
+          <w:color w:val="000000" w:themeColor="text1"/>
+          <w:highlight w:val="yellow"/>
+        </w:rPr>
+        <w:t>": true,</w:t>
+      </w:r>
+    </w:p>
+    <w:p>
+      <w:pPr>
+        <w:pStyle w:val="ListParagraph"/>
+        <w:rPr>
+          <w:b/>
+          <w:color w:val="000000" w:themeColor="text1"/>
+          <w:highlight w:val="yellow"/>
+        </w:rPr>
+      </w:pPr>
+      <w:r>
+        <w:rPr>
+          <w:b/>
+          <w:color w:val="000000" w:themeColor="text1"/>
+          <w:highlight w:val="yellow"/>
+        </w:rPr>
+        <w:t xml:space="preserve">                "</w:t>
+      </w:r>
+      <w:proofErr w:type="spellStart"/>
+      <w:r>
+        <w:rPr>
+          <w:b/>
+          <w:color w:val="000000" w:themeColor="text1"/>
+          <w:highlight w:val="yellow"/>
+        </w:rPr>
+        <w:t>equipmentImages</w:t>
+      </w:r>
+      <w:proofErr w:type="spellEnd"/>
+      <w:r>
+        <w:rPr>
+          <w:b/>
+          <w:color w:val="000000" w:themeColor="text1"/>
+          <w:highlight w:val="yellow"/>
+        </w:rPr>
+        <w:t>": [],</w:t>
+      </w:r>
+    </w:p>
+    <w:p>
+      <w:pPr>
+        <w:pStyle w:val="ListParagraph"/>
+        <w:rPr>
+          <w:b/>
+          <w:color w:val="000000" w:themeColor="text1"/>
+          <w:highlight w:val="yellow"/>
+        </w:rPr>
+      </w:pPr>
+      <w:r>
+        <w:rPr>
+          <w:b/>
+          <w:color w:val="000000" w:themeColor="text1"/>
+          <w:highlight w:val="yellow"/>
+        </w:rPr>
+        <w:t xml:space="preserve">                "</w:t>
+      </w:r>
+      <w:proofErr w:type="spellStart"/>
+      <w:r>
+        <w:rPr>
+          <w:b/>
+          <w:color w:val="000000" w:themeColor="text1"/>
+          <w:highlight w:val="yellow"/>
+        </w:rPr>
+        <w:t>isInsuranceAvailable</w:t>
+      </w:r>
+      <w:proofErr w:type="spellEnd"/>
+      <w:r>
+        <w:rPr>
+          <w:b/>
+          <w:color w:val="000000" w:themeColor="text1"/>
+          <w:highlight w:val="yellow"/>
+        </w:rPr>
+        <w:t>": true,</w:t>
+      </w:r>
+    </w:p>
+    <w:p>
+      <w:pPr>
+        <w:pStyle w:val="ListParagraph"/>
+        <w:rPr>
+          <w:b/>
+          <w:color w:val="000000" w:themeColor="text1"/>
+          <w:highlight w:val="yellow"/>
+        </w:rPr>
+      </w:pPr>
+      <w:r>
+        <w:rPr>
+          <w:b/>
+          <w:color w:val="000000" w:themeColor="text1"/>
+          <w:highlight w:val="yellow"/>
+        </w:rPr>
+        <w:t xml:space="preserve">                "</w:t>
+      </w:r>
+      <w:proofErr w:type="spellStart"/>
+      <w:r>
+        <w:rPr>
+          <w:b/>
+          <w:color w:val="000000" w:themeColor="text1"/>
+          <w:highlight w:val="yellow"/>
+        </w:rPr>
+        <w:t>insuranceCertificate</w:t>
+      </w:r>
+      <w:proofErr w:type="spellEnd"/>
+      <w:r>
+        <w:rPr>
+          <w:b/>
+          <w:color w:val="000000" w:themeColor="text1"/>
+          <w:highlight w:val="yellow"/>
+        </w:rPr>
+        <w:t>": null,</w:t>
+      </w:r>
+    </w:p>
+    <w:p>
+      <w:pPr>
+        <w:pStyle w:val="ListParagraph"/>
+        <w:rPr>
+          <w:b/>
+          <w:color w:val="000000" w:themeColor="text1"/>
+          <w:highlight w:val="yellow"/>
+        </w:rPr>
+      </w:pPr>
+      <w:r>
+        <w:rPr>
+          <w:b/>
+          <w:color w:val="000000" w:themeColor="text1"/>
+          <w:highlight w:val="yellow"/>
+        </w:rPr>
+        <w:t xml:space="preserve">                "</w:t>
+      </w:r>
+      <w:proofErr w:type="spellStart"/>
+      <w:r>
+        <w:rPr>
+          <w:b/>
+          <w:color w:val="000000" w:themeColor="text1"/>
+          <w:highlight w:val="yellow"/>
+        </w:rPr>
+        <w:t>isSignorAvailable</w:t>
+      </w:r>
+      <w:proofErr w:type="spellEnd"/>
+      <w:r>
+        <w:rPr>
+          <w:b/>
+          <w:color w:val="000000" w:themeColor="text1"/>
+          <w:highlight w:val="yellow"/>
+        </w:rPr>
+        <w:t>": true,</w:t>
+      </w:r>
+    </w:p>
+    <w:p>
+      <w:pPr>
+        <w:pStyle w:val="ListParagraph"/>
+        <w:rPr>
+          <w:b/>
+          <w:color w:val="000000" w:themeColor="text1"/>
+          <w:highlight w:val="yellow"/>
+        </w:rPr>
+      </w:pPr>
+      <w:r>
+        <w:rPr>
+          <w:b/>
+          <w:color w:val="000000" w:themeColor="text1"/>
+          <w:highlight w:val="yellow"/>
+        </w:rPr>
+        <w:t xml:space="preserve">                "</w:t>
+      </w:r>
+      <w:proofErr w:type="spellStart"/>
+      <w:r>
+        <w:rPr>
+          <w:b/>
+          <w:color w:val="000000" w:themeColor="text1"/>
+          <w:highlight w:val="yellow"/>
+        </w:rPr>
+        <w:t>signorAndSecretaryId</w:t>
+      </w:r>
+      <w:proofErr w:type="spellEnd"/>
+      <w:r>
+        <w:rPr>
+          <w:b/>
+          <w:color w:val="000000" w:themeColor="text1"/>
+          <w:highlight w:val="yellow"/>
+        </w:rPr>
+        <w:t>": null,</w:t>
+      </w:r>
+    </w:p>
+    <w:p>
+      <w:pPr>
+        <w:pStyle w:val="ListParagraph"/>
+        <w:rPr>
+          <w:b/>
+          <w:color w:val="000000" w:themeColor="text1"/>
+          <w:highlight w:val="yellow"/>
+        </w:rPr>
+      </w:pPr>
+      <w:r>
+        <w:rPr>
+          <w:b/>
+          <w:color w:val="000000" w:themeColor="text1"/>
+          <w:highlight w:val="yellow"/>
+        </w:rPr>
+        <w:t xml:space="preserve">                "</w:t>
+      </w:r>
+      <w:proofErr w:type="spellStart"/>
+      <w:r>
+        <w:rPr>
+          <w:b/>
+          <w:color w:val="000000" w:themeColor="text1"/>
+          <w:highlight w:val="yellow"/>
+        </w:rPr>
+        <w:t>isInvoiceAvailable</w:t>
+      </w:r>
+      <w:proofErr w:type="spellEnd"/>
+      <w:r>
+        <w:rPr>
+          <w:b/>
+          <w:color w:val="000000" w:themeColor="text1"/>
+          <w:highlight w:val="yellow"/>
+        </w:rPr>
+        <w:t>": true,</w:t>
+      </w:r>
+    </w:p>
+    <w:p>
+      <w:pPr>
+        <w:pStyle w:val="ListParagraph"/>
+        <w:rPr>
+          <w:b/>
+          <w:color w:val="000000" w:themeColor="text1"/>
+          <w:highlight w:val="yellow"/>
+        </w:rPr>
+      </w:pPr>
+      <w:r>
+        <w:rPr>
+          <w:b/>
+          <w:color w:val="000000" w:themeColor="text1"/>
+          <w:highlight w:val="yellow"/>
+        </w:rPr>
+        <w:lastRenderedPageBreak/>
+        <w:t xml:space="preserve">                "invoice": null,</w:t>
+      </w:r>
+    </w:p>
+    <w:p>
+      <w:pPr>
+        <w:pStyle w:val="ListParagraph"/>
+        <w:rPr>
+          <w:b/>
+          <w:color w:val="000000" w:themeColor="text1"/>
+          <w:highlight w:val="yellow"/>
+        </w:rPr>
+      </w:pPr>
+      <w:r>
+        <w:rPr>
+          <w:b/>
+          <w:color w:val="000000" w:themeColor="text1"/>
+          <w:highlight w:val="yellow"/>
+        </w:rPr>
+        <w:t xml:space="preserve">                "</w:t>
+      </w:r>
+      <w:proofErr w:type="spellStart"/>
+      <w:r>
+        <w:rPr>
+          <w:b/>
+          <w:color w:val="000000" w:themeColor="text1"/>
+          <w:highlight w:val="yellow"/>
+        </w:rPr>
+        <w:t>isClosingFees</w:t>
+      </w:r>
+      <w:proofErr w:type="spellEnd"/>
+      <w:r>
+        <w:rPr>
+          <w:b/>
+          <w:color w:val="000000" w:themeColor="text1"/>
+          <w:highlight w:val="yellow"/>
+        </w:rPr>
+        <w:t>": true,</w:t>
+      </w:r>
+    </w:p>
+    <w:p>
+      <w:pPr>
+        <w:pStyle w:val="ListParagraph"/>
+        <w:rPr>
+          <w:b/>
+          <w:color w:val="000000" w:themeColor="text1"/>
+          <w:highlight w:val="yellow"/>
+        </w:rPr>
+      </w:pPr>
+      <w:r>
+        <w:rPr>
+          <w:b/>
+          <w:color w:val="000000" w:themeColor="text1"/>
+          <w:highlight w:val="yellow"/>
+        </w:rPr>
+        <w:t xml:space="preserve">                "</w:t>
+      </w:r>
+      <w:proofErr w:type="spellStart"/>
+      <w:r>
+        <w:rPr>
+          <w:b/>
+          <w:color w:val="000000" w:themeColor="text1"/>
+          <w:highlight w:val="yellow"/>
+        </w:rPr>
+        <w:t>closingFees</w:t>
+      </w:r>
+      <w:proofErr w:type="spellEnd"/>
+      <w:r>
+        <w:rPr>
+          <w:b/>
+          <w:color w:val="000000" w:themeColor="text1"/>
+          <w:highlight w:val="yellow"/>
+        </w:rPr>
+        <w:t>": null,</w:t>
+      </w:r>
+    </w:p>
+    <w:p>
+      <w:pPr>
+        <w:pStyle w:val="ListParagraph"/>
+        <w:rPr>
+          <w:b/>
+          <w:color w:val="000000" w:themeColor="text1"/>
+          <w:highlight w:val="yellow"/>
+        </w:rPr>
+      </w:pPr>
+      <w:r>
+        <w:rPr>
+          <w:b/>
+          <w:color w:val="000000" w:themeColor="text1"/>
+          <w:highlight w:val="yellow"/>
+        </w:rPr>
+        <w:t xml:space="preserve">                "</w:t>
+      </w:r>
+      <w:proofErr w:type="spellStart"/>
+      <w:r>
+        <w:rPr>
+          <w:b/>
+          <w:color w:val="000000" w:themeColor="text1"/>
+          <w:highlight w:val="yellow"/>
+        </w:rPr>
+        <w:t>isAllPagesSigned</w:t>
+      </w:r>
+      <w:proofErr w:type="spellEnd"/>
+      <w:r>
+        <w:rPr>
+          <w:b/>
+          <w:color w:val="000000" w:themeColor="text1"/>
+          <w:highlight w:val="yellow"/>
+        </w:rPr>
+        <w:t>": true,</w:t>
+      </w:r>
+    </w:p>
+    <w:p>
+      <w:pPr>
+        <w:pStyle w:val="ListParagraph"/>
+        <w:rPr>
+          <w:b/>
+          <w:color w:val="000000" w:themeColor="text1"/>
+          <w:highlight w:val="yellow"/>
+        </w:rPr>
+      </w:pPr>
+      <w:r>
+        <w:rPr>
+          <w:b/>
+          <w:color w:val="000000" w:themeColor="text1"/>
+          <w:highlight w:val="yellow"/>
+        </w:rPr>
+        <w:t xml:space="preserve">                "</w:t>
+      </w:r>
+      <w:proofErr w:type="spellStart"/>
+      <w:r>
+        <w:rPr>
+          <w:b/>
+          <w:color w:val="000000" w:themeColor="text1"/>
+          <w:highlight w:val="yellow"/>
+        </w:rPr>
+        <w:t>allPagesSignedImage</w:t>
+      </w:r>
+      <w:proofErr w:type="spellEnd"/>
+      <w:r>
+        <w:rPr>
+          <w:b/>
+          <w:color w:val="000000" w:themeColor="text1"/>
+          <w:highlight w:val="yellow"/>
+        </w:rPr>
+        <w:t>": null,</w:t>
+      </w:r>
+    </w:p>
+    <w:p>
+      <w:pPr>
+        <w:pStyle w:val="ListParagraph"/>
+        <w:rPr>
+          <w:b/>
+          <w:color w:val="000000" w:themeColor="text1"/>
+          <w:highlight w:val="yellow"/>
+        </w:rPr>
+      </w:pPr>
+      <w:r>
+        <w:rPr>
+          <w:b/>
+          <w:color w:val="000000" w:themeColor="text1"/>
+          <w:highlight w:val="yellow"/>
+        </w:rPr>
+        <w:t xml:space="preserve">                "</w:t>
+      </w:r>
+      <w:proofErr w:type="spellStart"/>
+      <w:r>
+        <w:rPr>
+          <w:b/>
+          <w:color w:val="000000" w:themeColor="text1"/>
+          <w:highlight w:val="yellow"/>
+        </w:rPr>
+        <w:t>isEverythingCompleted</w:t>
+      </w:r>
+      <w:proofErr w:type="spellEnd"/>
+      <w:r>
+        <w:rPr>
+          <w:b/>
+          <w:color w:val="000000" w:themeColor="text1"/>
+          <w:highlight w:val="yellow"/>
+        </w:rPr>
+        <w:t>": false,</w:t>
+      </w:r>
+    </w:p>
+    <w:p>
+      <w:pPr>
+        <w:pStyle w:val="ListParagraph"/>
+        <w:rPr>
+          <w:b/>
+          <w:color w:val="000000" w:themeColor="text1"/>
+          <w:highlight w:val="yellow"/>
+        </w:rPr>
+      </w:pPr>
+      <w:r>
+        <w:rPr>
+          <w:b/>
+          <w:color w:val="000000" w:themeColor="text1"/>
+          <w:highlight w:val="yellow"/>
+        </w:rPr>
+        <w:t xml:space="preserve">                "</w:t>
+      </w:r>
+      <w:proofErr w:type="spellStart"/>
+      <w:r>
+        <w:rPr>
+          <w:b/>
+          <w:color w:val="000000" w:themeColor="text1"/>
+          <w:highlight w:val="yellow"/>
+        </w:rPr>
+        <w:t>everyThingCompleted</w:t>
+      </w:r>
+      <w:proofErr w:type="spellEnd"/>
+      <w:r>
+        <w:rPr>
+          <w:b/>
+          <w:color w:val="000000" w:themeColor="text1"/>
+          <w:highlight w:val="yellow"/>
+        </w:rPr>
+        <w:t>": "ABCD complete need more",</w:t>
+      </w:r>
+    </w:p>
+    <w:p>
+      <w:pPr>
+        <w:pStyle w:val="ListParagraph"/>
+        <w:rPr>
+          <w:b/>
+          <w:color w:val="000000" w:themeColor="text1"/>
+          <w:highlight w:val="yellow"/>
+        </w:rPr>
+      </w:pPr>
+      <w:r>
+        <w:rPr>
+          <w:b/>
+          <w:color w:val="000000" w:themeColor="text1"/>
+          <w:highlight w:val="yellow"/>
+        </w:rPr>
+        <w:t xml:space="preserve">                "</w:t>
+      </w:r>
+      <w:proofErr w:type="spellStart"/>
+      <w:r>
+        <w:rPr>
+          <w:b/>
+          <w:color w:val="000000" w:themeColor="text1"/>
+          <w:highlight w:val="yellow"/>
+        </w:rPr>
+        <w:t>missingText</w:t>
+      </w:r>
+      <w:proofErr w:type="spellEnd"/>
+      <w:r>
+        <w:rPr>
+          <w:b/>
+          <w:color w:val="000000" w:themeColor="text1"/>
+          <w:highlight w:val="yellow"/>
+        </w:rPr>
+        <w:t xml:space="preserve">": "Hello I am missing </w:t>
+      </w:r>
+      <w:proofErr w:type="spellStart"/>
+      <w:r>
+        <w:rPr>
+          <w:b/>
+          <w:color w:val="000000" w:themeColor="text1"/>
+          <w:highlight w:val="yellow"/>
+        </w:rPr>
+        <w:t>tesss</w:t>
+      </w:r>
+      <w:proofErr w:type="spellEnd"/>
+      <w:r>
+        <w:rPr>
+          <w:b/>
+          <w:color w:val="000000" w:themeColor="text1"/>
+          <w:highlight w:val="yellow"/>
+        </w:rPr>
+        <w:t>",</w:t>
+      </w:r>
+    </w:p>
+    <w:p>
+      <w:pPr>
+        <w:pStyle w:val="ListParagraph"/>
+        <w:rPr>
+          <w:b/>
+          <w:color w:val="000000" w:themeColor="text1"/>
+          <w:highlight w:val="yellow"/>
+        </w:rPr>
+      </w:pPr>
+      <w:r>
+        <w:rPr>
+          <w:b/>
+          <w:color w:val="000000" w:themeColor="text1"/>
+          <w:highlight w:val="yellow"/>
+        </w:rPr>
+        <w:t xml:space="preserve">                "</w:t>
+      </w:r>
+      <w:proofErr w:type="spellStart"/>
+      <w:r>
+        <w:rPr>
+          <w:b/>
+          <w:color w:val="000000" w:themeColor="text1"/>
+          <w:highlight w:val="yellow"/>
+        </w:rPr>
+        <w:t>allPendingDocumentCounts</w:t>
+      </w:r>
+      <w:proofErr w:type="spellEnd"/>
+      <w:r>
+        <w:rPr>
+          <w:b/>
+          <w:color w:val="000000" w:themeColor="text1"/>
+          <w:highlight w:val="yellow"/>
+        </w:rPr>
+        <w:t>": 0,</w:t>
+      </w:r>
+    </w:p>
+    <w:p>
+      <w:pPr>
+        <w:pStyle w:val="ListParagraph"/>
+        <w:rPr>
+          <w:b/>
+          <w:color w:val="000000" w:themeColor="text1"/>
+          <w:highlight w:val="yellow"/>
+        </w:rPr>
+      </w:pPr>
+      <w:r>
+        <w:rPr>
+          <w:b/>
+          <w:color w:val="000000" w:themeColor="text1"/>
+          <w:highlight w:val="yellow"/>
+        </w:rPr>
+        <w:t xml:space="preserve">                "_id": "5c6191467a2eac341b3580ef",</w:t>
+      </w:r>
+    </w:p>
+    <w:p>
+      <w:pPr>
+        <w:pStyle w:val="ListParagraph"/>
+        <w:rPr>
+          <w:b/>
+          <w:color w:val="000000" w:themeColor="text1"/>
+          <w:highlight w:val="yellow"/>
+        </w:rPr>
+      </w:pPr>
+      <w:r>
+        <w:rPr>
+          <w:b/>
+          <w:color w:val="000000" w:themeColor="text1"/>
+          <w:highlight w:val="yellow"/>
+        </w:rPr>
+        <w:t xml:space="preserve">                "</w:t>
+      </w:r>
+      <w:proofErr w:type="spellStart"/>
+      <w:r>
+        <w:rPr>
+          <w:b/>
+          <w:color w:val="000000" w:themeColor="text1"/>
+          <w:highlight w:val="yellow"/>
+        </w:rPr>
+        <w:t>userId</w:t>
+      </w:r>
+      <w:proofErr w:type="spellEnd"/>
+      <w:r>
+        <w:rPr>
+          <w:b/>
+          <w:color w:val="000000" w:themeColor="text1"/>
+          <w:highlight w:val="yellow"/>
+        </w:rPr>
+        <w:t>": "5c617e1c3e2919343fd52c95",</w:t>
+      </w:r>
+    </w:p>
+    <w:p>
+      <w:pPr>
+        <w:pStyle w:val="ListParagraph"/>
+        <w:rPr>
+          <w:b/>
+          <w:color w:val="000000" w:themeColor="text1"/>
+          <w:highlight w:val="yellow"/>
+        </w:rPr>
+      </w:pPr>
+      <w:r>
+        <w:rPr>
+          <w:b/>
+          <w:color w:val="000000" w:themeColor="text1"/>
+          <w:highlight w:val="yellow"/>
+        </w:rPr>
+        <w:t xml:space="preserve">                "</w:t>
+      </w:r>
+      <w:proofErr w:type="spellStart"/>
+      <w:r>
+        <w:rPr>
+          <w:b/>
+          <w:color w:val="000000" w:themeColor="text1"/>
+          <w:highlight w:val="yellow"/>
+        </w:rPr>
+        <w:t>addedDate</w:t>
+      </w:r>
+      <w:proofErr w:type="spellEnd"/>
+      <w:r>
+        <w:rPr>
+          <w:b/>
+          <w:color w:val="000000" w:themeColor="text1"/>
+          <w:highlight w:val="yellow"/>
+        </w:rPr>
+        <w:t>": "2019-02-11T15:14:14.286Z",</w:t>
+      </w:r>
+    </w:p>
+    <w:p>
+      <w:pPr>
+        <w:pStyle w:val="ListParagraph"/>
+        <w:rPr>
+          <w:b/>
+          <w:color w:val="000000" w:themeColor="text1"/>
+          <w:highlight w:val="yellow"/>
+        </w:rPr>
+      </w:pPr>
+      <w:r>
+        <w:rPr>
+          <w:b/>
+          <w:color w:val="000000" w:themeColor="text1"/>
+          <w:highlight w:val="yellow"/>
+        </w:rPr>
+        <w:t xml:space="preserve">                "</w:t>
+      </w:r>
+      <w:proofErr w:type="spellStart"/>
+      <w:r>
+        <w:rPr>
+          <w:b/>
+          <w:color w:val="000000" w:themeColor="text1"/>
+          <w:highlight w:val="yellow"/>
+        </w:rPr>
+        <w:t>contactId</w:t>
+      </w:r>
+      <w:proofErr w:type="spellEnd"/>
+      <w:r>
+        <w:rPr>
+          <w:b/>
+          <w:color w:val="000000" w:themeColor="text1"/>
+          <w:highlight w:val="yellow"/>
+        </w:rPr>
+        <w:t>": "5c61817b3e2919343fd52c96",</w:t>
+      </w:r>
+    </w:p>
+    <w:p>
+      <w:pPr>
+        <w:pStyle w:val="ListParagraph"/>
+        <w:rPr>
+          <w:b/>
+          <w:color w:val="000000" w:themeColor="text1"/>
+          <w:highlight w:val="yellow"/>
+        </w:rPr>
+      </w:pPr>
+      <w:r>
+        <w:rPr>
+          <w:b/>
+          <w:color w:val="000000" w:themeColor="text1"/>
+          <w:highlight w:val="yellow"/>
+        </w:rPr>
+        <w:t xml:space="preserve">                "</w:t>
+      </w:r>
+      <w:proofErr w:type="spellStart"/>
+      <w:r>
+        <w:rPr>
+          <w:b/>
+          <w:color w:val="000000" w:themeColor="text1"/>
+          <w:highlight w:val="yellow"/>
+        </w:rPr>
+        <w:t>contractStatus</w:t>
+      </w:r>
+      <w:proofErr w:type="spellEnd"/>
+      <w:r>
+        <w:rPr>
+          <w:b/>
+          <w:color w:val="000000" w:themeColor="text1"/>
+          <w:highlight w:val="yellow"/>
+        </w:rPr>
+        <w:t>": "open",</w:t>
+      </w:r>
+    </w:p>
+    <w:p>
+      <w:pPr>
+        <w:pStyle w:val="ListParagraph"/>
+        <w:rPr>
+          <w:b/>
+          <w:color w:val="000000" w:themeColor="text1"/>
+          <w:highlight w:val="yellow"/>
+        </w:rPr>
+      </w:pPr>
+      <w:r>
+        <w:rPr>
+          <w:b/>
+          <w:color w:val="000000" w:themeColor="text1"/>
+          <w:highlight w:val="yellow"/>
+        </w:rPr>
+        <w:t xml:space="preserve">                "</w:t>
+      </w:r>
+      <w:proofErr w:type="spellStart"/>
+      <w:r>
+        <w:rPr>
+          <w:b/>
+          <w:color w:val="000000" w:themeColor="text1"/>
+          <w:highlight w:val="yellow"/>
+        </w:rPr>
+        <w:t>projectedPurchaseDate</w:t>
+      </w:r>
+      <w:proofErr w:type="spellEnd"/>
+      <w:r>
+        <w:rPr>
+          <w:b/>
+          <w:color w:val="000000" w:themeColor="text1"/>
+          <w:highlight w:val="yellow"/>
+        </w:rPr>
+        <w:t>": "2019-02-11T14:53:34.238Z",</w:t>
+      </w:r>
+    </w:p>
+    <w:p>
+      <w:pPr>
+        <w:pStyle w:val="ListParagraph"/>
+        <w:rPr>
+          <w:b/>
+          <w:color w:val="000000" w:themeColor="text1"/>
+          <w:highlight w:val="yellow"/>
+        </w:rPr>
+      </w:pPr>
+      <w:r>
+        <w:rPr>
+          <w:b/>
+          <w:color w:val="000000" w:themeColor="text1"/>
+          <w:highlight w:val="yellow"/>
+        </w:rPr>
+        <w:t xml:space="preserve">                "</w:t>
+      </w:r>
+      <w:proofErr w:type="spellStart"/>
+      <w:r>
+        <w:rPr>
+          <w:b/>
+          <w:color w:val="000000" w:themeColor="text1"/>
+          <w:highlight w:val="yellow"/>
+        </w:rPr>
+        <w:t>equipmentCost</w:t>
+      </w:r>
+      <w:proofErr w:type="spellEnd"/>
+      <w:r>
+        <w:rPr>
+          <w:b/>
+          <w:color w:val="000000" w:themeColor="text1"/>
+          <w:highlight w:val="yellow"/>
+        </w:rPr>
+        <w:t>": 100,</w:t>
+      </w:r>
+    </w:p>
+    <w:p>
+      <w:pPr>
+        <w:pStyle w:val="ListParagraph"/>
+        <w:rPr>
+          <w:b/>
+          <w:color w:val="000000" w:themeColor="text1"/>
+          <w:highlight w:val="yellow"/>
+        </w:rPr>
+      </w:pPr>
+      <w:r>
+        <w:rPr>
+          <w:b/>
+          <w:color w:val="000000" w:themeColor="text1"/>
+          <w:highlight w:val="yellow"/>
+        </w:rPr>
+        <w:t xml:space="preserve">                "rating": "4.9",</w:t>
+      </w:r>
+    </w:p>
+    <w:p>
+      <w:pPr>
+        <w:pStyle w:val="ListParagraph"/>
+        <w:rPr>
+          <w:b/>
+          <w:color w:val="000000" w:themeColor="text1"/>
+          <w:highlight w:val="yellow"/>
+        </w:rPr>
+      </w:pPr>
+      <w:r>
+        <w:rPr>
+          <w:b/>
+          <w:color w:val="000000" w:themeColor="text1"/>
+          <w:highlight w:val="yellow"/>
+        </w:rPr>
+        <w:t xml:space="preserve">                "</w:t>
+      </w:r>
+      <w:proofErr w:type="spellStart"/>
+      <w:r>
+        <w:rPr>
+          <w:b/>
+          <w:color w:val="000000" w:themeColor="text1"/>
+          <w:highlight w:val="yellow"/>
+        </w:rPr>
+        <w:t>contractNumber</w:t>
+      </w:r>
+      <w:proofErr w:type="spellEnd"/>
+      <w:r>
+        <w:rPr>
+          <w:b/>
+          <w:color w:val="000000" w:themeColor="text1"/>
+          <w:highlight w:val="yellow"/>
+        </w:rPr>
+        <w:t>": "d49EZb",</w:t>
+      </w:r>
+    </w:p>
+    <w:p>
+      <w:pPr>
+        <w:pStyle w:val="ListParagraph"/>
+        <w:rPr>
+          <w:b/>
+          <w:color w:val="000000" w:themeColor="text1"/>
+          <w:highlight w:val="yellow"/>
+        </w:rPr>
+      </w:pPr>
+      <w:r>
+        <w:rPr>
+          <w:b/>
+          <w:color w:val="000000" w:themeColor="text1"/>
+          <w:highlight w:val="yellow"/>
+        </w:rPr>
+        <w:t xml:space="preserve">                "__v": 0</w:t>
+      </w:r>
+    </w:p>
+    <w:p>
+      <w:pPr>
+        <w:pStyle w:val="ListParagraph"/>
+        <w:rPr>
+          <w:b/>
+          <w:color w:val="000000" w:themeColor="text1"/>
+          <w:highlight w:val="yellow"/>
+        </w:rPr>
+      </w:pPr>
+      <w:r>
+        <w:rPr>
+          <w:b/>
+          <w:color w:val="000000" w:themeColor="text1"/>
+          <w:highlight w:val="yellow"/>
+        </w:rPr>
+        <w:t xml:space="preserve">            },</w:t>
+      </w:r>
+    </w:p>
+    <w:p>
+      <w:pPr>
+        <w:pStyle w:val="ListParagraph"/>
+        <w:rPr>
+          <w:b/>
+          <w:color w:val="000000" w:themeColor="text1"/>
+          <w:highlight w:val="yellow"/>
+        </w:rPr>
+      </w:pPr>
+      <w:r>
+        <w:rPr>
+          <w:b/>
+          <w:color w:val="000000" w:themeColor="text1"/>
+          <w:highlight w:val="yellow"/>
+        </w:rPr>
+        <w:t xml:space="preserve">            {</w:t>
+      </w:r>
+    </w:p>
+    <w:p>
+      <w:pPr>
+        <w:pStyle w:val="ListParagraph"/>
+        <w:rPr>
+          <w:b/>
+          <w:color w:val="000000" w:themeColor="text1"/>
+          <w:highlight w:val="yellow"/>
+        </w:rPr>
+      </w:pPr>
+      <w:r>
+        <w:rPr>
+          <w:b/>
+          <w:color w:val="000000" w:themeColor="text1"/>
+          <w:highlight w:val="yellow"/>
+        </w:rPr>
+        <w:t xml:space="preserve">                "</w:t>
+      </w:r>
+      <w:proofErr w:type="spellStart"/>
+      <w:r>
+        <w:rPr>
+          <w:b/>
+          <w:color w:val="000000" w:themeColor="text1"/>
+          <w:highlight w:val="yellow"/>
+        </w:rPr>
+        <w:t>equipmentDetails</w:t>
+      </w:r>
+      <w:proofErr w:type="spellEnd"/>
+      <w:r>
+        <w:rPr>
+          <w:b/>
+          <w:color w:val="000000" w:themeColor="text1"/>
+          <w:highlight w:val="yellow"/>
+        </w:rPr>
+        <w:t>": [</w:t>
+      </w:r>
+    </w:p>
+    <w:p>
+      <w:pPr>
+        <w:pStyle w:val="ListParagraph"/>
+        <w:rPr>
+          <w:b/>
+          <w:color w:val="000000" w:themeColor="text1"/>
+          <w:highlight w:val="yellow"/>
+        </w:rPr>
+      </w:pPr>
+      <w:r>
+        <w:rPr>
+          <w:b/>
+          <w:color w:val="000000" w:themeColor="text1"/>
+          <w:highlight w:val="yellow"/>
+        </w:rPr>
+        <w:t xml:space="preserve">                    "Computer",</w:t>
+      </w:r>
+    </w:p>
+    <w:p>
+      <w:pPr>
+        <w:pStyle w:val="ListParagraph"/>
+        <w:rPr>
+          <w:b/>
+          <w:color w:val="000000" w:themeColor="text1"/>
+          <w:highlight w:val="yellow"/>
+        </w:rPr>
+      </w:pPr>
+      <w:r>
+        <w:rPr>
+          <w:b/>
+          <w:color w:val="000000" w:themeColor="text1"/>
+          <w:highlight w:val="yellow"/>
+        </w:rPr>
+        <w:t xml:space="preserve">                    "Laptop",</w:t>
+      </w:r>
+    </w:p>
+    <w:p>
+      <w:pPr>
+        <w:pStyle w:val="ListParagraph"/>
+        <w:rPr>
+          <w:b/>
+          <w:color w:val="000000" w:themeColor="text1"/>
+          <w:highlight w:val="yellow"/>
+        </w:rPr>
+      </w:pPr>
+      <w:r>
+        <w:rPr>
+          <w:b/>
+          <w:color w:val="000000" w:themeColor="text1"/>
+          <w:highlight w:val="yellow"/>
+        </w:rPr>
+        <w:t xml:space="preserve">                    "MACIOS"</w:t>
+      </w:r>
+    </w:p>
+    <w:p>
+      <w:pPr>
+        <w:pStyle w:val="ListParagraph"/>
+        <w:rPr>
+          <w:b/>
+          <w:color w:val="000000" w:themeColor="text1"/>
+          <w:highlight w:val="yellow"/>
+        </w:rPr>
+      </w:pPr>
+      <w:r>
+        <w:rPr>
+          <w:b/>
+          <w:color w:val="000000" w:themeColor="text1"/>
+          <w:highlight w:val="yellow"/>
+        </w:rPr>
+        <w:t xml:space="preserve">                ],</w:t>
+      </w:r>
+    </w:p>
+    <w:p>
+      <w:pPr>
+        <w:pStyle w:val="ListParagraph"/>
+        <w:rPr>
+          <w:b/>
+          <w:color w:val="000000" w:themeColor="text1"/>
+          <w:highlight w:val="yellow"/>
+        </w:rPr>
+      </w:pPr>
+      <w:r>
+        <w:rPr>
+          <w:b/>
+          <w:color w:val="000000" w:themeColor="text1"/>
+          <w:highlight w:val="yellow"/>
+        </w:rPr>
+        <w:t xml:space="preserve">                "</w:t>
+      </w:r>
+      <w:proofErr w:type="spellStart"/>
+      <w:r>
+        <w:rPr>
+          <w:b/>
+          <w:color w:val="000000" w:themeColor="text1"/>
+          <w:highlight w:val="yellow"/>
+        </w:rPr>
+        <w:t>isTaxReturnsAvailable</w:t>
+      </w:r>
+      <w:proofErr w:type="spellEnd"/>
+      <w:r>
+        <w:rPr>
+          <w:b/>
+          <w:color w:val="000000" w:themeColor="text1"/>
+          <w:highlight w:val="yellow"/>
+        </w:rPr>
+        <w:t>": true,</w:t>
+      </w:r>
+    </w:p>
+    <w:p>
+      <w:pPr>
+        <w:pStyle w:val="ListParagraph"/>
+        <w:rPr>
+          <w:b/>
+          <w:color w:val="000000" w:themeColor="text1"/>
+          <w:highlight w:val="yellow"/>
+        </w:rPr>
+      </w:pPr>
+      <w:r>
+        <w:rPr>
+          <w:b/>
+          <w:color w:val="000000" w:themeColor="text1"/>
+          <w:highlight w:val="yellow"/>
+        </w:rPr>
+        <w:t xml:space="preserve">                "</w:t>
+      </w:r>
+      <w:proofErr w:type="spellStart"/>
+      <w:r>
+        <w:rPr>
+          <w:b/>
+          <w:color w:val="000000" w:themeColor="text1"/>
+          <w:highlight w:val="yellow"/>
+        </w:rPr>
+        <w:t>taxReturnImages</w:t>
+      </w:r>
+      <w:proofErr w:type="spellEnd"/>
+      <w:r>
+        <w:rPr>
+          <w:b/>
+          <w:color w:val="000000" w:themeColor="text1"/>
+          <w:highlight w:val="yellow"/>
+        </w:rPr>
+        <w:t>": [],</w:t>
+      </w:r>
+    </w:p>
+    <w:p>
+      <w:pPr>
+        <w:pStyle w:val="ListParagraph"/>
+        <w:rPr>
+          <w:b/>
+          <w:color w:val="000000" w:themeColor="text1"/>
+          <w:highlight w:val="yellow"/>
+        </w:rPr>
+      </w:pPr>
+      <w:r>
+        <w:rPr>
+          <w:b/>
+          <w:color w:val="000000" w:themeColor="text1"/>
+          <w:highlight w:val="yellow"/>
+        </w:rPr>
+        <w:t xml:space="preserve">                "</w:t>
+      </w:r>
+      <w:proofErr w:type="spellStart"/>
+      <w:r>
+        <w:rPr>
+          <w:b/>
+          <w:color w:val="000000" w:themeColor="text1"/>
+          <w:highlight w:val="yellow"/>
+        </w:rPr>
+        <w:t>isBankStatementAvailable</w:t>
+      </w:r>
+      <w:proofErr w:type="spellEnd"/>
+      <w:r>
+        <w:rPr>
+          <w:b/>
+          <w:color w:val="000000" w:themeColor="text1"/>
+          <w:highlight w:val="yellow"/>
+        </w:rPr>
+        <w:t>": true,</w:t>
+      </w:r>
+    </w:p>
+    <w:p>
+      <w:pPr>
+        <w:pStyle w:val="ListParagraph"/>
+        <w:rPr>
+          <w:b/>
+          <w:color w:val="000000" w:themeColor="text1"/>
+          <w:highlight w:val="yellow"/>
+        </w:rPr>
+      </w:pPr>
+      <w:r>
+        <w:rPr>
+          <w:b/>
+          <w:color w:val="000000" w:themeColor="text1"/>
+          <w:highlight w:val="yellow"/>
+        </w:rPr>
+        <w:t xml:space="preserve">                "</w:t>
+      </w:r>
+      <w:proofErr w:type="spellStart"/>
+      <w:r>
+        <w:rPr>
+          <w:b/>
+          <w:color w:val="000000" w:themeColor="text1"/>
+          <w:highlight w:val="yellow"/>
+        </w:rPr>
+        <w:t>bankStatements</w:t>
+      </w:r>
+      <w:proofErr w:type="spellEnd"/>
+      <w:r>
+        <w:rPr>
+          <w:b/>
+          <w:color w:val="000000" w:themeColor="text1"/>
+          <w:highlight w:val="yellow"/>
+        </w:rPr>
+        <w:t>": [],</w:t>
+      </w:r>
+    </w:p>
+    <w:p>
+      <w:pPr>
+        <w:pStyle w:val="ListParagraph"/>
+        <w:rPr>
+          <w:b/>
+          <w:color w:val="000000" w:themeColor="text1"/>
+          <w:highlight w:val="yellow"/>
+        </w:rPr>
+      </w:pPr>
+      <w:r>
+        <w:rPr>
+          <w:b/>
+          <w:color w:val="000000" w:themeColor="text1"/>
+          <w:highlight w:val="yellow"/>
+        </w:rPr>
+        <w:t xml:space="preserve">                "</w:t>
+      </w:r>
+      <w:proofErr w:type="spellStart"/>
+      <w:r>
+        <w:rPr>
+          <w:b/>
+          <w:color w:val="000000" w:themeColor="text1"/>
+          <w:highlight w:val="yellow"/>
+        </w:rPr>
+        <w:t>isEquipmentImagesAvailable</w:t>
+      </w:r>
+      <w:proofErr w:type="spellEnd"/>
+      <w:r>
+        <w:rPr>
+          <w:b/>
+          <w:color w:val="000000" w:themeColor="text1"/>
+          <w:highlight w:val="yellow"/>
+        </w:rPr>
+        <w:t>": true,</w:t>
+      </w:r>
+    </w:p>
+    <w:p>
+      <w:pPr>
+        <w:pStyle w:val="ListParagraph"/>
+        <w:rPr>
+          <w:b/>
+          <w:color w:val="000000" w:themeColor="text1"/>
+          <w:highlight w:val="yellow"/>
+        </w:rPr>
+      </w:pPr>
+      <w:r>
+        <w:rPr>
+          <w:b/>
+          <w:color w:val="000000" w:themeColor="text1"/>
+          <w:highlight w:val="yellow"/>
+        </w:rPr>
+        <w:t xml:space="preserve">                "</w:t>
+      </w:r>
+      <w:proofErr w:type="spellStart"/>
+      <w:r>
+        <w:rPr>
+          <w:b/>
+          <w:color w:val="000000" w:themeColor="text1"/>
+          <w:highlight w:val="yellow"/>
+        </w:rPr>
+        <w:t>equipmentImages</w:t>
+      </w:r>
+      <w:proofErr w:type="spellEnd"/>
+      <w:r>
+        <w:rPr>
+          <w:b/>
+          <w:color w:val="000000" w:themeColor="text1"/>
+          <w:highlight w:val="yellow"/>
+        </w:rPr>
+        <w:t>": [],</w:t>
+      </w:r>
+    </w:p>
+    <w:p>
+      <w:pPr>
+        <w:pStyle w:val="ListParagraph"/>
+        <w:rPr>
+          <w:b/>
+          <w:color w:val="000000" w:themeColor="text1"/>
+          <w:highlight w:val="yellow"/>
+        </w:rPr>
+      </w:pPr>
+      <w:r>
+        <w:rPr>
+          <w:b/>
+          <w:color w:val="000000" w:themeColor="text1"/>
+          <w:highlight w:val="yellow"/>
+        </w:rPr>
+        <w:t xml:space="preserve">                "</w:t>
+      </w:r>
+      <w:proofErr w:type="spellStart"/>
+      <w:r>
+        <w:rPr>
+          <w:b/>
+          <w:color w:val="000000" w:themeColor="text1"/>
+          <w:highlight w:val="yellow"/>
+        </w:rPr>
+        <w:t>isInsuranceAvailable</w:t>
+      </w:r>
+      <w:proofErr w:type="spellEnd"/>
+      <w:r>
+        <w:rPr>
+          <w:b/>
+          <w:color w:val="000000" w:themeColor="text1"/>
+          <w:highlight w:val="yellow"/>
+        </w:rPr>
+        <w:t>": true,</w:t>
+      </w:r>
+    </w:p>
+    <w:p>
+      <w:pPr>
+        <w:pStyle w:val="ListParagraph"/>
+        <w:rPr>
+          <w:b/>
+          <w:color w:val="000000" w:themeColor="text1"/>
+          <w:highlight w:val="yellow"/>
+        </w:rPr>
+      </w:pPr>
+      <w:r>
+        <w:rPr>
+          <w:b/>
+          <w:color w:val="000000" w:themeColor="text1"/>
+          <w:highlight w:val="yellow"/>
+        </w:rPr>
+        <w:t xml:space="preserve">                "</w:t>
+      </w:r>
+      <w:proofErr w:type="spellStart"/>
+      <w:r>
+        <w:rPr>
+          <w:b/>
+          <w:color w:val="000000" w:themeColor="text1"/>
+          <w:highlight w:val="yellow"/>
+        </w:rPr>
+        <w:t>insuranceCertificate</w:t>
+      </w:r>
+      <w:proofErr w:type="spellEnd"/>
+      <w:r>
+        <w:rPr>
+          <w:b/>
+          <w:color w:val="000000" w:themeColor="text1"/>
+          <w:highlight w:val="yellow"/>
+        </w:rPr>
+        <w:t>": null,</w:t>
+      </w:r>
+    </w:p>
+    <w:p>
+      <w:pPr>
+        <w:pStyle w:val="ListParagraph"/>
+        <w:rPr>
+          <w:b/>
+          <w:color w:val="000000" w:themeColor="text1"/>
+          <w:highlight w:val="yellow"/>
+        </w:rPr>
+      </w:pPr>
+      <w:r>
+        <w:rPr>
+          <w:b/>
+          <w:color w:val="000000" w:themeColor="text1"/>
+          <w:highlight w:val="yellow"/>
+        </w:rPr>
+        <w:t xml:space="preserve">                "</w:t>
+      </w:r>
+      <w:proofErr w:type="spellStart"/>
+      <w:r>
+        <w:rPr>
+          <w:b/>
+          <w:color w:val="000000" w:themeColor="text1"/>
+          <w:highlight w:val="yellow"/>
+        </w:rPr>
+        <w:t>isSignorAvailable</w:t>
+      </w:r>
+      <w:proofErr w:type="spellEnd"/>
+      <w:r>
+        <w:rPr>
+          <w:b/>
+          <w:color w:val="000000" w:themeColor="text1"/>
+          <w:highlight w:val="yellow"/>
+        </w:rPr>
+        <w:t>": true,</w:t>
+      </w:r>
+    </w:p>
+    <w:p>
+      <w:pPr>
+        <w:pStyle w:val="ListParagraph"/>
+        <w:rPr>
+          <w:b/>
+          <w:color w:val="000000" w:themeColor="text1"/>
+          <w:highlight w:val="yellow"/>
+        </w:rPr>
+      </w:pPr>
+      <w:r>
+        <w:rPr>
+          <w:b/>
+          <w:color w:val="000000" w:themeColor="text1"/>
+          <w:highlight w:val="yellow"/>
+        </w:rPr>
+        <w:t xml:space="preserve">                "</w:t>
+      </w:r>
+      <w:proofErr w:type="spellStart"/>
+      <w:r>
+        <w:rPr>
+          <w:b/>
+          <w:color w:val="000000" w:themeColor="text1"/>
+          <w:highlight w:val="yellow"/>
+        </w:rPr>
+        <w:t>signorAndSecretaryId</w:t>
+      </w:r>
+      <w:proofErr w:type="spellEnd"/>
+      <w:r>
+        <w:rPr>
+          <w:b/>
+          <w:color w:val="000000" w:themeColor="text1"/>
+          <w:highlight w:val="yellow"/>
+        </w:rPr>
+        <w:t>": null,</w:t>
+      </w:r>
+    </w:p>
+    <w:p>
+      <w:pPr>
+        <w:pStyle w:val="ListParagraph"/>
+        <w:rPr>
+          <w:b/>
+          <w:color w:val="000000" w:themeColor="text1"/>
+          <w:highlight w:val="yellow"/>
+        </w:rPr>
+      </w:pPr>
+      <w:r>
+        <w:rPr>
+          <w:b/>
+          <w:color w:val="000000" w:themeColor="text1"/>
+          <w:highlight w:val="yellow"/>
+        </w:rPr>
+        <w:t xml:space="preserve">                "</w:t>
+      </w:r>
+      <w:proofErr w:type="spellStart"/>
+      <w:r>
+        <w:rPr>
+          <w:b/>
+          <w:color w:val="000000" w:themeColor="text1"/>
+          <w:highlight w:val="yellow"/>
+        </w:rPr>
+        <w:t>isInvoiceAvailable</w:t>
+      </w:r>
+      <w:proofErr w:type="spellEnd"/>
+      <w:r>
+        <w:rPr>
+          <w:b/>
+          <w:color w:val="000000" w:themeColor="text1"/>
+          <w:highlight w:val="yellow"/>
+        </w:rPr>
+        <w:t>": true,</w:t>
+      </w:r>
+    </w:p>
+    <w:p>
+      <w:pPr>
+        <w:pStyle w:val="ListParagraph"/>
+        <w:rPr>
+          <w:b/>
+          <w:color w:val="000000" w:themeColor="text1"/>
+          <w:highlight w:val="yellow"/>
+        </w:rPr>
+      </w:pPr>
+      <w:r>
+        <w:rPr>
+          <w:b/>
+          <w:color w:val="000000" w:themeColor="text1"/>
+          <w:highlight w:val="yellow"/>
+        </w:rPr>
+        <w:t xml:space="preserve">                "invoice": null,</w:t>
+      </w:r>
+    </w:p>
+    <w:p>
+      <w:pPr>
+        <w:pStyle w:val="ListParagraph"/>
+        <w:rPr>
+          <w:b/>
+          <w:color w:val="000000" w:themeColor="text1"/>
+          <w:highlight w:val="yellow"/>
+        </w:rPr>
+      </w:pPr>
+      <w:r>
+        <w:rPr>
+          <w:b/>
+          <w:color w:val="000000" w:themeColor="text1"/>
+          <w:highlight w:val="yellow"/>
+        </w:rPr>
+        <w:t xml:space="preserve">                "</w:t>
+      </w:r>
+      <w:proofErr w:type="spellStart"/>
+      <w:r>
+        <w:rPr>
+          <w:b/>
+          <w:color w:val="000000" w:themeColor="text1"/>
+          <w:highlight w:val="yellow"/>
+        </w:rPr>
+        <w:t>isClosingFees</w:t>
+      </w:r>
+      <w:proofErr w:type="spellEnd"/>
+      <w:r>
+        <w:rPr>
+          <w:b/>
+          <w:color w:val="000000" w:themeColor="text1"/>
+          <w:highlight w:val="yellow"/>
+        </w:rPr>
+        <w:t>": true,</w:t>
+      </w:r>
+    </w:p>
+    <w:p>
+      <w:pPr>
+        <w:pStyle w:val="ListParagraph"/>
+        <w:rPr>
+          <w:b/>
+          <w:color w:val="000000" w:themeColor="text1"/>
+          <w:highlight w:val="yellow"/>
+        </w:rPr>
+      </w:pPr>
+      <w:r>
+        <w:rPr>
+          <w:b/>
+          <w:color w:val="000000" w:themeColor="text1"/>
+          <w:highlight w:val="yellow"/>
+        </w:rPr>
+        <w:t xml:space="preserve">                "</w:t>
+      </w:r>
+      <w:proofErr w:type="spellStart"/>
+      <w:r>
+        <w:rPr>
+          <w:b/>
+          <w:color w:val="000000" w:themeColor="text1"/>
+          <w:highlight w:val="yellow"/>
+        </w:rPr>
+        <w:t>closingFees</w:t>
+      </w:r>
+      <w:proofErr w:type="spellEnd"/>
+      <w:r>
+        <w:rPr>
+          <w:b/>
+          <w:color w:val="000000" w:themeColor="text1"/>
+          <w:highlight w:val="yellow"/>
+        </w:rPr>
+        <w:t>": null,</w:t>
+      </w:r>
+    </w:p>
+    <w:p>
+      <w:pPr>
+        <w:pStyle w:val="ListParagraph"/>
+        <w:rPr>
+          <w:b/>
+          <w:color w:val="000000" w:themeColor="text1"/>
+          <w:highlight w:val="yellow"/>
+        </w:rPr>
+      </w:pPr>
+      <w:r>
+        <w:rPr>
+          <w:b/>
+          <w:color w:val="000000" w:themeColor="text1"/>
+          <w:highlight w:val="yellow"/>
+        </w:rPr>
+        <w:t xml:space="preserve">                "</w:t>
+      </w:r>
+      <w:proofErr w:type="spellStart"/>
+      <w:r>
+        <w:rPr>
+          <w:b/>
+          <w:color w:val="000000" w:themeColor="text1"/>
+          <w:highlight w:val="yellow"/>
+        </w:rPr>
+        <w:t>isAllPagesSigned</w:t>
+      </w:r>
+      <w:proofErr w:type="spellEnd"/>
+      <w:r>
+        <w:rPr>
+          <w:b/>
+          <w:color w:val="000000" w:themeColor="text1"/>
+          <w:highlight w:val="yellow"/>
+        </w:rPr>
+        <w:t>": true,</w:t>
+      </w:r>
+    </w:p>
+    <w:p>
+      <w:pPr>
+        <w:pStyle w:val="ListParagraph"/>
+        <w:rPr>
+          <w:b/>
+          <w:color w:val="000000" w:themeColor="text1"/>
+          <w:highlight w:val="yellow"/>
+        </w:rPr>
+      </w:pPr>
+      <w:r>
+        <w:rPr>
+          <w:b/>
+          <w:color w:val="000000" w:themeColor="text1"/>
+          <w:highlight w:val="yellow"/>
+        </w:rPr>
+        <w:t xml:space="preserve">                "</w:t>
+      </w:r>
+      <w:proofErr w:type="spellStart"/>
+      <w:r>
+        <w:rPr>
+          <w:b/>
+          <w:color w:val="000000" w:themeColor="text1"/>
+          <w:highlight w:val="yellow"/>
+        </w:rPr>
+        <w:t>allPagesSignedImage</w:t>
+      </w:r>
+      <w:proofErr w:type="spellEnd"/>
+      <w:r>
+        <w:rPr>
+          <w:b/>
+          <w:color w:val="000000" w:themeColor="text1"/>
+          <w:highlight w:val="yellow"/>
+        </w:rPr>
+        <w:t>": null,</w:t>
+      </w:r>
+    </w:p>
+    <w:p>
+      <w:pPr>
+        <w:pStyle w:val="ListParagraph"/>
+        <w:rPr>
+          <w:b/>
+          <w:color w:val="000000" w:themeColor="text1"/>
+          <w:highlight w:val="yellow"/>
+        </w:rPr>
+      </w:pPr>
+      <w:r>
+        <w:rPr>
+          <w:b/>
+          <w:color w:val="000000" w:themeColor="text1"/>
+          <w:highlight w:val="yellow"/>
+        </w:rPr>
+        <w:lastRenderedPageBreak/>
+        <w:t xml:space="preserve">                "</w:t>
+      </w:r>
+      <w:proofErr w:type="spellStart"/>
+      <w:r>
+        <w:rPr>
+          <w:b/>
+          <w:color w:val="000000" w:themeColor="text1"/>
+          <w:highlight w:val="yellow"/>
+        </w:rPr>
+        <w:t>isEverythingCompleted</w:t>
+      </w:r>
+      <w:proofErr w:type="spellEnd"/>
+      <w:r>
+        <w:rPr>
+          <w:b/>
+          <w:color w:val="000000" w:themeColor="text1"/>
+          <w:highlight w:val="yellow"/>
+        </w:rPr>
+        <w:t>": false,</w:t>
+      </w:r>
+    </w:p>
+    <w:p>
+      <w:pPr>
+        <w:pStyle w:val="ListParagraph"/>
+        <w:rPr>
+          <w:b/>
+          <w:color w:val="000000" w:themeColor="text1"/>
+          <w:highlight w:val="yellow"/>
+        </w:rPr>
+      </w:pPr>
+      <w:r>
+        <w:rPr>
+          <w:b/>
+          <w:color w:val="000000" w:themeColor="text1"/>
+          <w:highlight w:val="yellow"/>
+        </w:rPr>
+        <w:t xml:space="preserve">                "</w:t>
+      </w:r>
+      <w:proofErr w:type="spellStart"/>
+      <w:r>
+        <w:rPr>
+          <w:b/>
+          <w:color w:val="000000" w:themeColor="text1"/>
+          <w:highlight w:val="yellow"/>
+        </w:rPr>
+        <w:t>everyThingCompleted</w:t>
+      </w:r>
+      <w:proofErr w:type="spellEnd"/>
+      <w:r>
+        <w:rPr>
+          <w:b/>
+          <w:color w:val="000000" w:themeColor="text1"/>
+          <w:highlight w:val="yellow"/>
+        </w:rPr>
+        <w:t>": "ABCD complete need more",</w:t>
+      </w:r>
+    </w:p>
+    <w:p>
+      <w:pPr>
+        <w:pStyle w:val="ListParagraph"/>
+        <w:rPr>
+          <w:b/>
+          <w:color w:val="000000" w:themeColor="text1"/>
+          <w:highlight w:val="yellow"/>
+        </w:rPr>
+      </w:pPr>
+      <w:r>
+        <w:rPr>
+          <w:b/>
+          <w:color w:val="000000" w:themeColor="text1"/>
+          <w:highlight w:val="yellow"/>
+        </w:rPr>
+        <w:t xml:space="preserve">                "</w:t>
+      </w:r>
+      <w:proofErr w:type="spellStart"/>
+      <w:r>
+        <w:rPr>
+          <w:b/>
+          <w:color w:val="000000" w:themeColor="text1"/>
+          <w:highlight w:val="yellow"/>
+        </w:rPr>
+        <w:t>missingText</w:t>
+      </w:r>
+      <w:proofErr w:type="spellEnd"/>
+      <w:r>
+        <w:rPr>
+          <w:b/>
+          <w:color w:val="000000" w:themeColor="text1"/>
+          <w:highlight w:val="yellow"/>
+        </w:rPr>
+        <w:t xml:space="preserve">": "Hello I am missing </w:t>
+      </w:r>
+      <w:proofErr w:type="spellStart"/>
+      <w:r>
+        <w:rPr>
+          <w:b/>
+          <w:color w:val="000000" w:themeColor="text1"/>
+          <w:highlight w:val="yellow"/>
+        </w:rPr>
+        <w:t>tesss</w:t>
+      </w:r>
+      <w:proofErr w:type="spellEnd"/>
+      <w:r>
+        <w:rPr>
+          <w:b/>
+          <w:color w:val="000000" w:themeColor="text1"/>
+          <w:highlight w:val="yellow"/>
+        </w:rPr>
+        <w:t>",</w:t>
+      </w:r>
+    </w:p>
+    <w:p>
+      <w:pPr>
+        <w:pStyle w:val="ListParagraph"/>
+        <w:rPr>
+          <w:b/>
+          <w:color w:val="000000" w:themeColor="text1"/>
+          <w:highlight w:val="yellow"/>
+        </w:rPr>
+      </w:pPr>
+      <w:r>
+        <w:rPr>
+          <w:b/>
+          <w:color w:val="000000" w:themeColor="text1"/>
+          <w:highlight w:val="yellow"/>
+        </w:rPr>
+        <w:t xml:space="preserve">                "</w:t>
+      </w:r>
+      <w:proofErr w:type="spellStart"/>
+      <w:r>
+        <w:rPr>
+          <w:b/>
+          <w:color w:val="000000" w:themeColor="text1"/>
+          <w:highlight w:val="yellow"/>
+        </w:rPr>
+        <w:t>allPendingDocumentCounts</w:t>
+      </w:r>
+      <w:proofErr w:type="spellEnd"/>
+      <w:r>
+        <w:rPr>
+          <w:b/>
+          <w:color w:val="000000" w:themeColor="text1"/>
+          <w:highlight w:val="yellow"/>
+        </w:rPr>
+        <w:t>": 0,</w:t>
+      </w:r>
+    </w:p>
+    <w:p>
+      <w:pPr>
+        <w:pStyle w:val="ListParagraph"/>
+        <w:rPr>
+          <w:b/>
+          <w:color w:val="000000" w:themeColor="text1"/>
+          <w:highlight w:val="yellow"/>
+        </w:rPr>
+      </w:pPr>
+      <w:r>
+        <w:rPr>
+          <w:b/>
+          <w:color w:val="000000" w:themeColor="text1"/>
+          <w:highlight w:val="yellow"/>
+        </w:rPr>
+        <w:t xml:space="preserve">                "_id": "5c6edb615e090d28a4c5e61e",</w:t>
+      </w:r>
+    </w:p>
+    <w:p>
+      <w:pPr>
+        <w:pStyle w:val="ListParagraph"/>
+        <w:rPr>
+          <w:b/>
+          <w:color w:val="000000" w:themeColor="text1"/>
+          <w:highlight w:val="yellow"/>
+        </w:rPr>
+      </w:pPr>
+      <w:r>
+        <w:rPr>
+          <w:b/>
+          <w:color w:val="000000" w:themeColor="text1"/>
+          <w:highlight w:val="yellow"/>
+        </w:rPr>
+        <w:t xml:space="preserve">                "</w:t>
+      </w:r>
+      <w:proofErr w:type="spellStart"/>
+      <w:r>
+        <w:rPr>
+          <w:b/>
+          <w:color w:val="000000" w:themeColor="text1"/>
+          <w:highlight w:val="yellow"/>
+        </w:rPr>
+        <w:t>userId</w:t>
+      </w:r>
+      <w:proofErr w:type="spellEnd"/>
+      <w:r>
+        <w:rPr>
+          <w:b/>
+          <w:color w:val="000000" w:themeColor="text1"/>
+          <w:highlight w:val="yellow"/>
+        </w:rPr>
+        <w:t>": "5c617e1c3e2919343fd52c95",</w:t>
+      </w:r>
+    </w:p>
+    <w:p>
+      <w:pPr>
+        <w:pStyle w:val="ListParagraph"/>
+        <w:rPr>
+          <w:b/>
+          <w:color w:val="000000" w:themeColor="text1"/>
+          <w:highlight w:val="yellow"/>
+        </w:rPr>
+      </w:pPr>
+      <w:r>
+        <w:rPr>
+          <w:b/>
+          <w:color w:val="000000" w:themeColor="text1"/>
+          <w:highlight w:val="yellow"/>
+        </w:rPr>
+        <w:t xml:space="preserve">                "</w:t>
+      </w:r>
+      <w:proofErr w:type="spellStart"/>
+      <w:r>
+        <w:rPr>
+          <w:b/>
+          <w:color w:val="000000" w:themeColor="text1"/>
+          <w:highlight w:val="yellow"/>
+        </w:rPr>
+        <w:t>addedDate</w:t>
+      </w:r>
+      <w:proofErr w:type="spellEnd"/>
+      <w:r>
+        <w:rPr>
+          <w:b/>
+          <w:color w:val="000000" w:themeColor="text1"/>
+          <w:highlight w:val="yellow"/>
+        </w:rPr>
+        <w:t>": "2019-02-21T17:09:53.935Z",</w:t>
+      </w:r>
+    </w:p>
+    <w:p>
+      <w:pPr>
+        <w:pStyle w:val="ListParagraph"/>
+        <w:rPr>
+          <w:b/>
+          <w:color w:val="000000" w:themeColor="text1"/>
+          <w:highlight w:val="yellow"/>
+        </w:rPr>
+      </w:pPr>
+      <w:r>
+        <w:rPr>
+          <w:b/>
+          <w:color w:val="000000" w:themeColor="text1"/>
+          <w:highlight w:val="yellow"/>
+        </w:rPr>
+        <w:t xml:space="preserve">                "</w:t>
+      </w:r>
+      <w:proofErr w:type="spellStart"/>
+      <w:r>
+        <w:rPr>
+          <w:b/>
+          <w:color w:val="000000" w:themeColor="text1"/>
+          <w:highlight w:val="yellow"/>
+        </w:rPr>
+        <w:t>contactId</w:t>
+      </w:r>
+      <w:proofErr w:type="spellEnd"/>
+      <w:r>
+        <w:rPr>
+          <w:b/>
+          <w:color w:val="000000" w:themeColor="text1"/>
+          <w:highlight w:val="yellow"/>
+        </w:rPr>
+        <w:t>": "5c61817b3e2919343fd52c96",</w:t>
+      </w:r>
+    </w:p>
+    <w:p>
+      <w:pPr>
+        <w:pStyle w:val="ListParagraph"/>
+        <w:rPr>
+          <w:b/>
+          <w:color w:val="000000" w:themeColor="text1"/>
+          <w:highlight w:val="yellow"/>
+        </w:rPr>
+      </w:pPr>
+      <w:r>
+        <w:rPr>
+          <w:b/>
+          <w:color w:val="000000" w:themeColor="text1"/>
+          <w:highlight w:val="yellow"/>
+        </w:rPr>
+        <w:t xml:space="preserve">                "</w:t>
+      </w:r>
+      <w:proofErr w:type="spellStart"/>
+      <w:r>
+        <w:rPr>
+          <w:b/>
+          <w:color w:val="000000" w:themeColor="text1"/>
+          <w:highlight w:val="yellow"/>
+        </w:rPr>
+        <w:t>contractStatus</w:t>
+      </w:r>
+      <w:proofErr w:type="spellEnd"/>
+      <w:r>
+        <w:rPr>
+          <w:b/>
+          <w:color w:val="000000" w:themeColor="text1"/>
+          <w:highlight w:val="yellow"/>
+        </w:rPr>
+        <w:t>": "open",</w:t>
+      </w:r>
+    </w:p>
+    <w:p>
+      <w:pPr>
+        <w:pStyle w:val="ListParagraph"/>
+        <w:rPr>
+          <w:b/>
+          <w:color w:val="000000" w:themeColor="text1"/>
+          <w:highlight w:val="yellow"/>
+        </w:rPr>
+      </w:pPr>
+      <w:r>
+        <w:rPr>
+          <w:b/>
+          <w:color w:val="000000" w:themeColor="text1"/>
+          <w:highlight w:val="yellow"/>
+        </w:rPr>
+        <w:t xml:space="preserve">                "</w:t>
+      </w:r>
+      <w:proofErr w:type="spellStart"/>
+      <w:r>
+        <w:rPr>
+          <w:b/>
+          <w:color w:val="000000" w:themeColor="text1"/>
+          <w:highlight w:val="yellow"/>
+        </w:rPr>
+        <w:t>projectedPurchaseDate</w:t>
+      </w:r>
+      <w:proofErr w:type="spellEnd"/>
+      <w:r>
+        <w:rPr>
+          <w:b/>
+          <w:color w:val="000000" w:themeColor="text1"/>
+          <w:highlight w:val="yellow"/>
+        </w:rPr>
+        <w:t>": "2019-02-11T14:53:34.238Z",</w:t>
+      </w:r>
+    </w:p>
+    <w:p>
+      <w:pPr>
+        <w:pStyle w:val="ListParagraph"/>
+        <w:rPr>
+          <w:b/>
+          <w:color w:val="000000" w:themeColor="text1"/>
+          <w:highlight w:val="yellow"/>
+        </w:rPr>
+      </w:pPr>
+      <w:r>
+        <w:rPr>
+          <w:b/>
+          <w:color w:val="000000" w:themeColor="text1"/>
+          <w:highlight w:val="yellow"/>
+        </w:rPr>
+        <w:t xml:space="preserve">                "</w:t>
+      </w:r>
+      <w:proofErr w:type="spellStart"/>
+      <w:r>
+        <w:rPr>
+          <w:b/>
+          <w:color w:val="000000" w:themeColor="text1"/>
+          <w:highlight w:val="yellow"/>
+        </w:rPr>
+        <w:t>equipmentCost</w:t>
+      </w:r>
+      <w:proofErr w:type="spellEnd"/>
+      <w:r>
+        <w:rPr>
+          <w:b/>
+          <w:color w:val="000000" w:themeColor="text1"/>
+          <w:highlight w:val="yellow"/>
+        </w:rPr>
+        <w:t>": 120.5,</w:t>
+      </w:r>
+    </w:p>
+    <w:p>
+      <w:pPr>
+        <w:pStyle w:val="ListParagraph"/>
+        <w:rPr>
+          <w:b/>
+          <w:color w:val="000000" w:themeColor="text1"/>
+          <w:highlight w:val="yellow"/>
+        </w:rPr>
+      </w:pPr>
+      <w:r>
+        <w:rPr>
+          <w:b/>
+          <w:color w:val="000000" w:themeColor="text1"/>
+          <w:highlight w:val="yellow"/>
+        </w:rPr>
+        <w:t xml:space="preserve">                "rating": "5.0",</w:t>
+      </w:r>
+    </w:p>
+    <w:p>
+      <w:pPr>
+        <w:pStyle w:val="ListParagraph"/>
+        <w:rPr>
+          <w:b/>
+          <w:color w:val="000000" w:themeColor="text1"/>
+          <w:highlight w:val="yellow"/>
+        </w:rPr>
+      </w:pPr>
+      <w:r>
+        <w:rPr>
+          <w:b/>
+          <w:color w:val="000000" w:themeColor="text1"/>
+          <w:highlight w:val="yellow"/>
+        </w:rPr>
+        <w:t xml:space="preserve">                "</w:t>
+      </w:r>
+      <w:proofErr w:type="spellStart"/>
+      <w:r>
+        <w:rPr>
+          <w:b/>
+          <w:color w:val="000000" w:themeColor="text1"/>
+          <w:highlight w:val="yellow"/>
+        </w:rPr>
+        <w:t>contractNumber</w:t>
+      </w:r>
+      <w:proofErr w:type="spellEnd"/>
+      <w:r>
+        <w:rPr>
+          <w:b/>
+          <w:color w:val="000000" w:themeColor="text1"/>
+          <w:highlight w:val="yellow"/>
+        </w:rPr>
+        <w:t>": "KbH45V",</w:t>
+      </w:r>
+    </w:p>
+    <w:p>
+      <w:pPr>
+        <w:pStyle w:val="ListParagraph"/>
+        <w:rPr>
+          <w:b/>
+          <w:color w:val="000000" w:themeColor="text1"/>
+          <w:highlight w:val="yellow"/>
+        </w:rPr>
+      </w:pPr>
+      <w:r>
+        <w:rPr>
+          <w:b/>
+          <w:color w:val="000000" w:themeColor="text1"/>
+          <w:highlight w:val="yellow"/>
+        </w:rPr>
+        <w:t xml:space="preserve">                "__v": 0</w:t>
+      </w:r>
+    </w:p>
+    <w:p>
+      <w:pPr>
+        <w:pStyle w:val="ListParagraph"/>
+        <w:rPr>
+          <w:b/>
+          <w:color w:val="000000" w:themeColor="text1"/>
+          <w:highlight w:val="yellow"/>
+        </w:rPr>
+      </w:pPr>
+      <w:r>
+        <w:rPr>
+          <w:b/>
+          <w:color w:val="000000" w:themeColor="text1"/>
+          <w:highlight w:val="yellow"/>
+        </w:rPr>
+        <w:t xml:space="preserve">            }</w:t>
+      </w:r>
+    </w:p>
+    <w:p>
+      <w:pPr>
+        <w:pStyle w:val="ListParagraph"/>
+        <w:rPr>
+          <w:b/>
+          <w:color w:val="000000" w:themeColor="text1"/>
+          <w:highlight w:val="yellow"/>
+        </w:rPr>
+      </w:pPr>
+      <w:r>
+        <w:rPr>
+          <w:b/>
+          <w:color w:val="000000" w:themeColor="text1"/>
+          <w:highlight w:val="yellow"/>
+        </w:rPr>
+        <w:t xml:space="preserve">        ]</w:t>
+      </w:r>
+    </w:p>
+    <w:p>
+      <w:pPr>
+        <w:pStyle w:val="ListParagraph"/>
+        <w:rPr>
+          <w:b/>
+          <w:color w:val="000000" w:themeColor="text1"/>
+          <w:highlight w:val="yellow"/>
+        </w:rPr>
+      </w:pPr>
+      <w:r>
+        <w:rPr>
+          <w:b/>
+          <w:color w:val="000000" w:themeColor="text1"/>
+          <w:highlight w:val="yellow"/>
+        </w:rPr>
+        <w:t xml:space="preserve">    ],</w:t>
+      </w:r>
+    </w:p>
+    <w:p>
+      <w:pPr>
+        <w:pStyle w:val="ListParagraph"/>
+        <w:rPr>
+          <w:b/>
+          <w:color w:val="000000" w:themeColor="text1"/>
+          <w:highlight w:val="yellow"/>
+        </w:rPr>
+      </w:pPr>
+      <w:r>
+        <w:rPr>
+          <w:b/>
+          <w:color w:val="000000" w:themeColor="text1"/>
+          <w:highlight w:val="yellow"/>
+        </w:rPr>
+        <w:t xml:space="preserve">    "success": true,</w:t>
+      </w:r>
+    </w:p>
+    <w:p>
+      <w:pPr>
+        <w:pStyle w:val="ListParagraph"/>
+        <w:rPr>
+          <w:b/>
+          <w:color w:val="000000" w:themeColor="text1"/>
+          <w:highlight w:val="yellow"/>
+        </w:rPr>
+      </w:pPr>
+      <w:r>
+        <w:rPr>
+          <w:b/>
+          <w:color w:val="000000" w:themeColor="text1"/>
+          <w:highlight w:val="yellow"/>
+        </w:rPr>
+        <w:t xml:space="preserve">    "status": "Current User Overview Info"</w:t>
+      </w:r>
+    </w:p>
+    <w:p>
+      <w:pPr>
+        <w:pStyle w:val="ListParagraph"/>
+        <w:rPr>
+          <w:b/>
+          <w:color w:val="000000" w:themeColor="text1"/>
+        </w:rPr>
+      </w:pPr>
+      <w:r>
+        <w:rPr>
+          <w:b/>
+          <w:color w:val="000000" w:themeColor="text1"/>
+          <w:highlight w:val="yellow"/>
+        </w:rPr>
+        <w:t>}</w:t>
+      </w:r>
     </w:p>
     <w:p>
       <w:pPr>
@@ -5107,6 +7880,7 @@
           <w:b/>
           <w:highlight w:val="green"/>
         </w:rPr>
+        <w:lastRenderedPageBreak/>
         <w:t>}</w:t>
       </w:r>
     </w:p>
@@ -5283,916 +8057,916 @@
           <w:b/>
           <w:highlight w:val="green"/>
         </w:rPr>
+        <w:t xml:space="preserve">            "MACIOS"</w:t>
+      </w:r>
+    </w:p>
+    <w:p>
+      <w:pPr>
+        <w:pStyle w:val="ListParagraph"/>
+        <w:rPr>
+          <w:highlight w:val="green"/>
+        </w:rPr>
+      </w:pPr>
+      <w:r>
+        <w:rPr>
+          <w:b/>
+          <w:highlight w:val="green"/>
+        </w:rPr>
+        <w:t xml:space="preserve">        ],</w:t>
+      </w:r>
+    </w:p>
+    <w:p>
+      <w:pPr>
+        <w:pStyle w:val="ListParagraph"/>
+        <w:rPr>
+          <w:highlight w:val="green"/>
+        </w:rPr>
+      </w:pPr>
+      <w:r>
+        <w:rPr>
+          <w:b/>
+          <w:highlight w:val="green"/>
+        </w:rPr>
+        <w:t xml:space="preserve">        "</w:t>
+      </w:r>
+      <w:proofErr w:type="spellStart"/>
+      <w:r>
+        <w:rPr>
+          <w:b/>
+          <w:highlight w:val="green"/>
+        </w:rPr>
+        <w:t>isTaxReturnsAvailable</w:t>
+      </w:r>
+      <w:proofErr w:type="spellEnd"/>
+      <w:r>
+        <w:rPr>
+          <w:b/>
+          <w:highlight w:val="green"/>
+        </w:rPr>
+        <w:t>": true,</w:t>
+      </w:r>
+    </w:p>
+    <w:p>
+      <w:pPr>
+        <w:pStyle w:val="ListParagraph"/>
+        <w:rPr>
+          <w:highlight w:val="green"/>
+        </w:rPr>
+      </w:pPr>
+      <w:r>
+        <w:rPr>
+          <w:b/>
+          <w:highlight w:val="green"/>
+        </w:rPr>
+        <w:t xml:space="preserve">        "</w:t>
+      </w:r>
+      <w:proofErr w:type="spellStart"/>
+      <w:r>
+        <w:rPr>
+          <w:b/>
+          <w:highlight w:val="green"/>
+        </w:rPr>
+        <w:t>taxReturnImages</w:t>
+      </w:r>
+      <w:proofErr w:type="spellEnd"/>
+      <w:r>
+        <w:rPr>
+          <w:b/>
+          <w:highlight w:val="green"/>
+        </w:rPr>
+        <w:t>": [],</w:t>
+      </w:r>
+    </w:p>
+    <w:p>
+      <w:pPr>
+        <w:pStyle w:val="ListParagraph"/>
+        <w:rPr>
+          <w:highlight w:val="green"/>
+        </w:rPr>
+      </w:pPr>
+      <w:r>
+        <w:rPr>
+          <w:b/>
+          <w:highlight w:val="green"/>
+        </w:rPr>
+        <w:t xml:space="preserve">        "</w:t>
+      </w:r>
+      <w:proofErr w:type="spellStart"/>
+      <w:r>
+        <w:rPr>
+          <w:b/>
+          <w:highlight w:val="green"/>
+        </w:rPr>
+        <w:t>isBankStatementAvailable</w:t>
+      </w:r>
+      <w:proofErr w:type="spellEnd"/>
+      <w:r>
+        <w:rPr>
+          <w:b/>
+          <w:highlight w:val="green"/>
+        </w:rPr>
+        <w:t>": true,</w:t>
+      </w:r>
+    </w:p>
+    <w:p>
+      <w:pPr>
+        <w:pStyle w:val="ListParagraph"/>
+        <w:rPr>
+          <w:highlight w:val="green"/>
+        </w:rPr>
+      </w:pPr>
+      <w:r>
+        <w:rPr>
+          <w:b/>
+          <w:highlight w:val="green"/>
+        </w:rPr>
+        <w:t xml:space="preserve">        "</w:t>
+      </w:r>
+      <w:proofErr w:type="spellStart"/>
+      <w:r>
+        <w:rPr>
+          <w:b/>
+          <w:highlight w:val="green"/>
+        </w:rPr>
+        <w:t>bankStatements</w:t>
+      </w:r>
+      <w:proofErr w:type="spellEnd"/>
+      <w:r>
+        <w:rPr>
+          <w:b/>
+          <w:highlight w:val="green"/>
+        </w:rPr>
+        <w:t>": [],</w:t>
+      </w:r>
+    </w:p>
+    <w:p>
+      <w:pPr>
+        <w:pStyle w:val="ListParagraph"/>
+        <w:rPr>
+          <w:highlight w:val="green"/>
+        </w:rPr>
+      </w:pPr>
+      <w:r>
+        <w:rPr>
+          <w:b/>
+          <w:highlight w:val="green"/>
+        </w:rPr>
+        <w:t xml:space="preserve">        "</w:t>
+      </w:r>
+      <w:proofErr w:type="spellStart"/>
+      <w:r>
+        <w:rPr>
+          <w:b/>
+          <w:highlight w:val="green"/>
+        </w:rPr>
+        <w:t>isEquipmentImagesAvailable</w:t>
+      </w:r>
+      <w:proofErr w:type="spellEnd"/>
+      <w:r>
+        <w:rPr>
+          <w:b/>
+          <w:highlight w:val="green"/>
+        </w:rPr>
+        <w:t>": true,</w:t>
+      </w:r>
+    </w:p>
+    <w:p>
+      <w:pPr>
+        <w:pStyle w:val="ListParagraph"/>
+        <w:rPr>
+          <w:highlight w:val="green"/>
+        </w:rPr>
+      </w:pPr>
+      <w:r>
+        <w:rPr>
+          <w:b/>
+          <w:highlight w:val="green"/>
+        </w:rPr>
+        <w:t xml:space="preserve">        "</w:t>
+      </w:r>
+      <w:proofErr w:type="spellStart"/>
+      <w:r>
+        <w:rPr>
+          <w:b/>
+          <w:highlight w:val="green"/>
+        </w:rPr>
+        <w:t>equipmentImages</w:t>
+      </w:r>
+      <w:proofErr w:type="spellEnd"/>
+      <w:r>
+        <w:rPr>
+          <w:b/>
+          <w:highlight w:val="green"/>
+        </w:rPr>
+        <w:t>": [],</w:t>
+      </w:r>
+    </w:p>
+    <w:p>
+      <w:pPr>
+        <w:pStyle w:val="ListParagraph"/>
+        <w:rPr>
+          <w:highlight w:val="green"/>
+        </w:rPr>
+      </w:pPr>
+      <w:r>
+        <w:rPr>
+          <w:b/>
+          <w:highlight w:val="green"/>
+        </w:rPr>
+        <w:t xml:space="preserve">        "</w:t>
+      </w:r>
+      <w:proofErr w:type="spellStart"/>
+      <w:r>
+        <w:rPr>
+          <w:b/>
+          <w:highlight w:val="green"/>
+        </w:rPr>
+        <w:t>isInsuranceAvailable</w:t>
+      </w:r>
+      <w:proofErr w:type="spellEnd"/>
+      <w:r>
+        <w:rPr>
+          <w:b/>
+          <w:highlight w:val="green"/>
+        </w:rPr>
+        <w:t>": true,</w:t>
+      </w:r>
+    </w:p>
+    <w:p>
+      <w:pPr>
+        <w:pStyle w:val="ListParagraph"/>
+        <w:rPr>
+          <w:highlight w:val="green"/>
+        </w:rPr>
+      </w:pPr>
+      <w:r>
+        <w:rPr>
+          <w:b/>
+          <w:highlight w:val="green"/>
+        </w:rPr>
+        <w:t xml:space="preserve">        "</w:t>
+      </w:r>
+      <w:proofErr w:type="spellStart"/>
+      <w:r>
+        <w:rPr>
+          <w:b/>
+          <w:highlight w:val="green"/>
+        </w:rPr>
+        <w:t>insuranceCertificate</w:t>
+      </w:r>
+      <w:proofErr w:type="spellEnd"/>
+      <w:r>
+        <w:rPr>
+          <w:b/>
+          <w:highlight w:val="green"/>
+        </w:rPr>
+        <w:t>": null,</w:t>
+      </w:r>
+    </w:p>
+    <w:p>
+      <w:pPr>
+        <w:pStyle w:val="ListParagraph"/>
+        <w:rPr>
+          <w:highlight w:val="green"/>
+        </w:rPr>
+      </w:pPr>
+      <w:r>
+        <w:rPr>
+          <w:b/>
+          <w:highlight w:val="green"/>
+        </w:rPr>
+        <w:t xml:space="preserve">        "</w:t>
+      </w:r>
+      <w:proofErr w:type="spellStart"/>
+      <w:r>
+        <w:rPr>
+          <w:b/>
+          <w:highlight w:val="green"/>
+        </w:rPr>
+        <w:t>isSignorAvailable</w:t>
+      </w:r>
+      <w:proofErr w:type="spellEnd"/>
+      <w:r>
+        <w:rPr>
+          <w:b/>
+          <w:highlight w:val="green"/>
+        </w:rPr>
+        <w:t>": true,</w:t>
+      </w:r>
+    </w:p>
+    <w:p>
+      <w:pPr>
+        <w:pStyle w:val="ListParagraph"/>
+        <w:rPr>
+          <w:highlight w:val="green"/>
+        </w:rPr>
+      </w:pPr>
+      <w:r>
+        <w:rPr>
+          <w:b/>
+          <w:highlight w:val="green"/>
+        </w:rPr>
+        <w:t xml:space="preserve">        "</w:t>
+      </w:r>
+      <w:proofErr w:type="spellStart"/>
+      <w:r>
+        <w:rPr>
+          <w:b/>
+          <w:highlight w:val="green"/>
+        </w:rPr>
+        <w:t>signorAndSecretaryId</w:t>
+      </w:r>
+      <w:proofErr w:type="spellEnd"/>
+      <w:r>
+        <w:rPr>
+          <w:b/>
+          <w:highlight w:val="green"/>
+        </w:rPr>
+        <w:t>": null,</w:t>
+      </w:r>
+    </w:p>
+    <w:p>
+      <w:pPr>
+        <w:pStyle w:val="ListParagraph"/>
+        <w:rPr>
+          <w:highlight w:val="green"/>
+        </w:rPr>
+      </w:pPr>
+      <w:r>
+        <w:rPr>
+          <w:b/>
+          <w:highlight w:val="green"/>
+        </w:rPr>
+        <w:t xml:space="preserve">        "</w:t>
+      </w:r>
+      <w:proofErr w:type="spellStart"/>
+      <w:r>
+        <w:rPr>
+          <w:b/>
+          <w:highlight w:val="green"/>
+        </w:rPr>
+        <w:t>isInvoiceAvailable</w:t>
+      </w:r>
+      <w:proofErr w:type="spellEnd"/>
+      <w:r>
+        <w:rPr>
+          <w:b/>
+          <w:highlight w:val="green"/>
+        </w:rPr>
+        <w:t>": true,</w:t>
+      </w:r>
+    </w:p>
+    <w:p>
+      <w:pPr>
+        <w:pStyle w:val="ListParagraph"/>
+        <w:rPr>
+          <w:highlight w:val="green"/>
+        </w:rPr>
+      </w:pPr>
+      <w:r>
+        <w:rPr>
+          <w:b/>
+          <w:highlight w:val="green"/>
+        </w:rPr>
+        <w:t xml:space="preserve">        "invoice": null,</w:t>
+      </w:r>
+    </w:p>
+    <w:p>
+      <w:pPr>
+        <w:pStyle w:val="ListParagraph"/>
+        <w:rPr>
+          <w:highlight w:val="green"/>
+        </w:rPr>
+      </w:pPr>
+      <w:r>
+        <w:rPr>
+          <w:b/>
+          <w:highlight w:val="green"/>
+        </w:rPr>
+        <w:t xml:space="preserve">        "</w:t>
+      </w:r>
+      <w:proofErr w:type="spellStart"/>
+      <w:r>
+        <w:rPr>
+          <w:b/>
+          <w:highlight w:val="green"/>
+        </w:rPr>
+        <w:t>isClosingFees</w:t>
+      </w:r>
+      <w:proofErr w:type="spellEnd"/>
+      <w:r>
+        <w:rPr>
+          <w:b/>
+          <w:highlight w:val="green"/>
+        </w:rPr>
+        <w:t>": true,</w:t>
+      </w:r>
+    </w:p>
+    <w:p>
+      <w:pPr>
+        <w:pStyle w:val="ListParagraph"/>
+        <w:rPr>
+          <w:highlight w:val="green"/>
+        </w:rPr>
+      </w:pPr>
+      <w:r>
+        <w:rPr>
+          <w:b/>
+          <w:highlight w:val="green"/>
+        </w:rPr>
+        <w:t xml:space="preserve">        "</w:t>
+      </w:r>
+      <w:proofErr w:type="spellStart"/>
+      <w:r>
+        <w:rPr>
+          <w:b/>
+          <w:highlight w:val="green"/>
+        </w:rPr>
+        <w:t>closingFees</w:t>
+      </w:r>
+      <w:proofErr w:type="spellEnd"/>
+      <w:r>
+        <w:rPr>
+          <w:b/>
+          <w:highlight w:val="green"/>
+        </w:rPr>
+        <w:t>": null,</w:t>
+      </w:r>
+    </w:p>
+    <w:p>
+      <w:pPr>
+        <w:pStyle w:val="ListParagraph"/>
+        <w:rPr>
+          <w:highlight w:val="green"/>
+        </w:rPr>
+      </w:pPr>
+      <w:r>
+        <w:rPr>
+          <w:b/>
+          <w:highlight w:val="green"/>
+        </w:rPr>
+        <w:t xml:space="preserve">        "</w:t>
+      </w:r>
+      <w:proofErr w:type="spellStart"/>
+      <w:r>
+        <w:rPr>
+          <w:b/>
+          <w:highlight w:val="green"/>
+        </w:rPr>
+        <w:t>isAllPagesSigned</w:t>
+      </w:r>
+      <w:proofErr w:type="spellEnd"/>
+      <w:r>
+        <w:rPr>
+          <w:b/>
+          <w:highlight w:val="green"/>
+        </w:rPr>
+        <w:t>": true,</w:t>
+      </w:r>
+    </w:p>
+    <w:p>
+      <w:pPr>
+        <w:pStyle w:val="ListParagraph"/>
+        <w:rPr>
+          <w:highlight w:val="green"/>
+        </w:rPr>
+      </w:pPr>
+      <w:r>
+        <w:rPr>
+          <w:b/>
+          <w:highlight w:val="green"/>
+        </w:rPr>
+        <w:t xml:space="preserve">        "</w:t>
+      </w:r>
+      <w:proofErr w:type="spellStart"/>
+      <w:r>
+        <w:rPr>
+          <w:b/>
+          <w:highlight w:val="green"/>
+        </w:rPr>
+        <w:t>allPagesSignedImage</w:t>
+      </w:r>
+      <w:proofErr w:type="spellEnd"/>
+      <w:r>
+        <w:rPr>
+          <w:b/>
+          <w:highlight w:val="green"/>
+        </w:rPr>
+        <w:t>": null,</w:t>
+      </w:r>
+    </w:p>
+    <w:p>
+      <w:pPr>
+        <w:pStyle w:val="ListParagraph"/>
+        <w:rPr>
+          <w:highlight w:val="green"/>
+        </w:rPr>
+      </w:pPr>
+      <w:r>
+        <w:rPr>
+          <w:b/>
+          <w:highlight w:val="green"/>
+        </w:rPr>
+        <w:t xml:space="preserve">        "</w:t>
+      </w:r>
+      <w:proofErr w:type="spellStart"/>
+      <w:r>
+        <w:rPr>
+          <w:b/>
+          <w:highlight w:val="green"/>
+        </w:rPr>
+        <w:t>isEverythingCompleted</w:t>
+      </w:r>
+      <w:proofErr w:type="spellEnd"/>
+      <w:r>
+        <w:rPr>
+          <w:b/>
+          <w:highlight w:val="green"/>
+        </w:rPr>
+        <w:t>": false,</w:t>
+      </w:r>
+    </w:p>
+    <w:p>
+      <w:pPr>
+        <w:pStyle w:val="ListParagraph"/>
+        <w:rPr>
+          <w:highlight w:val="green"/>
+        </w:rPr>
+      </w:pPr>
+      <w:r>
+        <w:rPr>
+          <w:b/>
+          <w:highlight w:val="green"/>
+        </w:rPr>
+        <w:t xml:space="preserve">        "</w:t>
+      </w:r>
+      <w:proofErr w:type="spellStart"/>
+      <w:r>
+        <w:rPr>
+          <w:b/>
+          <w:highlight w:val="green"/>
+        </w:rPr>
+        <w:t>everyThingCompleted</w:t>
+      </w:r>
+      <w:proofErr w:type="spellEnd"/>
+      <w:r>
+        <w:rPr>
+          <w:b/>
+          <w:highlight w:val="green"/>
+        </w:rPr>
+        <w:t>": "ABCD complete need more",</w:t>
+      </w:r>
+    </w:p>
+    <w:p>
+      <w:pPr>
+        <w:pStyle w:val="ListParagraph"/>
+        <w:rPr>
+          <w:highlight w:val="green"/>
+        </w:rPr>
+      </w:pPr>
+      <w:r>
+        <w:rPr>
+          <w:b/>
+          <w:highlight w:val="green"/>
+        </w:rPr>
+        <w:t xml:space="preserve">        "</w:t>
+      </w:r>
+      <w:proofErr w:type="spellStart"/>
+      <w:r>
+        <w:rPr>
+          <w:b/>
+          <w:highlight w:val="green"/>
+        </w:rPr>
+        <w:t>missingText</w:t>
+      </w:r>
+      <w:proofErr w:type="spellEnd"/>
+      <w:r>
+        <w:rPr>
+          <w:b/>
+          <w:highlight w:val="green"/>
+        </w:rPr>
+        <w:t xml:space="preserve">": "Hello I am missing </w:t>
+      </w:r>
+      <w:proofErr w:type="spellStart"/>
+      <w:r>
+        <w:rPr>
+          <w:b/>
+          <w:highlight w:val="green"/>
+        </w:rPr>
+        <w:t>tesss</w:t>
+      </w:r>
+      <w:proofErr w:type="spellEnd"/>
+      <w:r>
+        <w:rPr>
+          <w:b/>
+          <w:highlight w:val="green"/>
+        </w:rPr>
+        <w:t>",</w:t>
+      </w:r>
+    </w:p>
+    <w:p>
+      <w:pPr>
+        <w:pStyle w:val="ListParagraph"/>
+        <w:rPr>
+          <w:highlight w:val="green"/>
+        </w:rPr>
+      </w:pPr>
+      <w:r>
+        <w:rPr>
+          <w:b/>
+          <w:highlight w:val="green"/>
+        </w:rPr>
+        <w:t xml:space="preserve">        "</w:t>
+      </w:r>
+      <w:proofErr w:type="spellStart"/>
+      <w:r>
+        <w:rPr>
+          <w:b/>
+          <w:highlight w:val="green"/>
+        </w:rPr>
+        <w:t>allPendingDocumentCounts</w:t>
+      </w:r>
+      <w:proofErr w:type="spellEnd"/>
+      <w:r>
+        <w:rPr>
+          <w:b/>
+          <w:highlight w:val="green"/>
+        </w:rPr>
+        <w:t>": 0,</w:t>
+      </w:r>
+    </w:p>
+    <w:p>
+      <w:pPr>
+        <w:pStyle w:val="ListParagraph"/>
+        <w:rPr>
+          <w:highlight w:val="green"/>
+        </w:rPr>
+      </w:pPr>
+      <w:r>
+        <w:rPr>
+          <w:b/>
+          <w:highlight w:val="green"/>
+        </w:rPr>
+        <w:t xml:space="preserve">        "_id": "5c6191467a2eac341b3580ef",</w:t>
+      </w:r>
+    </w:p>
+    <w:p>
+      <w:pPr>
+        <w:pStyle w:val="ListParagraph"/>
+        <w:rPr>
+          <w:highlight w:val="green"/>
+        </w:rPr>
+      </w:pPr>
+      <w:r>
+        <w:rPr>
+          <w:b/>
+          <w:highlight w:val="green"/>
+        </w:rPr>
+        <w:t xml:space="preserve">        "</w:t>
+      </w:r>
+      <w:proofErr w:type="spellStart"/>
+      <w:r>
+        <w:rPr>
+          <w:b/>
+          <w:highlight w:val="green"/>
+        </w:rPr>
+        <w:t>userId</w:t>
+      </w:r>
+      <w:proofErr w:type="spellEnd"/>
+      <w:r>
+        <w:rPr>
+          <w:b/>
+          <w:highlight w:val="green"/>
+        </w:rPr>
+        <w:t>": "5c617e1c3e2919343fd52c95",</w:t>
+      </w:r>
+    </w:p>
+    <w:p>
+      <w:pPr>
+        <w:pStyle w:val="ListParagraph"/>
+        <w:rPr>
+          <w:highlight w:val="green"/>
+        </w:rPr>
+      </w:pPr>
+      <w:r>
+        <w:rPr>
+          <w:b/>
+          <w:highlight w:val="green"/>
+        </w:rPr>
+        <w:t xml:space="preserve">        "</w:t>
+      </w:r>
+      <w:proofErr w:type="spellStart"/>
+      <w:r>
+        <w:rPr>
+          <w:b/>
+          <w:highlight w:val="green"/>
+        </w:rPr>
+        <w:t>addedDate</w:t>
+      </w:r>
+      <w:proofErr w:type="spellEnd"/>
+      <w:r>
+        <w:rPr>
+          <w:b/>
+          <w:highlight w:val="green"/>
+        </w:rPr>
+        <w:t>": "2019-02-11T15:14:14.286Z",</w:t>
+      </w:r>
+    </w:p>
+    <w:p>
+      <w:pPr>
+        <w:pStyle w:val="ListParagraph"/>
+        <w:rPr>
+          <w:highlight w:val="green"/>
+        </w:rPr>
+      </w:pPr>
+      <w:r>
+        <w:rPr>
+          <w:b/>
+          <w:highlight w:val="green"/>
+        </w:rPr>
+        <w:t xml:space="preserve">        "</w:t>
+      </w:r>
+      <w:proofErr w:type="spellStart"/>
+      <w:r>
+        <w:rPr>
+          <w:b/>
+          <w:highlight w:val="green"/>
+        </w:rPr>
+        <w:t>contactId</w:t>
+      </w:r>
+      <w:proofErr w:type="spellEnd"/>
+      <w:r>
+        <w:rPr>
+          <w:b/>
+          <w:highlight w:val="green"/>
+        </w:rPr>
+        <w:t>": "5c61817b3e2919343fd52c96",</w:t>
+      </w:r>
+    </w:p>
+    <w:p>
+      <w:pPr>
+        <w:pStyle w:val="ListParagraph"/>
+        <w:rPr>
+          <w:highlight w:val="green"/>
+        </w:rPr>
+      </w:pPr>
+      <w:r>
+        <w:rPr>
+          <w:b/>
+          <w:highlight w:val="green"/>
+        </w:rPr>
+        <w:t xml:space="preserve">        "</w:t>
+      </w:r>
+      <w:proofErr w:type="spellStart"/>
+      <w:r>
+        <w:rPr>
+          <w:b/>
+          <w:highlight w:val="green"/>
+        </w:rPr>
+        <w:t>contractStatus</w:t>
+      </w:r>
+      <w:proofErr w:type="spellEnd"/>
+      <w:r>
+        <w:rPr>
+          <w:b/>
+          <w:highlight w:val="green"/>
+        </w:rPr>
+        <w:t>": "open",</w:t>
+      </w:r>
+    </w:p>
+    <w:p>
+      <w:pPr>
+        <w:pStyle w:val="ListParagraph"/>
+        <w:rPr>
+          <w:highlight w:val="green"/>
+        </w:rPr>
+      </w:pPr>
+      <w:r>
+        <w:rPr>
+          <w:b/>
+          <w:highlight w:val="green"/>
+        </w:rPr>
+        <w:t xml:space="preserve">        "</w:t>
+      </w:r>
+      <w:proofErr w:type="spellStart"/>
+      <w:r>
+        <w:rPr>
+          <w:b/>
+          <w:highlight w:val="green"/>
+        </w:rPr>
+        <w:t>projectedPurchaseDate</w:t>
+      </w:r>
+      <w:proofErr w:type="spellEnd"/>
+      <w:r>
+        <w:rPr>
+          <w:b/>
+          <w:highlight w:val="green"/>
+        </w:rPr>
+        <w:t>": "2019-02-11T14:53:34.238Z",</w:t>
+      </w:r>
+    </w:p>
+    <w:p>
+      <w:pPr>
+        <w:pStyle w:val="ListParagraph"/>
+        <w:rPr>
+          <w:highlight w:val="green"/>
+        </w:rPr>
+      </w:pPr>
+      <w:r>
+        <w:rPr>
+          <w:b/>
+          <w:highlight w:val="green"/>
+        </w:rPr>
+        <w:t xml:space="preserve">        "</w:t>
+      </w:r>
+      <w:proofErr w:type="spellStart"/>
+      <w:r>
+        <w:rPr>
+          <w:b/>
+          <w:highlight w:val="green"/>
+        </w:rPr>
+        <w:t>equipmentCost</w:t>
+      </w:r>
+      <w:proofErr w:type="spellEnd"/>
+      <w:r>
+        <w:rPr>
+          <w:b/>
+          <w:highlight w:val="green"/>
+        </w:rPr>
+        <w:t>": "5000",</w:t>
+      </w:r>
+    </w:p>
+    <w:p>
+      <w:pPr>
+        <w:pStyle w:val="ListParagraph"/>
+        <w:rPr>
+          <w:highlight w:val="green"/>
+        </w:rPr>
+      </w:pPr>
+      <w:r>
+        <w:rPr>
+          <w:b/>
+          <w:highlight w:val="green"/>
+        </w:rPr>
+        <w:t xml:space="preserve">        "rating": "5.0",</w:t>
+      </w:r>
+    </w:p>
+    <w:p>
+      <w:pPr>
+        <w:pStyle w:val="ListParagraph"/>
+        <w:rPr>
+          <w:highlight w:val="green"/>
+        </w:rPr>
+      </w:pPr>
+      <w:r>
+        <w:rPr>
+          <w:b/>
+          <w:highlight w:val="green"/>
+        </w:rPr>
+        <w:t xml:space="preserve">        "</w:t>
+      </w:r>
+      <w:proofErr w:type="spellStart"/>
+      <w:r>
+        <w:rPr>
+          <w:b/>
+          <w:highlight w:val="green"/>
+        </w:rPr>
+        <w:t>contractNumber</w:t>
+      </w:r>
+      <w:proofErr w:type="spellEnd"/>
+      <w:r>
+        <w:rPr>
+          <w:b/>
+          <w:highlight w:val="green"/>
+        </w:rPr>
+        <w:t>": "d49EZb",</w:t>
+      </w:r>
+    </w:p>
+    <w:p>
+      <w:pPr>
+        <w:pStyle w:val="ListParagraph"/>
+        <w:rPr>
+          <w:highlight w:val="green"/>
+        </w:rPr>
+      </w:pPr>
+      <w:r>
+        <w:rPr>
+          <w:b/>
+          <w:highlight w:val="green"/>
+        </w:rPr>
+        <w:t xml:space="preserve">        "__v": 0</w:t>
+      </w:r>
+    </w:p>
+    <w:p>
+      <w:pPr>
+        <w:pStyle w:val="ListParagraph"/>
+      </w:pPr>
+      <w:r>
+        <w:rPr>
+          <w:b/>
+          <w:highlight w:val="green"/>
+        </w:rPr>
         <w:lastRenderedPageBreak/>
-        <w:t xml:space="preserve">            "MACIOS"</w:t>
-      </w:r>
-    </w:p>
-    <w:p>
-      <w:pPr>
-        <w:pStyle w:val="ListParagraph"/>
-        <w:rPr>
-          <w:highlight w:val="green"/>
-        </w:rPr>
-      </w:pPr>
-      <w:r>
-        <w:rPr>
-          <w:b/>
-          <w:highlight w:val="green"/>
-        </w:rPr>
-        <w:t xml:space="preserve">        ],</w:t>
-      </w:r>
-    </w:p>
-    <w:p>
-      <w:pPr>
-        <w:pStyle w:val="ListParagraph"/>
-        <w:rPr>
-          <w:highlight w:val="green"/>
-        </w:rPr>
-      </w:pPr>
-      <w:r>
-        <w:rPr>
-          <w:b/>
-          <w:highlight w:val="green"/>
-        </w:rPr>
-        <w:t xml:space="preserve">        "</w:t>
-      </w:r>
-      <w:proofErr w:type="spellStart"/>
-      <w:r>
-        <w:rPr>
-          <w:b/>
-          <w:highlight w:val="green"/>
-        </w:rPr>
-        <w:t>isTaxReturnsAvailable</w:t>
-      </w:r>
-      <w:proofErr w:type="spellEnd"/>
-      <w:r>
-        <w:rPr>
-          <w:b/>
-          <w:highlight w:val="green"/>
-        </w:rPr>
-        <w:t>": true,</w:t>
-      </w:r>
-    </w:p>
-    <w:p>
-      <w:pPr>
-        <w:pStyle w:val="ListParagraph"/>
-        <w:rPr>
-          <w:highlight w:val="green"/>
-        </w:rPr>
-      </w:pPr>
-      <w:r>
-        <w:rPr>
-          <w:b/>
-          <w:highlight w:val="green"/>
-        </w:rPr>
-        <w:t xml:space="preserve">        "</w:t>
-      </w:r>
-      <w:proofErr w:type="spellStart"/>
-      <w:r>
-        <w:rPr>
-          <w:b/>
-          <w:highlight w:val="green"/>
-        </w:rPr>
-        <w:t>taxReturnImages</w:t>
-      </w:r>
-      <w:proofErr w:type="spellEnd"/>
-      <w:r>
-        <w:rPr>
-          <w:b/>
-          <w:highlight w:val="green"/>
-        </w:rPr>
-        <w:t>": [],</w:t>
-      </w:r>
-    </w:p>
-    <w:p>
-      <w:pPr>
-        <w:pStyle w:val="ListParagraph"/>
-        <w:rPr>
-          <w:highlight w:val="green"/>
-        </w:rPr>
-      </w:pPr>
-      <w:r>
-        <w:rPr>
-          <w:b/>
-          <w:highlight w:val="green"/>
-        </w:rPr>
-        <w:t xml:space="preserve">        "</w:t>
-      </w:r>
-      <w:proofErr w:type="spellStart"/>
-      <w:r>
-        <w:rPr>
-          <w:b/>
-          <w:highlight w:val="green"/>
-        </w:rPr>
-        <w:t>isBankStatementAvailable</w:t>
-      </w:r>
-      <w:proofErr w:type="spellEnd"/>
-      <w:r>
-        <w:rPr>
-          <w:b/>
-          <w:highlight w:val="green"/>
-        </w:rPr>
-        <w:t>": true,</w:t>
-      </w:r>
-    </w:p>
-    <w:p>
-      <w:pPr>
-        <w:pStyle w:val="ListParagraph"/>
-        <w:rPr>
-          <w:highlight w:val="green"/>
-        </w:rPr>
-      </w:pPr>
-      <w:r>
-        <w:rPr>
-          <w:b/>
-          <w:highlight w:val="green"/>
-        </w:rPr>
-        <w:t xml:space="preserve">        "</w:t>
-      </w:r>
-      <w:proofErr w:type="spellStart"/>
-      <w:r>
-        <w:rPr>
-          <w:b/>
-          <w:highlight w:val="green"/>
-        </w:rPr>
-        <w:t>bankStatements</w:t>
-      </w:r>
-      <w:proofErr w:type="spellEnd"/>
-      <w:r>
-        <w:rPr>
-          <w:b/>
-          <w:highlight w:val="green"/>
-        </w:rPr>
-        <w:t>": [],</w:t>
-      </w:r>
-    </w:p>
-    <w:p>
-      <w:pPr>
-        <w:pStyle w:val="ListParagraph"/>
-        <w:rPr>
-          <w:highlight w:val="green"/>
-        </w:rPr>
-      </w:pPr>
-      <w:r>
-        <w:rPr>
-          <w:b/>
-          <w:highlight w:val="green"/>
-        </w:rPr>
-        <w:t xml:space="preserve">        "</w:t>
-      </w:r>
-      <w:proofErr w:type="spellStart"/>
-      <w:r>
-        <w:rPr>
-          <w:b/>
-          <w:highlight w:val="green"/>
-        </w:rPr>
-        <w:t>isEquipmentImagesAvailable</w:t>
-      </w:r>
-      <w:proofErr w:type="spellEnd"/>
-      <w:r>
-        <w:rPr>
-          <w:b/>
-          <w:highlight w:val="green"/>
-        </w:rPr>
-        <w:t>": true,</w:t>
-      </w:r>
-    </w:p>
-    <w:p>
-      <w:pPr>
-        <w:pStyle w:val="ListParagraph"/>
-        <w:rPr>
-          <w:highlight w:val="green"/>
-        </w:rPr>
-      </w:pPr>
-      <w:r>
-        <w:rPr>
-          <w:b/>
-          <w:highlight w:val="green"/>
-        </w:rPr>
-        <w:t xml:space="preserve">        "</w:t>
-      </w:r>
-      <w:proofErr w:type="spellStart"/>
-      <w:r>
-        <w:rPr>
-          <w:b/>
-          <w:highlight w:val="green"/>
-        </w:rPr>
-        <w:t>equipmentImages</w:t>
-      </w:r>
-      <w:proofErr w:type="spellEnd"/>
-      <w:r>
-        <w:rPr>
-          <w:b/>
-          <w:highlight w:val="green"/>
-        </w:rPr>
-        <w:t>": [],</w:t>
-      </w:r>
-    </w:p>
-    <w:p>
-      <w:pPr>
-        <w:pStyle w:val="ListParagraph"/>
-        <w:rPr>
-          <w:highlight w:val="green"/>
-        </w:rPr>
-      </w:pPr>
-      <w:r>
-        <w:rPr>
-          <w:b/>
-          <w:highlight w:val="green"/>
-        </w:rPr>
-        <w:t xml:space="preserve">        "</w:t>
-      </w:r>
-      <w:proofErr w:type="spellStart"/>
-      <w:r>
-        <w:rPr>
-          <w:b/>
-          <w:highlight w:val="green"/>
-        </w:rPr>
-        <w:t>isInsuranceAvailable</w:t>
-      </w:r>
-      <w:proofErr w:type="spellEnd"/>
-      <w:r>
-        <w:rPr>
-          <w:b/>
-          <w:highlight w:val="green"/>
-        </w:rPr>
-        <w:t>": true,</w:t>
-      </w:r>
-    </w:p>
-    <w:p>
-      <w:pPr>
-        <w:pStyle w:val="ListParagraph"/>
-        <w:rPr>
-          <w:highlight w:val="green"/>
-        </w:rPr>
-      </w:pPr>
-      <w:r>
-        <w:rPr>
-          <w:b/>
-          <w:highlight w:val="green"/>
-        </w:rPr>
-        <w:t xml:space="preserve">        "</w:t>
-      </w:r>
-      <w:proofErr w:type="spellStart"/>
-      <w:r>
-        <w:rPr>
-          <w:b/>
-          <w:highlight w:val="green"/>
-        </w:rPr>
-        <w:t>insuranceCertificate</w:t>
-      </w:r>
-      <w:proofErr w:type="spellEnd"/>
-      <w:r>
-        <w:rPr>
-          <w:b/>
-          <w:highlight w:val="green"/>
-        </w:rPr>
-        <w:t>": null,</w:t>
-      </w:r>
-    </w:p>
-    <w:p>
-      <w:pPr>
-        <w:pStyle w:val="ListParagraph"/>
-        <w:rPr>
-          <w:highlight w:val="green"/>
-        </w:rPr>
-      </w:pPr>
-      <w:r>
-        <w:rPr>
-          <w:b/>
-          <w:highlight w:val="green"/>
-        </w:rPr>
-        <w:t xml:space="preserve">        "</w:t>
-      </w:r>
-      <w:proofErr w:type="spellStart"/>
-      <w:r>
-        <w:rPr>
-          <w:b/>
-          <w:highlight w:val="green"/>
-        </w:rPr>
-        <w:t>isSignorAvailable</w:t>
-      </w:r>
-      <w:proofErr w:type="spellEnd"/>
-      <w:r>
-        <w:rPr>
-          <w:b/>
-          <w:highlight w:val="green"/>
-        </w:rPr>
-        <w:t>": true,</w:t>
-      </w:r>
-    </w:p>
-    <w:p>
-      <w:pPr>
-        <w:pStyle w:val="ListParagraph"/>
-        <w:rPr>
-          <w:highlight w:val="green"/>
-        </w:rPr>
-      </w:pPr>
-      <w:r>
-        <w:rPr>
-          <w:b/>
-          <w:highlight w:val="green"/>
-        </w:rPr>
-        <w:t xml:space="preserve">        "</w:t>
-      </w:r>
-      <w:proofErr w:type="spellStart"/>
-      <w:r>
-        <w:rPr>
-          <w:b/>
-          <w:highlight w:val="green"/>
-        </w:rPr>
-        <w:t>signorAndSecretaryId</w:t>
-      </w:r>
-      <w:proofErr w:type="spellEnd"/>
-      <w:r>
-        <w:rPr>
-          <w:b/>
-          <w:highlight w:val="green"/>
-        </w:rPr>
-        <w:t>": null,</w:t>
-      </w:r>
-    </w:p>
-    <w:p>
-      <w:pPr>
-        <w:pStyle w:val="ListParagraph"/>
-        <w:rPr>
-          <w:highlight w:val="green"/>
-        </w:rPr>
-      </w:pPr>
-      <w:r>
-        <w:rPr>
-          <w:b/>
-          <w:highlight w:val="green"/>
-        </w:rPr>
-        <w:t xml:space="preserve">        "</w:t>
-      </w:r>
-      <w:proofErr w:type="spellStart"/>
-      <w:r>
-        <w:rPr>
-          <w:b/>
-          <w:highlight w:val="green"/>
-        </w:rPr>
-        <w:t>isInvoiceAvailable</w:t>
-      </w:r>
-      <w:proofErr w:type="spellEnd"/>
-      <w:r>
-        <w:rPr>
-          <w:b/>
-          <w:highlight w:val="green"/>
-        </w:rPr>
-        <w:t>": true,</w:t>
-      </w:r>
-    </w:p>
-    <w:p>
-      <w:pPr>
-        <w:pStyle w:val="ListParagraph"/>
-        <w:rPr>
-          <w:highlight w:val="green"/>
-        </w:rPr>
-      </w:pPr>
-      <w:r>
-        <w:rPr>
-          <w:b/>
-          <w:highlight w:val="green"/>
-        </w:rPr>
-        <w:t xml:space="preserve">        "invoice": null,</w:t>
-      </w:r>
-    </w:p>
-    <w:p>
-      <w:pPr>
-        <w:pStyle w:val="ListParagraph"/>
-        <w:rPr>
-          <w:highlight w:val="green"/>
-        </w:rPr>
-      </w:pPr>
-      <w:r>
-        <w:rPr>
-          <w:b/>
-          <w:highlight w:val="green"/>
-        </w:rPr>
-        <w:t xml:space="preserve">        "</w:t>
-      </w:r>
-      <w:proofErr w:type="spellStart"/>
-      <w:r>
-        <w:rPr>
-          <w:b/>
-          <w:highlight w:val="green"/>
-        </w:rPr>
-        <w:t>isClosingFees</w:t>
-      </w:r>
-      <w:proofErr w:type="spellEnd"/>
-      <w:r>
-        <w:rPr>
-          <w:b/>
-          <w:highlight w:val="green"/>
-        </w:rPr>
-        <w:t>": true,</w:t>
-      </w:r>
-    </w:p>
-    <w:p>
-      <w:pPr>
-        <w:pStyle w:val="ListParagraph"/>
-        <w:rPr>
-          <w:highlight w:val="green"/>
-        </w:rPr>
-      </w:pPr>
-      <w:r>
-        <w:rPr>
-          <w:b/>
-          <w:highlight w:val="green"/>
-        </w:rPr>
-        <w:t xml:space="preserve">        "</w:t>
-      </w:r>
-      <w:proofErr w:type="spellStart"/>
-      <w:r>
-        <w:rPr>
-          <w:b/>
-          <w:highlight w:val="green"/>
-        </w:rPr>
-        <w:t>closingFees</w:t>
-      </w:r>
-      <w:proofErr w:type="spellEnd"/>
-      <w:r>
-        <w:rPr>
-          <w:b/>
-          <w:highlight w:val="green"/>
-        </w:rPr>
-        <w:t>": null,</w:t>
-      </w:r>
-    </w:p>
-    <w:p>
-      <w:pPr>
-        <w:pStyle w:val="ListParagraph"/>
-        <w:rPr>
-          <w:highlight w:val="green"/>
-        </w:rPr>
-      </w:pPr>
-      <w:r>
-        <w:rPr>
-          <w:b/>
-          <w:highlight w:val="green"/>
-        </w:rPr>
-        <w:t xml:space="preserve">        "</w:t>
-      </w:r>
-      <w:proofErr w:type="spellStart"/>
-      <w:r>
-        <w:rPr>
-          <w:b/>
-          <w:highlight w:val="green"/>
-        </w:rPr>
-        <w:t>isAllPagesSigned</w:t>
-      </w:r>
-      <w:proofErr w:type="spellEnd"/>
-      <w:r>
-        <w:rPr>
-          <w:b/>
-          <w:highlight w:val="green"/>
-        </w:rPr>
-        <w:t>": true,</w:t>
-      </w:r>
-    </w:p>
-    <w:p>
-      <w:pPr>
-        <w:pStyle w:val="ListParagraph"/>
-        <w:rPr>
-          <w:highlight w:val="green"/>
-        </w:rPr>
-      </w:pPr>
-      <w:r>
-        <w:rPr>
-          <w:b/>
-          <w:highlight w:val="green"/>
-        </w:rPr>
-        <w:t xml:space="preserve">        "</w:t>
-      </w:r>
-      <w:proofErr w:type="spellStart"/>
-      <w:r>
-        <w:rPr>
-          <w:b/>
-          <w:highlight w:val="green"/>
-        </w:rPr>
-        <w:t>allPagesSignedImage</w:t>
-      </w:r>
-      <w:proofErr w:type="spellEnd"/>
-      <w:r>
-        <w:rPr>
-          <w:b/>
-          <w:highlight w:val="green"/>
-        </w:rPr>
-        <w:t>": null,</w:t>
-      </w:r>
-    </w:p>
-    <w:p>
-      <w:pPr>
-        <w:pStyle w:val="ListParagraph"/>
-        <w:rPr>
-          <w:highlight w:val="green"/>
-        </w:rPr>
-      </w:pPr>
-      <w:r>
-        <w:rPr>
-          <w:b/>
-          <w:highlight w:val="green"/>
-        </w:rPr>
-        <w:t xml:space="preserve">        "</w:t>
-      </w:r>
-      <w:proofErr w:type="spellStart"/>
-      <w:r>
-        <w:rPr>
-          <w:b/>
-          <w:highlight w:val="green"/>
-        </w:rPr>
-        <w:t>isEverythingCompleted</w:t>
-      </w:r>
-      <w:proofErr w:type="spellEnd"/>
-      <w:r>
-        <w:rPr>
-          <w:b/>
-          <w:highlight w:val="green"/>
-        </w:rPr>
-        <w:t>": false,</w:t>
-      </w:r>
-    </w:p>
-    <w:p>
-      <w:pPr>
-        <w:pStyle w:val="ListParagraph"/>
-        <w:rPr>
-          <w:highlight w:val="green"/>
-        </w:rPr>
-      </w:pPr>
-      <w:r>
-        <w:rPr>
-          <w:b/>
-          <w:highlight w:val="green"/>
-        </w:rPr>
-        <w:t xml:space="preserve">        "</w:t>
-      </w:r>
-      <w:proofErr w:type="spellStart"/>
-      <w:r>
-        <w:rPr>
-          <w:b/>
-          <w:highlight w:val="green"/>
-        </w:rPr>
-        <w:t>everyThingCompleted</w:t>
-      </w:r>
-      <w:proofErr w:type="spellEnd"/>
-      <w:r>
-        <w:rPr>
-          <w:b/>
-          <w:highlight w:val="green"/>
-        </w:rPr>
-        <w:t>": "ABCD complete need more",</w:t>
-      </w:r>
-    </w:p>
-    <w:p>
-      <w:pPr>
-        <w:pStyle w:val="ListParagraph"/>
-        <w:rPr>
-          <w:highlight w:val="green"/>
-        </w:rPr>
-      </w:pPr>
-      <w:r>
-        <w:rPr>
-          <w:b/>
-          <w:highlight w:val="green"/>
-        </w:rPr>
-        <w:t xml:space="preserve">        "</w:t>
-      </w:r>
-      <w:proofErr w:type="spellStart"/>
-      <w:r>
-        <w:rPr>
-          <w:b/>
-          <w:highlight w:val="green"/>
-        </w:rPr>
-        <w:t>missingText</w:t>
-      </w:r>
-      <w:proofErr w:type="spellEnd"/>
-      <w:r>
-        <w:rPr>
-          <w:b/>
-          <w:highlight w:val="green"/>
-        </w:rPr>
-        <w:t xml:space="preserve">": "Hello I am missing </w:t>
-      </w:r>
-      <w:proofErr w:type="spellStart"/>
-      <w:r>
-        <w:rPr>
-          <w:b/>
-          <w:highlight w:val="green"/>
-        </w:rPr>
-        <w:t>tesss</w:t>
-      </w:r>
-      <w:proofErr w:type="spellEnd"/>
-      <w:r>
-        <w:rPr>
-          <w:b/>
-          <w:highlight w:val="green"/>
-        </w:rPr>
-        <w:t>",</w:t>
-      </w:r>
-    </w:p>
-    <w:p>
-      <w:pPr>
-        <w:pStyle w:val="ListParagraph"/>
-        <w:rPr>
-          <w:highlight w:val="green"/>
-        </w:rPr>
-      </w:pPr>
-      <w:r>
-        <w:rPr>
-          <w:b/>
-          <w:highlight w:val="green"/>
-        </w:rPr>
-        <w:t xml:space="preserve">        "</w:t>
-      </w:r>
-      <w:proofErr w:type="spellStart"/>
-      <w:r>
-        <w:rPr>
-          <w:b/>
-          <w:highlight w:val="green"/>
-        </w:rPr>
-        <w:t>allPendingDocumentCounts</w:t>
-      </w:r>
-      <w:proofErr w:type="spellEnd"/>
-      <w:r>
-        <w:rPr>
-          <w:b/>
-          <w:highlight w:val="green"/>
-        </w:rPr>
-        <w:t>": 0,</w:t>
-      </w:r>
-    </w:p>
-    <w:p>
-      <w:pPr>
-        <w:pStyle w:val="ListParagraph"/>
-        <w:rPr>
-          <w:highlight w:val="green"/>
-        </w:rPr>
-      </w:pPr>
-      <w:r>
-        <w:rPr>
-          <w:b/>
-          <w:highlight w:val="green"/>
-        </w:rPr>
-        <w:t xml:space="preserve">        "_id": "5c6191467a2eac341b3580ef",</w:t>
-      </w:r>
-    </w:p>
-    <w:p>
-      <w:pPr>
-        <w:pStyle w:val="ListParagraph"/>
-        <w:rPr>
-          <w:highlight w:val="green"/>
-        </w:rPr>
-      </w:pPr>
-      <w:r>
-        <w:rPr>
-          <w:b/>
-          <w:highlight w:val="green"/>
-        </w:rPr>
-        <w:t xml:space="preserve">        "</w:t>
-      </w:r>
-      <w:proofErr w:type="spellStart"/>
-      <w:r>
-        <w:rPr>
-          <w:b/>
-          <w:highlight w:val="green"/>
-        </w:rPr>
-        <w:t>userId</w:t>
-      </w:r>
-      <w:proofErr w:type="spellEnd"/>
-      <w:r>
-        <w:rPr>
-          <w:b/>
-          <w:highlight w:val="green"/>
-        </w:rPr>
-        <w:t>": "5c617e1c3e2919343fd52c95",</w:t>
-      </w:r>
-    </w:p>
-    <w:p>
-      <w:pPr>
-        <w:pStyle w:val="ListParagraph"/>
-        <w:rPr>
-          <w:highlight w:val="green"/>
-        </w:rPr>
-      </w:pPr>
-      <w:r>
-        <w:rPr>
-          <w:b/>
-          <w:highlight w:val="green"/>
-        </w:rPr>
-        <w:t xml:space="preserve">        "</w:t>
-      </w:r>
-      <w:proofErr w:type="spellStart"/>
-      <w:r>
-        <w:rPr>
-          <w:b/>
-          <w:highlight w:val="green"/>
-        </w:rPr>
-        <w:t>addedDate</w:t>
-      </w:r>
-      <w:proofErr w:type="spellEnd"/>
-      <w:r>
-        <w:rPr>
-          <w:b/>
-          <w:highlight w:val="green"/>
-        </w:rPr>
-        <w:t>": "2019-02-11T15:14:14.286Z",</w:t>
-      </w:r>
-    </w:p>
-    <w:p>
-      <w:pPr>
-        <w:pStyle w:val="ListParagraph"/>
-        <w:rPr>
-          <w:highlight w:val="green"/>
-        </w:rPr>
-      </w:pPr>
-      <w:r>
-        <w:rPr>
-          <w:b/>
-          <w:highlight w:val="green"/>
-        </w:rPr>
-        <w:t xml:space="preserve">        "</w:t>
-      </w:r>
-      <w:proofErr w:type="spellStart"/>
-      <w:r>
-        <w:rPr>
-          <w:b/>
-          <w:highlight w:val="green"/>
-        </w:rPr>
-        <w:t>contactId</w:t>
-      </w:r>
-      <w:proofErr w:type="spellEnd"/>
-      <w:r>
-        <w:rPr>
-          <w:b/>
-          <w:highlight w:val="green"/>
-        </w:rPr>
-        <w:t>": "5c61817b3e2919343fd52c96",</w:t>
-      </w:r>
-    </w:p>
-    <w:p>
-      <w:pPr>
-        <w:pStyle w:val="ListParagraph"/>
-        <w:rPr>
-          <w:highlight w:val="green"/>
-        </w:rPr>
-      </w:pPr>
-      <w:r>
-        <w:rPr>
-          <w:b/>
-          <w:highlight w:val="green"/>
-        </w:rPr>
-        <w:t xml:space="preserve">        "</w:t>
-      </w:r>
-      <w:proofErr w:type="spellStart"/>
-      <w:r>
-        <w:rPr>
-          <w:b/>
-          <w:highlight w:val="green"/>
-        </w:rPr>
-        <w:t>contractStatus</w:t>
-      </w:r>
-      <w:proofErr w:type="spellEnd"/>
-      <w:r>
-        <w:rPr>
-          <w:b/>
-          <w:highlight w:val="green"/>
-        </w:rPr>
-        <w:t>": "open",</w:t>
-      </w:r>
-    </w:p>
-    <w:p>
-      <w:pPr>
-        <w:pStyle w:val="ListParagraph"/>
-        <w:rPr>
-          <w:highlight w:val="green"/>
-        </w:rPr>
-      </w:pPr>
-      <w:r>
-        <w:rPr>
-          <w:b/>
-          <w:highlight w:val="green"/>
-        </w:rPr>
-        <w:t xml:space="preserve">        "</w:t>
-      </w:r>
-      <w:proofErr w:type="spellStart"/>
-      <w:r>
-        <w:rPr>
-          <w:b/>
-          <w:highlight w:val="green"/>
-        </w:rPr>
-        <w:t>projectedPurchaseDate</w:t>
-      </w:r>
-      <w:proofErr w:type="spellEnd"/>
-      <w:r>
-        <w:rPr>
-          <w:b/>
-          <w:highlight w:val="green"/>
-        </w:rPr>
-        <w:t>": "2019-02-11T14:53:34.238Z",</w:t>
-      </w:r>
-    </w:p>
-    <w:p>
-      <w:pPr>
-        <w:pStyle w:val="ListParagraph"/>
-        <w:rPr>
-          <w:highlight w:val="green"/>
-        </w:rPr>
-      </w:pPr>
-      <w:r>
-        <w:rPr>
-          <w:b/>
-          <w:highlight w:val="green"/>
-        </w:rPr>
-        <w:t xml:space="preserve">        "</w:t>
-      </w:r>
-      <w:proofErr w:type="spellStart"/>
-      <w:r>
-        <w:rPr>
-          <w:b/>
-          <w:highlight w:val="green"/>
-        </w:rPr>
-        <w:t>equipmentCost</w:t>
-      </w:r>
-      <w:proofErr w:type="spellEnd"/>
-      <w:r>
-        <w:rPr>
-          <w:b/>
-          <w:highlight w:val="green"/>
-        </w:rPr>
-        <w:t>": "5000",</w:t>
-      </w:r>
-    </w:p>
-    <w:p>
-      <w:pPr>
-        <w:pStyle w:val="ListParagraph"/>
-        <w:rPr>
-          <w:highlight w:val="green"/>
-        </w:rPr>
-      </w:pPr>
-      <w:r>
-        <w:rPr>
-          <w:b/>
-          <w:highlight w:val="green"/>
-        </w:rPr>
-        <w:t xml:space="preserve">        "rating": "5.0",</w:t>
-      </w:r>
-    </w:p>
-    <w:p>
-      <w:pPr>
-        <w:pStyle w:val="ListParagraph"/>
-        <w:rPr>
-          <w:highlight w:val="green"/>
-        </w:rPr>
-      </w:pPr>
-      <w:r>
-        <w:rPr>
-          <w:b/>
-          <w:highlight w:val="green"/>
-        </w:rPr>
-        <w:t xml:space="preserve">        "</w:t>
-      </w:r>
-      <w:proofErr w:type="spellStart"/>
-      <w:r>
-        <w:rPr>
-          <w:b/>
-          <w:highlight w:val="green"/>
-        </w:rPr>
-        <w:t>contractNumber</w:t>
-      </w:r>
-      <w:proofErr w:type="spellEnd"/>
-      <w:r>
-        <w:rPr>
-          <w:b/>
-          <w:highlight w:val="green"/>
-        </w:rPr>
-        <w:t>": "d49EZb",</w:t>
-      </w:r>
-    </w:p>
-    <w:p>
-      <w:pPr>
-        <w:pStyle w:val="ListParagraph"/>
-        <w:rPr>
-          <w:highlight w:val="green"/>
-        </w:rPr>
-      </w:pPr>
-      <w:r>
-        <w:rPr>
-          <w:b/>
-          <w:highlight w:val="green"/>
-        </w:rPr>
-        <w:t xml:space="preserve">        "__v": 0</w:t>
-      </w:r>
-    </w:p>
-    <w:p>
-      <w:pPr>
-        <w:pStyle w:val="ListParagraph"/>
-      </w:pPr>
-      <w:r>
-        <w:rPr>
-          <w:b/>
-          <w:highlight w:val="green"/>
-        </w:rPr>
         <w:t xml:space="preserve">    }</w:t>
       </w:r>
     </w:p>
@@ -6980,6 +9754,7 @@
         <w:rPr>
           <w:b/>
         </w:rPr>
+        <w:lastRenderedPageBreak/>
         <w:t xml:space="preserve">        "</w:t>
       </w:r>
       <w:proofErr w:type="spellStart"/>
@@ -7188,7 +9963,6 @@
         <w:rPr>
           <w:b/>
         </w:rPr>
-        <w:lastRenderedPageBreak/>
         <w:t xml:space="preserve">    "success": true,</w:t>
       </w:r>
     </w:p>
@@ -7746,6 +10520,7 @@
         <w:rPr>
           <w:b/>
         </w:rPr>
+        <w:lastRenderedPageBreak/>
         <w:t xml:space="preserve">        "</w:t>
       </w:r>
       <w:proofErr w:type="spellStart"/>
@@ -7982,7 +10757,6 @@
         <w:rPr>
           <w:b/>
         </w:rPr>
-        <w:lastRenderedPageBreak/>
         <w:t xml:space="preserve">        "</w:t>
       </w:r>
       <w:proofErr w:type="spellStart"/>
@@ -8577,6 +11351,7 @@
         <w:rPr>
           <w:b/>
         </w:rPr>
+        <w:lastRenderedPageBreak/>
         <w:t>}</w:t>
       </w:r>
     </w:p>
@@ -8737,73 +11512,1177 @@
           <w:b/>
           <w:highlight w:val="yellow"/>
         </w:rPr>
+        <w:t>}</w:t>
+      </w:r>
+    </w:p>
+    <w:p>
+      <w:pPr>
+        <w:pStyle w:val="ListParagraph"/>
+        <w:rPr>
+          <w:b/>
+          <w:highlight w:val="yellow"/>
+        </w:rPr>
+      </w:pPr>
+    </w:p>
+    <w:p>
+      <w:pPr>
+        <w:pStyle w:val="ListParagraph"/>
+        <w:rPr>
+          <w:b/>
+          <w:highlight w:val="yellow"/>
+        </w:rPr>
+      </w:pPr>
+      <w:r>
+        <w:rPr>
+          <w:b/>
+          <w:highlight w:val="yellow"/>
+        </w:rPr>
+        <w:t>Output:</w:t>
+      </w:r>
+    </w:p>
+    <w:p>
+      <w:pPr>
+        <w:pStyle w:val="ListParagraph"/>
+        <w:rPr>
+          <w:b/>
+          <w:highlight w:val="yellow"/>
+        </w:rPr>
+      </w:pPr>
+      <w:r>
+        <w:rPr>
+          <w:b/>
+          <w:highlight w:val="yellow"/>
+        </w:rPr>
+        <w:t>{</w:t>
+      </w:r>
+    </w:p>
+    <w:p>
+      <w:pPr>
+        <w:pStyle w:val="ListParagraph"/>
+        <w:rPr>
+          <w:b/>
+          <w:highlight w:val="yellow"/>
+        </w:rPr>
+      </w:pPr>
+      <w:r>
+        <w:rPr>
+          <w:b/>
+          <w:highlight w:val="yellow"/>
+        </w:rPr>
+        <w:t xml:space="preserve">    "</w:t>
+      </w:r>
+      <w:proofErr w:type="spellStart"/>
+      <w:r>
+        <w:rPr>
+          <w:b/>
+          <w:highlight w:val="yellow"/>
+        </w:rPr>
+        <w:t>contactContracts</w:t>
+      </w:r>
+      <w:proofErr w:type="spellEnd"/>
+      <w:r>
+        <w:rPr>
+          <w:b/>
+          <w:highlight w:val="yellow"/>
+        </w:rPr>
+        <w:t>": [</w:t>
+      </w:r>
+    </w:p>
+    <w:p>
+      <w:pPr>
+        <w:pStyle w:val="ListParagraph"/>
+        <w:rPr>
+          <w:b/>
+          <w:highlight w:val="yellow"/>
+        </w:rPr>
+      </w:pPr>
+      <w:r>
+        <w:rPr>
+          <w:b/>
+          <w:highlight w:val="yellow"/>
+        </w:rPr>
+        <w:t xml:space="preserve">        {</w:t>
+      </w:r>
+    </w:p>
+    <w:p>
+      <w:pPr>
+        <w:pStyle w:val="ListParagraph"/>
+        <w:rPr>
+          <w:b/>
+          <w:highlight w:val="yellow"/>
+        </w:rPr>
+      </w:pPr>
+      <w:r>
+        <w:rPr>
+          <w:b/>
+          <w:highlight w:val="yellow"/>
+        </w:rPr>
+        <w:t xml:space="preserve">            "_id": "5c6191467a2eac341b3580ef",</w:t>
+      </w:r>
+    </w:p>
+    <w:p>
+      <w:pPr>
+        <w:pStyle w:val="ListParagraph"/>
+        <w:rPr>
+          <w:b/>
+          <w:highlight w:val="yellow"/>
+        </w:rPr>
+      </w:pPr>
+      <w:r>
+        <w:rPr>
+          <w:b/>
+          <w:highlight w:val="yellow"/>
+        </w:rPr>
+        <w:t xml:space="preserve">            "</w:t>
+      </w:r>
+      <w:proofErr w:type="spellStart"/>
+      <w:r>
+        <w:rPr>
+          <w:b/>
+          <w:highlight w:val="yellow"/>
+        </w:rPr>
+        <w:t>equipmentDetails</w:t>
+      </w:r>
+      <w:proofErr w:type="spellEnd"/>
+      <w:r>
+        <w:rPr>
+          <w:b/>
+          <w:highlight w:val="yellow"/>
+        </w:rPr>
+        <w:t>": [</w:t>
+      </w:r>
+    </w:p>
+    <w:p>
+      <w:pPr>
+        <w:pStyle w:val="ListParagraph"/>
+        <w:rPr>
+          <w:b/>
+          <w:highlight w:val="yellow"/>
+        </w:rPr>
+      </w:pPr>
+      <w:r>
+        <w:rPr>
+          <w:b/>
+          <w:highlight w:val="yellow"/>
+        </w:rPr>
+        <w:t xml:space="preserve">                "Computer",</w:t>
+      </w:r>
+    </w:p>
+    <w:p>
+      <w:pPr>
+        <w:pStyle w:val="ListParagraph"/>
+        <w:rPr>
+          <w:b/>
+          <w:highlight w:val="yellow"/>
+        </w:rPr>
+      </w:pPr>
+      <w:r>
+        <w:rPr>
+          <w:b/>
+          <w:highlight w:val="yellow"/>
+        </w:rPr>
+        <w:t xml:space="preserve">                "Laptop",</w:t>
+      </w:r>
+    </w:p>
+    <w:p>
+      <w:pPr>
+        <w:pStyle w:val="ListParagraph"/>
+        <w:rPr>
+          <w:b/>
+          <w:highlight w:val="yellow"/>
+        </w:rPr>
+      </w:pPr>
+      <w:r>
+        <w:rPr>
+          <w:b/>
+          <w:highlight w:val="yellow"/>
+        </w:rPr>
+        <w:t xml:space="preserve">                "MACIOS"</w:t>
+      </w:r>
+    </w:p>
+    <w:p>
+      <w:pPr>
+        <w:pStyle w:val="ListParagraph"/>
+        <w:rPr>
+          <w:b/>
+          <w:highlight w:val="yellow"/>
+        </w:rPr>
+      </w:pPr>
+      <w:r>
+        <w:rPr>
+          <w:b/>
+          <w:highlight w:val="yellow"/>
+        </w:rPr>
+        <w:t xml:space="preserve">            ],</w:t>
+      </w:r>
+    </w:p>
+    <w:p>
+      <w:pPr>
+        <w:pStyle w:val="ListParagraph"/>
+        <w:rPr>
+          <w:b/>
+          <w:highlight w:val="yellow"/>
+        </w:rPr>
+      </w:pPr>
+      <w:r>
+        <w:rPr>
+          <w:b/>
+          <w:highlight w:val="yellow"/>
+        </w:rPr>
+        <w:t xml:space="preserve">            "</w:t>
+      </w:r>
+      <w:proofErr w:type="spellStart"/>
+      <w:r>
+        <w:rPr>
+          <w:b/>
+          <w:highlight w:val="yellow"/>
+        </w:rPr>
+        <w:t>isTaxReturnsAvailable</w:t>
+      </w:r>
+      <w:proofErr w:type="spellEnd"/>
+      <w:r>
+        <w:rPr>
+          <w:b/>
+          <w:highlight w:val="yellow"/>
+        </w:rPr>
+        <w:t>": true,</w:t>
+      </w:r>
+    </w:p>
+    <w:p>
+      <w:pPr>
+        <w:pStyle w:val="ListParagraph"/>
+        <w:rPr>
+          <w:b/>
+          <w:highlight w:val="yellow"/>
+        </w:rPr>
+      </w:pPr>
+      <w:r>
+        <w:rPr>
+          <w:b/>
+          <w:highlight w:val="yellow"/>
+        </w:rPr>
+        <w:t xml:space="preserve">            "</w:t>
+      </w:r>
+      <w:proofErr w:type="spellStart"/>
+      <w:r>
+        <w:rPr>
+          <w:b/>
+          <w:highlight w:val="yellow"/>
+        </w:rPr>
+        <w:t>taxReturnImages</w:t>
+      </w:r>
+      <w:proofErr w:type="spellEnd"/>
+      <w:r>
+        <w:rPr>
+          <w:b/>
+          <w:highlight w:val="yellow"/>
+        </w:rPr>
+        <w:t>": [],</w:t>
+      </w:r>
+    </w:p>
+    <w:p>
+      <w:pPr>
+        <w:pStyle w:val="ListParagraph"/>
+        <w:rPr>
+          <w:b/>
+          <w:highlight w:val="yellow"/>
+        </w:rPr>
+      </w:pPr>
+      <w:r>
+        <w:rPr>
+          <w:b/>
+          <w:highlight w:val="yellow"/>
+        </w:rPr>
+        <w:t xml:space="preserve">            "</w:t>
+      </w:r>
+      <w:proofErr w:type="spellStart"/>
+      <w:r>
+        <w:rPr>
+          <w:b/>
+          <w:highlight w:val="yellow"/>
+        </w:rPr>
+        <w:t>isBankStatementAvailable</w:t>
+      </w:r>
+      <w:proofErr w:type="spellEnd"/>
+      <w:r>
+        <w:rPr>
+          <w:b/>
+          <w:highlight w:val="yellow"/>
+        </w:rPr>
+        <w:t>": true,</w:t>
+      </w:r>
+    </w:p>
+    <w:p>
+      <w:pPr>
+        <w:pStyle w:val="ListParagraph"/>
+        <w:rPr>
+          <w:b/>
+          <w:highlight w:val="yellow"/>
+        </w:rPr>
+      </w:pPr>
+      <w:r>
+        <w:rPr>
+          <w:b/>
+          <w:highlight w:val="yellow"/>
+        </w:rPr>
+        <w:t xml:space="preserve">            "</w:t>
+      </w:r>
+      <w:proofErr w:type="spellStart"/>
+      <w:r>
+        <w:rPr>
+          <w:b/>
+          <w:highlight w:val="yellow"/>
+        </w:rPr>
+        <w:t>bankStatements</w:t>
+      </w:r>
+      <w:proofErr w:type="spellEnd"/>
+      <w:r>
+        <w:rPr>
+          <w:b/>
+          <w:highlight w:val="yellow"/>
+        </w:rPr>
+        <w:t>": [],</w:t>
+      </w:r>
+    </w:p>
+    <w:p>
+      <w:pPr>
+        <w:pStyle w:val="ListParagraph"/>
+        <w:rPr>
+          <w:b/>
+          <w:highlight w:val="yellow"/>
+        </w:rPr>
+      </w:pPr>
+      <w:r>
+        <w:rPr>
+          <w:b/>
+          <w:highlight w:val="yellow"/>
+        </w:rPr>
+        <w:t xml:space="preserve">            "</w:t>
+      </w:r>
+      <w:proofErr w:type="spellStart"/>
+      <w:r>
+        <w:rPr>
+          <w:b/>
+          <w:highlight w:val="yellow"/>
+        </w:rPr>
+        <w:t>isEquipmentImagesAvailable</w:t>
+      </w:r>
+      <w:proofErr w:type="spellEnd"/>
+      <w:r>
+        <w:rPr>
+          <w:b/>
+          <w:highlight w:val="yellow"/>
+        </w:rPr>
+        <w:t>": true,</w:t>
+      </w:r>
+    </w:p>
+    <w:p>
+      <w:pPr>
+        <w:pStyle w:val="ListParagraph"/>
+        <w:rPr>
+          <w:b/>
+          <w:highlight w:val="yellow"/>
+        </w:rPr>
+      </w:pPr>
+      <w:r>
+        <w:rPr>
+          <w:b/>
+          <w:highlight w:val="yellow"/>
+        </w:rPr>
+        <w:t xml:space="preserve">            "</w:t>
+      </w:r>
+      <w:proofErr w:type="spellStart"/>
+      <w:r>
+        <w:rPr>
+          <w:b/>
+          <w:highlight w:val="yellow"/>
+        </w:rPr>
+        <w:t>equipmentImages</w:t>
+      </w:r>
+      <w:proofErr w:type="spellEnd"/>
+      <w:r>
+        <w:rPr>
+          <w:b/>
+          <w:highlight w:val="yellow"/>
+        </w:rPr>
+        <w:t>": [],</w:t>
+      </w:r>
+    </w:p>
+    <w:p>
+      <w:pPr>
+        <w:pStyle w:val="ListParagraph"/>
+        <w:rPr>
+          <w:b/>
+          <w:highlight w:val="yellow"/>
+        </w:rPr>
+      </w:pPr>
+      <w:r>
+        <w:rPr>
+          <w:b/>
+          <w:highlight w:val="yellow"/>
+        </w:rPr>
+        <w:t xml:space="preserve">            "</w:t>
+      </w:r>
+      <w:proofErr w:type="spellStart"/>
+      <w:r>
+        <w:rPr>
+          <w:b/>
+          <w:highlight w:val="yellow"/>
+        </w:rPr>
+        <w:t>isInsuranceAvailable</w:t>
+      </w:r>
+      <w:proofErr w:type="spellEnd"/>
+      <w:r>
+        <w:rPr>
+          <w:b/>
+          <w:highlight w:val="yellow"/>
+        </w:rPr>
+        <w:t>": true,</w:t>
+      </w:r>
+    </w:p>
+    <w:p>
+      <w:pPr>
+        <w:pStyle w:val="ListParagraph"/>
+        <w:rPr>
+          <w:b/>
+          <w:highlight w:val="yellow"/>
+        </w:rPr>
+      </w:pPr>
+      <w:r>
+        <w:rPr>
+          <w:b/>
+          <w:highlight w:val="yellow"/>
+        </w:rPr>
+        <w:t xml:space="preserve">            "</w:t>
+      </w:r>
+      <w:proofErr w:type="spellStart"/>
+      <w:r>
+        <w:rPr>
+          <w:b/>
+          <w:highlight w:val="yellow"/>
+        </w:rPr>
+        <w:t>insuranceCertificate</w:t>
+      </w:r>
+      <w:proofErr w:type="spellEnd"/>
+      <w:r>
+        <w:rPr>
+          <w:b/>
+          <w:highlight w:val="yellow"/>
+        </w:rPr>
+        <w:t>": null,</w:t>
+      </w:r>
+    </w:p>
+    <w:p>
+      <w:pPr>
+        <w:pStyle w:val="ListParagraph"/>
+        <w:rPr>
+          <w:b/>
+          <w:highlight w:val="yellow"/>
+        </w:rPr>
+      </w:pPr>
+      <w:r>
+        <w:rPr>
+          <w:b/>
+          <w:highlight w:val="yellow"/>
+        </w:rPr>
+        <w:t xml:space="preserve">            "</w:t>
+      </w:r>
+      <w:proofErr w:type="spellStart"/>
+      <w:r>
+        <w:rPr>
+          <w:b/>
+          <w:highlight w:val="yellow"/>
+        </w:rPr>
+        <w:t>isSignorAvailable</w:t>
+      </w:r>
+      <w:proofErr w:type="spellEnd"/>
+      <w:r>
+        <w:rPr>
+          <w:b/>
+          <w:highlight w:val="yellow"/>
+        </w:rPr>
+        <w:t>": true,</w:t>
+      </w:r>
+    </w:p>
+    <w:p>
+      <w:pPr>
+        <w:pStyle w:val="ListParagraph"/>
+        <w:rPr>
+          <w:b/>
+          <w:highlight w:val="yellow"/>
+        </w:rPr>
+      </w:pPr>
+      <w:r>
+        <w:rPr>
+          <w:b/>
+          <w:highlight w:val="yellow"/>
+        </w:rPr>
+        <w:t xml:space="preserve">            "</w:t>
+      </w:r>
+      <w:proofErr w:type="spellStart"/>
+      <w:r>
+        <w:rPr>
+          <w:b/>
+          <w:highlight w:val="yellow"/>
+        </w:rPr>
+        <w:t>signorAndSecretaryId</w:t>
+      </w:r>
+      <w:proofErr w:type="spellEnd"/>
+      <w:r>
+        <w:rPr>
+          <w:b/>
+          <w:highlight w:val="yellow"/>
+        </w:rPr>
+        <w:t>": null,</w:t>
+      </w:r>
+    </w:p>
+    <w:p>
+      <w:pPr>
+        <w:pStyle w:val="ListParagraph"/>
+        <w:rPr>
+          <w:b/>
+          <w:highlight w:val="yellow"/>
+        </w:rPr>
+      </w:pPr>
+      <w:r>
+        <w:rPr>
+          <w:b/>
+          <w:highlight w:val="yellow"/>
+        </w:rPr>
+        <w:t xml:space="preserve">            "</w:t>
+      </w:r>
+      <w:proofErr w:type="spellStart"/>
+      <w:r>
+        <w:rPr>
+          <w:b/>
+          <w:highlight w:val="yellow"/>
+        </w:rPr>
+        <w:t>isInvoiceAvailable</w:t>
+      </w:r>
+      <w:proofErr w:type="spellEnd"/>
+      <w:r>
+        <w:rPr>
+          <w:b/>
+          <w:highlight w:val="yellow"/>
+        </w:rPr>
+        <w:t>": true,</w:t>
+      </w:r>
+    </w:p>
+    <w:p>
+      <w:pPr>
+        <w:pStyle w:val="ListParagraph"/>
+        <w:rPr>
+          <w:b/>
+          <w:highlight w:val="yellow"/>
+        </w:rPr>
+      </w:pPr>
+      <w:r>
+        <w:rPr>
+          <w:b/>
+          <w:highlight w:val="yellow"/>
+        </w:rPr>
+        <w:t xml:space="preserve">            "invoice": null,</w:t>
+      </w:r>
+    </w:p>
+    <w:p>
+      <w:pPr>
+        <w:pStyle w:val="ListParagraph"/>
+        <w:rPr>
+          <w:b/>
+          <w:highlight w:val="yellow"/>
+        </w:rPr>
+      </w:pPr>
+      <w:r>
+        <w:rPr>
+          <w:b/>
+          <w:highlight w:val="yellow"/>
+        </w:rPr>
+        <w:t xml:space="preserve">            "</w:t>
+      </w:r>
+      <w:proofErr w:type="spellStart"/>
+      <w:r>
+        <w:rPr>
+          <w:b/>
+          <w:highlight w:val="yellow"/>
+        </w:rPr>
+        <w:t>isClosingFees</w:t>
+      </w:r>
+      <w:proofErr w:type="spellEnd"/>
+      <w:r>
+        <w:rPr>
+          <w:b/>
+          <w:highlight w:val="yellow"/>
+        </w:rPr>
+        <w:t>": true,</w:t>
+      </w:r>
+    </w:p>
+    <w:p>
+      <w:pPr>
+        <w:pStyle w:val="ListParagraph"/>
+        <w:rPr>
+          <w:b/>
+          <w:highlight w:val="yellow"/>
+        </w:rPr>
+      </w:pPr>
+      <w:r>
+        <w:rPr>
+          <w:b/>
+          <w:highlight w:val="yellow"/>
+        </w:rPr>
+        <w:t xml:space="preserve">            "</w:t>
+      </w:r>
+      <w:proofErr w:type="spellStart"/>
+      <w:r>
+        <w:rPr>
+          <w:b/>
+          <w:highlight w:val="yellow"/>
+        </w:rPr>
+        <w:t>closingFees</w:t>
+      </w:r>
+      <w:proofErr w:type="spellEnd"/>
+      <w:r>
+        <w:rPr>
+          <w:b/>
+          <w:highlight w:val="yellow"/>
+        </w:rPr>
+        <w:t>": null,</w:t>
+      </w:r>
+    </w:p>
+    <w:p>
+      <w:pPr>
+        <w:pStyle w:val="ListParagraph"/>
+        <w:rPr>
+          <w:b/>
+          <w:highlight w:val="yellow"/>
+        </w:rPr>
+      </w:pPr>
+      <w:r>
+        <w:rPr>
+          <w:b/>
+          <w:highlight w:val="yellow"/>
+        </w:rPr>
+        <w:t xml:space="preserve">            "</w:t>
+      </w:r>
+      <w:proofErr w:type="spellStart"/>
+      <w:r>
+        <w:rPr>
+          <w:b/>
+          <w:highlight w:val="yellow"/>
+        </w:rPr>
+        <w:t>isAllPagesSigned</w:t>
+      </w:r>
+      <w:proofErr w:type="spellEnd"/>
+      <w:r>
+        <w:rPr>
+          <w:b/>
+          <w:highlight w:val="yellow"/>
+        </w:rPr>
+        <w:t>": true,</w:t>
+      </w:r>
+    </w:p>
+    <w:p>
+      <w:pPr>
+        <w:pStyle w:val="ListParagraph"/>
+        <w:rPr>
+          <w:b/>
+          <w:highlight w:val="yellow"/>
+        </w:rPr>
+      </w:pPr>
+      <w:r>
+        <w:rPr>
+          <w:b/>
+          <w:highlight w:val="yellow"/>
+        </w:rPr>
+        <w:t xml:space="preserve">            "</w:t>
+      </w:r>
+      <w:proofErr w:type="spellStart"/>
+      <w:r>
+        <w:rPr>
+          <w:b/>
+          <w:highlight w:val="yellow"/>
+        </w:rPr>
+        <w:t>allPagesSignedImage</w:t>
+      </w:r>
+      <w:proofErr w:type="spellEnd"/>
+      <w:r>
+        <w:rPr>
+          <w:b/>
+          <w:highlight w:val="yellow"/>
+        </w:rPr>
+        <w:t>": null,</w:t>
+      </w:r>
+    </w:p>
+    <w:p>
+      <w:pPr>
+        <w:pStyle w:val="ListParagraph"/>
+        <w:rPr>
+          <w:b/>
+          <w:highlight w:val="yellow"/>
+        </w:rPr>
+      </w:pPr>
+      <w:r>
+        <w:rPr>
+          <w:b/>
+          <w:highlight w:val="yellow"/>
+        </w:rPr>
+        <w:t xml:space="preserve">            "</w:t>
+      </w:r>
+      <w:proofErr w:type="spellStart"/>
+      <w:r>
+        <w:rPr>
+          <w:b/>
+          <w:highlight w:val="yellow"/>
+        </w:rPr>
+        <w:t>isEverythingCompleted</w:t>
+      </w:r>
+      <w:proofErr w:type="spellEnd"/>
+      <w:r>
+        <w:rPr>
+          <w:b/>
+          <w:highlight w:val="yellow"/>
+        </w:rPr>
+        <w:t>": false,</w:t>
+      </w:r>
+    </w:p>
+    <w:p>
+      <w:pPr>
+        <w:pStyle w:val="ListParagraph"/>
+        <w:rPr>
+          <w:b/>
+          <w:highlight w:val="yellow"/>
+        </w:rPr>
+      </w:pPr>
+      <w:r>
+        <w:rPr>
+          <w:b/>
+          <w:highlight w:val="yellow"/>
+        </w:rPr>
+        <w:t xml:space="preserve">            "</w:t>
+      </w:r>
+      <w:proofErr w:type="spellStart"/>
+      <w:r>
+        <w:rPr>
+          <w:b/>
+          <w:highlight w:val="yellow"/>
+        </w:rPr>
+        <w:t>everyThingCompleted</w:t>
+      </w:r>
+      <w:proofErr w:type="spellEnd"/>
+      <w:r>
+        <w:rPr>
+          <w:b/>
+          <w:highlight w:val="yellow"/>
+        </w:rPr>
+        <w:t>": "ABCD complete need more",</w:t>
+      </w:r>
+    </w:p>
+    <w:p>
+      <w:pPr>
+        <w:pStyle w:val="ListParagraph"/>
+        <w:rPr>
+          <w:b/>
+          <w:highlight w:val="yellow"/>
+        </w:rPr>
+      </w:pPr>
+      <w:r>
+        <w:rPr>
+          <w:b/>
+          <w:highlight w:val="yellow"/>
+        </w:rPr>
+        <w:t xml:space="preserve">            "</w:t>
+      </w:r>
+      <w:proofErr w:type="spellStart"/>
+      <w:r>
+        <w:rPr>
+          <w:b/>
+          <w:highlight w:val="yellow"/>
+        </w:rPr>
+        <w:t>missingText</w:t>
+      </w:r>
+      <w:proofErr w:type="spellEnd"/>
+      <w:r>
+        <w:rPr>
+          <w:b/>
+          <w:highlight w:val="yellow"/>
+        </w:rPr>
+        <w:t xml:space="preserve">": "Hello I am missing </w:t>
+      </w:r>
+      <w:proofErr w:type="spellStart"/>
+      <w:r>
+        <w:rPr>
+          <w:b/>
+          <w:highlight w:val="yellow"/>
+        </w:rPr>
+        <w:t>tesss</w:t>
+      </w:r>
+      <w:proofErr w:type="spellEnd"/>
+      <w:r>
+        <w:rPr>
+          <w:b/>
+          <w:highlight w:val="yellow"/>
+        </w:rPr>
+        <w:t>",</w:t>
+      </w:r>
+    </w:p>
+    <w:p>
+      <w:pPr>
+        <w:pStyle w:val="ListParagraph"/>
+        <w:rPr>
+          <w:b/>
+          <w:highlight w:val="yellow"/>
+        </w:rPr>
+      </w:pPr>
+      <w:r>
+        <w:rPr>
+          <w:b/>
+          <w:highlight w:val="yellow"/>
+        </w:rPr>
+        <w:t xml:space="preserve">            "</w:t>
+      </w:r>
+      <w:proofErr w:type="spellStart"/>
+      <w:r>
+        <w:rPr>
+          <w:b/>
+          <w:highlight w:val="yellow"/>
+        </w:rPr>
+        <w:t>allPendingDocumentCounts</w:t>
+      </w:r>
+      <w:proofErr w:type="spellEnd"/>
+      <w:r>
+        <w:rPr>
+          <w:b/>
+          <w:highlight w:val="yellow"/>
+        </w:rPr>
+        <w:t>": 8,</w:t>
+      </w:r>
+    </w:p>
+    <w:p>
+      <w:pPr>
+        <w:pStyle w:val="ListParagraph"/>
+        <w:rPr>
+          <w:b/>
+          <w:highlight w:val="yellow"/>
+        </w:rPr>
+      </w:pPr>
+      <w:r>
+        <w:rPr>
+          <w:b/>
+          <w:highlight w:val="yellow"/>
+        </w:rPr>
         <w:lastRenderedPageBreak/>
-        <w:t>}</w:t>
-      </w:r>
-    </w:p>
-    <w:p>
-      <w:pPr>
-        <w:pStyle w:val="ListParagraph"/>
-        <w:rPr>
-          <w:b/>
-          <w:highlight w:val="yellow"/>
-        </w:rPr>
-      </w:pPr>
-    </w:p>
-    <w:p>
-      <w:pPr>
-        <w:pStyle w:val="ListParagraph"/>
-        <w:rPr>
-          <w:b/>
-          <w:highlight w:val="yellow"/>
-        </w:rPr>
-      </w:pPr>
-      <w:r>
-        <w:rPr>
-          <w:b/>
-          <w:highlight w:val="yellow"/>
-        </w:rPr>
-        <w:t>Output:</w:t>
-      </w:r>
-    </w:p>
-    <w:p>
-      <w:pPr>
-        <w:pStyle w:val="ListParagraph"/>
-        <w:rPr>
-          <w:b/>
-          <w:highlight w:val="yellow"/>
-        </w:rPr>
-      </w:pPr>
-      <w:r>
-        <w:rPr>
-          <w:b/>
-          <w:highlight w:val="yellow"/>
-        </w:rPr>
-        <w:t>{</w:t>
-      </w:r>
-    </w:p>
-    <w:p>
-      <w:pPr>
-        <w:pStyle w:val="ListParagraph"/>
-        <w:rPr>
-          <w:b/>
-          <w:highlight w:val="yellow"/>
-        </w:rPr>
-      </w:pPr>
-      <w:r>
-        <w:rPr>
-          <w:b/>
-          <w:highlight w:val="yellow"/>
-        </w:rPr>
-        <w:t xml:space="preserve">    "</w:t>
-      </w:r>
-      <w:proofErr w:type="spellStart"/>
-      <w:r>
-        <w:rPr>
-          <w:b/>
-          <w:highlight w:val="yellow"/>
-        </w:rPr>
-        <w:t>contactContracts</w:t>
+        <w:t xml:space="preserve">            "</w:t>
+      </w:r>
+      <w:proofErr w:type="spellStart"/>
+      <w:r>
+        <w:rPr>
+          <w:b/>
+          <w:highlight w:val="yellow"/>
+        </w:rPr>
+        <w:t>userId</w:t>
+      </w:r>
+      <w:proofErr w:type="spellEnd"/>
+      <w:r>
+        <w:rPr>
+          <w:b/>
+          <w:highlight w:val="yellow"/>
+        </w:rPr>
+        <w:t>": "5c617e1c3e2919343fd52c95",</w:t>
+      </w:r>
+    </w:p>
+    <w:p>
+      <w:pPr>
+        <w:pStyle w:val="ListParagraph"/>
+        <w:rPr>
+          <w:b/>
+          <w:highlight w:val="yellow"/>
+        </w:rPr>
+      </w:pPr>
+      <w:r>
+        <w:rPr>
+          <w:b/>
+          <w:highlight w:val="yellow"/>
+        </w:rPr>
+        <w:t xml:space="preserve">            "</w:t>
+      </w:r>
+      <w:proofErr w:type="spellStart"/>
+      <w:r>
+        <w:rPr>
+          <w:b/>
+          <w:highlight w:val="yellow"/>
+        </w:rPr>
+        <w:t>addedDate</w:t>
+      </w:r>
+      <w:proofErr w:type="spellEnd"/>
+      <w:r>
+        <w:rPr>
+          <w:b/>
+          <w:highlight w:val="yellow"/>
+        </w:rPr>
+        <w:t>": "2019-02-11T15:14:14.286Z",</w:t>
+      </w:r>
+    </w:p>
+    <w:p>
+      <w:pPr>
+        <w:pStyle w:val="ListParagraph"/>
+        <w:rPr>
+          <w:b/>
+          <w:highlight w:val="yellow"/>
+        </w:rPr>
+      </w:pPr>
+      <w:r>
+        <w:rPr>
+          <w:b/>
+          <w:highlight w:val="yellow"/>
+        </w:rPr>
+        <w:t xml:space="preserve">            "</w:t>
+      </w:r>
+      <w:proofErr w:type="spellStart"/>
+      <w:r>
+        <w:rPr>
+          <w:b/>
+          <w:highlight w:val="yellow"/>
+        </w:rPr>
+        <w:t>contactId</w:t>
+      </w:r>
+      <w:proofErr w:type="spellEnd"/>
+      <w:r>
+        <w:rPr>
+          <w:b/>
+          <w:highlight w:val="yellow"/>
+        </w:rPr>
+        <w:t>": "5c61817b3e2919343fd52c96",</w:t>
+      </w:r>
+    </w:p>
+    <w:p>
+      <w:pPr>
+        <w:pStyle w:val="ListParagraph"/>
+        <w:rPr>
+          <w:b/>
+          <w:highlight w:val="yellow"/>
+        </w:rPr>
+      </w:pPr>
+      <w:r>
+        <w:rPr>
+          <w:b/>
+          <w:highlight w:val="yellow"/>
+        </w:rPr>
+        <w:t xml:space="preserve">            "</w:t>
+      </w:r>
+      <w:proofErr w:type="spellStart"/>
+      <w:r>
+        <w:rPr>
+          <w:b/>
+          <w:highlight w:val="yellow"/>
+        </w:rPr>
+        <w:t>contractStatus</w:t>
+      </w:r>
+      <w:proofErr w:type="spellEnd"/>
+      <w:r>
+        <w:rPr>
+          <w:b/>
+          <w:highlight w:val="yellow"/>
+        </w:rPr>
+        <w:t>": "open",</w:t>
+      </w:r>
+    </w:p>
+    <w:p>
+      <w:pPr>
+        <w:pStyle w:val="ListParagraph"/>
+        <w:rPr>
+          <w:b/>
+          <w:highlight w:val="yellow"/>
+        </w:rPr>
+      </w:pPr>
+      <w:r>
+        <w:rPr>
+          <w:b/>
+          <w:highlight w:val="yellow"/>
+        </w:rPr>
+        <w:t xml:space="preserve">            "</w:t>
+      </w:r>
+      <w:proofErr w:type="spellStart"/>
+      <w:r>
+        <w:rPr>
+          <w:b/>
+          <w:highlight w:val="yellow"/>
+        </w:rPr>
+        <w:t>projectedPurchaseDate</w:t>
+      </w:r>
+      <w:proofErr w:type="spellEnd"/>
+      <w:r>
+        <w:rPr>
+          <w:b/>
+          <w:highlight w:val="yellow"/>
+        </w:rPr>
+        <w:t>": "2019-02-11T14:53:34.238Z",</w:t>
+      </w:r>
+    </w:p>
+    <w:p>
+      <w:pPr>
+        <w:pStyle w:val="ListParagraph"/>
+        <w:rPr>
+          <w:b/>
+          <w:highlight w:val="yellow"/>
+        </w:rPr>
+      </w:pPr>
+      <w:r>
+        <w:rPr>
+          <w:b/>
+          <w:highlight w:val="yellow"/>
+        </w:rPr>
+        <w:t xml:space="preserve">            "</w:t>
+      </w:r>
+      <w:proofErr w:type="spellStart"/>
+      <w:r>
+        <w:rPr>
+          <w:b/>
+          <w:highlight w:val="yellow"/>
+        </w:rPr>
+        <w:t>equipmentCost</w:t>
+      </w:r>
+      <w:proofErr w:type="spellEnd"/>
+      <w:r>
+        <w:rPr>
+          <w:b/>
+          <w:highlight w:val="yellow"/>
+        </w:rPr>
+        <w:t>": "5000",</w:t>
+      </w:r>
+    </w:p>
+    <w:p>
+      <w:pPr>
+        <w:pStyle w:val="ListParagraph"/>
+        <w:rPr>
+          <w:b/>
+          <w:highlight w:val="yellow"/>
+        </w:rPr>
+      </w:pPr>
+      <w:r>
+        <w:rPr>
+          <w:b/>
+          <w:highlight w:val="yellow"/>
+        </w:rPr>
+        <w:t xml:space="preserve">            "rating": "5.0",</w:t>
+      </w:r>
+    </w:p>
+    <w:p>
+      <w:pPr>
+        <w:pStyle w:val="ListParagraph"/>
+        <w:rPr>
+          <w:b/>
+          <w:highlight w:val="yellow"/>
+        </w:rPr>
+      </w:pPr>
+      <w:r>
+        <w:rPr>
+          <w:b/>
+          <w:highlight w:val="yellow"/>
+        </w:rPr>
+        <w:t xml:space="preserve">            "</w:t>
+      </w:r>
+      <w:proofErr w:type="spellStart"/>
+      <w:r>
+        <w:rPr>
+          <w:b/>
+          <w:highlight w:val="yellow"/>
+        </w:rPr>
+        <w:t>contractNumber</w:t>
+      </w:r>
+      <w:proofErr w:type="spellEnd"/>
+      <w:r>
+        <w:rPr>
+          <w:b/>
+          <w:highlight w:val="yellow"/>
+        </w:rPr>
+        <w:t>": "d49EZb",</w:t>
+      </w:r>
+    </w:p>
+    <w:p>
+      <w:pPr>
+        <w:pStyle w:val="ListParagraph"/>
+        <w:rPr>
+          <w:b/>
+          <w:highlight w:val="yellow"/>
+        </w:rPr>
+      </w:pPr>
+      <w:r>
+        <w:rPr>
+          <w:b/>
+          <w:highlight w:val="yellow"/>
+        </w:rPr>
+        <w:t xml:space="preserve">            "__v": 0</w:t>
+      </w:r>
+    </w:p>
+    <w:p>
+      <w:pPr>
+        <w:pStyle w:val="ListParagraph"/>
+        <w:rPr>
+          <w:b/>
+          <w:highlight w:val="yellow"/>
+        </w:rPr>
+      </w:pPr>
+      <w:r>
+        <w:rPr>
+          <w:b/>
+          <w:highlight w:val="yellow"/>
+        </w:rPr>
+        <w:t xml:space="preserve">        },</w:t>
+      </w:r>
+    </w:p>
+    <w:p>
+      <w:pPr>
+        <w:pStyle w:val="ListParagraph"/>
+        <w:rPr>
+          <w:b/>
+          <w:highlight w:val="yellow"/>
+        </w:rPr>
+      </w:pPr>
+      <w:r>
+        <w:rPr>
+          <w:b/>
+          <w:highlight w:val="yellow"/>
+        </w:rPr>
+        <w:t xml:space="preserve">        {</w:t>
+      </w:r>
+    </w:p>
+    <w:p>
+      <w:pPr>
+        <w:pStyle w:val="ListParagraph"/>
+        <w:rPr>
+          <w:b/>
+          <w:highlight w:val="yellow"/>
+        </w:rPr>
+      </w:pPr>
+      <w:r>
+        <w:rPr>
+          <w:b/>
+          <w:highlight w:val="yellow"/>
+        </w:rPr>
+        <w:t xml:space="preserve">            "_id": "5c61922fa5e540341ccc112c",</w:t>
+      </w:r>
+    </w:p>
+    <w:p>
+      <w:pPr>
+        <w:pStyle w:val="ListParagraph"/>
+        <w:rPr>
+          <w:b/>
+          <w:highlight w:val="yellow"/>
+        </w:rPr>
+      </w:pPr>
+      <w:r>
+        <w:rPr>
+          <w:b/>
+          <w:highlight w:val="yellow"/>
+        </w:rPr>
+        <w:t xml:space="preserve">            "</w:t>
+      </w:r>
+      <w:proofErr w:type="spellStart"/>
+      <w:r>
+        <w:rPr>
+          <w:b/>
+          <w:highlight w:val="yellow"/>
+        </w:rPr>
+        <w:t>equipmentDetails</w:t>
       </w:r>
       <w:proofErr w:type="spellEnd"/>
       <w:r>
@@ -8827,23 +12706,55 @@
           <w:b/>
           <w:highlight w:val="yellow"/>
         </w:rPr>
-        <w:t xml:space="preserve">        {</w:t>
-      </w:r>
-    </w:p>
-    <w:p>
-      <w:pPr>
-        <w:pStyle w:val="ListParagraph"/>
-        <w:rPr>
-          <w:b/>
-          <w:highlight w:val="yellow"/>
-        </w:rPr>
-      </w:pPr>
-      <w:r>
-        <w:rPr>
-          <w:b/>
-          <w:highlight w:val="yellow"/>
-        </w:rPr>
-        <w:t xml:space="preserve">            "_id": "5c6191467a2eac341b3580ef",</w:t>
+        <w:t xml:space="preserve">                "Computer",</w:t>
+      </w:r>
+    </w:p>
+    <w:p>
+      <w:pPr>
+        <w:pStyle w:val="ListParagraph"/>
+        <w:rPr>
+          <w:b/>
+          <w:highlight w:val="yellow"/>
+        </w:rPr>
+      </w:pPr>
+      <w:r>
+        <w:rPr>
+          <w:b/>
+          <w:highlight w:val="yellow"/>
+        </w:rPr>
+        <w:t xml:space="preserve">                "Laptop",</w:t>
+      </w:r>
+    </w:p>
+    <w:p>
+      <w:pPr>
+        <w:pStyle w:val="ListParagraph"/>
+        <w:rPr>
+          <w:b/>
+          <w:highlight w:val="yellow"/>
+        </w:rPr>
+      </w:pPr>
+      <w:r>
+        <w:rPr>
+          <w:b/>
+          <w:highlight w:val="yellow"/>
+        </w:rPr>
+        <w:t xml:space="preserve">                "MACIOS"</w:t>
+      </w:r>
+    </w:p>
+    <w:p>
+      <w:pPr>
+        <w:pStyle w:val="ListParagraph"/>
+        <w:rPr>
+          <w:b/>
+          <w:highlight w:val="yellow"/>
+        </w:rPr>
+      </w:pPr>
+      <w:r>
+        <w:rPr>
+          <w:b/>
+          <w:highlight w:val="yellow"/>
+        </w:rPr>
+        <w:t xml:space="preserve">            ],</w:t>
       </w:r>
     </w:p>
     <w:p>
@@ -8867,79 +12778,15 @@
           <w:b/>
           <w:highlight w:val="yellow"/>
         </w:rPr>
-        <w:t>equipmentDetails</w:t>
-      </w:r>
-      <w:proofErr w:type="spellEnd"/>
-      <w:r>
-        <w:rPr>
-          <w:b/>
-          <w:highlight w:val="yellow"/>
-        </w:rPr>
-        <w:t>": [</w:t>
-      </w:r>
-    </w:p>
-    <w:p>
-      <w:pPr>
-        <w:pStyle w:val="ListParagraph"/>
-        <w:rPr>
-          <w:b/>
-          <w:highlight w:val="yellow"/>
-        </w:rPr>
-      </w:pPr>
-      <w:r>
-        <w:rPr>
-          <w:b/>
-          <w:highlight w:val="yellow"/>
-        </w:rPr>
-        <w:t xml:space="preserve">                "Computer",</w:t>
-      </w:r>
-    </w:p>
-    <w:p>
-      <w:pPr>
-        <w:pStyle w:val="ListParagraph"/>
-        <w:rPr>
-          <w:b/>
-          <w:highlight w:val="yellow"/>
-        </w:rPr>
-      </w:pPr>
-      <w:r>
-        <w:rPr>
-          <w:b/>
-          <w:highlight w:val="yellow"/>
-        </w:rPr>
-        <w:t xml:space="preserve">                "Laptop",</w:t>
-      </w:r>
-    </w:p>
-    <w:p>
-      <w:pPr>
-        <w:pStyle w:val="ListParagraph"/>
-        <w:rPr>
-          <w:b/>
-          <w:highlight w:val="yellow"/>
-        </w:rPr>
-      </w:pPr>
-      <w:r>
-        <w:rPr>
-          <w:b/>
-          <w:highlight w:val="yellow"/>
-        </w:rPr>
-        <w:t xml:space="preserve">                "MACIOS"</w:t>
-      </w:r>
-    </w:p>
-    <w:p>
-      <w:pPr>
-        <w:pStyle w:val="ListParagraph"/>
-        <w:rPr>
-          <w:b/>
-          <w:highlight w:val="yellow"/>
-        </w:rPr>
-      </w:pPr>
-      <w:r>
-        <w:rPr>
-          <w:b/>
-          <w:highlight w:val="yellow"/>
-        </w:rPr>
-        <w:t xml:space="preserve">            ],</w:t>
+        <w:t>isTaxReturnsAvailable</w:t>
+      </w:r>
+      <w:proofErr w:type="spellEnd"/>
+      <w:r>
+        <w:rPr>
+          <w:b/>
+          <w:highlight w:val="yellow"/>
+        </w:rPr>
+        <w:t>": true,</w:t>
       </w:r>
     </w:p>
     <w:p>
@@ -8963,7 +12810,39 @@
           <w:b/>
           <w:highlight w:val="yellow"/>
         </w:rPr>
-        <w:t>isTaxReturnsAvailable</w:t>
+        <w:t>taxReturnImages</w:t>
+      </w:r>
+      <w:proofErr w:type="spellEnd"/>
+      <w:r>
+        <w:rPr>
+          <w:b/>
+          <w:highlight w:val="yellow"/>
+        </w:rPr>
+        <w:t>": [],</w:t>
+      </w:r>
+    </w:p>
+    <w:p>
+      <w:pPr>
+        <w:pStyle w:val="ListParagraph"/>
+        <w:rPr>
+          <w:b/>
+          <w:highlight w:val="yellow"/>
+        </w:rPr>
+      </w:pPr>
+      <w:r>
+        <w:rPr>
+          <w:b/>
+          <w:highlight w:val="yellow"/>
+        </w:rPr>
+        <w:t xml:space="preserve">            "</w:t>
+      </w:r>
+      <w:proofErr w:type="spellStart"/>
+      <w:r>
+        <w:rPr>
+          <w:b/>
+          <w:highlight w:val="yellow"/>
+        </w:rPr>
+        <w:t>isBankStatementAvailable</w:t>
       </w:r>
       <w:proofErr w:type="spellEnd"/>
       <w:r>
@@ -8995,7 +12874,7 @@
           <w:b/>
           <w:highlight w:val="yellow"/>
         </w:rPr>
-        <w:t>taxReturnImages</w:t>
+        <w:t>bankStatements</w:t>
       </w:r>
       <w:proofErr w:type="spellEnd"/>
       <w:r>
@@ -9027,7 +12906,7 @@
           <w:b/>
           <w:highlight w:val="yellow"/>
         </w:rPr>
-        <w:t>isBankStatementAvailable</w:t>
+        <w:t>isEquipmentImagesAvailable</w:t>
       </w:r>
       <w:proofErr w:type="spellEnd"/>
       <w:r>
@@ -9059,7 +12938,7 @@
           <w:b/>
           <w:highlight w:val="yellow"/>
         </w:rPr>
-        <w:t>bankStatements</w:t>
+        <w:t>equipmentImages</w:t>
       </w:r>
       <w:proofErr w:type="spellEnd"/>
       <w:r>
@@ -9091,7 +12970,7 @@
           <w:b/>
           <w:highlight w:val="yellow"/>
         </w:rPr>
-        <w:t>isEquipmentImagesAvailable</w:t>
+        <w:t>isInsuranceAvailable</w:t>
       </w:r>
       <w:proofErr w:type="spellEnd"/>
       <w:r>
@@ -9123,15 +13002,15 @@
           <w:b/>
           <w:highlight w:val="yellow"/>
         </w:rPr>
-        <w:t>equipmentImages</w:t>
-      </w:r>
-      <w:proofErr w:type="spellEnd"/>
-      <w:r>
-        <w:rPr>
-          <w:b/>
-          <w:highlight w:val="yellow"/>
-        </w:rPr>
-        <w:t>": [],</w:t>
+        <w:t>insuranceCertificate</w:t>
+      </w:r>
+      <w:proofErr w:type="spellEnd"/>
+      <w:r>
+        <w:rPr>
+          <w:b/>
+          <w:highlight w:val="yellow"/>
+        </w:rPr>
+        <w:t>": null,</w:t>
       </w:r>
     </w:p>
     <w:p>
@@ -9155,7 +13034,7 @@
           <w:b/>
           <w:highlight w:val="yellow"/>
         </w:rPr>
-        <w:t>isInsuranceAvailable</w:t>
+        <w:t>isSignorAvailable</w:t>
       </w:r>
       <w:proofErr w:type="spellEnd"/>
       <w:r>
@@ -9187,7 +13066,7 @@
           <w:b/>
           <w:highlight w:val="yellow"/>
         </w:rPr>
-        <w:t>insuranceCertificate</w:t>
+        <w:t>signorAndSecretaryId</w:t>
       </w:r>
       <w:proofErr w:type="spellEnd"/>
       <w:r>
@@ -9219,7 +13098,7 @@
           <w:b/>
           <w:highlight w:val="yellow"/>
         </w:rPr>
-        <w:t>isSignorAvailable</w:t>
+        <w:t>isInvoiceAvailable</w:t>
       </w:r>
       <w:proofErr w:type="spellEnd"/>
       <w:r>
@@ -9243,6 +13122,22 @@
           <w:b/>
           <w:highlight w:val="yellow"/>
         </w:rPr>
+        <w:t xml:space="preserve">            "invoice": null,</w:t>
+      </w:r>
+    </w:p>
+    <w:p>
+      <w:pPr>
+        <w:pStyle w:val="ListParagraph"/>
+        <w:rPr>
+          <w:b/>
+          <w:highlight w:val="yellow"/>
+        </w:rPr>
+      </w:pPr>
+      <w:r>
+        <w:rPr>
+          <w:b/>
+          <w:highlight w:val="yellow"/>
+        </w:rPr>
         <w:t xml:space="preserve">            "</w:t>
       </w:r>
       <w:proofErr w:type="spellStart"/>
@@ -9251,7 +13146,39 @@
           <w:b/>
           <w:highlight w:val="yellow"/>
         </w:rPr>
-        <w:t>signorAndSecretaryId</w:t>
+        <w:t>isClosingFees</w:t>
+      </w:r>
+      <w:proofErr w:type="spellEnd"/>
+      <w:r>
+        <w:rPr>
+          <w:b/>
+          <w:highlight w:val="yellow"/>
+        </w:rPr>
+        <w:t>": true,</w:t>
+      </w:r>
+    </w:p>
+    <w:p>
+      <w:pPr>
+        <w:pStyle w:val="ListParagraph"/>
+        <w:rPr>
+          <w:b/>
+          <w:highlight w:val="yellow"/>
+        </w:rPr>
+      </w:pPr>
+      <w:r>
+        <w:rPr>
+          <w:b/>
+          <w:highlight w:val="yellow"/>
+        </w:rPr>
+        <w:t xml:space="preserve">            "</w:t>
+      </w:r>
+      <w:proofErr w:type="spellStart"/>
+      <w:r>
+        <w:rPr>
+          <w:b/>
+          <w:highlight w:val="yellow"/>
+        </w:rPr>
+        <w:t>closingFees</w:t>
       </w:r>
       <w:proofErr w:type="spellEnd"/>
       <w:r>
@@ -9283,7 +13210,7 @@
           <w:b/>
           <w:highlight w:val="yellow"/>
         </w:rPr>
-        <w:t>isInvoiceAvailable</w:t>
+        <w:t>isAllPagesSigned</w:t>
       </w:r>
       <w:proofErr w:type="spellEnd"/>
       <w:r>
@@ -9307,22 +13234,6 @@
           <w:b/>
           <w:highlight w:val="yellow"/>
         </w:rPr>
-        <w:t xml:space="preserve">            "invoice": null,</w:t>
-      </w:r>
-    </w:p>
-    <w:p>
-      <w:pPr>
-        <w:pStyle w:val="ListParagraph"/>
-        <w:rPr>
-          <w:b/>
-          <w:highlight w:val="yellow"/>
-        </w:rPr>
-      </w:pPr>
-      <w:r>
-        <w:rPr>
-          <w:b/>
-          <w:highlight w:val="yellow"/>
-        </w:rPr>
         <w:t xml:space="preserve">            "</w:t>
       </w:r>
       <w:proofErr w:type="spellStart"/>
@@ -9331,15 +13242,15 @@
           <w:b/>
           <w:highlight w:val="yellow"/>
         </w:rPr>
-        <w:t>isClosingFees</w:t>
-      </w:r>
-      <w:proofErr w:type="spellEnd"/>
-      <w:r>
-        <w:rPr>
-          <w:b/>
-          <w:highlight w:val="yellow"/>
-        </w:rPr>
-        <w:t>": true,</w:t>
+        <w:t>allPagesSignedImage</w:t>
+      </w:r>
+      <w:proofErr w:type="spellEnd"/>
+      <w:r>
+        <w:rPr>
+          <w:b/>
+          <w:highlight w:val="yellow"/>
+        </w:rPr>
+        <w:t>": null,</w:t>
       </w:r>
     </w:p>
     <w:p>
@@ -9363,15 +13274,15 @@
           <w:b/>
           <w:highlight w:val="yellow"/>
         </w:rPr>
-        <w:t>closingFees</w:t>
-      </w:r>
-      <w:proofErr w:type="spellEnd"/>
-      <w:r>
-        <w:rPr>
-          <w:b/>
-          <w:highlight w:val="yellow"/>
-        </w:rPr>
-        <w:t>": null,</w:t>
+        <w:t>isEverythingCompleted</w:t>
+      </w:r>
+      <w:proofErr w:type="spellEnd"/>
+      <w:r>
+        <w:rPr>
+          <w:b/>
+          <w:highlight w:val="yellow"/>
+        </w:rPr>
+        <w:t>": false,</w:t>
       </w:r>
     </w:p>
     <w:p>
@@ -9395,15 +13306,15 @@
           <w:b/>
           <w:highlight w:val="yellow"/>
         </w:rPr>
-        <w:t>isAllPagesSigned</w:t>
-      </w:r>
-      <w:proofErr w:type="spellEnd"/>
-      <w:r>
-        <w:rPr>
-          <w:b/>
-          <w:highlight w:val="yellow"/>
-        </w:rPr>
-        <w:t>": true,</w:t>
+        <w:t>everyThingCompleted</w:t>
+      </w:r>
+      <w:proofErr w:type="spellEnd"/>
+      <w:r>
+        <w:rPr>
+          <w:b/>
+          <w:highlight w:val="yellow"/>
+        </w:rPr>
+        <w:t>": "ABCD complete need more",</w:t>
       </w:r>
     </w:p>
     <w:p>
@@ -9427,15 +13338,31 @@
           <w:b/>
           <w:highlight w:val="yellow"/>
         </w:rPr>
-        <w:t>allPagesSignedImage</w:t>
-      </w:r>
-      <w:proofErr w:type="spellEnd"/>
-      <w:r>
-        <w:rPr>
-          <w:b/>
-          <w:highlight w:val="yellow"/>
-        </w:rPr>
-        <w:t>": null,</w:t>
+        <w:t>missingText</w:t>
+      </w:r>
+      <w:proofErr w:type="spellEnd"/>
+      <w:r>
+        <w:rPr>
+          <w:b/>
+          <w:highlight w:val="yellow"/>
+        </w:rPr>
+        <w:t xml:space="preserve">": "Hello I am missing </w:t>
+      </w:r>
+      <w:proofErr w:type="spellStart"/>
+      <w:r>
+        <w:rPr>
+          <w:b/>
+          <w:highlight w:val="yellow"/>
+        </w:rPr>
+        <w:t>tesss</w:t>
+      </w:r>
+      <w:proofErr w:type="spellEnd"/>
+      <w:r>
+        <w:rPr>
+          <w:b/>
+          <w:highlight w:val="yellow"/>
+        </w:rPr>
+        <w:t>",</w:t>
       </w:r>
     </w:p>
     <w:p>
@@ -9459,15 +13386,15 @@
           <w:b/>
           <w:highlight w:val="yellow"/>
         </w:rPr>
-        <w:t>isEverythingCompleted</w:t>
-      </w:r>
-      <w:proofErr w:type="spellEnd"/>
-      <w:r>
-        <w:rPr>
-          <w:b/>
-          <w:highlight w:val="yellow"/>
-        </w:rPr>
-        <w:t>": false,</w:t>
+        <w:t>allPendingDocumentCounts</w:t>
+      </w:r>
+      <w:proofErr w:type="spellEnd"/>
+      <w:r>
+        <w:rPr>
+          <w:b/>
+          <w:highlight w:val="yellow"/>
+        </w:rPr>
+        <w:t>": 8,</w:t>
       </w:r>
     </w:p>
     <w:p>
@@ -9491,15 +13418,15 @@
           <w:b/>
           <w:highlight w:val="yellow"/>
         </w:rPr>
-        <w:t>everyThingCompleted</w:t>
-      </w:r>
-      <w:proofErr w:type="spellEnd"/>
-      <w:r>
-        <w:rPr>
-          <w:b/>
-          <w:highlight w:val="yellow"/>
-        </w:rPr>
-        <w:t>": "ABCD complete need more",</w:t>
+        <w:t>userId</w:t>
+      </w:r>
+      <w:proofErr w:type="spellEnd"/>
+      <w:r>
+        <w:rPr>
+          <w:b/>
+          <w:highlight w:val="yellow"/>
+        </w:rPr>
+        <w:t>": "5c617e1c3e2919343fd52c95",</w:t>
       </w:r>
     </w:p>
     <w:p>
@@ -9523,31 +13450,15 @@
           <w:b/>
           <w:highlight w:val="yellow"/>
         </w:rPr>
-        <w:t>missingText</w:t>
-      </w:r>
-      <w:proofErr w:type="spellEnd"/>
-      <w:r>
-        <w:rPr>
-          <w:b/>
-          <w:highlight w:val="yellow"/>
-        </w:rPr>
-        <w:t xml:space="preserve">": "Hello I am missing </w:t>
-      </w:r>
-      <w:proofErr w:type="spellStart"/>
-      <w:r>
-        <w:rPr>
-          <w:b/>
-          <w:highlight w:val="yellow"/>
-        </w:rPr>
-        <w:t>tesss</w:t>
-      </w:r>
-      <w:proofErr w:type="spellEnd"/>
-      <w:r>
-        <w:rPr>
-          <w:b/>
-          <w:highlight w:val="yellow"/>
-        </w:rPr>
-        <w:t>",</w:t>
+        <w:t>addedDate</w:t>
+      </w:r>
+      <w:proofErr w:type="spellEnd"/>
+      <w:r>
+        <w:rPr>
+          <w:b/>
+          <w:highlight w:val="yellow"/>
+        </w:rPr>
+        <w:t>": "2019-02-11T15:18:07.103Z",</w:t>
       </w:r>
     </w:p>
     <w:p>
@@ -9571,15 +13482,15 @@
           <w:b/>
           <w:highlight w:val="yellow"/>
         </w:rPr>
-        <w:t>allPendingDocumentCounts</w:t>
-      </w:r>
-      <w:proofErr w:type="spellEnd"/>
-      <w:r>
-        <w:rPr>
-          <w:b/>
-          <w:highlight w:val="yellow"/>
-        </w:rPr>
-        <w:t>": 8,</w:t>
+        <w:t>contactId</w:t>
+      </w:r>
+      <w:proofErr w:type="spellEnd"/>
+      <w:r>
+        <w:rPr>
+          <w:b/>
+          <w:highlight w:val="yellow"/>
+        </w:rPr>
+        <w:t>": "5c61817b3e2919343fd52c96",</w:t>
       </w:r>
     </w:p>
     <w:p>
@@ -9603,15 +13514,15 @@
           <w:b/>
           <w:highlight w:val="yellow"/>
         </w:rPr>
-        <w:t>userId</w:t>
-      </w:r>
-      <w:proofErr w:type="spellEnd"/>
-      <w:r>
-        <w:rPr>
-          <w:b/>
-          <w:highlight w:val="yellow"/>
-        </w:rPr>
-        <w:t>": "5c617e1c3e2919343fd52c95",</w:t>
+        <w:t>contractStatus</w:t>
+      </w:r>
+      <w:proofErr w:type="spellEnd"/>
+      <w:r>
+        <w:rPr>
+          <w:b/>
+          <w:highlight w:val="yellow"/>
+        </w:rPr>
+        <w:t>": "open",</w:t>
       </w:r>
     </w:p>
     <w:p>
@@ -9635,102 +13546,6 @@
           <w:b/>
           <w:highlight w:val="yellow"/>
         </w:rPr>
-        <w:t>addedDate</w:t>
-      </w:r>
-      <w:proofErr w:type="spellEnd"/>
-      <w:r>
-        <w:rPr>
-          <w:b/>
-          <w:highlight w:val="yellow"/>
-        </w:rPr>
-        <w:t>": "2019-02-11T15:14:14.286Z",</w:t>
-      </w:r>
-    </w:p>
-    <w:p>
-      <w:pPr>
-        <w:pStyle w:val="ListParagraph"/>
-        <w:rPr>
-          <w:b/>
-          <w:highlight w:val="yellow"/>
-        </w:rPr>
-      </w:pPr>
-      <w:r>
-        <w:rPr>
-          <w:b/>
-          <w:highlight w:val="yellow"/>
-        </w:rPr>
-        <w:t xml:space="preserve">            "</w:t>
-      </w:r>
-      <w:proofErr w:type="spellStart"/>
-      <w:r>
-        <w:rPr>
-          <w:b/>
-          <w:highlight w:val="yellow"/>
-        </w:rPr>
-        <w:t>contactId</w:t>
-      </w:r>
-      <w:proofErr w:type="spellEnd"/>
-      <w:r>
-        <w:rPr>
-          <w:b/>
-          <w:highlight w:val="yellow"/>
-        </w:rPr>
-        <w:t>": "5c61817b3e2919343fd52c96",</w:t>
-      </w:r>
-    </w:p>
-    <w:p>
-      <w:pPr>
-        <w:pStyle w:val="ListParagraph"/>
-        <w:rPr>
-          <w:b/>
-          <w:highlight w:val="yellow"/>
-        </w:rPr>
-      </w:pPr>
-      <w:r>
-        <w:rPr>
-          <w:b/>
-          <w:highlight w:val="yellow"/>
-        </w:rPr>
-        <w:t xml:space="preserve">            "</w:t>
-      </w:r>
-      <w:proofErr w:type="spellStart"/>
-      <w:r>
-        <w:rPr>
-          <w:b/>
-          <w:highlight w:val="yellow"/>
-        </w:rPr>
-        <w:t>contractStatus</w:t>
-      </w:r>
-      <w:proofErr w:type="spellEnd"/>
-      <w:r>
-        <w:rPr>
-          <w:b/>
-          <w:highlight w:val="yellow"/>
-        </w:rPr>
-        <w:t>": "open",</w:t>
-      </w:r>
-    </w:p>
-    <w:p>
-      <w:pPr>
-        <w:pStyle w:val="ListParagraph"/>
-        <w:rPr>
-          <w:b/>
-          <w:highlight w:val="yellow"/>
-        </w:rPr>
-      </w:pPr>
-      <w:r>
-        <w:rPr>
-          <w:b/>
-          <w:highlight w:val="yellow"/>
-        </w:rPr>
-        <w:t xml:space="preserve">            "</w:t>
-      </w:r>
-      <w:proofErr w:type="spellStart"/>
-      <w:r>
-        <w:rPr>
-          <w:b/>
-          <w:highlight w:val="yellow"/>
-        </w:rPr>
         <w:t>projectedPurchaseDate</w:t>
       </w:r>
       <w:proofErr w:type="spellEnd"/>
@@ -9755,1047 +13570,7 @@
           <w:b/>
           <w:highlight w:val="yellow"/>
         </w:rPr>
-        <w:t xml:space="preserve">            "</w:t>
-      </w:r>
-      <w:proofErr w:type="spellStart"/>
-      <w:r>
-        <w:rPr>
-          <w:b/>
-          <w:highlight w:val="yellow"/>
-        </w:rPr>
-        <w:t>equipmentCost</w:t>
-      </w:r>
-      <w:proofErr w:type="spellEnd"/>
-      <w:r>
-        <w:rPr>
-          <w:b/>
-          <w:highlight w:val="yellow"/>
-        </w:rPr>
-        <w:t>": "5000",</w:t>
-      </w:r>
-    </w:p>
-    <w:p>
-      <w:pPr>
-        <w:pStyle w:val="ListParagraph"/>
-        <w:rPr>
-          <w:b/>
-          <w:highlight w:val="yellow"/>
-        </w:rPr>
-      </w:pPr>
-      <w:r>
-        <w:rPr>
-          <w:b/>
-          <w:highlight w:val="yellow"/>
-        </w:rPr>
-        <w:t xml:space="preserve">            "rating": "5.0",</w:t>
-      </w:r>
-    </w:p>
-    <w:p>
-      <w:pPr>
-        <w:pStyle w:val="ListParagraph"/>
-        <w:rPr>
-          <w:b/>
-          <w:highlight w:val="yellow"/>
-        </w:rPr>
-      </w:pPr>
-      <w:r>
-        <w:rPr>
-          <w:b/>
-          <w:highlight w:val="yellow"/>
-        </w:rPr>
-        <w:t xml:space="preserve">            "</w:t>
-      </w:r>
-      <w:proofErr w:type="spellStart"/>
-      <w:r>
-        <w:rPr>
-          <w:b/>
-          <w:highlight w:val="yellow"/>
-        </w:rPr>
-        <w:t>contractNumber</w:t>
-      </w:r>
-      <w:proofErr w:type="spellEnd"/>
-      <w:r>
-        <w:rPr>
-          <w:b/>
-          <w:highlight w:val="yellow"/>
-        </w:rPr>
-        <w:t>": "d49EZb",</w:t>
-      </w:r>
-    </w:p>
-    <w:p>
-      <w:pPr>
-        <w:pStyle w:val="ListParagraph"/>
-        <w:rPr>
-          <w:b/>
-          <w:highlight w:val="yellow"/>
-        </w:rPr>
-      </w:pPr>
-      <w:r>
-        <w:rPr>
-          <w:b/>
-          <w:highlight w:val="yellow"/>
-        </w:rPr>
-        <w:t xml:space="preserve">            "__v": 0</w:t>
-      </w:r>
-    </w:p>
-    <w:p>
-      <w:pPr>
-        <w:pStyle w:val="ListParagraph"/>
-        <w:rPr>
-          <w:b/>
-          <w:highlight w:val="yellow"/>
-        </w:rPr>
-      </w:pPr>
-      <w:r>
-        <w:rPr>
-          <w:b/>
-          <w:highlight w:val="yellow"/>
-        </w:rPr>
-        <w:t xml:space="preserve">        },</w:t>
-      </w:r>
-    </w:p>
-    <w:p>
-      <w:pPr>
-        <w:pStyle w:val="ListParagraph"/>
-        <w:rPr>
-          <w:b/>
-          <w:highlight w:val="yellow"/>
-        </w:rPr>
-      </w:pPr>
-      <w:r>
-        <w:rPr>
-          <w:b/>
-          <w:highlight w:val="yellow"/>
-        </w:rPr>
         <w:lastRenderedPageBreak/>
-        <w:t xml:space="preserve">        {</w:t>
-      </w:r>
-    </w:p>
-    <w:p>
-      <w:pPr>
-        <w:pStyle w:val="ListParagraph"/>
-        <w:rPr>
-          <w:b/>
-          <w:highlight w:val="yellow"/>
-        </w:rPr>
-      </w:pPr>
-      <w:r>
-        <w:rPr>
-          <w:b/>
-          <w:highlight w:val="yellow"/>
-        </w:rPr>
-        <w:t xml:space="preserve">            "_id": "5c61922fa5e540341ccc112c",</w:t>
-      </w:r>
-    </w:p>
-    <w:p>
-      <w:pPr>
-        <w:pStyle w:val="ListParagraph"/>
-        <w:rPr>
-          <w:b/>
-          <w:highlight w:val="yellow"/>
-        </w:rPr>
-      </w:pPr>
-      <w:r>
-        <w:rPr>
-          <w:b/>
-          <w:highlight w:val="yellow"/>
-        </w:rPr>
-        <w:t xml:space="preserve">            "</w:t>
-      </w:r>
-      <w:proofErr w:type="spellStart"/>
-      <w:r>
-        <w:rPr>
-          <w:b/>
-          <w:highlight w:val="yellow"/>
-        </w:rPr>
-        <w:t>equipmentDetails</w:t>
-      </w:r>
-      <w:proofErr w:type="spellEnd"/>
-      <w:r>
-        <w:rPr>
-          <w:b/>
-          <w:highlight w:val="yellow"/>
-        </w:rPr>
-        <w:t>": [</w:t>
-      </w:r>
-    </w:p>
-    <w:p>
-      <w:pPr>
-        <w:pStyle w:val="ListParagraph"/>
-        <w:rPr>
-          <w:b/>
-          <w:highlight w:val="yellow"/>
-        </w:rPr>
-      </w:pPr>
-      <w:r>
-        <w:rPr>
-          <w:b/>
-          <w:highlight w:val="yellow"/>
-        </w:rPr>
-        <w:t xml:space="preserve">                "Computer",</w:t>
-      </w:r>
-    </w:p>
-    <w:p>
-      <w:pPr>
-        <w:pStyle w:val="ListParagraph"/>
-        <w:rPr>
-          <w:b/>
-          <w:highlight w:val="yellow"/>
-        </w:rPr>
-      </w:pPr>
-      <w:r>
-        <w:rPr>
-          <w:b/>
-          <w:highlight w:val="yellow"/>
-        </w:rPr>
-        <w:t xml:space="preserve">                "Laptop",</w:t>
-      </w:r>
-    </w:p>
-    <w:p>
-      <w:pPr>
-        <w:pStyle w:val="ListParagraph"/>
-        <w:rPr>
-          <w:b/>
-          <w:highlight w:val="yellow"/>
-        </w:rPr>
-      </w:pPr>
-      <w:r>
-        <w:rPr>
-          <w:b/>
-          <w:highlight w:val="yellow"/>
-        </w:rPr>
-        <w:t xml:space="preserve">                "MACIOS"</w:t>
-      </w:r>
-    </w:p>
-    <w:p>
-      <w:pPr>
-        <w:pStyle w:val="ListParagraph"/>
-        <w:rPr>
-          <w:b/>
-          <w:highlight w:val="yellow"/>
-        </w:rPr>
-      </w:pPr>
-      <w:r>
-        <w:rPr>
-          <w:b/>
-          <w:highlight w:val="yellow"/>
-        </w:rPr>
-        <w:t xml:space="preserve">            ],</w:t>
-      </w:r>
-    </w:p>
-    <w:p>
-      <w:pPr>
-        <w:pStyle w:val="ListParagraph"/>
-        <w:rPr>
-          <w:b/>
-          <w:highlight w:val="yellow"/>
-        </w:rPr>
-      </w:pPr>
-      <w:r>
-        <w:rPr>
-          <w:b/>
-          <w:highlight w:val="yellow"/>
-        </w:rPr>
-        <w:t xml:space="preserve">            "</w:t>
-      </w:r>
-      <w:proofErr w:type="spellStart"/>
-      <w:r>
-        <w:rPr>
-          <w:b/>
-          <w:highlight w:val="yellow"/>
-        </w:rPr>
-        <w:t>isTaxReturnsAvailable</w:t>
-      </w:r>
-      <w:proofErr w:type="spellEnd"/>
-      <w:r>
-        <w:rPr>
-          <w:b/>
-          <w:highlight w:val="yellow"/>
-        </w:rPr>
-        <w:t>": true,</w:t>
-      </w:r>
-    </w:p>
-    <w:p>
-      <w:pPr>
-        <w:pStyle w:val="ListParagraph"/>
-        <w:rPr>
-          <w:b/>
-          <w:highlight w:val="yellow"/>
-        </w:rPr>
-      </w:pPr>
-      <w:r>
-        <w:rPr>
-          <w:b/>
-          <w:highlight w:val="yellow"/>
-        </w:rPr>
-        <w:t xml:space="preserve">            "</w:t>
-      </w:r>
-      <w:proofErr w:type="spellStart"/>
-      <w:r>
-        <w:rPr>
-          <w:b/>
-          <w:highlight w:val="yellow"/>
-        </w:rPr>
-        <w:t>taxReturnImages</w:t>
-      </w:r>
-      <w:proofErr w:type="spellEnd"/>
-      <w:r>
-        <w:rPr>
-          <w:b/>
-          <w:highlight w:val="yellow"/>
-        </w:rPr>
-        <w:t>": [],</w:t>
-      </w:r>
-    </w:p>
-    <w:p>
-      <w:pPr>
-        <w:pStyle w:val="ListParagraph"/>
-        <w:rPr>
-          <w:b/>
-          <w:highlight w:val="yellow"/>
-        </w:rPr>
-      </w:pPr>
-      <w:r>
-        <w:rPr>
-          <w:b/>
-          <w:highlight w:val="yellow"/>
-        </w:rPr>
-        <w:t xml:space="preserve">            "</w:t>
-      </w:r>
-      <w:proofErr w:type="spellStart"/>
-      <w:r>
-        <w:rPr>
-          <w:b/>
-          <w:highlight w:val="yellow"/>
-        </w:rPr>
-        <w:t>isBankStatementAvailable</w:t>
-      </w:r>
-      <w:proofErr w:type="spellEnd"/>
-      <w:r>
-        <w:rPr>
-          <w:b/>
-          <w:highlight w:val="yellow"/>
-        </w:rPr>
-        <w:t>": true,</w:t>
-      </w:r>
-    </w:p>
-    <w:p>
-      <w:pPr>
-        <w:pStyle w:val="ListParagraph"/>
-        <w:rPr>
-          <w:b/>
-          <w:highlight w:val="yellow"/>
-        </w:rPr>
-      </w:pPr>
-      <w:r>
-        <w:rPr>
-          <w:b/>
-          <w:highlight w:val="yellow"/>
-        </w:rPr>
-        <w:t xml:space="preserve">            "</w:t>
-      </w:r>
-      <w:proofErr w:type="spellStart"/>
-      <w:r>
-        <w:rPr>
-          <w:b/>
-          <w:highlight w:val="yellow"/>
-        </w:rPr>
-        <w:t>bankStatements</w:t>
-      </w:r>
-      <w:proofErr w:type="spellEnd"/>
-      <w:r>
-        <w:rPr>
-          <w:b/>
-          <w:highlight w:val="yellow"/>
-        </w:rPr>
-        <w:t>": [],</w:t>
-      </w:r>
-    </w:p>
-    <w:p>
-      <w:pPr>
-        <w:pStyle w:val="ListParagraph"/>
-        <w:rPr>
-          <w:b/>
-          <w:highlight w:val="yellow"/>
-        </w:rPr>
-      </w:pPr>
-      <w:r>
-        <w:rPr>
-          <w:b/>
-          <w:highlight w:val="yellow"/>
-        </w:rPr>
-        <w:t xml:space="preserve">            "</w:t>
-      </w:r>
-      <w:proofErr w:type="spellStart"/>
-      <w:r>
-        <w:rPr>
-          <w:b/>
-          <w:highlight w:val="yellow"/>
-        </w:rPr>
-        <w:t>isEquipmentImagesAvailable</w:t>
-      </w:r>
-      <w:proofErr w:type="spellEnd"/>
-      <w:r>
-        <w:rPr>
-          <w:b/>
-          <w:highlight w:val="yellow"/>
-        </w:rPr>
-        <w:t>": true,</w:t>
-      </w:r>
-    </w:p>
-    <w:p>
-      <w:pPr>
-        <w:pStyle w:val="ListParagraph"/>
-        <w:rPr>
-          <w:b/>
-          <w:highlight w:val="yellow"/>
-        </w:rPr>
-      </w:pPr>
-      <w:r>
-        <w:rPr>
-          <w:b/>
-          <w:highlight w:val="yellow"/>
-        </w:rPr>
-        <w:t xml:space="preserve">            "</w:t>
-      </w:r>
-      <w:proofErr w:type="spellStart"/>
-      <w:r>
-        <w:rPr>
-          <w:b/>
-          <w:highlight w:val="yellow"/>
-        </w:rPr>
-        <w:t>equipmentImages</w:t>
-      </w:r>
-      <w:proofErr w:type="spellEnd"/>
-      <w:r>
-        <w:rPr>
-          <w:b/>
-          <w:highlight w:val="yellow"/>
-        </w:rPr>
-        <w:t>": [],</w:t>
-      </w:r>
-    </w:p>
-    <w:p>
-      <w:pPr>
-        <w:pStyle w:val="ListParagraph"/>
-        <w:rPr>
-          <w:b/>
-          <w:highlight w:val="yellow"/>
-        </w:rPr>
-      </w:pPr>
-      <w:r>
-        <w:rPr>
-          <w:b/>
-          <w:highlight w:val="yellow"/>
-        </w:rPr>
-        <w:t xml:space="preserve">            "</w:t>
-      </w:r>
-      <w:proofErr w:type="spellStart"/>
-      <w:r>
-        <w:rPr>
-          <w:b/>
-          <w:highlight w:val="yellow"/>
-        </w:rPr>
-        <w:t>isInsuranceAvailable</w:t>
-      </w:r>
-      <w:proofErr w:type="spellEnd"/>
-      <w:r>
-        <w:rPr>
-          <w:b/>
-          <w:highlight w:val="yellow"/>
-        </w:rPr>
-        <w:t>": true,</w:t>
-      </w:r>
-    </w:p>
-    <w:p>
-      <w:pPr>
-        <w:pStyle w:val="ListParagraph"/>
-        <w:rPr>
-          <w:b/>
-          <w:highlight w:val="yellow"/>
-        </w:rPr>
-      </w:pPr>
-      <w:r>
-        <w:rPr>
-          <w:b/>
-          <w:highlight w:val="yellow"/>
-        </w:rPr>
-        <w:t xml:space="preserve">            "</w:t>
-      </w:r>
-      <w:proofErr w:type="spellStart"/>
-      <w:r>
-        <w:rPr>
-          <w:b/>
-          <w:highlight w:val="yellow"/>
-        </w:rPr>
-        <w:t>insuranceCertificate</w:t>
-      </w:r>
-      <w:proofErr w:type="spellEnd"/>
-      <w:r>
-        <w:rPr>
-          <w:b/>
-          <w:highlight w:val="yellow"/>
-        </w:rPr>
-        <w:t>": null,</w:t>
-      </w:r>
-    </w:p>
-    <w:p>
-      <w:pPr>
-        <w:pStyle w:val="ListParagraph"/>
-        <w:rPr>
-          <w:b/>
-          <w:highlight w:val="yellow"/>
-        </w:rPr>
-      </w:pPr>
-      <w:r>
-        <w:rPr>
-          <w:b/>
-          <w:highlight w:val="yellow"/>
-        </w:rPr>
-        <w:t xml:space="preserve">            "</w:t>
-      </w:r>
-      <w:proofErr w:type="spellStart"/>
-      <w:r>
-        <w:rPr>
-          <w:b/>
-          <w:highlight w:val="yellow"/>
-        </w:rPr>
-        <w:t>isSignorAvailable</w:t>
-      </w:r>
-      <w:proofErr w:type="spellEnd"/>
-      <w:r>
-        <w:rPr>
-          <w:b/>
-          <w:highlight w:val="yellow"/>
-        </w:rPr>
-        <w:t>": true,</w:t>
-      </w:r>
-    </w:p>
-    <w:p>
-      <w:pPr>
-        <w:pStyle w:val="ListParagraph"/>
-        <w:rPr>
-          <w:b/>
-          <w:highlight w:val="yellow"/>
-        </w:rPr>
-      </w:pPr>
-      <w:r>
-        <w:rPr>
-          <w:b/>
-          <w:highlight w:val="yellow"/>
-        </w:rPr>
-        <w:t xml:space="preserve">            "</w:t>
-      </w:r>
-      <w:proofErr w:type="spellStart"/>
-      <w:r>
-        <w:rPr>
-          <w:b/>
-          <w:highlight w:val="yellow"/>
-        </w:rPr>
-        <w:t>signorAndSecretaryId</w:t>
-      </w:r>
-      <w:proofErr w:type="spellEnd"/>
-      <w:r>
-        <w:rPr>
-          <w:b/>
-          <w:highlight w:val="yellow"/>
-        </w:rPr>
-        <w:t>": null,</w:t>
-      </w:r>
-    </w:p>
-    <w:p>
-      <w:pPr>
-        <w:pStyle w:val="ListParagraph"/>
-        <w:rPr>
-          <w:b/>
-          <w:highlight w:val="yellow"/>
-        </w:rPr>
-      </w:pPr>
-      <w:r>
-        <w:rPr>
-          <w:b/>
-          <w:highlight w:val="yellow"/>
-        </w:rPr>
-        <w:t xml:space="preserve">            "</w:t>
-      </w:r>
-      <w:proofErr w:type="spellStart"/>
-      <w:r>
-        <w:rPr>
-          <w:b/>
-          <w:highlight w:val="yellow"/>
-        </w:rPr>
-        <w:t>isInvoiceAvailable</w:t>
-      </w:r>
-      <w:proofErr w:type="spellEnd"/>
-      <w:r>
-        <w:rPr>
-          <w:b/>
-          <w:highlight w:val="yellow"/>
-        </w:rPr>
-        <w:t>": true,</w:t>
-      </w:r>
-    </w:p>
-    <w:p>
-      <w:pPr>
-        <w:pStyle w:val="ListParagraph"/>
-        <w:rPr>
-          <w:b/>
-          <w:highlight w:val="yellow"/>
-        </w:rPr>
-      </w:pPr>
-      <w:r>
-        <w:rPr>
-          <w:b/>
-          <w:highlight w:val="yellow"/>
-        </w:rPr>
-        <w:t xml:space="preserve">            "invoice": null,</w:t>
-      </w:r>
-    </w:p>
-    <w:p>
-      <w:pPr>
-        <w:pStyle w:val="ListParagraph"/>
-        <w:rPr>
-          <w:b/>
-          <w:highlight w:val="yellow"/>
-        </w:rPr>
-      </w:pPr>
-      <w:r>
-        <w:rPr>
-          <w:b/>
-          <w:highlight w:val="yellow"/>
-        </w:rPr>
-        <w:t xml:space="preserve">            "</w:t>
-      </w:r>
-      <w:proofErr w:type="spellStart"/>
-      <w:r>
-        <w:rPr>
-          <w:b/>
-          <w:highlight w:val="yellow"/>
-        </w:rPr>
-        <w:t>isClosingFees</w:t>
-      </w:r>
-      <w:proofErr w:type="spellEnd"/>
-      <w:r>
-        <w:rPr>
-          <w:b/>
-          <w:highlight w:val="yellow"/>
-        </w:rPr>
-        <w:t>": true,</w:t>
-      </w:r>
-    </w:p>
-    <w:p>
-      <w:pPr>
-        <w:pStyle w:val="ListParagraph"/>
-        <w:rPr>
-          <w:b/>
-          <w:highlight w:val="yellow"/>
-        </w:rPr>
-      </w:pPr>
-      <w:r>
-        <w:rPr>
-          <w:b/>
-          <w:highlight w:val="yellow"/>
-        </w:rPr>
-        <w:t xml:space="preserve">            "</w:t>
-      </w:r>
-      <w:proofErr w:type="spellStart"/>
-      <w:r>
-        <w:rPr>
-          <w:b/>
-          <w:highlight w:val="yellow"/>
-        </w:rPr>
-        <w:t>closingFees</w:t>
-      </w:r>
-      <w:proofErr w:type="spellEnd"/>
-      <w:r>
-        <w:rPr>
-          <w:b/>
-          <w:highlight w:val="yellow"/>
-        </w:rPr>
-        <w:t>": null,</w:t>
-      </w:r>
-    </w:p>
-    <w:p>
-      <w:pPr>
-        <w:pStyle w:val="ListParagraph"/>
-        <w:rPr>
-          <w:b/>
-          <w:highlight w:val="yellow"/>
-        </w:rPr>
-      </w:pPr>
-      <w:r>
-        <w:rPr>
-          <w:b/>
-          <w:highlight w:val="yellow"/>
-        </w:rPr>
-        <w:t xml:space="preserve">            "</w:t>
-      </w:r>
-      <w:proofErr w:type="spellStart"/>
-      <w:r>
-        <w:rPr>
-          <w:b/>
-          <w:highlight w:val="yellow"/>
-        </w:rPr>
-        <w:t>isAllPagesSigned</w:t>
-      </w:r>
-      <w:proofErr w:type="spellEnd"/>
-      <w:r>
-        <w:rPr>
-          <w:b/>
-          <w:highlight w:val="yellow"/>
-        </w:rPr>
-        <w:t>": true,</w:t>
-      </w:r>
-    </w:p>
-    <w:p>
-      <w:pPr>
-        <w:pStyle w:val="ListParagraph"/>
-        <w:rPr>
-          <w:b/>
-          <w:highlight w:val="yellow"/>
-        </w:rPr>
-      </w:pPr>
-      <w:r>
-        <w:rPr>
-          <w:b/>
-          <w:highlight w:val="yellow"/>
-        </w:rPr>
-        <w:t xml:space="preserve">            "</w:t>
-      </w:r>
-      <w:proofErr w:type="spellStart"/>
-      <w:r>
-        <w:rPr>
-          <w:b/>
-          <w:highlight w:val="yellow"/>
-        </w:rPr>
-        <w:t>allPagesSignedImage</w:t>
-      </w:r>
-      <w:proofErr w:type="spellEnd"/>
-      <w:r>
-        <w:rPr>
-          <w:b/>
-          <w:highlight w:val="yellow"/>
-        </w:rPr>
-        <w:t>": null,</w:t>
-      </w:r>
-    </w:p>
-    <w:p>
-      <w:pPr>
-        <w:pStyle w:val="ListParagraph"/>
-        <w:rPr>
-          <w:b/>
-          <w:highlight w:val="yellow"/>
-        </w:rPr>
-      </w:pPr>
-      <w:r>
-        <w:rPr>
-          <w:b/>
-          <w:highlight w:val="yellow"/>
-        </w:rPr>
-        <w:t xml:space="preserve">            "</w:t>
-      </w:r>
-      <w:proofErr w:type="spellStart"/>
-      <w:r>
-        <w:rPr>
-          <w:b/>
-          <w:highlight w:val="yellow"/>
-        </w:rPr>
-        <w:t>isEverythingCompleted</w:t>
-      </w:r>
-      <w:proofErr w:type="spellEnd"/>
-      <w:r>
-        <w:rPr>
-          <w:b/>
-          <w:highlight w:val="yellow"/>
-        </w:rPr>
-        <w:t>": false,</w:t>
-      </w:r>
-    </w:p>
-    <w:p>
-      <w:pPr>
-        <w:pStyle w:val="ListParagraph"/>
-        <w:rPr>
-          <w:b/>
-          <w:highlight w:val="yellow"/>
-        </w:rPr>
-      </w:pPr>
-      <w:r>
-        <w:rPr>
-          <w:b/>
-          <w:highlight w:val="yellow"/>
-        </w:rPr>
-        <w:t xml:space="preserve">            "</w:t>
-      </w:r>
-      <w:proofErr w:type="spellStart"/>
-      <w:r>
-        <w:rPr>
-          <w:b/>
-          <w:highlight w:val="yellow"/>
-        </w:rPr>
-        <w:t>everyThingCompleted</w:t>
-      </w:r>
-      <w:proofErr w:type="spellEnd"/>
-      <w:r>
-        <w:rPr>
-          <w:b/>
-          <w:highlight w:val="yellow"/>
-        </w:rPr>
-        <w:t>": "ABCD complete need more",</w:t>
-      </w:r>
-    </w:p>
-    <w:p>
-      <w:pPr>
-        <w:pStyle w:val="ListParagraph"/>
-        <w:rPr>
-          <w:b/>
-          <w:highlight w:val="yellow"/>
-        </w:rPr>
-      </w:pPr>
-      <w:r>
-        <w:rPr>
-          <w:b/>
-          <w:highlight w:val="yellow"/>
-        </w:rPr>
-        <w:t xml:space="preserve">            "</w:t>
-      </w:r>
-      <w:proofErr w:type="spellStart"/>
-      <w:r>
-        <w:rPr>
-          <w:b/>
-          <w:highlight w:val="yellow"/>
-        </w:rPr>
-        <w:t>missingText</w:t>
-      </w:r>
-      <w:proofErr w:type="spellEnd"/>
-      <w:r>
-        <w:rPr>
-          <w:b/>
-          <w:highlight w:val="yellow"/>
-        </w:rPr>
-        <w:t xml:space="preserve">": "Hello I am missing </w:t>
-      </w:r>
-      <w:proofErr w:type="spellStart"/>
-      <w:r>
-        <w:rPr>
-          <w:b/>
-          <w:highlight w:val="yellow"/>
-        </w:rPr>
-        <w:t>tesss</w:t>
-      </w:r>
-      <w:proofErr w:type="spellEnd"/>
-      <w:r>
-        <w:rPr>
-          <w:b/>
-          <w:highlight w:val="yellow"/>
-        </w:rPr>
-        <w:t>",</w:t>
-      </w:r>
-    </w:p>
-    <w:p>
-      <w:pPr>
-        <w:pStyle w:val="ListParagraph"/>
-        <w:rPr>
-          <w:b/>
-          <w:highlight w:val="yellow"/>
-        </w:rPr>
-      </w:pPr>
-      <w:r>
-        <w:rPr>
-          <w:b/>
-          <w:highlight w:val="yellow"/>
-        </w:rPr>
-        <w:t xml:space="preserve">            "</w:t>
-      </w:r>
-      <w:proofErr w:type="spellStart"/>
-      <w:r>
-        <w:rPr>
-          <w:b/>
-          <w:highlight w:val="yellow"/>
-        </w:rPr>
-        <w:t>allPendingDocumentCounts</w:t>
-      </w:r>
-      <w:proofErr w:type="spellEnd"/>
-      <w:r>
-        <w:rPr>
-          <w:b/>
-          <w:highlight w:val="yellow"/>
-        </w:rPr>
-        <w:t>": 8,</w:t>
-      </w:r>
-    </w:p>
-    <w:p>
-      <w:pPr>
-        <w:pStyle w:val="ListParagraph"/>
-        <w:rPr>
-          <w:b/>
-          <w:highlight w:val="yellow"/>
-        </w:rPr>
-      </w:pPr>
-      <w:r>
-        <w:rPr>
-          <w:b/>
-          <w:highlight w:val="yellow"/>
-        </w:rPr>
-        <w:t xml:space="preserve">            "</w:t>
-      </w:r>
-      <w:proofErr w:type="spellStart"/>
-      <w:r>
-        <w:rPr>
-          <w:b/>
-          <w:highlight w:val="yellow"/>
-        </w:rPr>
-        <w:t>userId</w:t>
-      </w:r>
-      <w:proofErr w:type="spellEnd"/>
-      <w:r>
-        <w:rPr>
-          <w:b/>
-          <w:highlight w:val="yellow"/>
-        </w:rPr>
-        <w:t>": "5c617e1c3e2919343fd52c95",</w:t>
-      </w:r>
-    </w:p>
-    <w:p>
-      <w:pPr>
-        <w:pStyle w:val="ListParagraph"/>
-        <w:rPr>
-          <w:b/>
-          <w:highlight w:val="yellow"/>
-        </w:rPr>
-      </w:pPr>
-      <w:r>
-        <w:rPr>
-          <w:b/>
-          <w:highlight w:val="yellow"/>
-        </w:rPr>
-        <w:t xml:space="preserve">            "</w:t>
-      </w:r>
-      <w:proofErr w:type="spellStart"/>
-      <w:r>
-        <w:rPr>
-          <w:b/>
-          <w:highlight w:val="yellow"/>
-        </w:rPr>
-        <w:t>addedDate</w:t>
-      </w:r>
-      <w:proofErr w:type="spellEnd"/>
-      <w:r>
-        <w:rPr>
-          <w:b/>
-          <w:highlight w:val="yellow"/>
-        </w:rPr>
-        <w:t>": "2019-02-11T15:18:07.103Z",</w:t>
-      </w:r>
-    </w:p>
-    <w:p>
-      <w:pPr>
-        <w:pStyle w:val="ListParagraph"/>
-        <w:rPr>
-          <w:b/>
-          <w:highlight w:val="yellow"/>
-        </w:rPr>
-      </w:pPr>
-      <w:r>
-        <w:rPr>
-          <w:b/>
-          <w:highlight w:val="yellow"/>
-        </w:rPr>
-        <w:t xml:space="preserve">            "</w:t>
-      </w:r>
-      <w:proofErr w:type="spellStart"/>
-      <w:r>
-        <w:rPr>
-          <w:b/>
-          <w:highlight w:val="yellow"/>
-        </w:rPr>
-        <w:t>contactId</w:t>
-      </w:r>
-      <w:proofErr w:type="spellEnd"/>
-      <w:r>
-        <w:rPr>
-          <w:b/>
-          <w:highlight w:val="yellow"/>
-        </w:rPr>
-        <w:t>": "5c61817b3e2919343fd52c96",</w:t>
-      </w:r>
-    </w:p>
-    <w:p>
-      <w:pPr>
-        <w:pStyle w:val="ListParagraph"/>
-        <w:rPr>
-          <w:b/>
-          <w:highlight w:val="yellow"/>
-        </w:rPr>
-      </w:pPr>
-      <w:r>
-        <w:rPr>
-          <w:b/>
-          <w:highlight w:val="yellow"/>
-        </w:rPr>
-        <w:t xml:space="preserve">            "</w:t>
-      </w:r>
-      <w:proofErr w:type="spellStart"/>
-      <w:r>
-        <w:rPr>
-          <w:b/>
-          <w:highlight w:val="yellow"/>
-        </w:rPr>
-        <w:t>contractStatus</w:t>
-      </w:r>
-      <w:proofErr w:type="spellEnd"/>
-      <w:r>
-        <w:rPr>
-          <w:b/>
-          <w:highlight w:val="yellow"/>
-        </w:rPr>
-        <w:t>": "open",</w:t>
-      </w:r>
-    </w:p>
-    <w:p>
-      <w:pPr>
-        <w:pStyle w:val="ListParagraph"/>
-        <w:rPr>
-          <w:b/>
-          <w:highlight w:val="yellow"/>
-        </w:rPr>
-      </w:pPr>
-      <w:r>
-        <w:rPr>
-          <w:b/>
-          <w:highlight w:val="yellow"/>
-        </w:rPr>
-        <w:t xml:space="preserve">            "</w:t>
-      </w:r>
-      <w:proofErr w:type="spellStart"/>
-      <w:r>
-        <w:rPr>
-          <w:b/>
-          <w:highlight w:val="yellow"/>
-        </w:rPr>
-        <w:t>projectedPurchaseDate</w:t>
-      </w:r>
-      <w:proofErr w:type="spellEnd"/>
-      <w:r>
-        <w:rPr>
-          <w:b/>
-          <w:highlight w:val="yellow"/>
-        </w:rPr>
-        <w:t>": "2019-02-11T14:53:34.238Z",</w:t>
-      </w:r>
-    </w:p>
-    <w:p>
-      <w:pPr>
-        <w:pStyle w:val="ListParagraph"/>
-        <w:rPr>
-          <w:b/>
-          <w:highlight w:val="yellow"/>
-        </w:rPr>
-      </w:pPr>
-      <w:r>
-        <w:rPr>
-          <w:b/>
-          <w:highlight w:val="yellow"/>
-        </w:rPr>
         <w:t xml:space="preserve">            "</w:t>
       </w:r>
       <w:proofErr w:type="spellStart"/>
@@ -12460,29 +15235,7 @@
             <w:sz w:val="18"/>
             <w:highlight w:val="yellow"/>
           </w:rPr>
-          <w:t>http://68.183.49.253:5000/a</w:t>
-        </w:r>
-        <w:r>
-          <w:rPr>
-            <w:rStyle w:val="InternetLink"/>
-            <w:rFonts w:ascii="OpenSans;Helvetica;Arial;sans-s" w:hAnsi="OpenSans;Helvetica;Arial;sans-s"/>
-            <w:b/>
-            <w:color w:val="505050"/>
-            <w:sz w:val="18"/>
-            <w:highlight w:val="yellow"/>
-          </w:rPr>
-          <w:t>p</w:t>
-        </w:r>
-        <w:r>
-          <w:rPr>
-            <w:rStyle w:val="InternetLink"/>
-            <w:rFonts w:ascii="OpenSans;Helvetica;Arial;sans-s" w:hAnsi="OpenSans;Helvetica;Arial;sans-s"/>
-            <w:b/>
-            <w:color w:val="505050"/>
-            <w:sz w:val="18"/>
-            <w:highlight w:val="yellow"/>
-          </w:rPr>
-          <w:t>i/contacts/getfiltercontacts</w:t>
+          <w:t>http://68.183.49.253:5000/api/contacts/getfiltercontacts</w:t>
         </w:r>
       </w:hyperlink>
       <w:r>
@@ -23395,7 +26148,7 @@
 </file>
 
 <file path=customXml/itemProps1.xml><?xml version="1.0" encoding="utf-8"?>
-<ds:datastoreItem xmlns:ds="http://schemas.openxmlformats.org/officeDocument/2006/customXml" ds:itemID="{E84D7889-75F6-034C-9443-F3A57EF8D276}">
+<ds:datastoreItem xmlns:ds="http://schemas.openxmlformats.org/officeDocument/2006/customXml" ds:itemID="{5A1DD98D-93C2-DB43-90C3-835C4FDCFE0C}">
   <ds:schemaRefs>
     <ds:schemaRef ds:uri="http://schemas.openxmlformats.org/officeDocument/2006/bibliography"/>
   </ds:schemaRefs>

--- a/Documentation & Resource/Api Document.docx
+++ b/Documentation & Resource/Api Document.docx
@@ -10023,7 +10023,21 @@
           <w:b/>
         </w:rPr>
         <w:tab/>
-        <w:t>"contractId":"5c61963badef24343997c9a4",</w:t>
+        <w:t>"</w:t>
+      </w:r>
+      <w:bookmarkStart w:id="0" w:name="_GoBack"/>
+      <w:r>
+        <w:rPr>
+          <w:b/>
+        </w:rPr>
+        <w:t>contractId</w:t>
+      </w:r>
+      <w:bookmarkEnd w:id="0"/>
+      <w:r>
+        <w:rPr>
+          <w:b/>
+        </w:rPr>
+        <w:t>":"5c61963badef24343997c9a4",</w:t>
       </w:r>
     </w:p>
     <w:p>
@@ -13642,7 +13656,6 @@
         </w:rPr>
         <w:t xml:space="preserve">    "</w:t>
       </w:r>
-      <w:bookmarkStart w:id="0" w:name="_GoBack"/>
       <w:proofErr w:type="spellStart"/>
       <w:r>
         <w:rPr>
@@ -13651,7 +13664,6 @@
         </w:rPr>
         <w:t>totalContactsPendingDocument</w:t>
       </w:r>
-      <w:bookmarkEnd w:id="0"/>
       <w:proofErr w:type="spellEnd"/>
       <w:r>
         <w:rPr>
@@ -18342,6 +18354,7 @@
           <w:rFonts w:ascii="OpenSans;Helvetica;Arial;sans-s" w:hAnsi="OpenSans;Helvetica;Arial;sans-s"/>
           <w:color w:val="505050"/>
           <w:sz w:val="18"/>
+          <w:highlight w:val="red"/>
         </w:rPr>
       </w:pPr>
       <w:hyperlink r:id="rId21">
@@ -18352,6 +18365,7 @@
             <w:b/>
             <w:color w:val="505050"/>
             <w:sz w:val="18"/>
+            <w:highlight w:val="red"/>
           </w:rPr>
           <w:t>http://68.183.49.253:5000/api/contacts/deletecontact</w:t>
         </w:r>
@@ -18362,6 +18376,7 @@
           <w:b/>
           <w:color w:val="505050"/>
           <w:sz w:val="18"/>
+          <w:highlight w:val="red"/>
         </w:rPr>
         <w:t xml:space="preserve"> (DELETE)</w:t>
       </w:r>
@@ -18371,16 +18386,21 @@
         <w:pStyle w:val="ListParagraph"/>
         <w:rPr>
           <w:b/>
-        </w:rPr>
-      </w:pPr>
-    </w:p>
-    <w:p>
-      <w:pPr>
-        <w:pStyle w:val="ListParagraph"/>
-      </w:pPr>
-      <w:r>
-        <w:rPr>
-          <w:b/>
+          <w:highlight w:val="red"/>
+        </w:rPr>
+      </w:pPr>
+    </w:p>
+    <w:p>
+      <w:pPr>
+        <w:pStyle w:val="ListParagraph"/>
+        <w:rPr>
+          <w:highlight w:val="red"/>
+        </w:rPr>
+      </w:pPr>
+      <w:r>
+        <w:rPr>
+          <w:b/>
+          <w:highlight w:val="red"/>
         </w:rPr>
         <w:t>Input:</w:t>
       </w:r>
@@ -18388,10 +18408,14 @@
     <w:p>
       <w:pPr>
         <w:pStyle w:val="ListParagraph"/>
-      </w:pPr>
-      <w:r>
-        <w:rPr>
-          <w:b/>
+        <w:rPr>
+          <w:highlight w:val="red"/>
+        </w:rPr>
+      </w:pPr>
+      <w:r>
+        <w:rPr>
+          <w:b/>
+          <w:highlight w:val="red"/>
         </w:rPr>
         <w:t>{</w:t>
       </w:r>
@@ -18399,10 +18423,14 @@
     <w:p>
       <w:pPr>
         <w:pStyle w:val="ListParagraph"/>
-      </w:pPr>
-      <w:r>
-        <w:rPr>
-          <w:b/>
+        <w:rPr>
+          <w:highlight w:val="red"/>
+        </w:rPr>
+      </w:pPr>
+      <w:r>
+        <w:rPr>
+          <w:b/>
+          <w:highlight w:val="red"/>
         </w:rPr>
         <w:tab/>
         <w:t>"userId":"5c617e1c3e2919343fd52c95",</w:t>
@@ -18411,10 +18439,14 @@
     <w:p>
       <w:pPr>
         <w:pStyle w:val="ListParagraph"/>
-      </w:pPr>
-      <w:r>
-        <w:rPr>
-          <w:b/>
+        <w:rPr>
+          <w:highlight w:val="red"/>
+        </w:rPr>
+      </w:pPr>
+      <w:r>
+        <w:rPr>
+          <w:b/>
+          <w:highlight w:val="red"/>
         </w:rPr>
         <w:tab/>
         <w:t>"contactId":"5c618a68a5e540341ccc112b"</w:t>
@@ -18423,10 +18455,14 @@
     <w:p>
       <w:pPr>
         <w:pStyle w:val="ListParagraph"/>
-      </w:pPr>
-      <w:r>
-        <w:rPr>
-          <w:b/>
+        <w:rPr>
+          <w:highlight w:val="red"/>
+        </w:rPr>
+      </w:pPr>
+      <w:r>
+        <w:rPr>
+          <w:b/>
+          <w:highlight w:val="red"/>
         </w:rPr>
         <w:t>}</w:t>
       </w:r>
@@ -18436,16 +18472,21 @@
         <w:pStyle w:val="ListParagraph"/>
         <w:rPr>
           <w:b/>
-        </w:rPr>
-      </w:pPr>
-    </w:p>
-    <w:p>
-      <w:pPr>
-        <w:pStyle w:val="ListParagraph"/>
-      </w:pPr>
-      <w:r>
-        <w:rPr>
-          <w:b/>
+          <w:highlight w:val="red"/>
+        </w:rPr>
+      </w:pPr>
+    </w:p>
+    <w:p>
+      <w:pPr>
+        <w:pStyle w:val="ListParagraph"/>
+        <w:rPr>
+          <w:highlight w:val="red"/>
+        </w:rPr>
+      </w:pPr>
+      <w:r>
+        <w:rPr>
+          <w:b/>
+          <w:highlight w:val="red"/>
         </w:rPr>
         <w:t>Output:</w:t>
       </w:r>
@@ -18453,10 +18494,14 @@
     <w:p>
       <w:pPr>
         <w:pStyle w:val="ListParagraph"/>
-      </w:pPr>
-      <w:r>
-        <w:rPr>
-          <w:b/>
+        <w:rPr>
+          <w:highlight w:val="red"/>
+        </w:rPr>
+      </w:pPr>
+      <w:r>
+        <w:rPr>
+          <w:b/>
+          <w:highlight w:val="red"/>
         </w:rPr>
         <w:t>{</w:t>
       </w:r>
@@ -18464,10 +18509,14 @@
     <w:p>
       <w:pPr>
         <w:pStyle w:val="ListParagraph"/>
-      </w:pPr>
-      <w:r>
-        <w:rPr>
-          <w:b/>
+        <w:rPr>
+          <w:highlight w:val="red"/>
+        </w:rPr>
+      </w:pPr>
+      <w:r>
+        <w:rPr>
+          <w:b/>
+          <w:highlight w:val="red"/>
         </w:rPr>
         <w:t xml:space="preserve">    "success": true,</w:t>
       </w:r>
@@ -18475,10 +18524,14 @@
     <w:p>
       <w:pPr>
         <w:pStyle w:val="ListParagraph"/>
-      </w:pPr>
-      <w:r>
-        <w:rPr>
-          <w:b/>
+        <w:rPr>
+          <w:highlight w:val="red"/>
+        </w:rPr>
+      </w:pPr>
+      <w:r>
+        <w:rPr>
+          <w:b/>
+          <w:highlight w:val="red"/>
         </w:rPr>
         <w:t xml:space="preserve">    "status": "Delete Contact </w:t>
       </w:r>
@@ -18486,6 +18539,7 @@
       <w:r>
         <w:rPr>
           <w:b/>
+          <w:highlight w:val="red"/>
         </w:rPr>
         <w:t>Sucessfully</w:t>
       </w:r>
@@ -18493,6 +18547,7 @@
       <w:r>
         <w:rPr>
           <w:b/>
+          <w:highlight w:val="red"/>
         </w:rPr>
         <w:t>"</w:t>
       </w:r>
@@ -18504,6 +18559,7 @@
       <w:r>
         <w:rPr>
           <w:b/>
+          <w:highlight w:val="red"/>
         </w:rPr>
         <w:t>}</w:t>
       </w:r>
@@ -26253,7 +26309,7 @@
 </file>
 
 <file path=customXml/itemProps1.xml><?xml version="1.0" encoding="utf-8"?>
-<ds:datastoreItem xmlns:ds="http://schemas.openxmlformats.org/officeDocument/2006/customXml" ds:itemID="{FF138257-8CA3-D142-AC33-CC3A7486390A}">
+<ds:datastoreItem xmlns:ds="http://schemas.openxmlformats.org/officeDocument/2006/customXml" ds:itemID="{D9B6850E-4260-CA4C-AF9F-272852592869}">
   <ds:schemaRefs>
     <ds:schemaRef ds:uri="http://schemas.openxmlformats.org/officeDocument/2006/bibliography"/>
   </ds:schemaRefs>

--- a/Documentation & Resource/Api Document.docx
+++ b/Documentation & Resource/Api Document.docx
@@ -9946,7 +9946,7 @@
         </w:numPr>
         <w:rPr>
           <w:rFonts w:ascii="OpenSans;Helvetica;Arial;sans-s" w:hAnsi="OpenSans;Helvetica;Arial;sans-s"/>
-          <w:color w:val="505050"/>
+          <w:color w:val="00B050"/>
           <w:sz w:val="18"/>
         </w:rPr>
       </w:pPr>
@@ -9956,7 +9956,7 @@
             <w:rStyle w:val="InternetLink"/>
             <w:rFonts w:ascii="OpenSans;Helvetica;Arial;sans-s" w:hAnsi="OpenSans;Helvetica;Arial;sans-s"/>
             <w:b/>
-            <w:color w:val="505050"/>
+            <w:color w:val="00B050"/>
             <w:sz w:val="18"/>
           </w:rPr>
           <w:t>http://68.183.49.253:5000/api/contracts/updatecontract</w:t>
@@ -9966,7 +9966,7 @@
         <w:rPr>
           <w:rFonts w:ascii="OpenSans;Helvetica;Arial;sans-s" w:hAnsi="OpenSans;Helvetica;Arial;sans-s"/>
           <w:b/>
-          <w:color w:val="505050"/>
+          <w:color w:val="00B050"/>
           <w:sz w:val="18"/>
         </w:rPr>
         <w:t xml:space="preserve"> (PUT)</w:t>
@@ -9977,16 +9977,21 @@
         <w:pStyle w:val="ListParagraph"/>
         <w:rPr>
           <w:b/>
-        </w:rPr>
-      </w:pPr>
-    </w:p>
-    <w:p>
-      <w:pPr>
-        <w:pStyle w:val="ListParagraph"/>
-      </w:pPr>
-      <w:r>
-        <w:rPr>
-          <w:b/>
+          <w:color w:val="00B050"/>
+        </w:rPr>
+      </w:pPr>
+    </w:p>
+    <w:p>
+      <w:pPr>
+        <w:pStyle w:val="ListParagraph"/>
+        <w:rPr>
+          <w:color w:val="00B050"/>
+        </w:rPr>
+      </w:pPr>
+      <w:r>
+        <w:rPr>
+          <w:b/>
+          <w:color w:val="00B050"/>
         </w:rPr>
         <w:t>Input:</w:t>
       </w:r>
@@ -9994,10 +9999,14 @@
     <w:p>
       <w:pPr>
         <w:pStyle w:val="ListParagraph"/>
-      </w:pPr>
-      <w:r>
-        <w:rPr>
-          <w:b/>
+        <w:rPr>
+          <w:color w:val="00B050"/>
+        </w:rPr>
+      </w:pPr>
+      <w:r>
+        <w:rPr>
+          <w:b/>
+          <w:color w:val="00B050"/>
         </w:rPr>
         <w:t>{</w:t>
       </w:r>
@@ -10005,10 +10014,14 @@
     <w:p>
       <w:pPr>
         <w:pStyle w:val="ListParagraph"/>
-      </w:pPr>
-      <w:r>
-        <w:rPr>
-          <w:b/>
+        <w:rPr>
+          <w:color w:val="00B050"/>
+        </w:rPr>
+      </w:pPr>
+      <w:r>
+        <w:rPr>
+          <w:b/>
+          <w:color w:val="00B050"/>
         </w:rPr>
         <w:tab/>
         <w:t>"userId":"5c617e1c3e2919343fd52c95",</w:t>
@@ -10017,36 +10030,71 @@
     <w:p>
       <w:pPr>
         <w:pStyle w:val="ListParagraph"/>
-      </w:pPr>
-      <w:r>
-        <w:rPr>
-          <w:b/>
+        <w:rPr>
+          <w:color w:val="00B050"/>
+        </w:rPr>
+      </w:pPr>
+      <w:r>
+        <w:rPr>
+          <w:b/>
+          <w:color w:val="00B050"/>
+        </w:rPr>
+        <w:tab/>
+        <w:t>"contractId":"5c61963badef24343997c9a4",</w:t>
+      </w:r>
+    </w:p>
+    <w:p>
+      <w:pPr>
+        <w:pStyle w:val="ListParagraph"/>
+        <w:rPr>
+          <w:color w:val="00B050"/>
+        </w:rPr>
+      </w:pPr>
+      <w:r>
+        <w:rPr>
+          <w:b/>
+          <w:color w:val="00B050"/>
         </w:rPr>
         <w:tab/>
         <w:t>"</w:t>
       </w:r>
-      <w:bookmarkStart w:id="0" w:name="_GoBack"/>
-      <w:r>
-        <w:rPr>
-          <w:b/>
-        </w:rPr>
-        <w:t>contractId</w:t>
-      </w:r>
-      <w:bookmarkEnd w:id="0"/>
-      <w:r>
-        <w:rPr>
-          <w:b/>
-        </w:rPr>
-        <w:t>":"5c61963badef24343997c9a4",</w:t>
-      </w:r>
-    </w:p>
-    <w:p>
-      <w:pPr>
-        <w:pStyle w:val="ListParagraph"/>
-      </w:pPr>
-      <w:r>
-        <w:rPr>
-          <w:b/>
+      <w:proofErr w:type="spellStart"/>
+      <w:r>
+        <w:rPr>
+          <w:b/>
+          <w:color w:val="00B050"/>
+        </w:rPr>
+        <w:t>equipmentDetails</w:t>
+      </w:r>
+      <w:proofErr w:type="spellEnd"/>
+      <w:proofErr w:type="gramStart"/>
+      <w:r>
+        <w:rPr>
+          <w:b/>
+          <w:color w:val="00B050"/>
+        </w:rPr>
+        <w:t>":[</w:t>
+      </w:r>
+      <w:proofErr w:type="gramEnd"/>
+      <w:r>
+        <w:rPr>
+          <w:b/>
+          <w:color w:val="00B050"/>
+        </w:rPr>
+        <w:t>"My Computer"],</w:t>
+      </w:r>
+    </w:p>
+    <w:p>
+      <w:pPr>
+        <w:pStyle w:val="ListParagraph"/>
+        <w:rPr>
+          <w:color w:val="00B050"/>
+        </w:rPr>
+      </w:pPr>
+      <w:r>
+        <w:rPr>
+          <w:b/>
+          <w:color w:val="00B050"/>
         </w:rPr>
         <w:tab/>
         <w:t>"</w:t>
@@ -10055,32 +10103,46 @@
       <w:r>
         <w:rPr>
           <w:b/>
-        </w:rPr>
-        <w:t>equipmentDetails</w:t>
-      </w:r>
-      <w:proofErr w:type="spellEnd"/>
-      <w:proofErr w:type="gramStart"/>
-      <w:r>
-        <w:rPr>
-          <w:b/>
-        </w:rPr>
-        <w:t>":[</w:t>
-      </w:r>
-      <w:proofErr w:type="gramEnd"/>
-      <w:r>
-        <w:rPr>
-          <w:b/>
-        </w:rPr>
-        <w:t>"My Computer"],</w:t>
-      </w:r>
-    </w:p>
-    <w:p>
-      <w:pPr>
-        <w:pStyle w:val="ListParagraph"/>
-      </w:pPr>
-      <w:r>
-        <w:rPr>
-          <w:b/>
+          <w:color w:val="00B050"/>
+        </w:rPr>
+        <w:t>taxReturnImages</w:t>
+      </w:r>
+      <w:proofErr w:type="spellEnd"/>
+      <w:r>
+        <w:rPr>
+          <w:b/>
+          <w:color w:val="00B050"/>
+        </w:rPr>
+        <w:t>": ["abc.com","</w:t>
+      </w:r>
+      <w:proofErr w:type="spellStart"/>
+      <w:r>
+        <w:rPr>
+          <w:b/>
+          <w:color w:val="00B050"/>
+        </w:rPr>
+        <w:t>myabc</w:t>
+      </w:r>
+      <w:proofErr w:type="spellEnd"/>
+      <w:r>
+        <w:rPr>
+          <w:b/>
+          <w:color w:val="00B050"/>
+        </w:rPr>
+        <w:t>"],</w:t>
+      </w:r>
+    </w:p>
+    <w:p>
+      <w:pPr>
+        <w:pStyle w:val="ListParagraph"/>
+        <w:rPr>
+          <w:color w:val="00B050"/>
+        </w:rPr>
+      </w:pPr>
+      <w:r>
+        <w:rPr>
+          <w:b/>
+          <w:color w:val="00B050"/>
         </w:rPr>
         <w:tab/>
         <w:t>"</w:t>
@@ -10089,38 +10151,30 @@
       <w:r>
         <w:rPr>
           <w:b/>
-        </w:rPr>
-        <w:t>taxReturnImages</w:t>
-      </w:r>
-      <w:proofErr w:type="spellEnd"/>
-      <w:r>
-        <w:rPr>
-          <w:b/>
-        </w:rPr>
-        <w:t>": ["abc.com","</w:t>
-      </w:r>
-      <w:proofErr w:type="spellStart"/>
-      <w:r>
-        <w:rPr>
-          <w:b/>
-        </w:rPr>
-        <w:t>myabc</w:t>
-      </w:r>
-      <w:proofErr w:type="spellEnd"/>
-      <w:r>
-        <w:rPr>
-          <w:b/>
-        </w:rPr>
-        <w:t>"],</w:t>
-      </w:r>
-    </w:p>
-    <w:p>
-      <w:pPr>
-        <w:pStyle w:val="ListParagraph"/>
-      </w:pPr>
-      <w:r>
-        <w:rPr>
-          <w:b/>
+          <w:color w:val="00B050"/>
+        </w:rPr>
+        <w:t>isBankStatementAvailable</w:t>
+      </w:r>
+      <w:proofErr w:type="spellEnd"/>
+      <w:r>
+        <w:rPr>
+          <w:b/>
+          <w:color w:val="00B050"/>
+        </w:rPr>
+        <w:t>":"true",</w:t>
+      </w:r>
+    </w:p>
+    <w:p>
+      <w:pPr>
+        <w:pStyle w:val="ListParagraph"/>
+        <w:rPr>
+          <w:color w:val="00B050"/>
+        </w:rPr>
+      </w:pPr>
+      <w:r>
+        <w:rPr>
+          <w:b/>
+          <w:color w:val="00B050"/>
         </w:rPr>
         <w:tab/>
         <w:t>"</w:t>
@@ -10129,6 +10183,331 @@
       <w:r>
         <w:rPr>
           <w:b/>
+          <w:color w:val="00B050"/>
+        </w:rPr>
+        <w:t>bankStatements</w:t>
+      </w:r>
+      <w:proofErr w:type="spellEnd"/>
+      <w:proofErr w:type="gramStart"/>
+      <w:r>
+        <w:rPr>
+          <w:b/>
+          <w:color w:val="00B050"/>
+        </w:rPr>
+        <w:t>":[</w:t>
+      </w:r>
+      <w:proofErr w:type="gramEnd"/>
+      <w:r>
+        <w:rPr>
+          <w:b/>
+          <w:color w:val="00B050"/>
+        </w:rPr>
+        <w:t>"abcstatements.com"]</w:t>
+      </w:r>
+    </w:p>
+    <w:p>
+      <w:pPr>
+        <w:pStyle w:val="ListParagraph"/>
+        <w:rPr>
+          <w:color w:val="00B050"/>
+        </w:rPr>
+      </w:pPr>
+      <w:r>
+        <w:rPr>
+          <w:b/>
+          <w:color w:val="00B050"/>
+        </w:rPr>
+        <w:t>}</w:t>
+      </w:r>
+    </w:p>
+    <w:p>
+      <w:pPr>
+        <w:pStyle w:val="ListParagraph"/>
+        <w:rPr>
+          <w:b/>
+          <w:color w:val="00B050"/>
+        </w:rPr>
+      </w:pPr>
+    </w:p>
+    <w:p>
+      <w:pPr>
+        <w:pStyle w:val="ListParagraph"/>
+        <w:rPr>
+          <w:color w:val="00B050"/>
+        </w:rPr>
+      </w:pPr>
+      <w:r>
+        <w:rPr>
+          <w:b/>
+          <w:color w:val="00B050"/>
+        </w:rPr>
+        <w:t>Output:</w:t>
+      </w:r>
+    </w:p>
+    <w:p>
+      <w:pPr>
+        <w:pStyle w:val="ListParagraph"/>
+        <w:rPr>
+          <w:color w:val="00B050"/>
+        </w:rPr>
+      </w:pPr>
+      <w:r>
+        <w:rPr>
+          <w:b/>
+          <w:color w:val="00B050"/>
+        </w:rPr>
+        <w:t>{</w:t>
+      </w:r>
+    </w:p>
+    <w:p>
+      <w:pPr>
+        <w:pStyle w:val="ListParagraph"/>
+        <w:rPr>
+          <w:color w:val="00B050"/>
+        </w:rPr>
+      </w:pPr>
+      <w:r>
+        <w:rPr>
+          <w:b/>
+          <w:color w:val="00B050"/>
+        </w:rPr>
+        <w:t xml:space="preserve">    "</w:t>
+      </w:r>
+      <w:proofErr w:type="spellStart"/>
+      <w:r>
+        <w:rPr>
+          <w:b/>
+          <w:color w:val="00B050"/>
+        </w:rPr>
+        <w:t>userContact</w:t>
+      </w:r>
+      <w:proofErr w:type="spellEnd"/>
+      <w:r>
+        <w:rPr>
+          <w:b/>
+          <w:color w:val="00B050"/>
+        </w:rPr>
+        <w:t>": {</w:t>
+      </w:r>
+    </w:p>
+    <w:p>
+      <w:pPr>
+        <w:pStyle w:val="ListParagraph"/>
+        <w:rPr>
+          <w:color w:val="00B050"/>
+        </w:rPr>
+      </w:pPr>
+      <w:r>
+        <w:rPr>
+          <w:b/>
+          <w:color w:val="00B050"/>
+        </w:rPr>
+        <w:t xml:space="preserve">        "_id": "5c61963badef24343997c9a4",</w:t>
+      </w:r>
+    </w:p>
+    <w:p>
+      <w:pPr>
+        <w:pStyle w:val="ListParagraph"/>
+        <w:rPr>
+          <w:color w:val="00B050"/>
+        </w:rPr>
+      </w:pPr>
+      <w:r>
+        <w:rPr>
+          <w:b/>
+          <w:color w:val="00B050"/>
+        </w:rPr>
+        <w:t xml:space="preserve">        "</w:t>
+      </w:r>
+      <w:proofErr w:type="spellStart"/>
+      <w:r>
+        <w:rPr>
+          <w:b/>
+          <w:color w:val="00B050"/>
+        </w:rPr>
+        <w:t>equipmentDetails</w:t>
+      </w:r>
+      <w:proofErr w:type="spellEnd"/>
+      <w:r>
+        <w:rPr>
+          <w:b/>
+          <w:color w:val="00B050"/>
+        </w:rPr>
+        <w:t>": [</w:t>
+      </w:r>
+    </w:p>
+    <w:p>
+      <w:pPr>
+        <w:pStyle w:val="ListParagraph"/>
+        <w:rPr>
+          <w:color w:val="00B050"/>
+        </w:rPr>
+      </w:pPr>
+      <w:r>
+        <w:rPr>
+          <w:b/>
+          <w:color w:val="00B050"/>
+        </w:rPr>
+        <w:t xml:space="preserve">            "My Computer"</w:t>
+      </w:r>
+    </w:p>
+    <w:p>
+      <w:pPr>
+        <w:pStyle w:val="ListParagraph"/>
+        <w:rPr>
+          <w:color w:val="00B050"/>
+        </w:rPr>
+      </w:pPr>
+      <w:r>
+        <w:rPr>
+          <w:b/>
+          <w:color w:val="00B050"/>
+        </w:rPr>
+        <w:t xml:space="preserve">        ],</w:t>
+      </w:r>
+    </w:p>
+    <w:p>
+      <w:pPr>
+        <w:pStyle w:val="ListParagraph"/>
+        <w:rPr>
+          <w:color w:val="00B050"/>
+        </w:rPr>
+      </w:pPr>
+      <w:r>
+        <w:rPr>
+          <w:b/>
+          <w:color w:val="00B050"/>
+        </w:rPr>
+        <w:t xml:space="preserve">        "</w:t>
+      </w:r>
+      <w:proofErr w:type="spellStart"/>
+      <w:r>
+        <w:rPr>
+          <w:b/>
+          <w:color w:val="00B050"/>
+        </w:rPr>
+        <w:t>isTaxReturnsAvailable</w:t>
+      </w:r>
+      <w:proofErr w:type="spellEnd"/>
+      <w:r>
+        <w:rPr>
+          <w:b/>
+          <w:color w:val="00B050"/>
+        </w:rPr>
+        <w:t>": true,</w:t>
+      </w:r>
+    </w:p>
+    <w:p>
+      <w:pPr>
+        <w:pStyle w:val="ListParagraph"/>
+        <w:rPr>
+          <w:color w:val="00B050"/>
+        </w:rPr>
+      </w:pPr>
+      <w:r>
+        <w:rPr>
+          <w:b/>
+          <w:color w:val="00B050"/>
+        </w:rPr>
+        <w:t xml:space="preserve">        "</w:t>
+      </w:r>
+      <w:proofErr w:type="spellStart"/>
+      <w:r>
+        <w:rPr>
+          <w:b/>
+          <w:color w:val="00B050"/>
+        </w:rPr>
+        <w:t>taxReturnImages</w:t>
+      </w:r>
+      <w:proofErr w:type="spellEnd"/>
+      <w:r>
+        <w:rPr>
+          <w:b/>
+          <w:color w:val="00B050"/>
+        </w:rPr>
+        <w:t>": [</w:t>
+      </w:r>
+    </w:p>
+    <w:p>
+      <w:pPr>
+        <w:pStyle w:val="ListParagraph"/>
+        <w:rPr>
+          <w:color w:val="00B050"/>
+        </w:rPr>
+      </w:pPr>
+      <w:r>
+        <w:rPr>
+          <w:b/>
+          <w:color w:val="00B050"/>
+        </w:rPr>
+        <w:t xml:space="preserve">            "abc.com",</w:t>
+      </w:r>
+    </w:p>
+    <w:p>
+      <w:pPr>
+        <w:pStyle w:val="ListParagraph"/>
+        <w:rPr>
+          <w:color w:val="00B050"/>
+        </w:rPr>
+      </w:pPr>
+      <w:r>
+        <w:rPr>
+          <w:b/>
+          <w:color w:val="00B050"/>
+        </w:rPr>
+        <w:t xml:space="preserve">            "</w:t>
+      </w:r>
+      <w:proofErr w:type="spellStart"/>
+      <w:r>
+        <w:rPr>
+          <w:b/>
+          <w:color w:val="00B050"/>
+        </w:rPr>
+        <w:t>myabc</w:t>
+      </w:r>
+      <w:proofErr w:type="spellEnd"/>
+      <w:r>
+        <w:rPr>
+          <w:b/>
+          <w:color w:val="00B050"/>
+        </w:rPr>
+        <w:t>"</w:t>
+      </w:r>
+    </w:p>
+    <w:p>
+      <w:pPr>
+        <w:pStyle w:val="ListParagraph"/>
+        <w:rPr>
+          <w:color w:val="00B050"/>
+        </w:rPr>
+      </w:pPr>
+      <w:r>
+        <w:rPr>
+          <w:b/>
+          <w:color w:val="00B050"/>
+        </w:rPr>
+        <w:t xml:space="preserve">        ],</w:t>
+      </w:r>
+    </w:p>
+    <w:p>
+      <w:pPr>
+        <w:pStyle w:val="ListParagraph"/>
+        <w:rPr>
+          <w:color w:val="00B050"/>
+        </w:rPr>
+      </w:pPr>
+      <w:r>
+        <w:rPr>
+          <w:b/>
+          <w:color w:val="00B050"/>
+        </w:rPr>
+        <w:t xml:space="preserve">        "</w:t>
+      </w:r>
+      <w:proofErr w:type="spellStart"/>
+      <w:r>
+        <w:rPr>
+          <w:b/>
+          <w:color w:val="00B050"/>
         </w:rPr>
         <w:t>isBankStatementAvailable</w:t>
       </w:r>
@@ -10136,142 +10515,38 @@
       <w:r>
         <w:rPr>
           <w:b/>
-        </w:rPr>
-        <w:t>":"true",</w:t>
-      </w:r>
-    </w:p>
-    <w:p>
-      <w:pPr>
-        <w:pStyle w:val="ListParagraph"/>
-      </w:pPr>
-      <w:r>
-        <w:rPr>
-          <w:b/>
-        </w:rPr>
-        <w:tab/>
-        <w:t>"</w:t>
-      </w:r>
-      <w:proofErr w:type="spellStart"/>
-      <w:r>
-        <w:rPr>
-          <w:b/>
+          <w:color w:val="00B050"/>
+        </w:rPr>
+        <w:t>": true,</w:t>
+      </w:r>
+    </w:p>
+    <w:p>
+      <w:pPr>
+        <w:pStyle w:val="ListParagraph"/>
+        <w:rPr>
+          <w:color w:val="00B050"/>
+        </w:rPr>
+      </w:pPr>
+      <w:r>
+        <w:rPr>
+          <w:b/>
+          <w:color w:val="00B050"/>
+        </w:rPr>
+        <w:t xml:space="preserve">        "</w:t>
+      </w:r>
+      <w:proofErr w:type="spellStart"/>
+      <w:r>
+        <w:rPr>
+          <w:b/>
+          <w:color w:val="00B050"/>
         </w:rPr>
         <w:t>bankStatements</w:t>
       </w:r>
       <w:proofErr w:type="spellEnd"/>
-      <w:proofErr w:type="gramStart"/>
-      <w:r>
-        <w:rPr>
-          <w:b/>
-        </w:rPr>
-        <w:t>":[</w:t>
-      </w:r>
-      <w:proofErr w:type="gramEnd"/>
-      <w:r>
-        <w:rPr>
-          <w:b/>
-        </w:rPr>
-        <w:t>"abcstatements.com"]</w:t>
-      </w:r>
-    </w:p>
-    <w:p>
-      <w:pPr>
-        <w:pStyle w:val="ListParagraph"/>
-      </w:pPr>
-      <w:r>
-        <w:rPr>
-          <w:b/>
-        </w:rPr>
-        <w:t>}</w:t>
-      </w:r>
-    </w:p>
-    <w:p>
-      <w:pPr>
-        <w:pStyle w:val="ListParagraph"/>
-        <w:rPr>
-          <w:b/>
-        </w:rPr>
-      </w:pPr>
-    </w:p>
-    <w:p>
-      <w:pPr>
-        <w:pStyle w:val="ListParagraph"/>
-      </w:pPr>
-      <w:r>
-        <w:rPr>
-          <w:b/>
-        </w:rPr>
-        <w:t>Output:</w:t>
-      </w:r>
-    </w:p>
-    <w:p>
-      <w:pPr>
-        <w:pStyle w:val="ListParagraph"/>
-      </w:pPr>
-      <w:r>
-        <w:rPr>
-          <w:b/>
-        </w:rPr>
-        <w:t>{</w:t>
-      </w:r>
-    </w:p>
-    <w:p>
-      <w:pPr>
-        <w:pStyle w:val="ListParagraph"/>
-      </w:pPr>
-      <w:r>
-        <w:rPr>
-          <w:b/>
-        </w:rPr>
-        <w:t xml:space="preserve">    "</w:t>
-      </w:r>
-      <w:proofErr w:type="spellStart"/>
-      <w:r>
-        <w:rPr>
-          <w:b/>
-        </w:rPr>
-        <w:t>userContact</w:t>
-      </w:r>
-      <w:proofErr w:type="spellEnd"/>
-      <w:r>
-        <w:rPr>
-          <w:b/>
-        </w:rPr>
-        <w:t>": {</w:t>
-      </w:r>
-    </w:p>
-    <w:p>
-      <w:pPr>
-        <w:pStyle w:val="ListParagraph"/>
-      </w:pPr>
-      <w:r>
-        <w:rPr>
-          <w:b/>
-        </w:rPr>
-        <w:t xml:space="preserve">        "_id": "5c61963badef24343997c9a4",</w:t>
-      </w:r>
-    </w:p>
-    <w:p>
-      <w:pPr>
-        <w:pStyle w:val="ListParagraph"/>
-      </w:pPr>
-      <w:r>
-        <w:rPr>
-          <w:b/>
-        </w:rPr>
-        <w:t xml:space="preserve">        "</w:t>
-      </w:r>
-      <w:proofErr w:type="spellStart"/>
-      <w:r>
-        <w:rPr>
-          <w:b/>
-        </w:rPr>
-        <w:t>equipmentDetails</w:t>
-      </w:r>
-      <w:proofErr w:type="spellEnd"/>
-      <w:r>
-        <w:rPr>
-          <w:b/>
+      <w:r>
+        <w:rPr>
+          <w:b/>
+          <w:color w:val="00B050"/>
         </w:rPr>
         <w:t>": [</w:t>
       </w:r>
@@ -10279,21 +10554,29 @@
     <w:p>
       <w:pPr>
         <w:pStyle w:val="ListParagraph"/>
-      </w:pPr>
-      <w:r>
-        <w:rPr>
-          <w:b/>
-        </w:rPr>
-        <w:t xml:space="preserve">            "My Computer"</w:t>
-      </w:r>
-    </w:p>
-    <w:p>
-      <w:pPr>
-        <w:pStyle w:val="ListParagraph"/>
-      </w:pPr>
-      <w:r>
-        <w:rPr>
-          <w:b/>
+        <w:rPr>
+          <w:color w:val="00B050"/>
+        </w:rPr>
+      </w:pPr>
+      <w:r>
+        <w:rPr>
+          <w:b/>
+          <w:color w:val="00B050"/>
+        </w:rPr>
+        <w:t xml:space="preserve">            "abcstatements.com"</w:t>
+      </w:r>
+    </w:p>
+    <w:p>
+      <w:pPr>
+        <w:pStyle w:val="ListParagraph"/>
+        <w:rPr>
+          <w:color w:val="00B050"/>
+        </w:rPr>
+      </w:pPr>
+      <w:r>
+        <w:rPr>
+          <w:b/>
+          <w:color w:val="00B050"/>
         </w:rPr>
         <w:t xml:space="preserve">        ],</w:t>
       </w:r>
@@ -10301,179 +10584,14 @@
     <w:p>
       <w:pPr>
         <w:pStyle w:val="ListParagraph"/>
-      </w:pPr>
-      <w:r>
-        <w:rPr>
-          <w:b/>
-        </w:rPr>
-        <w:t xml:space="preserve">        "</w:t>
-      </w:r>
-      <w:proofErr w:type="spellStart"/>
-      <w:r>
-        <w:rPr>
-          <w:b/>
-        </w:rPr>
-        <w:t>isTaxReturnsAvailable</w:t>
-      </w:r>
-      <w:proofErr w:type="spellEnd"/>
-      <w:r>
-        <w:rPr>
-          <w:b/>
-        </w:rPr>
-        <w:t>": true,</w:t>
-      </w:r>
-    </w:p>
-    <w:p>
-      <w:pPr>
-        <w:pStyle w:val="ListParagraph"/>
-      </w:pPr>
-      <w:r>
-        <w:rPr>
-          <w:b/>
-        </w:rPr>
-        <w:t xml:space="preserve">        "</w:t>
-      </w:r>
-      <w:proofErr w:type="spellStart"/>
-      <w:r>
-        <w:rPr>
-          <w:b/>
-        </w:rPr>
-        <w:t>taxReturnImages</w:t>
-      </w:r>
-      <w:proofErr w:type="spellEnd"/>
-      <w:r>
-        <w:rPr>
-          <w:b/>
-        </w:rPr>
-        <w:t>": [</w:t>
-      </w:r>
-    </w:p>
-    <w:p>
-      <w:pPr>
-        <w:pStyle w:val="ListParagraph"/>
-      </w:pPr>
-      <w:r>
-        <w:rPr>
-          <w:b/>
-        </w:rPr>
-        <w:t xml:space="preserve">            "abc.com",</w:t>
-      </w:r>
-    </w:p>
-    <w:p>
-      <w:pPr>
-        <w:pStyle w:val="ListParagraph"/>
-      </w:pPr>
-      <w:r>
-        <w:rPr>
-          <w:b/>
-        </w:rPr>
-        <w:t xml:space="preserve">            "</w:t>
-      </w:r>
-      <w:proofErr w:type="spellStart"/>
-      <w:r>
-        <w:rPr>
-          <w:b/>
-        </w:rPr>
-        <w:t>myabc</w:t>
-      </w:r>
-      <w:proofErr w:type="spellEnd"/>
-      <w:r>
-        <w:rPr>
-          <w:b/>
-        </w:rPr>
-        <w:t>"</w:t>
-      </w:r>
-    </w:p>
-    <w:p>
-      <w:pPr>
-        <w:pStyle w:val="ListParagraph"/>
-      </w:pPr>
-      <w:r>
-        <w:rPr>
-          <w:b/>
-        </w:rPr>
-        <w:t xml:space="preserve">        ],</w:t>
-      </w:r>
-    </w:p>
-    <w:p>
-      <w:pPr>
-        <w:pStyle w:val="ListParagraph"/>
-      </w:pPr>
-      <w:r>
-        <w:rPr>
-          <w:b/>
-        </w:rPr>
-        <w:t xml:space="preserve">        "</w:t>
-      </w:r>
-      <w:proofErr w:type="spellStart"/>
-      <w:r>
-        <w:rPr>
-          <w:b/>
-        </w:rPr>
-        <w:t>isBankStatementAvailable</w:t>
-      </w:r>
-      <w:proofErr w:type="spellEnd"/>
-      <w:r>
-        <w:rPr>
-          <w:b/>
-        </w:rPr>
-        <w:t>": true,</w:t>
-      </w:r>
-    </w:p>
-    <w:p>
-      <w:pPr>
-        <w:pStyle w:val="ListParagraph"/>
-      </w:pPr>
-      <w:r>
-        <w:rPr>
-          <w:b/>
-        </w:rPr>
-        <w:t xml:space="preserve">        "</w:t>
-      </w:r>
-      <w:proofErr w:type="spellStart"/>
-      <w:r>
-        <w:rPr>
-          <w:b/>
-        </w:rPr>
-        <w:t>bankStatements</w:t>
-      </w:r>
-      <w:proofErr w:type="spellEnd"/>
-      <w:r>
-        <w:rPr>
-          <w:b/>
-        </w:rPr>
-        <w:t>": [</w:t>
-      </w:r>
-    </w:p>
-    <w:p>
-      <w:pPr>
-        <w:pStyle w:val="ListParagraph"/>
-      </w:pPr>
-      <w:r>
-        <w:rPr>
-          <w:b/>
-        </w:rPr>
-        <w:t xml:space="preserve">            "abcstatements.com"</w:t>
-      </w:r>
-    </w:p>
-    <w:p>
-      <w:pPr>
-        <w:pStyle w:val="ListParagraph"/>
-      </w:pPr>
-      <w:r>
-        <w:rPr>
-          <w:b/>
-        </w:rPr>
-        <w:t xml:space="preserve">        ],</w:t>
-      </w:r>
-    </w:p>
-    <w:p>
-      <w:pPr>
-        <w:pStyle w:val="ListParagraph"/>
-      </w:pPr>
-      <w:r>
-        <w:rPr>
-          <w:b/>
+        <w:rPr>
+          <w:color w:val="00B050"/>
+        </w:rPr>
+      </w:pPr>
+      <w:r>
+        <w:rPr>
+          <w:b/>
+          <w:color w:val="00B050"/>
         </w:rPr>
         <w:lastRenderedPageBreak/>
         <w:t xml:space="preserve">        "</w:t>
@@ -10482,6 +10600,7 @@
       <w:r>
         <w:rPr>
           <w:b/>
+          <w:color w:val="00B050"/>
         </w:rPr>
         <w:t>isEquipmentImagesAvailable</w:t>
       </w:r>
@@ -10489,6 +10608,7 @@
       <w:r>
         <w:rPr>
           <w:b/>
+          <w:color w:val="00B050"/>
         </w:rPr>
         <w:t>": true,</w:t>
       </w:r>
@@ -10496,10 +10616,14 @@
     <w:p>
       <w:pPr>
         <w:pStyle w:val="ListParagraph"/>
-      </w:pPr>
-      <w:r>
-        <w:rPr>
-          <w:b/>
+        <w:rPr>
+          <w:color w:val="00B050"/>
+        </w:rPr>
+      </w:pPr>
+      <w:r>
+        <w:rPr>
+          <w:b/>
+          <w:color w:val="00B050"/>
         </w:rPr>
         <w:t xml:space="preserve">        "</w:t>
       </w:r>
@@ -10507,6 +10631,7 @@
       <w:r>
         <w:rPr>
           <w:b/>
+          <w:color w:val="00B050"/>
         </w:rPr>
         <w:t>equipmentImages</w:t>
       </w:r>
@@ -10514,6 +10639,7 @@
       <w:r>
         <w:rPr>
           <w:b/>
+          <w:color w:val="00B050"/>
         </w:rPr>
         <w:t>": [],</w:t>
       </w:r>
@@ -10521,10 +10647,14 @@
     <w:p>
       <w:pPr>
         <w:pStyle w:val="ListParagraph"/>
-      </w:pPr>
-      <w:r>
-        <w:rPr>
-          <w:b/>
+        <w:rPr>
+          <w:color w:val="00B050"/>
+        </w:rPr>
+      </w:pPr>
+      <w:r>
+        <w:rPr>
+          <w:b/>
+          <w:color w:val="00B050"/>
         </w:rPr>
         <w:t xml:space="preserve">        "</w:t>
       </w:r>
@@ -10532,6 +10662,7 @@
       <w:r>
         <w:rPr>
           <w:b/>
+          <w:color w:val="00B050"/>
         </w:rPr>
         <w:t>isInsuranceAvailable</w:t>
       </w:r>
@@ -10539,6 +10670,7 @@
       <w:r>
         <w:rPr>
           <w:b/>
+          <w:color w:val="00B050"/>
         </w:rPr>
         <w:t>": true,</w:t>
       </w:r>
@@ -10546,10 +10678,14 @@
     <w:p>
       <w:pPr>
         <w:pStyle w:val="ListParagraph"/>
-      </w:pPr>
-      <w:r>
-        <w:rPr>
-          <w:b/>
+        <w:rPr>
+          <w:color w:val="00B050"/>
+        </w:rPr>
+      </w:pPr>
+      <w:r>
+        <w:rPr>
+          <w:b/>
+          <w:color w:val="00B050"/>
         </w:rPr>
         <w:t xml:space="preserve">        "</w:t>
       </w:r>
@@ -10557,6 +10693,7 @@
       <w:r>
         <w:rPr>
           <w:b/>
+          <w:color w:val="00B050"/>
         </w:rPr>
         <w:t>insuranceCertificate</w:t>
       </w:r>
@@ -10564,6 +10701,7 @@
       <w:r>
         <w:rPr>
           <w:b/>
+          <w:color w:val="00B050"/>
         </w:rPr>
         <w:t>": null,</w:t>
       </w:r>
@@ -10571,10 +10709,14 @@
     <w:p>
       <w:pPr>
         <w:pStyle w:val="ListParagraph"/>
-      </w:pPr>
-      <w:r>
-        <w:rPr>
-          <w:b/>
+        <w:rPr>
+          <w:color w:val="00B050"/>
+        </w:rPr>
+      </w:pPr>
+      <w:r>
+        <w:rPr>
+          <w:b/>
+          <w:color w:val="00B050"/>
         </w:rPr>
         <w:t xml:space="preserve">        "</w:t>
       </w:r>
@@ -10582,6 +10724,7 @@
       <w:r>
         <w:rPr>
           <w:b/>
+          <w:color w:val="00B050"/>
         </w:rPr>
         <w:t>isSignorAvailable</w:t>
       </w:r>
@@ -10589,6 +10732,7 @@
       <w:r>
         <w:rPr>
           <w:b/>
+          <w:color w:val="00B050"/>
         </w:rPr>
         <w:t>": true,</w:t>
       </w:r>
@@ -10596,10 +10740,14 @@
     <w:p>
       <w:pPr>
         <w:pStyle w:val="ListParagraph"/>
-      </w:pPr>
-      <w:r>
-        <w:rPr>
-          <w:b/>
+        <w:rPr>
+          <w:color w:val="00B050"/>
+        </w:rPr>
+      </w:pPr>
+      <w:r>
+        <w:rPr>
+          <w:b/>
+          <w:color w:val="00B050"/>
         </w:rPr>
         <w:t xml:space="preserve">        "</w:t>
       </w:r>
@@ -10607,6 +10755,7 @@
       <w:r>
         <w:rPr>
           <w:b/>
+          <w:color w:val="00B050"/>
         </w:rPr>
         <w:t>signorAndSecretaryId</w:t>
       </w:r>
@@ -10614,6 +10763,7 @@
       <w:r>
         <w:rPr>
           <w:b/>
+          <w:color w:val="00B050"/>
         </w:rPr>
         <w:t>": null,</w:t>
       </w:r>
@@ -10621,10 +10771,14 @@
     <w:p>
       <w:pPr>
         <w:pStyle w:val="ListParagraph"/>
-      </w:pPr>
-      <w:r>
-        <w:rPr>
-          <w:b/>
+        <w:rPr>
+          <w:color w:val="00B050"/>
+        </w:rPr>
+      </w:pPr>
+      <w:r>
+        <w:rPr>
+          <w:b/>
+          <w:color w:val="00B050"/>
         </w:rPr>
         <w:t xml:space="preserve">        "</w:t>
       </w:r>
@@ -10632,6 +10786,7 @@
       <w:r>
         <w:rPr>
           <w:b/>
+          <w:color w:val="00B050"/>
         </w:rPr>
         <w:t>isInvoiceAvailable</w:t>
       </w:r>
@@ -10639,6 +10794,7 @@
       <w:r>
         <w:rPr>
           <w:b/>
+          <w:color w:val="00B050"/>
         </w:rPr>
         <w:t>": true,</w:t>
       </w:r>
@@ -10646,10 +10802,14 @@
     <w:p>
       <w:pPr>
         <w:pStyle w:val="ListParagraph"/>
-      </w:pPr>
-      <w:r>
-        <w:rPr>
-          <w:b/>
+        <w:rPr>
+          <w:color w:val="00B050"/>
+        </w:rPr>
+      </w:pPr>
+      <w:r>
+        <w:rPr>
+          <w:b/>
+          <w:color w:val="00B050"/>
         </w:rPr>
         <w:t xml:space="preserve">        "invoice": null,</w:t>
       </w:r>
@@ -10657,10 +10817,14 @@
     <w:p>
       <w:pPr>
         <w:pStyle w:val="ListParagraph"/>
-      </w:pPr>
-      <w:r>
-        <w:rPr>
-          <w:b/>
+        <w:rPr>
+          <w:color w:val="00B050"/>
+        </w:rPr>
+      </w:pPr>
+      <w:r>
+        <w:rPr>
+          <w:b/>
+          <w:color w:val="00B050"/>
         </w:rPr>
         <w:t xml:space="preserve">        "</w:t>
       </w:r>
@@ -10668,6 +10832,7 @@
       <w:r>
         <w:rPr>
           <w:b/>
+          <w:color w:val="00B050"/>
         </w:rPr>
         <w:t>isClosingFees</w:t>
       </w:r>
@@ -10675,6 +10840,7 @@
       <w:r>
         <w:rPr>
           <w:b/>
+          <w:color w:val="00B050"/>
         </w:rPr>
         <w:t>": true,</w:t>
       </w:r>
@@ -10682,10 +10848,14 @@
     <w:p>
       <w:pPr>
         <w:pStyle w:val="ListParagraph"/>
-      </w:pPr>
-      <w:r>
-        <w:rPr>
-          <w:b/>
+        <w:rPr>
+          <w:color w:val="00B050"/>
+        </w:rPr>
+      </w:pPr>
+      <w:r>
+        <w:rPr>
+          <w:b/>
+          <w:color w:val="00B050"/>
         </w:rPr>
         <w:t xml:space="preserve">        "</w:t>
       </w:r>
@@ -10693,6 +10863,7 @@
       <w:r>
         <w:rPr>
           <w:b/>
+          <w:color w:val="00B050"/>
         </w:rPr>
         <w:t>closingFees</w:t>
       </w:r>
@@ -10700,6 +10871,7 @@
       <w:r>
         <w:rPr>
           <w:b/>
+          <w:color w:val="00B050"/>
         </w:rPr>
         <w:t>": null,</w:t>
       </w:r>
@@ -10707,10 +10879,14 @@
     <w:p>
       <w:pPr>
         <w:pStyle w:val="ListParagraph"/>
-      </w:pPr>
-      <w:r>
-        <w:rPr>
-          <w:b/>
+        <w:rPr>
+          <w:color w:val="00B050"/>
+        </w:rPr>
+      </w:pPr>
+      <w:r>
+        <w:rPr>
+          <w:b/>
+          <w:color w:val="00B050"/>
         </w:rPr>
         <w:t xml:space="preserve">        "</w:t>
       </w:r>
@@ -10718,6 +10894,7 @@
       <w:r>
         <w:rPr>
           <w:b/>
+          <w:color w:val="00B050"/>
         </w:rPr>
         <w:t>isAllPagesSigned</w:t>
       </w:r>
@@ -10725,6 +10902,7 @@
       <w:r>
         <w:rPr>
           <w:b/>
+          <w:color w:val="00B050"/>
         </w:rPr>
         <w:t>": true,</w:t>
       </w:r>
@@ -10732,10 +10910,14 @@
     <w:p>
       <w:pPr>
         <w:pStyle w:val="ListParagraph"/>
-      </w:pPr>
-      <w:r>
-        <w:rPr>
-          <w:b/>
+        <w:rPr>
+          <w:color w:val="00B050"/>
+        </w:rPr>
+      </w:pPr>
+      <w:r>
+        <w:rPr>
+          <w:b/>
+          <w:color w:val="00B050"/>
         </w:rPr>
         <w:t xml:space="preserve">        "</w:t>
       </w:r>
@@ -10743,6 +10925,7 @@
       <w:r>
         <w:rPr>
           <w:b/>
+          <w:color w:val="00B050"/>
         </w:rPr>
         <w:t>allPagesSignedImage</w:t>
       </w:r>
@@ -10750,6 +10933,7 @@
       <w:r>
         <w:rPr>
           <w:b/>
+          <w:color w:val="00B050"/>
         </w:rPr>
         <w:t>": null,</w:t>
       </w:r>
@@ -10757,10 +10941,14 @@
     <w:p>
       <w:pPr>
         <w:pStyle w:val="ListParagraph"/>
-      </w:pPr>
-      <w:r>
-        <w:rPr>
-          <w:b/>
+        <w:rPr>
+          <w:color w:val="00B050"/>
+        </w:rPr>
+      </w:pPr>
+      <w:r>
+        <w:rPr>
+          <w:b/>
+          <w:color w:val="00B050"/>
         </w:rPr>
         <w:t xml:space="preserve">        "</w:t>
       </w:r>
@@ -10768,6 +10956,7 @@
       <w:r>
         <w:rPr>
           <w:b/>
+          <w:color w:val="00B050"/>
         </w:rPr>
         <w:t>isEverythingCompleted</w:t>
       </w:r>
@@ -10775,6 +10964,7 @@
       <w:r>
         <w:rPr>
           <w:b/>
+          <w:color w:val="00B050"/>
         </w:rPr>
         <w:t>": false,</w:t>
       </w:r>
@@ -10782,10 +10972,14 @@
     <w:p>
       <w:pPr>
         <w:pStyle w:val="ListParagraph"/>
-      </w:pPr>
-      <w:r>
-        <w:rPr>
-          <w:b/>
+        <w:rPr>
+          <w:color w:val="00B050"/>
+        </w:rPr>
+      </w:pPr>
+      <w:r>
+        <w:rPr>
+          <w:b/>
+          <w:color w:val="00B050"/>
         </w:rPr>
         <w:t xml:space="preserve">        "</w:t>
       </w:r>
@@ -10793,6 +10987,7 @@
       <w:r>
         <w:rPr>
           <w:b/>
+          <w:color w:val="00B050"/>
         </w:rPr>
         <w:t>everyThingCompleted</w:t>
       </w:r>
@@ -10800,6 +10995,7 @@
       <w:r>
         <w:rPr>
           <w:b/>
+          <w:color w:val="00B050"/>
         </w:rPr>
         <w:t>": "ABCD complete need more",</w:t>
       </w:r>
@@ -10807,10 +11003,14 @@
     <w:p>
       <w:pPr>
         <w:pStyle w:val="ListParagraph"/>
-      </w:pPr>
-      <w:r>
-        <w:rPr>
-          <w:b/>
+        <w:rPr>
+          <w:color w:val="00B050"/>
+        </w:rPr>
+      </w:pPr>
+      <w:r>
+        <w:rPr>
+          <w:b/>
+          <w:color w:val="00B050"/>
         </w:rPr>
         <w:t xml:space="preserve">        "</w:t>
       </w:r>
@@ -10818,6 +11018,7 @@
       <w:r>
         <w:rPr>
           <w:b/>
+          <w:color w:val="00B050"/>
         </w:rPr>
         <w:t>missingText</w:t>
       </w:r>
@@ -10825,6 +11026,7 @@
       <w:r>
         <w:rPr>
           <w:b/>
+          <w:color w:val="00B050"/>
         </w:rPr>
         <w:t xml:space="preserve">": "Hello I am missing </w:t>
       </w:r>
@@ -10832,6 +11034,7 @@
       <w:r>
         <w:rPr>
           <w:b/>
+          <w:color w:val="00B050"/>
         </w:rPr>
         <w:t>tesss</w:t>
       </w:r>
@@ -10839,6 +11042,7 @@
       <w:r>
         <w:rPr>
           <w:b/>
+          <w:color w:val="00B050"/>
         </w:rPr>
         <w:t>",</w:t>
       </w:r>
@@ -10846,10 +11050,14 @@
     <w:p>
       <w:pPr>
         <w:pStyle w:val="ListParagraph"/>
-      </w:pPr>
-      <w:r>
-        <w:rPr>
-          <w:b/>
+        <w:rPr>
+          <w:color w:val="00B050"/>
+        </w:rPr>
+      </w:pPr>
+      <w:r>
+        <w:rPr>
+          <w:b/>
+          <w:color w:val="00B050"/>
         </w:rPr>
         <w:t xml:space="preserve">        "</w:t>
       </w:r>
@@ -10857,6 +11065,7 @@
       <w:r>
         <w:rPr>
           <w:b/>
+          <w:color w:val="00B050"/>
         </w:rPr>
         <w:t>allPendingDocumentCounts</w:t>
       </w:r>
@@ -10864,6 +11073,7 @@
       <w:r>
         <w:rPr>
           <w:b/>
+          <w:color w:val="00B050"/>
         </w:rPr>
         <w:t>": 0,</w:t>
       </w:r>
@@ -10871,10 +11081,14 @@
     <w:p>
       <w:pPr>
         <w:pStyle w:val="ListParagraph"/>
-      </w:pPr>
-      <w:r>
-        <w:rPr>
-          <w:b/>
+        <w:rPr>
+          <w:color w:val="00B050"/>
+        </w:rPr>
+      </w:pPr>
+      <w:r>
+        <w:rPr>
+          <w:b/>
+          <w:color w:val="00B050"/>
         </w:rPr>
         <w:t xml:space="preserve">        "</w:t>
       </w:r>
@@ -10882,6 +11096,7 @@
       <w:r>
         <w:rPr>
           <w:b/>
+          <w:color w:val="00B050"/>
         </w:rPr>
         <w:t>userId</w:t>
       </w:r>
@@ -10889,6 +11104,7 @@
       <w:r>
         <w:rPr>
           <w:b/>
+          <w:color w:val="00B050"/>
         </w:rPr>
         <w:t>": "5c617e1c3e2919343fd52c95",</w:t>
       </w:r>
@@ -10896,10 +11112,14 @@
     <w:p>
       <w:pPr>
         <w:pStyle w:val="ListParagraph"/>
-      </w:pPr>
-      <w:r>
-        <w:rPr>
-          <w:b/>
+        <w:rPr>
+          <w:color w:val="00B050"/>
+        </w:rPr>
+      </w:pPr>
+      <w:r>
+        <w:rPr>
+          <w:b/>
+          <w:color w:val="00B050"/>
         </w:rPr>
         <w:t xml:space="preserve">        "</w:t>
       </w:r>
@@ -10907,6 +11127,7 @@
       <w:r>
         <w:rPr>
           <w:b/>
+          <w:color w:val="00B050"/>
         </w:rPr>
         <w:t>addedDate</w:t>
       </w:r>
@@ -10914,6 +11135,7 @@
       <w:r>
         <w:rPr>
           <w:b/>
+          <w:color w:val="00B050"/>
         </w:rPr>
         <w:t>": "2019-02-11T15:35:23.392Z",</w:t>
       </w:r>
@@ -10921,10 +11143,14 @@
     <w:p>
       <w:pPr>
         <w:pStyle w:val="ListParagraph"/>
-      </w:pPr>
-      <w:r>
-        <w:rPr>
-          <w:b/>
+        <w:rPr>
+          <w:color w:val="00B050"/>
+        </w:rPr>
+      </w:pPr>
+      <w:r>
+        <w:rPr>
+          <w:b/>
+          <w:color w:val="00B050"/>
         </w:rPr>
         <w:t xml:space="preserve">        "</w:t>
       </w:r>
@@ -10932,6 +11158,7 @@
       <w:r>
         <w:rPr>
           <w:b/>
+          <w:color w:val="00B050"/>
         </w:rPr>
         <w:t>contactId</w:t>
       </w:r>
@@ -10939,6 +11166,7 @@
       <w:r>
         <w:rPr>
           <w:b/>
+          <w:color w:val="00B050"/>
         </w:rPr>
         <w:t>": "5c61817b3e2919343fd52c96",</w:t>
       </w:r>
@@ -10946,10 +11174,14 @@
     <w:p>
       <w:pPr>
         <w:pStyle w:val="ListParagraph"/>
-      </w:pPr>
-      <w:r>
-        <w:rPr>
-          <w:b/>
+        <w:rPr>
+          <w:color w:val="00B050"/>
+        </w:rPr>
+      </w:pPr>
+      <w:r>
+        <w:rPr>
+          <w:b/>
+          <w:color w:val="00B050"/>
         </w:rPr>
         <w:t xml:space="preserve">        "</w:t>
       </w:r>
@@ -10957,6 +11189,7 @@
       <w:r>
         <w:rPr>
           <w:b/>
+          <w:color w:val="00B050"/>
         </w:rPr>
         <w:t>contractStatus</w:t>
       </w:r>
@@ -10964,6 +11197,7 @@
       <w:r>
         <w:rPr>
           <w:b/>
+          <w:color w:val="00B050"/>
         </w:rPr>
         <w:t>": "open",</w:t>
       </w:r>
@@ -10971,10 +11205,14 @@
     <w:p>
       <w:pPr>
         <w:pStyle w:val="ListParagraph"/>
-      </w:pPr>
-      <w:r>
-        <w:rPr>
-          <w:b/>
+        <w:rPr>
+          <w:color w:val="00B050"/>
+        </w:rPr>
+      </w:pPr>
+      <w:r>
+        <w:rPr>
+          <w:b/>
+          <w:color w:val="00B050"/>
         </w:rPr>
         <w:t xml:space="preserve">        "</w:t>
       </w:r>
@@ -10982,6 +11220,7 @@
       <w:r>
         <w:rPr>
           <w:b/>
+          <w:color w:val="00B050"/>
         </w:rPr>
         <w:t>projectedPurchaseDate</w:t>
       </w:r>
@@ -10989,6 +11228,7 @@
       <w:r>
         <w:rPr>
           <w:b/>
+          <w:color w:val="00B050"/>
         </w:rPr>
         <w:t>": "2019-02-11T14:53:34.238Z",</w:t>
       </w:r>
@@ -10996,10 +11236,14 @@
     <w:p>
       <w:pPr>
         <w:pStyle w:val="ListParagraph"/>
-      </w:pPr>
-      <w:r>
-        <w:rPr>
-          <w:b/>
+        <w:rPr>
+          <w:color w:val="00B050"/>
+        </w:rPr>
+      </w:pPr>
+      <w:r>
+        <w:rPr>
+          <w:b/>
+          <w:color w:val="00B050"/>
         </w:rPr>
         <w:t xml:space="preserve">        "</w:t>
       </w:r>
@@ -11007,6 +11251,7 @@
       <w:r>
         <w:rPr>
           <w:b/>
+          <w:color w:val="00B050"/>
         </w:rPr>
         <w:t>equipmentCost</w:t>
       </w:r>
@@ -11014,6 +11259,7 @@
       <w:r>
         <w:rPr>
           <w:b/>
+          <w:color w:val="00B050"/>
         </w:rPr>
         <w:t>": "5000",</w:t>
       </w:r>
@@ -11021,10 +11267,14 @@
     <w:p>
       <w:pPr>
         <w:pStyle w:val="ListParagraph"/>
-      </w:pPr>
-      <w:r>
-        <w:rPr>
-          <w:b/>
+        <w:rPr>
+          <w:color w:val="00B050"/>
+        </w:rPr>
+      </w:pPr>
+      <w:r>
+        <w:rPr>
+          <w:b/>
+          <w:color w:val="00B050"/>
         </w:rPr>
         <w:t xml:space="preserve">        "rating": "5.0",</w:t>
       </w:r>
@@ -11032,10 +11282,14 @@
     <w:p>
       <w:pPr>
         <w:pStyle w:val="ListParagraph"/>
-      </w:pPr>
-      <w:r>
-        <w:rPr>
-          <w:b/>
+        <w:rPr>
+          <w:color w:val="00B050"/>
+        </w:rPr>
+      </w:pPr>
+      <w:r>
+        <w:rPr>
+          <w:b/>
+          <w:color w:val="00B050"/>
         </w:rPr>
         <w:t xml:space="preserve">        "</w:t>
       </w:r>
@@ -11043,6 +11297,7 @@
       <w:r>
         <w:rPr>
           <w:b/>
+          <w:color w:val="00B050"/>
         </w:rPr>
         <w:t>contractNumber</w:t>
       </w:r>
@@ -11050,6 +11305,7 @@
       <w:r>
         <w:rPr>
           <w:b/>
+          <w:color w:val="00B050"/>
         </w:rPr>
         <w:t>": "rw5M4f",</w:t>
       </w:r>
@@ -11057,10 +11313,14 @@
     <w:p>
       <w:pPr>
         <w:pStyle w:val="ListParagraph"/>
-      </w:pPr>
-      <w:r>
-        <w:rPr>
-          <w:b/>
+        <w:rPr>
+          <w:color w:val="00B050"/>
+        </w:rPr>
+      </w:pPr>
+      <w:r>
+        <w:rPr>
+          <w:b/>
+          <w:color w:val="00B050"/>
         </w:rPr>
         <w:t xml:space="preserve">        "__v": 1</w:t>
       </w:r>
@@ -11068,10 +11328,14 @@
     <w:p>
       <w:pPr>
         <w:pStyle w:val="ListParagraph"/>
-      </w:pPr>
-      <w:r>
-        <w:rPr>
-          <w:b/>
+        <w:rPr>
+          <w:color w:val="00B050"/>
+        </w:rPr>
+      </w:pPr>
+      <w:r>
+        <w:rPr>
+          <w:b/>
+          <w:color w:val="00B050"/>
         </w:rPr>
         <w:t xml:space="preserve">    },</w:t>
       </w:r>
@@ -11079,10 +11343,14 @@
     <w:p>
       <w:pPr>
         <w:pStyle w:val="ListParagraph"/>
-      </w:pPr>
-      <w:r>
-        <w:rPr>
-          <w:b/>
+        <w:rPr>
+          <w:color w:val="00B050"/>
+        </w:rPr>
+      </w:pPr>
+      <w:r>
+        <w:rPr>
+          <w:b/>
+          <w:color w:val="00B050"/>
         </w:rPr>
         <w:t xml:space="preserve">    "success": true,</w:t>
       </w:r>
@@ -11090,10 +11358,14 @@
     <w:p>
       <w:pPr>
         <w:pStyle w:val="ListParagraph"/>
-      </w:pPr>
-      <w:r>
-        <w:rPr>
-          <w:b/>
+        <w:rPr>
+          <w:color w:val="00B050"/>
+        </w:rPr>
+      </w:pPr>
+      <w:r>
+        <w:rPr>
+          <w:b/>
+          <w:color w:val="00B050"/>
         </w:rPr>
         <w:t xml:space="preserve">    "status": "User Contact has been Updated"</w:t>
       </w:r>
@@ -11101,10 +11373,14 @@
     <w:p>
       <w:pPr>
         <w:pStyle w:val="ListParagraph"/>
-      </w:pPr>
-      <w:r>
-        <w:rPr>
-          <w:b/>
+        <w:rPr>
+          <w:color w:val="00B050"/>
+        </w:rPr>
+      </w:pPr>
+      <w:r>
+        <w:rPr>
+          <w:b/>
+          <w:color w:val="00B050"/>
         </w:rPr>
         <w:t>}</w:t>
       </w:r>
@@ -11128,6 +11404,7 @@
           <w:rFonts w:ascii="OpenSans;Helvetica;Arial;sans-s" w:hAnsi="OpenSans;Helvetica;Arial;sans-s"/>
           <w:color w:val="505050"/>
           <w:sz w:val="18"/>
+          <w:highlight w:val="red"/>
         </w:rPr>
       </w:pPr>
       <w:hyperlink r:id="rId13">
@@ -11138,6 +11415,7 @@
             <w:b/>
             <w:color w:val="505050"/>
             <w:sz w:val="18"/>
+            <w:highlight w:val="red"/>
           </w:rPr>
           <w:t>http://68.183.49.253:5000/api/contracts/deletecontract</w:t>
         </w:r>
@@ -11148,6 +11426,7 @@
           <w:b/>
           <w:color w:val="505050"/>
           <w:sz w:val="18"/>
+          <w:highlight w:val="red"/>
         </w:rPr>
         <w:t xml:space="preserve"> (DELETE)</w:t>
       </w:r>
@@ -11157,16 +11436,21 @@
         <w:pStyle w:val="ListParagraph"/>
         <w:rPr>
           <w:b/>
-        </w:rPr>
-      </w:pPr>
-    </w:p>
-    <w:p>
-      <w:pPr>
-        <w:pStyle w:val="ListParagraph"/>
-      </w:pPr>
-      <w:r>
-        <w:rPr>
-          <w:b/>
+          <w:highlight w:val="red"/>
+        </w:rPr>
+      </w:pPr>
+    </w:p>
+    <w:p>
+      <w:pPr>
+        <w:pStyle w:val="ListParagraph"/>
+        <w:rPr>
+          <w:highlight w:val="red"/>
+        </w:rPr>
+      </w:pPr>
+      <w:r>
+        <w:rPr>
+          <w:b/>
+          <w:highlight w:val="red"/>
         </w:rPr>
         <w:t>Input:</w:t>
       </w:r>
@@ -11174,10 +11458,14 @@
     <w:p>
       <w:pPr>
         <w:pStyle w:val="ListParagraph"/>
-      </w:pPr>
-      <w:r>
-        <w:rPr>
-          <w:b/>
+        <w:rPr>
+          <w:highlight w:val="red"/>
+        </w:rPr>
+      </w:pPr>
+      <w:r>
+        <w:rPr>
+          <w:b/>
+          <w:highlight w:val="red"/>
         </w:rPr>
         <w:t>{</w:t>
       </w:r>
@@ -11185,10 +11473,14 @@
     <w:p>
       <w:pPr>
         <w:pStyle w:val="ListParagraph"/>
-      </w:pPr>
-      <w:r>
-        <w:rPr>
-          <w:b/>
+        <w:rPr>
+          <w:highlight w:val="red"/>
+        </w:rPr>
+      </w:pPr>
+      <w:r>
+        <w:rPr>
+          <w:b/>
+          <w:highlight w:val="red"/>
         </w:rPr>
         <w:tab/>
         <w:t>"userId":"5c617e1c3e2919343fd52c95",</w:t>
@@ -11197,10 +11489,14 @@
     <w:p>
       <w:pPr>
         <w:pStyle w:val="ListParagraph"/>
-      </w:pPr>
-      <w:r>
-        <w:rPr>
-          <w:b/>
+        <w:rPr>
+          <w:highlight w:val="red"/>
+        </w:rPr>
+      </w:pPr>
+      <w:r>
+        <w:rPr>
+          <w:b/>
+          <w:highlight w:val="red"/>
         </w:rPr>
         <w:tab/>
         <w:t>"contractId":"5c61963badef24343997c9a4"</w:t>
@@ -11209,10 +11505,14 @@
     <w:p>
       <w:pPr>
         <w:pStyle w:val="ListParagraph"/>
-      </w:pPr>
-      <w:r>
-        <w:rPr>
-          <w:b/>
+        <w:rPr>
+          <w:highlight w:val="red"/>
+        </w:rPr>
+      </w:pPr>
+      <w:r>
+        <w:rPr>
+          <w:b/>
+          <w:highlight w:val="red"/>
         </w:rPr>
         <w:t>}</w:t>
       </w:r>
@@ -11222,19 +11522,22 @@
         <w:pStyle w:val="ListParagraph"/>
         <w:rPr>
           <w:b/>
-        </w:rPr>
-      </w:pPr>
-    </w:p>
-    <w:p>
-      <w:pPr>
-        <w:pStyle w:val="ListParagraph"/>
-        <w:rPr>
-          <w:b/>
-        </w:rPr>
-      </w:pPr>
-      <w:r>
-        <w:rPr>
-          <w:b/>
+          <w:highlight w:val="red"/>
+        </w:rPr>
+      </w:pPr>
+    </w:p>
+    <w:p>
+      <w:pPr>
+        <w:pStyle w:val="ListParagraph"/>
+        <w:rPr>
+          <w:b/>
+          <w:highlight w:val="red"/>
+        </w:rPr>
+      </w:pPr>
+      <w:r>
+        <w:rPr>
+          <w:b/>
+          <w:highlight w:val="red"/>
         </w:rPr>
         <w:t>Output:</w:t>
       </w:r>
@@ -11244,11 +11547,13 @@
         <w:pStyle w:val="ListParagraph"/>
         <w:rPr>
           <w:b/>
-        </w:rPr>
-      </w:pPr>
-      <w:r>
-        <w:rPr>
-          <w:b/>
+          <w:highlight w:val="red"/>
+        </w:rPr>
+      </w:pPr>
+      <w:r>
+        <w:rPr>
+          <w:b/>
+          <w:highlight w:val="red"/>
         </w:rPr>
         <w:t>{</w:t>
       </w:r>
@@ -11258,11 +11563,13 @@
         <w:pStyle w:val="ListParagraph"/>
         <w:rPr>
           <w:b/>
-        </w:rPr>
-      </w:pPr>
-      <w:r>
-        <w:rPr>
-          <w:b/>
+          <w:highlight w:val="red"/>
+        </w:rPr>
+      </w:pPr>
+      <w:r>
+        <w:rPr>
+          <w:b/>
+          <w:highlight w:val="red"/>
         </w:rPr>
         <w:t xml:space="preserve">    "success": true,</w:t>
       </w:r>
@@ -11272,11 +11579,13 @@
         <w:pStyle w:val="ListParagraph"/>
         <w:rPr>
           <w:b/>
-        </w:rPr>
-      </w:pPr>
-      <w:r>
-        <w:rPr>
-          <w:b/>
+          <w:highlight w:val="red"/>
+        </w:rPr>
+      </w:pPr>
+      <w:r>
+        <w:rPr>
+          <w:b/>
+          <w:highlight w:val="red"/>
         </w:rPr>
         <w:t xml:space="preserve">    "status": "Delete Contract </w:t>
       </w:r>
@@ -11284,6 +11593,7 @@
       <w:r>
         <w:rPr>
           <w:b/>
+          <w:highlight w:val="red"/>
         </w:rPr>
         <w:t>Sucessfully</w:t>
       </w:r>
@@ -11291,6 +11601,7 @@
       <w:r>
         <w:rPr>
           <w:b/>
+          <w:highlight w:val="red"/>
         </w:rPr>
         <w:t>"</w:t>
       </w:r>
@@ -11305,6 +11616,7 @@
       <w:r>
         <w:rPr>
           <w:b/>
+          <w:highlight w:val="red"/>
         </w:rPr>
         <w:lastRenderedPageBreak/>
         <w:t>}</w:t>
@@ -11343,9 +11655,8 @@
         </w:numPr>
         <w:rPr>
           <w:rFonts w:ascii="OpenSans;Helvetica;Arial;sans-s" w:hAnsi="OpenSans;Helvetica;Arial;sans-s"/>
-          <w:color w:val="505050"/>
+          <w:color w:val="00B050"/>
           <w:sz w:val="18"/>
-          <w:highlight w:val="yellow"/>
         </w:rPr>
       </w:pPr>
       <w:hyperlink r:id="rId14">
@@ -11354,9 +11665,8 @@
             <w:rStyle w:val="InternetLink"/>
             <w:rFonts w:ascii="OpenSans;Helvetica;Arial;sans-s" w:hAnsi="OpenSans;Helvetica;Arial;sans-s"/>
             <w:b/>
-            <w:color w:val="505050"/>
+            <w:color w:val="00B050"/>
             <w:sz w:val="18"/>
-            <w:highlight w:val="yellow"/>
           </w:rPr>
           <w:t>http://68.183.49.253:5000/api/contracts/getcontactcontracts</w:t>
         </w:r>
@@ -11366,9 +11676,8 @@
           <w:rPr>
             <w:rFonts w:ascii="OpenSans;Helvetica;Arial;sans-s" w:hAnsi="OpenSans;Helvetica;Arial;sans-s"/>
             <w:b/>
-            <w:color w:val="505050"/>
+            <w:color w:val="00B050"/>
             <w:sz w:val="18"/>
-            <w:highlight w:val="yellow"/>
           </w:rPr>
           <w:t xml:space="preserve"> </w:t>
         </w:r>
@@ -11377,9 +11686,8 @@
         <w:rPr>
           <w:rFonts w:ascii="OpenSans;Helvetica;Arial;sans-s" w:hAnsi="OpenSans;Helvetica;Arial;sans-s"/>
           <w:b/>
-          <w:color w:val="505050"/>
+          <w:color w:val="00B050"/>
           <w:sz w:val="18"/>
-          <w:highlight w:val="yellow"/>
         </w:rPr>
         <w:t>(GET)</w:t>
       </w:r>
@@ -11389,21 +11697,21 @@
         <w:pStyle w:val="ListParagraph"/>
         <w:rPr>
           <w:b/>
-          <w:highlight w:val="yellow"/>
-        </w:rPr>
-      </w:pPr>
-    </w:p>
-    <w:p>
-      <w:pPr>
-        <w:pStyle w:val="ListParagraph"/>
-        <w:rPr>
-          <w:highlight w:val="yellow"/>
-        </w:rPr>
-      </w:pPr>
-      <w:r>
-        <w:rPr>
-          <w:b/>
-          <w:highlight w:val="yellow"/>
+          <w:color w:val="00B050"/>
+        </w:rPr>
+      </w:pPr>
+    </w:p>
+    <w:p>
+      <w:pPr>
+        <w:pStyle w:val="ListParagraph"/>
+        <w:rPr>
+          <w:color w:val="00B050"/>
+        </w:rPr>
+      </w:pPr>
+      <w:r>
+        <w:rPr>
+          <w:b/>
+          <w:color w:val="00B050"/>
         </w:rPr>
         <w:t>Input:</w:t>
       </w:r>
@@ -11412,13 +11720,13 @@
       <w:pPr>
         <w:pStyle w:val="ListParagraph"/>
         <w:rPr>
-          <w:highlight w:val="yellow"/>
-        </w:rPr>
-      </w:pPr>
-      <w:r>
-        <w:rPr>
-          <w:b/>
-          <w:highlight w:val="yellow"/>
+          <w:color w:val="00B050"/>
+        </w:rPr>
+      </w:pPr>
+      <w:r>
+        <w:rPr>
+          <w:b/>
+          <w:color w:val="00B050"/>
         </w:rPr>
         <w:t>{</w:t>
       </w:r>
@@ -11427,13 +11735,13 @@
       <w:pPr>
         <w:pStyle w:val="ListParagraph"/>
         <w:rPr>
-          <w:highlight w:val="yellow"/>
-        </w:rPr>
-      </w:pPr>
-      <w:r>
-        <w:rPr>
-          <w:b/>
-          <w:highlight w:val="yellow"/>
+          <w:color w:val="00B050"/>
+        </w:rPr>
+      </w:pPr>
+      <w:r>
+        <w:rPr>
+          <w:b/>
+          <w:color w:val="00B050"/>
         </w:rPr>
         <w:tab/>
         <w:t>"userId":"5c617e1c3e2919343fd52c95",</w:t>
@@ -11443,13 +11751,13 @@
       <w:pPr>
         <w:pStyle w:val="ListParagraph"/>
         <w:rPr>
-          <w:highlight w:val="yellow"/>
-        </w:rPr>
-      </w:pPr>
-      <w:r>
-        <w:rPr>
-          <w:b/>
-          <w:highlight w:val="yellow"/>
+          <w:color w:val="00B050"/>
+        </w:rPr>
+      </w:pPr>
+      <w:r>
+        <w:rPr>
+          <w:b/>
+          <w:color w:val="00B050"/>
         </w:rPr>
         <w:tab/>
         <w:t>"contactId":"5c61817b3e2919343fd52c96"</w:t>
@@ -11459,13 +11767,13 @@
       <w:pPr>
         <w:pStyle w:val="ListParagraph"/>
         <w:rPr>
-          <w:highlight w:val="yellow"/>
-        </w:rPr>
-      </w:pPr>
-      <w:r>
-        <w:rPr>
-          <w:b/>
-          <w:highlight w:val="yellow"/>
+          <w:color w:val="00B050"/>
+        </w:rPr>
+      </w:pPr>
+      <w:r>
+        <w:rPr>
+          <w:b/>
+          <w:color w:val="00B050"/>
         </w:rPr>
         <w:t>}</w:t>
       </w:r>
@@ -11475,22 +11783,22 @@
         <w:pStyle w:val="ListParagraph"/>
         <w:rPr>
           <w:b/>
-          <w:highlight w:val="yellow"/>
-        </w:rPr>
-      </w:pPr>
-    </w:p>
-    <w:p>
-      <w:pPr>
-        <w:pStyle w:val="ListParagraph"/>
-        <w:rPr>
-          <w:b/>
-          <w:highlight w:val="yellow"/>
-        </w:rPr>
-      </w:pPr>
-      <w:r>
-        <w:rPr>
-          <w:b/>
-          <w:highlight w:val="yellow"/>
+          <w:color w:val="00B050"/>
+        </w:rPr>
+      </w:pPr>
+    </w:p>
+    <w:p>
+      <w:pPr>
+        <w:pStyle w:val="ListParagraph"/>
+        <w:rPr>
+          <w:b/>
+          <w:color w:val="00B050"/>
+        </w:rPr>
+      </w:pPr>
+      <w:r>
+        <w:rPr>
+          <w:b/>
+          <w:color w:val="00B050"/>
         </w:rPr>
         <w:t>Output:</w:t>
       </w:r>
@@ -11500,13 +11808,13 @@
         <w:pStyle w:val="ListParagraph"/>
         <w:rPr>
           <w:b/>
-          <w:highlight w:val="yellow"/>
-        </w:rPr>
-      </w:pPr>
-      <w:r>
-        <w:rPr>
-          <w:b/>
-          <w:highlight w:val="yellow"/>
+          <w:color w:val="00B050"/>
+        </w:rPr>
+      </w:pPr>
+      <w:r>
+        <w:rPr>
+          <w:b/>
+          <w:color w:val="00B050"/>
         </w:rPr>
         <w:t>{</w:t>
       </w:r>
@@ -11516,13 +11824,13 @@
         <w:pStyle w:val="ListParagraph"/>
         <w:rPr>
           <w:b/>
-          <w:highlight w:val="yellow"/>
-        </w:rPr>
-      </w:pPr>
-      <w:r>
-        <w:rPr>
-          <w:b/>
-          <w:highlight w:val="yellow"/>
+          <w:color w:val="00B050"/>
+        </w:rPr>
+      </w:pPr>
+      <w:r>
+        <w:rPr>
+          <w:b/>
+          <w:color w:val="00B050"/>
         </w:rPr>
         <w:t xml:space="preserve">    "</w:t>
       </w:r>
@@ -11530,7 +11838,7 @@
       <w:r>
         <w:rPr>
           <w:b/>
-          <w:highlight w:val="yellow"/>
+          <w:color w:val="00B050"/>
         </w:rPr>
         <w:t>contactContracts</w:t>
       </w:r>
@@ -11538,7 +11846,7 @@
       <w:r>
         <w:rPr>
           <w:b/>
-          <w:highlight w:val="yellow"/>
+          <w:color w:val="00B050"/>
         </w:rPr>
         <w:t>": [</w:t>
       </w:r>
@@ -11548,13 +11856,13 @@
         <w:pStyle w:val="ListParagraph"/>
         <w:rPr>
           <w:b/>
-          <w:highlight w:val="yellow"/>
-        </w:rPr>
-      </w:pPr>
-      <w:r>
-        <w:rPr>
-          <w:b/>
-          <w:highlight w:val="yellow"/>
+          <w:color w:val="00B050"/>
+        </w:rPr>
+      </w:pPr>
+      <w:r>
+        <w:rPr>
+          <w:b/>
+          <w:color w:val="00B050"/>
         </w:rPr>
         <w:t xml:space="preserve">        {</w:t>
       </w:r>
@@ -11564,13 +11872,13 @@
         <w:pStyle w:val="ListParagraph"/>
         <w:rPr>
           <w:b/>
-          <w:highlight w:val="yellow"/>
-        </w:rPr>
-      </w:pPr>
-      <w:r>
-        <w:rPr>
-          <w:b/>
-          <w:highlight w:val="yellow"/>
+          <w:color w:val="00B050"/>
+        </w:rPr>
+      </w:pPr>
+      <w:r>
+        <w:rPr>
+          <w:b/>
+          <w:color w:val="00B050"/>
         </w:rPr>
         <w:t xml:space="preserve">            "_id": "5c6191467a2eac341b3580ef",</w:t>
       </w:r>
@@ -11580,13 +11888,13 @@
         <w:pStyle w:val="ListParagraph"/>
         <w:rPr>
           <w:b/>
-          <w:highlight w:val="yellow"/>
-        </w:rPr>
-      </w:pPr>
-      <w:r>
-        <w:rPr>
-          <w:b/>
-          <w:highlight w:val="yellow"/>
+          <w:color w:val="00B050"/>
+        </w:rPr>
+      </w:pPr>
+      <w:r>
+        <w:rPr>
+          <w:b/>
+          <w:color w:val="00B050"/>
         </w:rPr>
         <w:t xml:space="preserve">            "</w:t>
       </w:r>
@@ -11594,7 +11902,7 @@
       <w:r>
         <w:rPr>
           <w:b/>
-          <w:highlight w:val="yellow"/>
+          <w:color w:val="00B050"/>
         </w:rPr>
         <w:t>equipmentDetails</w:t>
       </w:r>
@@ -11602,7 +11910,7 @@
       <w:r>
         <w:rPr>
           <w:b/>
-          <w:highlight w:val="yellow"/>
+          <w:color w:val="00B050"/>
         </w:rPr>
         <w:t>": [</w:t>
       </w:r>
@@ -11612,13 +11920,13 @@
         <w:pStyle w:val="ListParagraph"/>
         <w:rPr>
           <w:b/>
-          <w:highlight w:val="yellow"/>
-        </w:rPr>
-      </w:pPr>
-      <w:r>
-        <w:rPr>
-          <w:b/>
-          <w:highlight w:val="yellow"/>
+          <w:color w:val="00B050"/>
+        </w:rPr>
+      </w:pPr>
+      <w:r>
+        <w:rPr>
+          <w:b/>
+          <w:color w:val="00B050"/>
         </w:rPr>
         <w:t xml:space="preserve">                "Computer",</w:t>
       </w:r>
@@ -11628,13 +11936,13 @@
         <w:pStyle w:val="ListParagraph"/>
         <w:rPr>
           <w:b/>
-          <w:highlight w:val="yellow"/>
-        </w:rPr>
-      </w:pPr>
-      <w:r>
-        <w:rPr>
-          <w:b/>
-          <w:highlight w:val="yellow"/>
+          <w:color w:val="00B050"/>
+        </w:rPr>
+      </w:pPr>
+      <w:r>
+        <w:rPr>
+          <w:b/>
+          <w:color w:val="00B050"/>
         </w:rPr>
         <w:t xml:space="preserve">                "Laptop",</w:t>
       </w:r>
@@ -11644,13 +11952,13 @@
         <w:pStyle w:val="ListParagraph"/>
         <w:rPr>
           <w:b/>
-          <w:highlight w:val="yellow"/>
-        </w:rPr>
-      </w:pPr>
-      <w:r>
-        <w:rPr>
-          <w:b/>
-          <w:highlight w:val="yellow"/>
+          <w:color w:val="00B050"/>
+        </w:rPr>
+      </w:pPr>
+      <w:r>
+        <w:rPr>
+          <w:b/>
+          <w:color w:val="00B050"/>
         </w:rPr>
         <w:t xml:space="preserve">                "MACIOS"</w:t>
       </w:r>
@@ -11660,13 +11968,13 @@
         <w:pStyle w:val="ListParagraph"/>
         <w:rPr>
           <w:b/>
-          <w:highlight w:val="yellow"/>
-        </w:rPr>
-      </w:pPr>
-      <w:r>
-        <w:rPr>
-          <w:b/>
-          <w:highlight w:val="yellow"/>
+          <w:color w:val="00B050"/>
+        </w:rPr>
+      </w:pPr>
+      <w:r>
+        <w:rPr>
+          <w:b/>
+          <w:color w:val="00B050"/>
         </w:rPr>
         <w:t xml:space="preserve">            ],</w:t>
       </w:r>
@@ -11676,13 +11984,13 @@
         <w:pStyle w:val="ListParagraph"/>
         <w:rPr>
           <w:b/>
-          <w:highlight w:val="yellow"/>
-        </w:rPr>
-      </w:pPr>
-      <w:r>
-        <w:rPr>
-          <w:b/>
-          <w:highlight w:val="yellow"/>
+          <w:color w:val="00B050"/>
+        </w:rPr>
+      </w:pPr>
+      <w:r>
+        <w:rPr>
+          <w:b/>
+          <w:color w:val="00B050"/>
         </w:rPr>
         <w:t xml:space="preserve">            "</w:t>
       </w:r>
@@ -11690,7 +11998,7 @@
       <w:r>
         <w:rPr>
           <w:b/>
-          <w:highlight w:val="yellow"/>
+          <w:color w:val="00B050"/>
         </w:rPr>
         <w:t>isTaxReturnsAvailable</w:t>
       </w:r>
@@ -11698,7 +12006,7 @@
       <w:r>
         <w:rPr>
           <w:b/>
-          <w:highlight w:val="yellow"/>
+          <w:color w:val="00B050"/>
         </w:rPr>
         <w:t>": true,</w:t>
       </w:r>
@@ -11708,13 +12016,13 @@
         <w:pStyle w:val="ListParagraph"/>
         <w:rPr>
           <w:b/>
-          <w:highlight w:val="yellow"/>
-        </w:rPr>
-      </w:pPr>
-      <w:r>
-        <w:rPr>
-          <w:b/>
-          <w:highlight w:val="yellow"/>
+          <w:color w:val="00B050"/>
+        </w:rPr>
+      </w:pPr>
+      <w:r>
+        <w:rPr>
+          <w:b/>
+          <w:color w:val="00B050"/>
         </w:rPr>
         <w:t xml:space="preserve">            "</w:t>
       </w:r>
@@ -11722,7 +12030,7 @@
       <w:r>
         <w:rPr>
           <w:b/>
-          <w:highlight w:val="yellow"/>
+          <w:color w:val="00B050"/>
         </w:rPr>
         <w:t>taxReturnImages</w:t>
       </w:r>
@@ -11730,7 +12038,7 @@
       <w:r>
         <w:rPr>
           <w:b/>
-          <w:highlight w:val="yellow"/>
+          <w:color w:val="00B050"/>
         </w:rPr>
         <w:t>": [],</w:t>
       </w:r>
@@ -11740,13 +12048,13 @@
         <w:pStyle w:val="ListParagraph"/>
         <w:rPr>
           <w:b/>
-          <w:highlight w:val="yellow"/>
-        </w:rPr>
-      </w:pPr>
-      <w:r>
-        <w:rPr>
-          <w:b/>
-          <w:highlight w:val="yellow"/>
+          <w:color w:val="00B050"/>
+        </w:rPr>
+      </w:pPr>
+      <w:r>
+        <w:rPr>
+          <w:b/>
+          <w:color w:val="00B050"/>
         </w:rPr>
         <w:t xml:space="preserve">            "</w:t>
       </w:r>
@@ -11754,7 +12062,7 @@
       <w:r>
         <w:rPr>
           <w:b/>
-          <w:highlight w:val="yellow"/>
+          <w:color w:val="00B050"/>
         </w:rPr>
         <w:t>isBankStatementAvailable</w:t>
       </w:r>
@@ -11762,7 +12070,7 @@
       <w:r>
         <w:rPr>
           <w:b/>
-          <w:highlight w:val="yellow"/>
+          <w:color w:val="00B050"/>
         </w:rPr>
         <w:t>": true,</w:t>
       </w:r>
@@ -11772,13 +12080,13 @@
         <w:pStyle w:val="ListParagraph"/>
         <w:rPr>
           <w:b/>
-          <w:highlight w:val="yellow"/>
-        </w:rPr>
-      </w:pPr>
-      <w:r>
-        <w:rPr>
-          <w:b/>
-          <w:highlight w:val="yellow"/>
+          <w:color w:val="00B050"/>
+        </w:rPr>
+      </w:pPr>
+      <w:r>
+        <w:rPr>
+          <w:b/>
+          <w:color w:val="00B050"/>
         </w:rPr>
         <w:t xml:space="preserve">            "</w:t>
       </w:r>
@@ -11786,7 +12094,7 @@
       <w:r>
         <w:rPr>
           <w:b/>
-          <w:highlight w:val="yellow"/>
+          <w:color w:val="00B050"/>
         </w:rPr>
         <w:t>bankStatements</w:t>
       </w:r>
@@ -11794,7 +12102,7 @@
       <w:r>
         <w:rPr>
           <w:b/>
-          <w:highlight w:val="yellow"/>
+          <w:color w:val="00B050"/>
         </w:rPr>
         <w:t>": [],</w:t>
       </w:r>
@@ -11804,13 +12112,13 @@
         <w:pStyle w:val="ListParagraph"/>
         <w:rPr>
           <w:b/>
-          <w:highlight w:val="yellow"/>
-        </w:rPr>
-      </w:pPr>
-      <w:r>
-        <w:rPr>
-          <w:b/>
-          <w:highlight w:val="yellow"/>
+          <w:color w:val="00B050"/>
+        </w:rPr>
+      </w:pPr>
+      <w:r>
+        <w:rPr>
+          <w:b/>
+          <w:color w:val="00B050"/>
         </w:rPr>
         <w:t xml:space="preserve">            "</w:t>
       </w:r>
@@ -11818,7 +12126,7 @@
       <w:r>
         <w:rPr>
           <w:b/>
-          <w:highlight w:val="yellow"/>
+          <w:color w:val="00B050"/>
         </w:rPr>
         <w:t>isEquipmentImagesAvailable</w:t>
       </w:r>
@@ -11826,7 +12134,7 @@
       <w:r>
         <w:rPr>
           <w:b/>
-          <w:highlight w:val="yellow"/>
+          <w:color w:val="00B050"/>
         </w:rPr>
         <w:t>": true,</w:t>
       </w:r>
@@ -11836,13 +12144,13 @@
         <w:pStyle w:val="ListParagraph"/>
         <w:rPr>
           <w:b/>
-          <w:highlight w:val="yellow"/>
-        </w:rPr>
-      </w:pPr>
-      <w:r>
-        <w:rPr>
-          <w:b/>
-          <w:highlight w:val="yellow"/>
+          <w:color w:val="00B050"/>
+        </w:rPr>
+      </w:pPr>
+      <w:r>
+        <w:rPr>
+          <w:b/>
+          <w:color w:val="00B050"/>
         </w:rPr>
         <w:t xml:space="preserve">            "</w:t>
       </w:r>
@@ -11850,7 +12158,7 @@
       <w:r>
         <w:rPr>
           <w:b/>
-          <w:highlight w:val="yellow"/>
+          <w:color w:val="00B050"/>
         </w:rPr>
         <w:t>equipmentImages</w:t>
       </w:r>
@@ -11858,7 +12166,7 @@
       <w:r>
         <w:rPr>
           <w:b/>
-          <w:highlight w:val="yellow"/>
+          <w:color w:val="00B050"/>
         </w:rPr>
         <w:t>": [],</w:t>
       </w:r>
@@ -11868,13 +12176,13 @@
         <w:pStyle w:val="ListParagraph"/>
         <w:rPr>
           <w:b/>
-          <w:highlight w:val="yellow"/>
-        </w:rPr>
-      </w:pPr>
-      <w:r>
-        <w:rPr>
-          <w:b/>
-          <w:highlight w:val="yellow"/>
+          <w:color w:val="00B050"/>
+        </w:rPr>
+      </w:pPr>
+      <w:r>
+        <w:rPr>
+          <w:b/>
+          <w:color w:val="00B050"/>
         </w:rPr>
         <w:t xml:space="preserve">            "</w:t>
       </w:r>
@@ -11882,7 +12190,7 @@
       <w:r>
         <w:rPr>
           <w:b/>
-          <w:highlight w:val="yellow"/>
+          <w:color w:val="00B050"/>
         </w:rPr>
         <w:t>isInsuranceAvailable</w:t>
       </w:r>
@@ -11890,7 +12198,7 @@
       <w:r>
         <w:rPr>
           <w:b/>
-          <w:highlight w:val="yellow"/>
+          <w:color w:val="00B050"/>
         </w:rPr>
         <w:t>": true,</w:t>
       </w:r>
@@ -11900,13 +12208,13 @@
         <w:pStyle w:val="ListParagraph"/>
         <w:rPr>
           <w:b/>
-          <w:highlight w:val="yellow"/>
-        </w:rPr>
-      </w:pPr>
-      <w:r>
-        <w:rPr>
-          <w:b/>
-          <w:highlight w:val="yellow"/>
+          <w:color w:val="00B050"/>
+        </w:rPr>
+      </w:pPr>
+      <w:r>
+        <w:rPr>
+          <w:b/>
+          <w:color w:val="00B050"/>
         </w:rPr>
         <w:t xml:space="preserve">            "</w:t>
       </w:r>
@@ -11914,7 +12222,7 @@
       <w:r>
         <w:rPr>
           <w:b/>
-          <w:highlight w:val="yellow"/>
+          <w:color w:val="00B050"/>
         </w:rPr>
         <w:t>insuranceCertificate</w:t>
       </w:r>
@@ -11922,7 +12230,7 @@
       <w:r>
         <w:rPr>
           <w:b/>
-          <w:highlight w:val="yellow"/>
+          <w:color w:val="00B050"/>
         </w:rPr>
         <w:t>": null,</w:t>
       </w:r>
@@ -11932,13 +12240,13 @@
         <w:pStyle w:val="ListParagraph"/>
         <w:rPr>
           <w:b/>
-          <w:highlight w:val="yellow"/>
-        </w:rPr>
-      </w:pPr>
-      <w:r>
-        <w:rPr>
-          <w:b/>
-          <w:highlight w:val="yellow"/>
+          <w:color w:val="00B050"/>
+        </w:rPr>
+      </w:pPr>
+      <w:r>
+        <w:rPr>
+          <w:b/>
+          <w:color w:val="00B050"/>
         </w:rPr>
         <w:t xml:space="preserve">            "</w:t>
       </w:r>
@@ -11946,7 +12254,7 @@
       <w:r>
         <w:rPr>
           <w:b/>
-          <w:highlight w:val="yellow"/>
+          <w:color w:val="00B050"/>
         </w:rPr>
         <w:t>isSignorAvailable</w:t>
       </w:r>
@@ -11954,7 +12262,7 @@
       <w:r>
         <w:rPr>
           <w:b/>
-          <w:highlight w:val="yellow"/>
+          <w:color w:val="00B050"/>
         </w:rPr>
         <w:t>": true,</w:t>
       </w:r>
@@ -11964,13 +12272,13 @@
         <w:pStyle w:val="ListParagraph"/>
         <w:rPr>
           <w:b/>
-          <w:highlight w:val="yellow"/>
-        </w:rPr>
-      </w:pPr>
-      <w:r>
-        <w:rPr>
-          <w:b/>
-          <w:highlight w:val="yellow"/>
+          <w:color w:val="00B050"/>
+        </w:rPr>
+      </w:pPr>
+      <w:r>
+        <w:rPr>
+          <w:b/>
+          <w:color w:val="00B050"/>
         </w:rPr>
         <w:t xml:space="preserve">            "</w:t>
       </w:r>
@@ -11978,7 +12286,7 @@
       <w:r>
         <w:rPr>
           <w:b/>
-          <w:highlight w:val="yellow"/>
+          <w:color w:val="00B050"/>
         </w:rPr>
         <w:t>signorAndSecretaryId</w:t>
       </w:r>
@@ -11986,7 +12294,7 @@
       <w:r>
         <w:rPr>
           <w:b/>
-          <w:highlight w:val="yellow"/>
+          <w:color w:val="00B050"/>
         </w:rPr>
         <w:t>": null,</w:t>
       </w:r>
@@ -11996,13 +12304,13 @@
         <w:pStyle w:val="ListParagraph"/>
         <w:rPr>
           <w:b/>
-          <w:highlight w:val="yellow"/>
-        </w:rPr>
-      </w:pPr>
-      <w:r>
-        <w:rPr>
-          <w:b/>
-          <w:highlight w:val="yellow"/>
+          <w:color w:val="00B050"/>
+        </w:rPr>
+      </w:pPr>
+      <w:r>
+        <w:rPr>
+          <w:b/>
+          <w:color w:val="00B050"/>
         </w:rPr>
         <w:t xml:space="preserve">            "</w:t>
       </w:r>
@@ -12010,7 +12318,7 @@
       <w:r>
         <w:rPr>
           <w:b/>
-          <w:highlight w:val="yellow"/>
+          <w:color w:val="00B050"/>
         </w:rPr>
         <w:t>isInvoiceAvailable</w:t>
       </w:r>
@@ -12018,7 +12326,7 @@
       <w:r>
         <w:rPr>
           <w:b/>
-          <w:highlight w:val="yellow"/>
+          <w:color w:val="00B050"/>
         </w:rPr>
         <w:t>": true,</w:t>
       </w:r>
@@ -12028,13 +12336,13 @@
         <w:pStyle w:val="ListParagraph"/>
         <w:rPr>
           <w:b/>
-          <w:highlight w:val="yellow"/>
-        </w:rPr>
-      </w:pPr>
-      <w:r>
-        <w:rPr>
-          <w:b/>
-          <w:highlight w:val="yellow"/>
+          <w:color w:val="00B050"/>
+        </w:rPr>
+      </w:pPr>
+      <w:r>
+        <w:rPr>
+          <w:b/>
+          <w:color w:val="00B050"/>
         </w:rPr>
         <w:t xml:space="preserve">            "invoice": null,</w:t>
       </w:r>
@@ -12044,13 +12352,13 @@
         <w:pStyle w:val="ListParagraph"/>
         <w:rPr>
           <w:b/>
-          <w:highlight w:val="yellow"/>
-        </w:rPr>
-      </w:pPr>
-      <w:r>
-        <w:rPr>
-          <w:b/>
-          <w:highlight w:val="yellow"/>
+          <w:color w:val="00B050"/>
+        </w:rPr>
+      </w:pPr>
+      <w:r>
+        <w:rPr>
+          <w:b/>
+          <w:color w:val="00B050"/>
         </w:rPr>
         <w:t xml:space="preserve">            "</w:t>
       </w:r>
@@ -12058,7 +12366,7 @@
       <w:r>
         <w:rPr>
           <w:b/>
-          <w:highlight w:val="yellow"/>
+          <w:color w:val="00B050"/>
         </w:rPr>
         <w:t>isClosingFees</w:t>
       </w:r>
@@ -12066,7 +12374,7 @@
       <w:r>
         <w:rPr>
           <w:b/>
-          <w:highlight w:val="yellow"/>
+          <w:color w:val="00B050"/>
         </w:rPr>
         <w:t>": true,</w:t>
       </w:r>
@@ -12076,13 +12384,13 @@
         <w:pStyle w:val="ListParagraph"/>
         <w:rPr>
           <w:b/>
-          <w:highlight w:val="yellow"/>
-        </w:rPr>
-      </w:pPr>
-      <w:r>
-        <w:rPr>
-          <w:b/>
-          <w:highlight w:val="yellow"/>
+          <w:color w:val="00B050"/>
+        </w:rPr>
+      </w:pPr>
+      <w:r>
+        <w:rPr>
+          <w:b/>
+          <w:color w:val="00B050"/>
         </w:rPr>
         <w:t xml:space="preserve">            "</w:t>
       </w:r>
@@ -12090,7 +12398,7 @@
       <w:r>
         <w:rPr>
           <w:b/>
-          <w:highlight w:val="yellow"/>
+          <w:color w:val="00B050"/>
         </w:rPr>
         <w:t>closingFees</w:t>
       </w:r>
@@ -12098,7 +12406,7 @@
       <w:r>
         <w:rPr>
           <w:b/>
-          <w:highlight w:val="yellow"/>
+          <w:color w:val="00B050"/>
         </w:rPr>
         <w:t>": null,</w:t>
       </w:r>
@@ -12108,13 +12416,13 @@
         <w:pStyle w:val="ListParagraph"/>
         <w:rPr>
           <w:b/>
-          <w:highlight w:val="yellow"/>
-        </w:rPr>
-      </w:pPr>
-      <w:r>
-        <w:rPr>
-          <w:b/>
-          <w:highlight w:val="yellow"/>
+          <w:color w:val="00B050"/>
+        </w:rPr>
+      </w:pPr>
+      <w:r>
+        <w:rPr>
+          <w:b/>
+          <w:color w:val="00B050"/>
         </w:rPr>
         <w:t xml:space="preserve">            "</w:t>
       </w:r>
@@ -12122,7 +12430,7 @@
       <w:r>
         <w:rPr>
           <w:b/>
-          <w:highlight w:val="yellow"/>
+          <w:color w:val="00B050"/>
         </w:rPr>
         <w:t>isAllPagesSigned</w:t>
       </w:r>
@@ -12130,7 +12438,7 @@
       <w:r>
         <w:rPr>
           <w:b/>
-          <w:highlight w:val="yellow"/>
+          <w:color w:val="00B050"/>
         </w:rPr>
         <w:t>": true,</w:t>
       </w:r>
@@ -12140,13 +12448,13 @@
         <w:pStyle w:val="ListParagraph"/>
         <w:rPr>
           <w:b/>
-          <w:highlight w:val="yellow"/>
-        </w:rPr>
-      </w:pPr>
-      <w:r>
-        <w:rPr>
-          <w:b/>
-          <w:highlight w:val="yellow"/>
+          <w:color w:val="00B050"/>
+        </w:rPr>
+      </w:pPr>
+      <w:r>
+        <w:rPr>
+          <w:b/>
+          <w:color w:val="00B050"/>
         </w:rPr>
         <w:t xml:space="preserve">            "</w:t>
       </w:r>
@@ -12154,7 +12462,7 @@
       <w:r>
         <w:rPr>
           <w:b/>
-          <w:highlight w:val="yellow"/>
+          <w:color w:val="00B050"/>
         </w:rPr>
         <w:t>allPagesSignedImage</w:t>
       </w:r>
@@ -12162,7 +12470,7 @@
       <w:r>
         <w:rPr>
           <w:b/>
-          <w:highlight w:val="yellow"/>
+          <w:color w:val="00B050"/>
         </w:rPr>
         <w:t>": null,</w:t>
       </w:r>
@@ -12172,13 +12480,13 @@
         <w:pStyle w:val="ListParagraph"/>
         <w:rPr>
           <w:b/>
-          <w:highlight w:val="yellow"/>
-        </w:rPr>
-      </w:pPr>
-      <w:r>
-        <w:rPr>
-          <w:b/>
-          <w:highlight w:val="yellow"/>
+          <w:color w:val="00B050"/>
+        </w:rPr>
+      </w:pPr>
+      <w:r>
+        <w:rPr>
+          <w:b/>
+          <w:color w:val="00B050"/>
         </w:rPr>
         <w:t xml:space="preserve">            "</w:t>
       </w:r>
@@ -12186,7 +12494,7 @@
       <w:r>
         <w:rPr>
           <w:b/>
-          <w:highlight w:val="yellow"/>
+          <w:color w:val="00B050"/>
         </w:rPr>
         <w:t>isEverythingCompleted</w:t>
       </w:r>
@@ -12194,7 +12502,7 @@
       <w:r>
         <w:rPr>
           <w:b/>
-          <w:highlight w:val="yellow"/>
+          <w:color w:val="00B050"/>
         </w:rPr>
         <w:t>": false,</w:t>
       </w:r>
@@ -12204,13 +12512,13 @@
         <w:pStyle w:val="ListParagraph"/>
         <w:rPr>
           <w:b/>
-          <w:highlight w:val="yellow"/>
-        </w:rPr>
-      </w:pPr>
-      <w:r>
-        <w:rPr>
-          <w:b/>
-          <w:highlight w:val="yellow"/>
+          <w:color w:val="00B050"/>
+        </w:rPr>
+      </w:pPr>
+      <w:r>
+        <w:rPr>
+          <w:b/>
+          <w:color w:val="00B050"/>
         </w:rPr>
         <w:t xml:space="preserve">            "</w:t>
       </w:r>
@@ -12218,7 +12526,7 @@
       <w:r>
         <w:rPr>
           <w:b/>
-          <w:highlight w:val="yellow"/>
+          <w:color w:val="00B050"/>
         </w:rPr>
         <w:t>everyThingCompleted</w:t>
       </w:r>
@@ -12226,7 +12534,7 @@
       <w:r>
         <w:rPr>
           <w:b/>
-          <w:highlight w:val="yellow"/>
+          <w:color w:val="00B050"/>
         </w:rPr>
         <w:t>": "ABCD complete need more",</w:t>
       </w:r>
@@ -12236,13 +12544,13 @@
         <w:pStyle w:val="ListParagraph"/>
         <w:rPr>
           <w:b/>
-          <w:highlight w:val="yellow"/>
-        </w:rPr>
-      </w:pPr>
-      <w:r>
-        <w:rPr>
-          <w:b/>
-          <w:highlight w:val="yellow"/>
+          <w:color w:val="00B050"/>
+        </w:rPr>
+      </w:pPr>
+      <w:r>
+        <w:rPr>
+          <w:b/>
+          <w:color w:val="00B050"/>
         </w:rPr>
         <w:t xml:space="preserve">            "</w:t>
       </w:r>
@@ -12250,7 +12558,7 @@
       <w:r>
         <w:rPr>
           <w:b/>
-          <w:highlight w:val="yellow"/>
+          <w:color w:val="00B050"/>
         </w:rPr>
         <w:t>missingText</w:t>
       </w:r>
@@ -12258,7 +12566,7 @@
       <w:r>
         <w:rPr>
           <w:b/>
-          <w:highlight w:val="yellow"/>
+          <w:color w:val="00B050"/>
         </w:rPr>
         <w:t xml:space="preserve">": "Hello I am missing </w:t>
       </w:r>
@@ -12266,7 +12574,7 @@
       <w:r>
         <w:rPr>
           <w:b/>
-          <w:highlight w:val="yellow"/>
+          <w:color w:val="00B050"/>
         </w:rPr>
         <w:t>tesss</w:t>
       </w:r>
@@ -12274,7 +12582,7 @@
       <w:r>
         <w:rPr>
           <w:b/>
-          <w:highlight w:val="yellow"/>
+          <w:color w:val="00B050"/>
         </w:rPr>
         <w:t>",</w:t>
       </w:r>
@@ -12284,13 +12592,13 @@
         <w:pStyle w:val="ListParagraph"/>
         <w:rPr>
           <w:b/>
-          <w:highlight w:val="yellow"/>
-        </w:rPr>
-      </w:pPr>
-      <w:r>
-        <w:rPr>
-          <w:b/>
-          <w:highlight w:val="yellow"/>
+          <w:color w:val="00B050"/>
+        </w:rPr>
+      </w:pPr>
+      <w:r>
+        <w:rPr>
+          <w:b/>
+          <w:color w:val="00B050"/>
         </w:rPr>
         <w:t xml:space="preserve">            "</w:t>
       </w:r>
@@ -12298,7 +12606,7 @@
       <w:r>
         <w:rPr>
           <w:b/>
-          <w:highlight w:val="yellow"/>
+          <w:color w:val="00B050"/>
         </w:rPr>
         <w:t>allPendingDocumentCounts</w:t>
       </w:r>
@@ -12306,7 +12614,7 @@
       <w:r>
         <w:rPr>
           <w:b/>
-          <w:highlight w:val="yellow"/>
+          <w:color w:val="00B050"/>
         </w:rPr>
         <w:t>": 8,</w:t>
       </w:r>
@@ -12316,13 +12624,13 @@
         <w:pStyle w:val="ListParagraph"/>
         <w:rPr>
           <w:b/>
-          <w:highlight w:val="yellow"/>
-        </w:rPr>
-      </w:pPr>
-      <w:r>
-        <w:rPr>
-          <w:b/>
-          <w:highlight w:val="yellow"/>
+          <w:color w:val="00B050"/>
+        </w:rPr>
+      </w:pPr>
+      <w:r>
+        <w:rPr>
+          <w:b/>
+          <w:color w:val="00B050"/>
         </w:rPr>
         <w:lastRenderedPageBreak/>
         <w:t xml:space="preserve">            "</w:t>
@@ -12331,7 +12639,7 @@
       <w:r>
         <w:rPr>
           <w:b/>
-          <w:highlight w:val="yellow"/>
+          <w:color w:val="00B050"/>
         </w:rPr>
         <w:t>userId</w:t>
       </w:r>
@@ -12339,7 +12647,7 @@
       <w:r>
         <w:rPr>
           <w:b/>
-          <w:highlight w:val="yellow"/>
+          <w:color w:val="00B050"/>
         </w:rPr>
         <w:t>": "5c617e1c3e2919343fd52c95",</w:t>
       </w:r>
@@ -12349,13 +12657,13 @@
         <w:pStyle w:val="ListParagraph"/>
         <w:rPr>
           <w:b/>
-          <w:highlight w:val="yellow"/>
-        </w:rPr>
-      </w:pPr>
-      <w:r>
-        <w:rPr>
-          <w:b/>
-          <w:highlight w:val="yellow"/>
+          <w:color w:val="00B050"/>
+        </w:rPr>
+      </w:pPr>
+      <w:r>
+        <w:rPr>
+          <w:b/>
+          <w:color w:val="00B050"/>
         </w:rPr>
         <w:t xml:space="preserve">            "</w:t>
       </w:r>
@@ -12363,7 +12671,7 @@
       <w:r>
         <w:rPr>
           <w:b/>
-          <w:highlight w:val="yellow"/>
+          <w:color w:val="00B050"/>
         </w:rPr>
         <w:t>addedDate</w:t>
       </w:r>
@@ -12371,7 +12679,7 @@
       <w:r>
         <w:rPr>
           <w:b/>
-          <w:highlight w:val="yellow"/>
+          <w:color w:val="00B050"/>
         </w:rPr>
         <w:t>": "2019-02-11T15:14:14.286Z",</w:t>
       </w:r>
@@ -12381,13 +12689,13 @@
         <w:pStyle w:val="ListParagraph"/>
         <w:rPr>
           <w:b/>
-          <w:highlight w:val="yellow"/>
-        </w:rPr>
-      </w:pPr>
-      <w:r>
-        <w:rPr>
-          <w:b/>
-          <w:highlight w:val="yellow"/>
+          <w:color w:val="00B050"/>
+        </w:rPr>
+      </w:pPr>
+      <w:r>
+        <w:rPr>
+          <w:b/>
+          <w:color w:val="00B050"/>
         </w:rPr>
         <w:t xml:space="preserve">            "</w:t>
       </w:r>
@@ -12395,7 +12703,7 @@
       <w:r>
         <w:rPr>
           <w:b/>
-          <w:highlight w:val="yellow"/>
+          <w:color w:val="00B050"/>
         </w:rPr>
         <w:t>contactId</w:t>
       </w:r>
@@ -12403,7 +12711,7 @@
       <w:r>
         <w:rPr>
           <w:b/>
-          <w:highlight w:val="yellow"/>
+          <w:color w:val="00B050"/>
         </w:rPr>
         <w:t>": "5c61817b3e2919343fd52c96",</w:t>
       </w:r>
@@ -12413,13 +12721,13 @@
         <w:pStyle w:val="ListParagraph"/>
         <w:rPr>
           <w:b/>
-          <w:highlight w:val="yellow"/>
-        </w:rPr>
-      </w:pPr>
-      <w:r>
-        <w:rPr>
-          <w:b/>
-          <w:highlight w:val="yellow"/>
+          <w:color w:val="00B050"/>
+        </w:rPr>
+      </w:pPr>
+      <w:r>
+        <w:rPr>
+          <w:b/>
+          <w:color w:val="00B050"/>
         </w:rPr>
         <w:t xml:space="preserve">            "</w:t>
       </w:r>
@@ -12427,7 +12735,7 @@
       <w:r>
         <w:rPr>
           <w:b/>
-          <w:highlight w:val="yellow"/>
+          <w:color w:val="00B050"/>
         </w:rPr>
         <w:t>contractStatus</w:t>
       </w:r>
@@ -12435,7 +12743,7 @@
       <w:r>
         <w:rPr>
           <w:b/>
-          <w:highlight w:val="yellow"/>
+          <w:color w:val="00B050"/>
         </w:rPr>
         <w:t>": "open",</w:t>
       </w:r>
@@ -12445,13 +12753,13 @@
         <w:pStyle w:val="ListParagraph"/>
         <w:rPr>
           <w:b/>
-          <w:highlight w:val="yellow"/>
-        </w:rPr>
-      </w:pPr>
-      <w:r>
-        <w:rPr>
-          <w:b/>
-          <w:highlight w:val="yellow"/>
+          <w:color w:val="00B050"/>
+        </w:rPr>
+      </w:pPr>
+      <w:r>
+        <w:rPr>
+          <w:b/>
+          <w:color w:val="00B050"/>
         </w:rPr>
         <w:t xml:space="preserve">            "</w:t>
       </w:r>
@@ -12459,7 +12767,7 @@
       <w:r>
         <w:rPr>
           <w:b/>
-          <w:highlight w:val="yellow"/>
+          <w:color w:val="00B050"/>
         </w:rPr>
         <w:t>projectedPurchaseDate</w:t>
       </w:r>
@@ -12467,7 +12775,7 @@
       <w:r>
         <w:rPr>
           <w:b/>
-          <w:highlight w:val="yellow"/>
+          <w:color w:val="00B050"/>
         </w:rPr>
         <w:t>": "2019-02-11T14:53:34.238Z",</w:t>
       </w:r>
@@ -12477,13 +12785,13 @@
         <w:pStyle w:val="ListParagraph"/>
         <w:rPr>
           <w:b/>
-          <w:highlight w:val="yellow"/>
-        </w:rPr>
-      </w:pPr>
-      <w:r>
-        <w:rPr>
-          <w:b/>
-          <w:highlight w:val="yellow"/>
+          <w:color w:val="00B050"/>
+        </w:rPr>
+      </w:pPr>
+      <w:r>
+        <w:rPr>
+          <w:b/>
+          <w:color w:val="00B050"/>
         </w:rPr>
         <w:t xml:space="preserve">            "</w:t>
       </w:r>
@@ -12491,7 +12799,7 @@
       <w:r>
         <w:rPr>
           <w:b/>
-          <w:highlight w:val="yellow"/>
+          <w:color w:val="00B050"/>
         </w:rPr>
         <w:t>equipmentCost</w:t>
       </w:r>
@@ -12499,7 +12807,7 @@
       <w:r>
         <w:rPr>
           <w:b/>
-          <w:highlight w:val="yellow"/>
+          <w:color w:val="00B050"/>
         </w:rPr>
         <w:t>": "5000",</w:t>
       </w:r>
@@ -12509,13 +12817,13 @@
         <w:pStyle w:val="ListParagraph"/>
         <w:rPr>
           <w:b/>
-          <w:highlight w:val="yellow"/>
-        </w:rPr>
-      </w:pPr>
-      <w:r>
-        <w:rPr>
-          <w:b/>
-          <w:highlight w:val="yellow"/>
+          <w:color w:val="00B050"/>
+        </w:rPr>
+      </w:pPr>
+      <w:r>
+        <w:rPr>
+          <w:b/>
+          <w:color w:val="00B050"/>
         </w:rPr>
         <w:t xml:space="preserve">            "rating": "5.0",</w:t>
       </w:r>
@@ -12525,13 +12833,13 @@
         <w:pStyle w:val="ListParagraph"/>
         <w:rPr>
           <w:b/>
-          <w:highlight w:val="yellow"/>
-        </w:rPr>
-      </w:pPr>
-      <w:r>
-        <w:rPr>
-          <w:b/>
-          <w:highlight w:val="yellow"/>
+          <w:color w:val="00B050"/>
+        </w:rPr>
+      </w:pPr>
+      <w:r>
+        <w:rPr>
+          <w:b/>
+          <w:color w:val="00B050"/>
         </w:rPr>
         <w:t xml:space="preserve">            "</w:t>
       </w:r>
@@ -12539,7 +12847,7 @@
       <w:r>
         <w:rPr>
           <w:b/>
-          <w:highlight w:val="yellow"/>
+          <w:color w:val="00B050"/>
         </w:rPr>
         <w:t>contractNumber</w:t>
       </w:r>
@@ -12547,7 +12855,7 @@
       <w:r>
         <w:rPr>
           <w:b/>
-          <w:highlight w:val="yellow"/>
+          <w:color w:val="00B050"/>
         </w:rPr>
         <w:t>": "d49EZb",</w:t>
       </w:r>
@@ -12557,13 +12865,13 @@
         <w:pStyle w:val="ListParagraph"/>
         <w:rPr>
           <w:b/>
-          <w:highlight w:val="yellow"/>
-        </w:rPr>
-      </w:pPr>
-      <w:r>
-        <w:rPr>
-          <w:b/>
-          <w:highlight w:val="yellow"/>
+          <w:color w:val="00B050"/>
+        </w:rPr>
+      </w:pPr>
+      <w:r>
+        <w:rPr>
+          <w:b/>
+          <w:color w:val="00B050"/>
         </w:rPr>
         <w:t xml:space="preserve">            "__v": 0</w:t>
       </w:r>
@@ -12573,13 +12881,13 @@
         <w:pStyle w:val="ListParagraph"/>
         <w:rPr>
           <w:b/>
-          <w:highlight w:val="yellow"/>
-        </w:rPr>
-      </w:pPr>
-      <w:r>
-        <w:rPr>
-          <w:b/>
-          <w:highlight w:val="yellow"/>
+          <w:color w:val="00B050"/>
+        </w:rPr>
+      </w:pPr>
+      <w:r>
+        <w:rPr>
+          <w:b/>
+          <w:color w:val="00B050"/>
         </w:rPr>
         <w:t xml:space="preserve">        },</w:t>
       </w:r>
@@ -12589,13 +12897,13 @@
         <w:pStyle w:val="ListParagraph"/>
         <w:rPr>
           <w:b/>
-          <w:highlight w:val="yellow"/>
-        </w:rPr>
-      </w:pPr>
-      <w:r>
-        <w:rPr>
-          <w:b/>
-          <w:highlight w:val="yellow"/>
+          <w:color w:val="00B050"/>
+        </w:rPr>
+      </w:pPr>
+      <w:r>
+        <w:rPr>
+          <w:b/>
+          <w:color w:val="00B050"/>
         </w:rPr>
         <w:t xml:space="preserve">        {</w:t>
       </w:r>
@@ -12605,13 +12913,13 @@
         <w:pStyle w:val="ListParagraph"/>
         <w:rPr>
           <w:b/>
-          <w:highlight w:val="yellow"/>
-        </w:rPr>
-      </w:pPr>
-      <w:r>
-        <w:rPr>
-          <w:b/>
-          <w:highlight w:val="yellow"/>
+          <w:color w:val="00B050"/>
+        </w:rPr>
+      </w:pPr>
+      <w:r>
+        <w:rPr>
+          <w:b/>
+          <w:color w:val="00B050"/>
         </w:rPr>
         <w:t xml:space="preserve">            "_id": "5c61922fa5e540341ccc112c",</w:t>
       </w:r>
@@ -12621,13 +12929,13 @@
         <w:pStyle w:val="ListParagraph"/>
         <w:rPr>
           <w:b/>
-          <w:highlight w:val="yellow"/>
-        </w:rPr>
-      </w:pPr>
-      <w:r>
-        <w:rPr>
-          <w:b/>
-          <w:highlight w:val="yellow"/>
+          <w:color w:val="00B050"/>
+        </w:rPr>
+      </w:pPr>
+      <w:r>
+        <w:rPr>
+          <w:b/>
+          <w:color w:val="00B050"/>
         </w:rPr>
         <w:t xml:space="preserve">            "</w:t>
       </w:r>
@@ -12635,7 +12943,7 @@
       <w:r>
         <w:rPr>
           <w:b/>
-          <w:highlight w:val="yellow"/>
+          <w:color w:val="00B050"/>
         </w:rPr>
         <w:t>equipmentDetails</w:t>
       </w:r>
@@ -12643,7 +12951,7 @@
       <w:r>
         <w:rPr>
           <w:b/>
-          <w:highlight w:val="yellow"/>
+          <w:color w:val="00B050"/>
         </w:rPr>
         <w:t>": [</w:t>
       </w:r>
@@ -12653,13 +12961,13 @@
         <w:pStyle w:val="ListParagraph"/>
         <w:rPr>
           <w:b/>
-          <w:highlight w:val="yellow"/>
-        </w:rPr>
-      </w:pPr>
-      <w:r>
-        <w:rPr>
-          <w:b/>
-          <w:highlight w:val="yellow"/>
+          <w:color w:val="00B050"/>
+        </w:rPr>
+      </w:pPr>
+      <w:r>
+        <w:rPr>
+          <w:b/>
+          <w:color w:val="00B050"/>
         </w:rPr>
         <w:t xml:space="preserve">                "Computer",</w:t>
       </w:r>
@@ -12669,13 +12977,13 @@
         <w:pStyle w:val="ListParagraph"/>
         <w:rPr>
           <w:b/>
-          <w:highlight w:val="yellow"/>
-        </w:rPr>
-      </w:pPr>
-      <w:r>
-        <w:rPr>
-          <w:b/>
-          <w:highlight w:val="yellow"/>
+          <w:color w:val="00B050"/>
+        </w:rPr>
+      </w:pPr>
+      <w:r>
+        <w:rPr>
+          <w:b/>
+          <w:color w:val="00B050"/>
         </w:rPr>
         <w:t xml:space="preserve">                "Laptop",</w:t>
       </w:r>
@@ -12685,13 +12993,13 @@
         <w:pStyle w:val="ListParagraph"/>
         <w:rPr>
           <w:b/>
-          <w:highlight w:val="yellow"/>
-        </w:rPr>
-      </w:pPr>
-      <w:r>
-        <w:rPr>
-          <w:b/>
-          <w:highlight w:val="yellow"/>
+          <w:color w:val="00B050"/>
+        </w:rPr>
+      </w:pPr>
+      <w:r>
+        <w:rPr>
+          <w:b/>
+          <w:color w:val="00B050"/>
         </w:rPr>
         <w:t xml:space="preserve">                "MACIOS"</w:t>
       </w:r>
@@ -12701,13 +13009,13 @@
         <w:pStyle w:val="ListParagraph"/>
         <w:rPr>
           <w:b/>
-          <w:highlight w:val="yellow"/>
-        </w:rPr>
-      </w:pPr>
-      <w:r>
-        <w:rPr>
-          <w:b/>
-          <w:highlight w:val="yellow"/>
+          <w:color w:val="00B050"/>
+        </w:rPr>
+      </w:pPr>
+      <w:r>
+        <w:rPr>
+          <w:b/>
+          <w:color w:val="00B050"/>
         </w:rPr>
         <w:t xml:space="preserve">            ],</w:t>
       </w:r>
@@ -12717,13 +13025,13 @@
         <w:pStyle w:val="ListParagraph"/>
         <w:rPr>
           <w:b/>
-          <w:highlight w:val="yellow"/>
-        </w:rPr>
-      </w:pPr>
-      <w:r>
-        <w:rPr>
-          <w:b/>
-          <w:highlight w:val="yellow"/>
+          <w:color w:val="00B050"/>
+        </w:rPr>
+      </w:pPr>
+      <w:r>
+        <w:rPr>
+          <w:b/>
+          <w:color w:val="00B050"/>
         </w:rPr>
         <w:t xml:space="preserve">            "</w:t>
       </w:r>
@@ -12731,7 +13039,7 @@
       <w:r>
         <w:rPr>
           <w:b/>
-          <w:highlight w:val="yellow"/>
+          <w:color w:val="00B050"/>
         </w:rPr>
         <w:t>isTaxReturnsAvailable</w:t>
       </w:r>
@@ -12739,7 +13047,7 @@
       <w:r>
         <w:rPr>
           <w:b/>
-          <w:highlight w:val="yellow"/>
+          <w:color w:val="00B050"/>
         </w:rPr>
         <w:t>": true,</w:t>
       </w:r>
@@ -12749,13 +13057,13 @@
         <w:pStyle w:val="ListParagraph"/>
         <w:rPr>
           <w:b/>
-          <w:highlight w:val="yellow"/>
-        </w:rPr>
-      </w:pPr>
-      <w:r>
-        <w:rPr>
-          <w:b/>
-          <w:highlight w:val="yellow"/>
+          <w:color w:val="00B050"/>
+        </w:rPr>
+      </w:pPr>
+      <w:r>
+        <w:rPr>
+          <w:b/>
+          <w:color w:val="00B050"/>
         </w:rPr>
         <w:t xml:space="preserve">            "</w:t>
       </w:r>
@@ -12763,7 +13071,7 @@
       <w:r>
         <w:rPr>
           <w:b/>
-          <w:highlight w:val="yellow"/>
+          <w:color w:val="00B050"/>
         </w:rPr>
         <w:t>taxReturnImages</w:t>
       </w:r>
@@ -12771,7 +13079,7 @@
       <w:r>
         <w:rPr>
           <w:b/>
-          <w:highlight w:val="yellow"/>
+          <w:color w:val="00B050"/>
         </w:rPr>
         <w:t>": [],</w:t>
       </w:r>
@@ -12781,13 +13089,13 @@
         <w:pStyle w:val="ListParagraph"/>
         <w:rPr>
           <w:b/>
-          <w:highlight w:val="yellow"/>
-        </w:rPr>
-      </w:pPr>
-      <w:r>
-        <w:rPr>
-          <w:b/>
-          <w:highlight w:val="yellow"/>
+          <w:color w:val="00B050"/>
+        </w:rPr>
+      </w:pPr>
+      <w:r>
+        <w:rPr>
+          <w:b/>
+          <w:color w:val="00B050"/>
         </w:rPr>
         <w:t xml:space="preserve">            "</w:t>
       </w:r>
@@ -12795,7 +13103,7 @@
       <w:r>
         <w:rPr>
           <w:b/>
-          <w:highlight w:val="yellow"/>
+          <w:color w:val="00B050"/>
         </w:rPr>
         <w:t>isBankStatementAvailable</w:t>
       </w:r>
@@ -12803,7 +13111,7 @@
       <w:r>
         <w:rPr>
           <w:b/>
-          <w:highlight w:val="yellow"/>
+          <w:color w:val="00B050"/>
         </w:rPr>
         <w:t>": true,</w:t>
       </w:r>
@@ -12813,13 +13121,13 @@
         <w:pStyle w:val="ListParagraph"/>
         <w:rPr>
           <w:b/>
-          <w:highlight w:val="yellow"/>
-        </w:rPr>
-      </w:pPr>
-      <w:r>
-        <w:rPr>
-          <w:b/>
-          <w:highlight w:val="yellow"/>
+          <w:color w:val="00B050"/>
+        </w:rPr>
+      </w:pPr>
+      <w:r>
+        <w:rPr>
+          <w:b/>
+          <w:color w:val="00B050"/>
         </w:rPr>
         <w:t xml:space="preserve">            "</w:t>
       </w:r>
@@ -12827,7 +13135,7 @@
       <w:r>
         <w:rPr>
           <w:b/>
-          <w:highlight w:val="yellow"/>
+          <w:color w:val="00B050"/>
         </w:rPr>
         <w:t>bankStatements</w:t>
       </w:r>
@@ -12835,7 +13143,7 @@
       <w:r>
         <w:rPr>
           <w:b/>
-          <w:highlight w:val="yellow"/>
+          <w:color w:val="00B050"/>
         </w:rPr>
         <w:t>": [],</w:t>
       </w:r>
@@ -12845,13 +13153,13 @@
         <w:pStyle w:val="ListParagraph"/>
         <w:rPr>
           <w:b/>
-          <w:highlight w:val="yellow"/>
-        </w:rPr>
-      </w:pPr>
-      <w:r>
-        <w:rPr>
-          <w:b/>
-          <w:highlight w:val="yellow"/>
+          <w:color w:val="00B050"/>
+        </w:rPr>
+      </w:pPr>
+      <w:r>
+        <w:rPr>
+          <w:b/>
+          <w:color w:val="00B050"/>
         </w:rPr>
         <w:t xml:space="preserve">            "</w:t>
       </w:r>
@@ -12859,7 +13167,7 @@
       <w:r>
         <w:rPr>
           <w:b/>
-          <w:highlight w:val="yellow"/>
+          <w:color w:val="00B050"/>
         </w:rPr>
         <w:t>isEquipmentImagesAvailable</w:t>
       </w:r>
@@ -12867,7 +13175,7 @@
       <w:r>
         <w:rPr>
           <w:b/>
-          <w:highlight w:val="yellow"/>
+          <w:color w:val="00B050"/>
         </w:rPr>
         <w:t>": true,</w:t>
       </w:r>
@@ -12877,13 +13185,13 @@
         <w:pStyle w:val="ListParagraph"/>
         <w:rPr>
           <w:b/>
-          <w:highlight w:val="yellow"/>
-        </w:rPr>
-      </w:pPr>
-      <w:r>
-        <w:rPr>
-          <w:b/>
-          <w:highlight w:val="yellow"/>
+          <w:color w:val="00B050"/>
+        </w:rPr>
+      </w:pPr>
+      <w:r>
+        <w:rPr>
+          <w:b/>
+          <w:color w:val="00B050"/>
         </w:rPr>
         <w:t xml:space="preserve">            "</w:t>
       </w:r>
@@ -12891,7 +13199,7 @@
       <w:r>
         <w:rPr>
           <w:b/>
-          <w:highlight w:val="yellow"/>
+          <w:color w:val="00B050"/>
         </w:rPr>
         <w:t>equipmentImages</w:t>
       </w:r>
@@ -12899,7 +13207,7 @@
       <w:r>
         <w:rPr>
           <w:b/>
-          <w:highlight w:val="yellow"/>
+          <w:color w:val="00B050"/>
         </w:rPr>
         <w:t>": [],</w:t>
       </w:r>
@@ -12909,13 +13217,13 @@
         <w:pStyle w:val="ListParagraph"/>
         <w:rPr>
           <w:b/>
-          <w:highlight w:val="yellow"/>
-        </w:rPr>
-      </w:pPr>
-      <w:r>
-        <w:rPr>
-          <w:b/>
-          <w:highlight w:val="yellow"/>
+          <w:color w:val="00B050"/>
+        </w:rPr>
+      </w:pPr>
+      <w:r>
+        <w:rPr>
+          <w:b/>
+          <w:color w:val="00B050"/>
         </w:rPr>
         <w:t xml:space="preserve">            "</w:t>
       </w:r>
@@ -12923,7 +13231,7 @@
       <w:r>
         <w:rPr>
           <w:b/>
-          <w:highlight w:val="yellow"/>
+          <w:color w:val="00B050"/>
         </w:rPr>
         <w:t>isInsuranceAvailable</w:t>
       </w:r>
@@ -12931,7 +13239,7 @@
       <w:r>
         <w:rPr>
           <w:b/>
-          <w:highlight w:val="yellow"/>
+          <w:color w:val="00B050"/>
         </w:rPr>
         <w:t>": true,</w:t>
       </w:r>
@@ -12941,13 +13249,13 @@
         <w:pStyle w:val="ListParagraph"/>
         <w:rPr>
           <w:b/>
-          <w:highlight w:val="yellow"/>
-        </w:rPr>
-      </w:pPr>
-      <w:r>
-        <w:rPr>
-          <w:b/>
-          <w:highlight w:val="yellow"/>
+          <w:color w:val="00B050"/>
+        </w:rPr>
+      </w:pPr>
+      <w:r>
+        <w:rPr>
+          <w:b/>
+          <w:color w:val="00B050"/>
         </w:rPr>
         <w:t xml:space="preserve">            "</w:t>
       </w:r>
@@ -12955,7 +13263,7 @@
       <w:r>
         <w:rPr>
           <w:b/>
-          <w:highlight w:val="yellow"/>
+          <w:color w:val="00B050"/>
         </w:rPr>
         <w:t>insuranceCertificate</w:t>
       </w:r>
@@ -12963,7 +13271,7 @@
       <w:r>
         <w:rPr>
           <w:b/>
-          <w:highlight w:val="yellow"/>
+          <w:color w:val="00B050"/>
         </w:rPr>
         <w:t>": null,</w:t>
       </w:r>
@@ -12973,13 +13281,13 @@
         <w:pStyle w:val="ListParagraph"/>
         <w:rPr>
           <w:b/>
-          <w:highlight w:val="yellow"/>
-        </w:rPr>
-      </w:pPr>
-      <w:r>
-        <w:rPr>
-          <w:b/>
-          <w:highlight w:val="yellow"/>
+          <w:color w:val="00B050"/>
+        </w:rPr>
+      </w:pPr>
+      <w:r>
+        <w:rPr>
+          <w:b/>
+          <w:color w:val="00B050"/>
         </w:rPr>
         <w:t xml:space="preserve">            "</w:t>
       </w:r>
@@ -12987,7 +13295,7 @@
       <w:r>
         <w:rPr>
           <w:b/>
-          <w:highlight w:val="yellow"/>
+          <w:color w:val="00B050"/>
         </w:rPr>
         <w:t>isSignorAvailable</w:t>
       </w:r>
@@ -12995,7 +13303,7 @@
       <w:r>
         <w:rPr>
           <w:b/>
-          <w:highlight w:val="yellow"/>
+          <w:color w:val="00B050"/>
         </w:rPr>
         <w:t>": true,</w:t>
       </w:r>
@@ -13005,13 +13313,13 @@
         <w:pStyle w:val="ListParagraph"/>
         <w:rPr>
           <w:b/>
-          <w:highlight w:val="yellow"/>
-        </w:rPr>
-      </w:pPr>
-      <w:r>
-        <w:rPr>
-          <w:b/>
-          <w:highlight w:val="yellow"/>
+          <w:color w:val="00B050"/>
+        </w:rPr>
+      </w:pPr>
+      <w:r>
+        <w:rPr>
+          <w:b/>
+          <w:color w:val="00B050"/>
         </w:rPr>
         <w:t xml:space="preserve">            "</w:t>
       </w:r>
@@ -13019,7 +13327,7 @@
       <w:r>
         <w:rPr>
           <w:b/>
-          <w:highlight w:val="yellow"/>
+          <w:color w:val="00B050"/>
         </w:rPr>
         <w:t>signorAndSecretaryId</w:t>
       </w:r>
@@ -13027,7 +13335,7 @@
       <w:r>
         <w:rPr>
           <w:b/>
-          <w:highlight w:val="yellow"/>
+          <w:color w:val="00B050"/>
         </w:rPr>
         <w:t>": null,</w:t>
       </w:r>
@@ -13037,13 +13345,13 @@
         <w:pStyle w:val="ListParagraph"/>
         <w:rPr>
           <w:b/>
-          <w:highlight w:val="yellow"/>
-        </w:rPr>
-      </w:pPr>
-      <w:r>
-        <w:rPr>
-          <w:b/>
-          <w:highlight w:val="yellow"/>
+          <w:color w:val="00B050"/>
+        </w:rPr>
+      </w:pPr>
+      <w:r>
+        <w:rPr>
+          <w:b/>
+          <w:color w:val="00B050"/>
         </w:rPr>
         <w:t xml:space="preserve">            "</w:t>
       </w:r>
@@ -13051,7 +13359,7 @@
       <w:r>
         <w:rPr>
           <w:b/>
-          <w:highlight w:val="yellow"/>
+          <w:color w:val="00B050"/>
         </w:rPr>
         <w:t>isInvoiceAvailable</w:t>
       </w:r>
@@ -13059,7 +13367,7 @@
       <w:r>
         <w:rPr>
           <w:b/>
-          <w:highlight w:val="yellow"/>
+          <w:color w:val="00B050"/>
         </w:rPr>
         <w:t>": true,</w:t>
       </w:r>
@@ -13069,13 +13377,13 @@
         <w:pStyle w:val="ListParagraph"/>
         <w:rPr>
           <w:b/>
-          <w:highlight w:val="yellow"/>
-        </w:rPr>
-      </w:pPr>
-      <w:r>
-        <w:rPr>
-          <w:b/>
-          <w:highlight w:val="yellow"/>
+          <w:color w:val="00B050"/>
+        </w:rPr>
+      </w:pPr>
+      <w:r>
+        <w:rPr>
+          <w:b/>
+          <w:color w:val="00B050"/>
         </w:rPr>
         <w:t xml:space="preserve">            "invoice": null,</w:t>
       </w:r>
@@ -13085,13 +13393,13 @@
         <w:pStyle w:val="ListParagraph"/>
         <w:rPr>
           <w:b/>
-          <w:highlight w:val="yellow"/>
-        </w:rPr>
-      </w:pPr>
-      <w:r>
-        <w:rPr>
-          <w:b/>
-          <w:highlight w:val="yellow"/>
+          <w:color w:val="00B050"/>
+        </w:rPr>
+      </w:pPr>
+      <w:r>
+        <w:rPr>
+          <w:b/>
+          <w:color w:val="00B050"/>
         </w:rPr>
         <w:t xml:space="preserve">            "</w:t>
       </w:r>
@@ -13099,7 +13407,7 @@
       <w:r>
         <w:rPr>
           <w:b/>
-          <w:highlight w:val="yellow"/>
+          <w:color w:val="00B050"/>
         </w:rPr>
         <w:t>isClosingFees</w:t>
       </w:r>
@@ -13107,7 +13415,7 @@
       <w:r>
         <w:rPr>
           <w:b/>
-          <w:highlight w:val="yellow"/>
+          <w:color w:val="00B050"/>
         </w:rPr>
         <w:t>": true,</w:t>
       </w:r>
@@ -13117,13 +13425,13 @@
         <w:pStyle w:val="ListParagraph"/>
         <w:rPr>
           <w:b/>
-          <w:highlight w:val="yellow"/>
-        </w:rPr>
-      </w:pPr>
-      <w:r>
-        <w:rPr>
-          <w:b/>
-          <w:highlight w:val="yellow"/>
+          <w:color w:val="00B050"/>
+        </w:rPr>
+      </w:pPr>
+      <w:r>
+        <w:rPr>
+          <w:b/>
+          <w:color w:val="00B050"/>
         </w:rPr>
         <w:t xml:space="preserve">            "</w:t>
       </w:r>
@@ -13131,7 +13439,7 @@
       <w:r>
         <w:rPr>
           <w:b/>
-          <w:highlight w:val="yellow"/>
+          <w:color w:val="00B050"/>
         </w:rPr>
         <w:t>closingFees</w:t>
       </w:r>
@@ -13139,7 +13447,7 @@
       <w:r>
         <w:rPr>
           <w:b/>
-          <w:highlight w:val="yellow"/>
+          <w:color w:val="00B050"/>
         </w:rPr>
         <w:t>": null,</w:t>
       </w:r>
@@ -13149,13 +13457,13 @@
         <w:pStyle w:val="ListParagraph"/>
         <w:rPr>
           <w:b/>
-          <w:highlight w:val="yellow"/>
-        </w:rPr>
-      </w:pPr>
-      <w:r>
-        <w:rPr>
-          <w:b/>
-          <w:highlight w:val="yellow"/>
+          <w:color w:val="00B050"/>
+        </w:rPr>
+      </w:pPr>
+      <w:r>
+        <w:rPr>
+          <w:b/>
+          <w:color w:val="00B050"/>
         </w:rPr>
         <w:t xml:space="preserve">            "</w:t>
       </w:r>
@@ -13163,7 +13471,7 @@
       <w:r>
         <w:rPr>
           <w:b/>
-          <w:highlight w:val="yellow"/>
+          <w:color w:val="00B050"/>
         </w:rPr>
         <w:t>isAllPagesSigned</w:t>
       </w:r>
@@ -13171,7 +13479,7 @@
       <w:r>
         <w:rPr>
           <w:b/>
-          <w:highlight w:val="yellow"/>
+          <w:color w:val="00B050"/>
         </w:rPr>
         <w:t>": true,</w:t>
       </w:r>
@@ -13181,13 +13489,13 @@
         <w:pStyle w:val="ListParagraph"/>
         <w:rPr>
           <w:b/>
-          <w:highlight w:val="yellow"/>
-        </w:rPr>
-      </w:pPr>
-      <w:r>
-        <w:rPr>
-          <w:b/>
-          <w:highlight w:val="yellow"/>
+          <w:color w:val="00B050"/>
+        </w:rPr>
+      </w:pPr>
+      <w:r>
+        <w:rPr>
+          <w:b/>
+          <w:color w:val="00B050"/>
         </w:rPr>
         <w:t xml:space="preserve">            "</w:t>
       </w:r>
@@ -13195,7 +13503,7 @@
       <w:r>
         <w:rPr>
           <w:b/>
-          <w:highlight w:val="yellow"/>
+          <w:color w:val="00B050"/>
         </w:rPr>
         <w:t>allPagesSignedImage</w:t>
       </w:r>
@@ -13203,7 +13511,7 @@
       <w:r>
         <w:rPr>
           <w:b/>
-          <w:highlight w:val="yellow"/>
+          <w:color w:val="00B050"/>
         </w:rPr>
         <w:t>": null,</w:t>
       </w:r>
@@ -13213,13 +13521,13 @@
         <w:pStyle w:val="ListParagraph"/>
         <w:rPr>
           <w:b/>
-          <w:highlight w:val="yellow"/>
-        </w:rPr>
-      </w:pPr>
-      <w:r>
-        <w:rPr>
-          <w:b/>
-          <w:highlight w:val="yellow"/>
+          <w:color w:val="00B050"/>
+        </w:rPr>
+      </w:pPr>
+      <w:r>
+        <w:rPr>
+          <w:b/>
+          <w:color w:val="00B050"/>
         </w:rPr>
         <w:t xml:space="preserve">            "</w:t>
       </w:r>
@@ -13227,7 +13535,7 @@
       <w:r>
         <w:rPr>
           <w:b/>
-          <w:highlight w:val="yellow"/>
+          <w:color w:val="00B050"/>
         </w:rPr>
         <w:t>isEverythingCompleted</w:t>
       </w:r>
@@ -13235,7 +13543,7 @@
       <w:r>
         <w:rPr>
           <w:b/>
-          <w:highlight w:val="yellow"/>
+          <w:color w:val="00B050"/>
         </w:rPr>
         <w:t>": false,</w:t>
       </w:r>
@@ -13245,13 +13553,13 @@
         <w:pStyle w:val="ListParagraph"/>
         <w:rPr>
           <w:b/>
-          <w:highlight w:val="yellow"/>
-        </w:rPr>
-      </w:pPr>
-      <w:r>
-        <w:rPr>
-          <w:b/>
-          <w:highlight w:val="yellow"/>
+          <w:color w:val="00B050"/>
+        </w:rPr>
+      </w:pPr>
+      <w:r>
+        <w:rPr>
+          <w:b/>
+          <w:color w:val="00B050"/>
         </w:rPr>
         <w:t xml:space="preserve">            "</w:t>
       </w:r>
@@ -13259,7 +13567,7 @@
       <w:r>
         <w:rPr>
           <w:b/>
-          <w:highlight w:val="yellow"/>
+          <w:color w:val="00B050"/>
         </w:rPr>
         <w:t>everyThingCompleted</w:t>
       </w:r>
@@ -13267,7 +13575,7 @@
       <w:r>
         <w:rPr>
           <w:b/>
-          <w:highlight w:val="yellow"/>
+          <w:color w:val="00B050"/>
         </w:rPr>
         <w:t>": "ABCD complete need more",</w:t>
       </w:r>
@@ -13277,13 +13585,13 @@
         <w:pStyle w:val="ListParagraph"/>
         <w:rPr>
           <w:b/>
-          <w:highlight w:val="yellow"/>
-        </w:rPr>
-      </w:pPr>
-      <w:r>
-        <w:rPr>
-          <w:b/>
-          <w:highlight w:val="yellow"/>
+          <w:color w:val="00B050"/>
+        </w:rPr>
+      </w:pPr>
+      <w:r>
+        <w:rPr>
+          <w:b/>
+          <w:color w:val="00B050"/>
         </w:rPr>
         <w:t xml:space="preserve">            "</w:t>
       </w:r>
@@ -13291,7 +13599,7 @@
       <w:r>
         <w:rPr>
           <w:b/>
-          <w:highlight w:val="yellow"/>
+          <w:color w:val="00B050"/>
         </w:rPr>
         <w:t>missingText</w:t>
       </w:r>
@@ -13299,7 +13607,7 @@
       <w:r>
         <w:rPr>
           <w:b/>
-          <w:highlight w:val="yellow"/>
+          <w:color w:val="00B050"/>
         </w:rPr>
         <w:t xml:space="preserve">": "Hello I am missing </w:t>
       </w:r>
@@ -13307,7 +13615,7 @@
       <w:r>
         <w:rPr>
           <w:b/>
-          <w:highlight w:val="yellow"/>
+          <w:color w:val="00B050"/>
         </w:rPr>
         <w:t>tesss</w:t>
       </w:r>
@@ -13315,7 +13623,7 @@
       <w:r>
         <w:rPr>
           <w:b/>
-          <w:highlight w:val="yellow"/>
+          <w:color w:val="00B050"/>
         </w:rPr>
         <w:t>",</w:t>
       </w:r>
@@ -13325,13 +13633,13 @@
         <w:pStyle w:val="ListParagraph"/>
         <w:rPr>
           <w:b/>
-          <w:highlight w:val="yellow"/>
-        </w:rPr>
-      </w:pPr>
-      <w:r>
-        <w:rPr>
-          <w:b/>
-          <w:highlight w:val="yellow"/>
+          <w:color w:val="00B050"/>
+        </w:rPr>
+      </w:pPr>
+      <w:r>
+        <w:rPr>
+          <w:b/>
+          <w:color w:val="00B050"/>
         </w:rPr>
         <w:t xml:space="preserve">            "</w:t>
       </w:r>
@@ -13339,7 +13647,7 @@
       <w:r>
         <w:rPr>
           <w:b/>
-          <w:highlight w:val="yellow"/>
+          <w:color w:val="00B050"/>
         </w:rPr>
         <w:t>allPendingDocumentCounts</w:t>
       </w:r>
@@ -13347,7 +13655,7 @@
       <w:r>
         <w:rPr>
           <w:b/>
-          <w:highlight w:val="yellow"/>
+          <w:color w:val="00B050"/>
         </w:rPr>
         <w:t>": 8,</w:t>
       </w:r>
@@ -13357,13 +13665,13 @@
         <w:pStyle w:val="ListParagraph"/>
         <w:rPr>
           <w:b/>
-          <w:highlight w:val="yellow"/>
-        </w:rPr>
-      </w:pPr>
-      <w:r>
-        <w:rPr>
-          <w:b/>
-          <w:highlight w:val="yellow"/>
+          <w:color w:val="00B050"/>
+        </w:rPr>
+      </w:pPr>
+      <w:r>
+        <w:rPr>
+          <w:b/>
+          <w:color w:val="00B050"/>
         </w:rPr>
         <w:t xml:space="preserve">            "</w:t>
       </w:r>
@@ -13371,7 +13679,7 @@
       <w:r>
         <w:rPr>
           <w:b/>
-          <w:highlight w:val="yellow"/>
+          <w:color w:val="00B050"/>
         </w:rPr>
         <w:t>userId</w:t>
       </w:r>
@@ -13379,7 +13687,7 @@
       <w:r>
         <w:rPr>
           <w:b/>
-          <w:highlight w:val="yellow"/>
+          <w:color w:val="00B050"/>
         </w:rPr>
         <w:t>": "5c617e1c3e2919343fd52c95",</w:t>
       </w:r>
@@ -13389,13 +13697,13 @@
         <w:pStyle w:val="ListParagraph"/>
         <w:rPr>
           <w:b/>
-          <w:highlight w:val="yellow"/>
-        </w:rPr>
-      </w:pPr>
-      <w:r>
-        <w:rPr>
-          <w:b/>
-          <w:highlight w:val="yellow"/>
+          <w:color w:val="00B050"/>
+        </w:rPr>
+      </w:pPr>
+      <w:r>
+        <w:rPr>
+          <w:b/>
+          <w:color w:val="00B050"/>
         </w:rPr>
         <w:t xml:space="preserve">            "</w:t>
       </w:r>
@@ -13403,7 +13711,7 @@
       <w:r>
         <w:rPr>
           <w:b/>
-          <w:highlight w:val="yellow"/>
+          <w:color w:val="00B050"/>
         </w:rPr>
         <w:t>addedDate</w:t>
       </w:r>
@@ -13411,7 +13719,7 @@
       <w:r>
         <w:rPr>
           <w:b/>
-          <w:highlight w:val="yellow"/>
+          <w:color w:val="00B050"/>
         </w:rPr>
         <w:t>": "2019-02-11T15:18:07.103Z",</w:t>
       </w:r>
@@ -13421,13 +13729,13 @@
         <w:pStyle w:val="ListParagraph"/>
         <w:rPr>
           <w:b/>
-          <w:highlight w:val="yellow"/>
-        </w:rPr>
-      </w:pPr>
-      <w:r>
-        <w:rPr>
-          <w:b/>
-          <w:highlight w:val="yellow"/>
+          <w:color w:val="00B050"/>
+        </w:rPr>
+      </w:pPr>
+      <w:r>
+        <w:rPr>
+          <w:b/>
+          <w:color w:val="00B050"/>
         </w:rPr>
         <w:t xml:space="preserve">            "</w:t>
       </w:r>
@@ -13435,7 +13743,7 @@
       <w:r>
         <w:rPr>
           <w:b/>
-          <w:highlight w:val="yellow"/>
+          <w:color w:val="00B050"/>
         </w:rPr>
         <w:t>contactId</w:t>
       </w:r>
@@ -13443,7 +13751,7 @@
       <w:r>
         <w:rPr>
           <w:b/>
-          <w:highlight w:val="yellow"/>
+          <w:color w:val="00B050"/>
         </w:rPr>
         <w:t>": "5c61817b3e2919343fd52c96",</w:t>
       </w:r>
@@ -13453,13 +13761,13 @@
         <w:pStyle w:val="ListParagraph"/>
         <w:rPr>
           <w:b/>
-          <w:highlight w:val="yellow"/>
-        </w:rPr>
-      </w:pPr>
-      <w:r>
-        <w:rPr>
-          <w:b/>
-          <w:highlight w:val="yellow"/>
+          <w:color w:val="00B050"/>
+        </w:rPr>
+      </w:pPr>
+      <w:r>
+        <w:rPr>
+          <w:b/>
+          <w:color w:val="00B050"/>
         </w:rPr>
         <w:t xml:space="preserve">            "</w:t>
       </w:r>
@@ -13467,7 +13775,7 @@
       <w:r>
         <w:rPr>
           <w:b/>
-          <w:highlight w:val="yellow"/>
+          <w:color w:val="00B050"/>
         </w:rPr>
         <w:t>contractStatus</w:t>
       </w:r>
@@ -13475,7 +13783,7 @@
       <w:r>
         <w:rPr>
           <w:b/>
-          <w:highlight w:val="yellow"/>
+          <w:color w:val="00B050"/>
         </w:rPr>
         <w:t>": "open",</w:t>
       </w:r>
@@ -13485,13 +13793,13 @@
         <w:pStyle w:val="ListParagraph"/>
         <w:rPr>
           <w:b/>
-          <w:highlight w:val="yellow"/>
-        </w:rPr>
-      </w:pPr>
-      <w:r>
-        <w:rPr>
-          <w:b/>
-          <w:highlight w:val="yellow"/>
+          <w:color w:val="00B050"/>
+        </w:rPr>
+      </w:pPr>
+      <w:r>
+        <w:rPr>
+          <w:b/>
+          <w:color w:val="00B050"/>
         </w:rPr>
         <w:t xml:space="preserve">            "</w:t>
       </w:r>
@@ -13499,7 +13807,7 @@
       <w:r>
         <w:rPr>
           <w:b/>
-          <w:highlight w:val="yellow"/>
+          <w:color w:val="00B050"/>
         </w:rPr>
         <w:t>projectedPurchaseDate</w:t>
       </w:r>
@@ -13507,7 +13815,7 @@
       <w:r>
         <w:rPr>
           <w:b/>
-          <w:highlight w:val="yellow"/>
+          <w:color w:val="00B050"/>
         </w:rPr>
         <w:t>": "2019-02-11T14:53:34.238Z",</w:t>
       </w:r>
@@ -13517,13 +13825,13 @@
         <w:pStyle w:val="ListParagraph"/>
         <w:rPr>
           <w:b/>
-          <w:highlight w:val="yellow"/>
-        </w:rPr>
-      </w:pPr>
-      <w:r>
-        <w:rPr>
-          <w:b/>
-          <w:highlight w:val="yellow"/>
+          <w:color w:val="00B050"/>
+        </w:rPr>
+      </w:pPr>
+      <w:r>
+        <w:rPr>
+          <w:b/>
+          <w:color w:val="00B050"/>
         </w:rPr>
         <w:lastRenderedPageBreak/>
         <w:t xml:space="preserve">            "</w:t>
@@ -13532,7 +13840,7 @@
       <w:r>
         <w:rPr>
           <w:b/>
-          <w:highlight w:val="yellow"/>
+          <w:color w:val="00B050"/>
         </w:rPr>
         <w:t>equipmentCost</w:t>
       </w:r>
@@ -13540,7 +13848,7 @@
       <w:r>
         <w:rPr>
           <w:b/>
-          <w:highlight w:val="yellow"/>
+          <w:color w:val="00B050"/>
         </w:rPr>
         <w:t>": "5000",</w:t>
       </w:r>
@@ -13550,13 +13858,13 @@
         <w:pStyle w:val="ListParagraph"/>
         <w:rPr>
           <w:b/>
-          <w:highlight w:val="yellow"/>
-        </w:rPr>
-      </w:pPr>
-      <w:r>
-        <w:rPr>
-          <w:b/>
-          <w:highlight w:val="yellow"/>
+          <w:color w:val="00B050"/>
+        </w:rPr>
+      </w:pPr>
+      <w:r>
+        <w:rPr>
+          <w:b/>
+          <w:color w:val="00B050"/>
         </w:rPr>
         <w:t xml:space="preserve">            "rating": "5.0",</w:t>
       </w:r>
@@ -13566,13 +13874,13 @@
         <w:pStyle w:val="ListParagraph"/>
         <w:rPr>
           <w:b/>
-          <w:highlight w:val="yellow"/>
-        </w:rPr>
-      </w:pPr>
-      <w:r>
-        <w:rPr>
-          <w:b/>
-          <w:highlight w:val="yellow"/>
+          <w:color w:val="00B050"/>
+        </w:rPr>
+      </w:pPr>
+      <w:r>
+        <w:rPr>
+          <w:b/>
+          <w:color w:val="00B050"/>
         </w:rPr>
         <w:t xml:space="preserve">            "</w:t>
       </w:r>
@@ -13580,7 +13888,7 @@
       <w:r>
         <w:rPr>
           <w:b/>
-          <w:highlight w:val="yellow"/>
+          <w:color w:val="00B050"/>
         </w:rPr>
         <w:t>contractNumber</w:t>
       </w:r>
@@ -13588,7 +13896,7 @@
       <w:r>
         <w:rPr>
           <w:b/>
-          <w:highlight w:val="yellow"/>
+          <w:color w:val="00B050"/>
         </w:rPr>
         <w:t>": "lMyK1B",</w:t>
       </w:r>
@@ -13598,13 +13906,13 @@
         <w:pStyle w:val="ListParagraph"/>
         <w:rPr>
           <w:b/>
-          <w:highlight w:val="yellow"/>
-        </w:rPr>
-      </w:pPr>
-      <w:r>
-        <w:rPr>
-          <w:b/>
-          <w:highlight w:val="yellow"/>
+          <w:color w:val="00B050"/>
+        </w:rPr>
+      </w:pPr>
+      <w:r>
+        <w:rPr>
+          <w:b/>
+          <w:color w:val="00B050"/>
         </w:rPr>
         <w:t xml:space="preserve">            "__v": 0</w:t>
       </w:r>
@@ -13614,13 +13922,13 @@
         <w:pStyle w:val="ListParagraph"/>
         <w:rPr>
           <w:b/>
-          <w:highlight w:val="yellow"/>
-        </w:rPr>
-      </w:pPr>
-      <w:r>
-        <w:rPr>
-          <w:b/>
-          <w:highlight w:val="yellow"/>
+          <w:color w:val="00B050"/>
+        </w:rPr>
+      </w:pPr>
+      <w:r>
+        <w:rPr>
+          <w:b/>
+          <w:color w:val="00B050"/>
         </w:rPr>
         <w:t xml:space="preserve">        }</w:t>
       </w:r>
@@ -13630,13 +13938,13 @@
         <w:pStyle w:val="ListParagraph"/>
         <w:rPr>
           <w:b/>
-          <w:highlight w:val="yellow"/>
-        </w:rPr>
-      </w:pPr>
-      <w:r>
-        <w:rPr>
-          <w:b/>
-          <w:highlight w:val="yellow"/>
+          <w:color w:val="00B050"/>
+        </w:rPr>
+      </w:pPr>
+      <w:r>
+        <w:rPr>
+          <w:b/>
+          <w:color w:val="00B050"/>
         </w:rPr>
         <w:t xml:space="preserve">    ],</w:t>
       </w:r>
@@ -13646,13 +13954,13 @@
         <w:pStyle w:val="ListParagraph"/>
         <w:rPr>
           <w:b/>
-          <w:highlight w:val="yellow"/>
-        </w:rPr>
-      </w:pPr>
-      <w:r>
-        <w:rPr>
-          <w:b/>
-          <w:highlight w:val="yellow"/>
+          <w:color w:val="00B050"/>
+        </w:rPr>
+      </w:pPr>
+      <w:r>
+        <w:rPr>
+          <w:b/>
+          <w:color w:val="00B050"/>
         </w:rPr>
         <w:t xml:space="preserve">    "</w:t>
       </w:r>
@@ -13660,7 +13968,7 @@
       <w:r>
         <w:rPr>
           <w:b/>
-          <w:highlight w:val="yellow"/>
+          <w:color w:val="00B050"/>
         </w:rPr>
         <w:t>totalContactsPendingDocument</w:t>
       </w:r>
@@ -13668,7 +13976,7 @@
       <w:r>
         <w:rPr>
           <w:b/>
-          <w:highlight w:val="yellow"/>
+          <w:color w:val="00B050"/>
         </w:rPr>
         <w:t>": 16,</w:t>
       </w:r>
@@ -13678,13 +13986,13 @@
         <w:pStyle w:val="ListParagraph"/>
         <w:rPr>
           <w:b/>
-          <w:highlight w:val="yellow"/>
-        </w:rPr>
-      </w:pPr>
-      <w:r>
-        <w:rPr>
-          <w:b/>
-          <w:highlight w:val="yellow"/>
+          <w:color w:val="00B050"/>
+        </w:rPr>
+      </w:pPr>
+      <w:r>
+        <w:rPr>
+          <w:b/>
+          <w:color w:val="00B050"/>
         </w:rPr>
         <w:t xml:space="preserve">    "success": true,</w:t>
       </w:r>
@@ -13694,13 +14002,13 @@
         <w:pStyle w:val="ListParagraph"/>
         <w:rPr>
           <w:b/>
-          <w:highlight w:val="yellow"/>
-        </w:rPr>
-      </w:pPr>
-      <w:r>
-        <w:rPr>
-          <w:b/>
-          <w:highlight w:val="yellow"/>
+          <w:color w:val="00B050"/>
+        </w:rPr>
+      </w:pPr>
+      <w:r>
+        <w:rPr>
+          <w:b/>
+          <w:color w:val="00B050"/>
         </w:rPr>
         <w:t xml:space="preserve">    "status": "User All Contracts"</w:t>
       </w:r>
@@ -13710,12 +14018,13 @@
         <w:pStyle w:val="ListParagraph"/>
         <w:rPr>
           <w:b/>
-        </w:rPr>
-      </w:pPr>
-      <w:r>
-        <w:rPr>
-          <w:b/>
-          <w:highlight w:val="yellow"/>
+          <w:color w:val="00B050"/>
+        </w:rPr>
+      </w:pPr>
+      <w:r>
+        <w:rPr>
+          <w:b/>
+          <w:color w:val="00B050"/>
         </w:rPr>
         <w:t>}</w:t>
       </w:r>
@@ -16967,7 +17276,7 @@
         </w:numPr>
         <w:rPr>
           <w:rFonts w:ascii="OpenSans;Helvetica;Arial;sans-s" w:hAnsi="OpenSans;Helvetica;Arial;sans-s"/>
-          <w:color w:val="505050"/>
+          <w:color w:val="00B050"/>
           <w:sz w:val="18"/>
         </w:rPr>
       </w:pPr>
@@ -16977,7 +17286,7 @@
             <w:rStyle w:val="InternetLink"/>
             <w:rFonts w:ascii="OpenSans;Helvetica;Arial;sans-s" w:hAnsi="OpenSans;Helvetica;Arial;sans-s"/>
             <w:b/>
-            <w:color w:val="505050"/>
+            <w:color w:val="00B050"/>
             <w:sz w:val="18"/>
           </w:rPr>
           <w:t>http://68.183.49.253:5000/api/contacts/updateusercontact</w:t>
@@ -16987,7 +17296,7 @@
         <w:rPr>
           <w:rFonts w:ascii="OpenSans;Helvetica;Arial;sans-s" w:hAnsi="OpenSans;Helvetica;Arial;sans-s"/>
           <w:b/>
-          <w:color w:val="505050"/>
+          <w:color w:val="00B050"/>
           <w:sz w:val="18"/>
         </w:rPr>
         <w:t xml:space="preserve"> (PUT)</w:t>
@@ -16998,16 +17307,21 @@
         <w:pStyle w:val="ListParagraph"/>
         <w:rPr>
           <w:b/>
-        </w:rPr>
-      </w:pPr>
-    </w:p>
-    <w:p>
-      <w:pPr>
-        <w:pStyle w:val="ListParagraph"/>
-      </w:pPr>
-      <w:r>
-        <w:rPr>
-          <w:b/>
+          <w:color w:val="00B050"/>
+        </w:rPr>
+      </w:pPr>
+    </w:p>
+    <w:p>
+      <w:pPr>
+        <w:pStyle w:val="ListParagraph"/>
+        <w:rPr>
+          <w:color w:val="00B050"/>
+        </w:rPr>
+      </w:pPr>
+      <w:r>
+        <w:rPr>
+          <w:b/>
+          <w:color w:val="00B050"/>
         </w:rPr>
         <w:t>Input:</w:t>
       </w:r>
@@ -17015,10 +17329,14 @@
     <w:p>
       <w:pPr>
         <w:pStyle w:val="ListParagraph"/>
-      </w:pPr>
-      <w:r>
-        <w:rPr>
-          <w:b/>
+        <w:rPr>
+          <w:color w:val="00B050"/>
+        </w:rPr>
+      </w:pPr>
+      <w:r>
+        <w:rPr>
+          <w:b/>
+          <w:color w:val="00B050"/>
         </w:rPr>
         <w:t>{</w:t>
       </w:r>
@@ -17026,10 +17344,14 @@
     <w:p>
       <w:pPr>
         <w:pStyle w:val="ListParagraph"/>
-      </w:pPr>
-      <w:r>
-        <w:rPr>
-          <w:b/>
+        <w:rPr>
+          <w:color w:val="00B050"/>
+        </w:rPr>
+      </w:pPr>
+      <w:r>
+        <w:rPr>
+          <w:b/>
+          <w:color w:val="00B050"/>
         </w:rPr>
         <w:tab/>
         <w:t>"userId":"5c617e1c3e2919343fd52c95",</w:t>
@@ -17038,10 +17360,14 @@
     <w:p>
       <w:pPr>
         <w:pStyle w:val="ListParagraph"/>
-      </w:pPr>
-      <w:r>
-        <w:rPr>
-          <w:b/>
+        <w:rPr>
+          <w:color w:val="00B050"/>
+        </w:rPr>
+      </w:pPr>
+      <w:r>
+        <w:rPr>
+          <w:b/>
+          <w:color w:val="00B050"/>
         </w:rPr>
         <w:tab/>
         <w:t>"contactId":"5c618a68a5e540341ccc112b",</w:t>
@@ -17050,10 +17376,14 @@
     <w:p>
       <w:pPr>
         <w:pStyle w:val="ListParagraph"/>
-      </w:pPr>
-      <w:r>
-        <w:rPr>
-          <w:b/>
+        <w:rPr>
+          <w:color w:val="00B050"/>
+        </w:rPr>
+      </w:pPr>
+      <w:r>
+        <w:rPr>
+          <w:b/>
+          <w:color w:val="00B050"/>
         </w:rPr>
         <w:tab/>
         <w:t>"</w:t>
@@ -17062,6 +17392,7 @@
       <w:r>
         <w:rPr>
           <w:b/>
+          <w:color w:val="00B050"/>
         </w:rPr>
         <w:t>businessName</w:t>
       </w:r>
@@ -17069,6 +17400,7 @@
       <w:r>
         <w:rPr>
           <w:b/>
+          <w:color w:val="00B050"/>
         </w:rPr>
         <w:t>":"My ABC CORPP",</w:t>
       </w:r>
@@ -17076,10 +17408,14 @@
     <w:p>
       <w:pPr>
         <w:pStyle w:val="ListParagraph"/>
-      </w:pPr>
-      <w:r>
-        <w:rPr>
-          <w:b/>
+        <w:rPr>
+          <w:color w:val="00B050"/>
+        </w:rPr>
+      </w:pPr>
+      <w:r>
+        <w:rPr>
+          <w:b/>
+          <w:color w:val="00B050"/>
         </w:rPr>
         <w:tab/>
         <w:t>"</w:t>
@@ -17088,6 +17424,7 @@
       <w:r>
         <w:rPr>
           <w:b/>
+          <w:color w:val="00B050"/>
         </w:rPr>
         <w:t>industryType</w:t>
       </w:r>
@@ -17095,6 +17432,7 @@
       <w:r>
         <w:rPr>
           <w:b/>
+          <w:color w:val="00B050"/>
         </w:rPr>
         <w:t>":"Sports"</w:t>
       </w:r>
@@ -17102,10 +17440,14 @@
     <w:p>
       <w:pPr>
         <w:pStyle w:val="ListParagraph"/>
-      </w:pPr>
-      <w:r>
-        <w:rPr>
-          <w:b/>
+        <w:rPr>
+          <w:color w:val="00B050"/>
+        </w:rPr>
+      </w:pPr>
+      <w:r>
+        <w:rPr>
+          <w:b/>
+          <w:color w:val="00B050"/>
         </w:rPr>
         <w:t>}</w:t>
       </w:r>
@@ -17115,16 +17457,21 @@
         <w:pStyle w:val="ListParagraph"/>
         <w:rPr>
           <w:b/>
-        </w:rPr>
-      </w:pPr>
-    </w:p>
-    <w:p>
-      <w:pPr>
-        <w:pStyle w:val="ListParagraph"/>
-      </w:pPr>
-      <w:r>
-        <w:rPr>
-          <w:b/>
+          <w:color w:val="00B050"/>
+        </w:rPr>
+      </w:pPr>
+    </w:p>
+    <w:p>
+      <w:pPr>
+        <w:pStyle w:val="ListParagraph"/>
+        <w:rPr>
+          <w:color w:val="00B050"/>
+        </w:rPr>
+      </w:pPr>
+      <w:r>
+        <w:rPr>
+          <w:b/>
+          <w:color w:val="00B050"/>
         </w:rPr>
         <w:t>Output:</w:t>
       </w:r>
@@ -17132,10 +17479,14 @@
     <w:p>
       <w:pPr>
         <w:pStyle w:val="ListParagraph"/>
-      </w:pPr>
-      <w:r>
-        <w:rPr>
-          <w:b/>
+        <w:rPr>
+          <w:color w:val="00B050"/>
+        </w:rPr>
+      </w:pPr>
+      <w:r>
+        <w:rPr>
+          <w:b/>
+          <w:color w:val="00B050"/>
         </w:rPr>
         <w:t>{</w:t>
       </w:r>
@@ -17143,10 +17494,14 @@
     <w:p>
       <w:pPr>
         <w:pStyle w:val="ListParagraph"/>
-      </w:pPr>
-      <w:r>
-        <w:rPr>
-          <w:b/>
+        <w:rPr>
+          <w:color w:val="00B050"/>
+        </w:rPr>
+      </w:pPr>
+      <w:r>
+        <w:rPr>
+          <w:b/>
+          <w:color w:val="00B050"/>
         </w:rPr>
         <w:t xml:space="preserve">    "</w:t>
       </w:r>
@@ -17154,6 +17509,7 @@
       <w:r>
         <w:rPr>
           <w:b/>
+          <w:color w:val="00B050"/>
         </w:rPr>
         <w:t>userContact</w:t>
       </w:r>
@@ -17161,6 +17517,7 @@
       <w:r>
         <w:rPr>
           <w:b/>
+          <w:color w:val="00B050"/>
         </w:rPr>
         <w:t>": {</w:t>
       </w:r>
@@ -17168,10 +17525,14 @@
     <w:p>
       <w:pPr>
         <w:pStyle w:val="ListParagraph"/>
-      </w:pPr>
-      <w:r>
-        <w:rPr>
-          <w:b/>
+        <w:rPr>
+          <w:color w:val="00B050"/>
+        </w:rPr>
+      </w:pPr>
+      <w:r>
+        <w:rPr>
+          <w:b/>
+          <w:color w:val="00B050"/>
         </w:rPr>
         <w:t xml:space="preserve">        "_id": "5c618a68a5e540341ccc112b",</w:t>
       </w:r>
@@ -17179,10 +17540,14 @@
     <w:p>
       <w:pPr>
         <w:pStyle w:val="ListParagraph"/>
-      </w:pPr>
-      <w:r>
-        <w:rPr>
-          <w:b/>
+        <w:rPr>
+          <w:color w:val="00B050"/>
+        </w:rPr>
+      </w:pPr>
+      <w:r>
+        <w:rPr>
+          <w:b/>
+          <w:color w:val="00B050"/>
         </w:rPr>
         <w:t xml:space="preserve">        "</w:t>
       </w:r>
@@ -17190,6 +17555,7 @@
       <w:r>
         <w:rPr>
           <w:b/>
+          <w:color w:val="00B050"/>
         </w:rPr>
         <w:t>referredBy</w:t>
       </w:r>
@@ -17197,6 +17563,7 @@
       <w:r>
         <w:rPr>
           <w:b/>
+          <w:color w:val="00B050"/>
         </w:rPr>
         <w:t>": "null",</w:t>
       </w:r>
@@ -17204,10 +17571,14 @@
     <w:p>
       <w:pPr>
         <w:pStyle w:val="ListParagraph"/>
-      </w:pPr>
-      <w:r>
-        <w:rPr>
-          <w:b/>
+        <w:rPr>
+          <w:color w:val="00B050"/>
+        </w:rPr>
+      </w:pPr>
+      <w:r>
+        <w:rPr>
+          <w:b/>
+          <w:color w:val="00B050"/>
         </w:rPr>
         <w:t xml:space="preserve">        "</w:t>
       </w:r>
@@ -17215,6 +17586,7 @@
       <w:r>
         <w:rPr>
           <w:b/>
+          <w:color w:val="00B050"/>
         </w:rPr>
         <w:t>userId</w:t>
       </w:r>
@@ -17222,6 +17594,7 @@
       <w:r>
         <w:rPr>
           <w:b/>
+          <w:color w:val="00B050"/>
         </w:rPr>
         <w:t>": "5c617e1c3e2919343fd52c95",</w:t>
       </w:r>
@@ -17229,10 +17602,14 @@
     <w:p>
       <w:pPr>
         <w:pStyle w:val="ListParagraph"/>
-      </w:pPr>
-      <w:r>
-        <w:rPr>
-          <w:b/>
+        <w:rPr>
+          <w:color w:val="00B050"/>
+        </w:rPr>
+      </w:pPr>
+      <w:r>
+        <w:rPr>
+          <w:b/>
+          <w:color w:val="00B050"/>
         </w:rPr>
         <w:t xml:space="preserve">        "</w:t>
       </w:r>
@@ -17240,6 +17617,7 @@
       <w:r>
         <w:rPr>
           <w:b/>
+          <w:color w:val="00B050"/>
         </w:rPr>
         <w:t>addedDate</w:t>
       </w:r>
@@ -17247,6 +17625,7 @@
       <w:r>
         <w:rPr>
           <w:b/>
+          <w:color w:val="00B050"/>
         </w:rPr>
         <w:t>": "2019-02-11T14:44:56.192Z",</w:t>
       </w:r>
@@ -17254,10 +17633,14 @@
     <w:p>
       <w:pPr>
         <w:pStyle w:val="ListParagraph"/>
-      </w:pPr>
-      <w:r>
-        <w:rPr>
-          <w:b/>
+        <w:rPr>
+          <w:color w:val="00B050"/>
+        </w:rPr>
+      </w:pPr>
+      <w:r>
+        <w:rPr>
+          <w:b/>
+          <w:color w:val="00B050"/>
         </w:rPr>
         <w:t xml:space="preserve">        "</w:t>
       </w:r>
@@ -17265,6 +17648,7 @@
       <w:r>
         <w:rPr>
           <w:b/>
+          <w:color w:val="00B050"/>
         </w:rPr>
         <w:t>businessName</w:t>
       </w:r>
@@ -17272,6 +17656,7 @@
       <w:r>
         <w:rPr>
           <w:b/>
+          <w:color w:val="00B050"/>
         </w:rPr>
         <w:t>": "My ABC CORPP",</w:t>
       </w:r>
@@ -17279,10 +17664,14 @@
     <w:p>
       <w:pPr>
         <w:pStyle w:val="ListParagraph"/>
-      </w:pPr>
-      <w:r>
-        <w:rPr>
-          <w:b/>
+        <w:rPr>
+          <w:color w:val="00B050"/>
+        </w:rPr>
+      </w:pPr>
+      <w:r>
+        <w:rPr>
+          <w:b/>
+          <w:color w:val="00B050"/>
         </w:rPr>
         <w:t xml:space="preserve">        "</w:t>
       </w:r>
@@ -17290,6 +17679,7 @@
       <w:r>
         <w:rPr>
           <w:b/>
+          <w:color w:val="00B050"/>
         </w:rPr>
         <w:t>contactName</w:t>
       </w:r>
@@ -17297,6 +17687,7 @@
       <w:r>
         <w:rPr>
           <w:b/>
+          <w:color w:val="00B050"/>
         </w:rPr>
         <w:t>": "ABC",</w:t>
       </w:r>
@@ -17304,10 +17695,14 @@
     <w:p>
       <w:pPr>
         <w:pStyle w:val="ListParagraph"/>
-      </w:pPr>
-      <w:r>
-        <w:rPr>
-          <w:b/>
+        <w:rPr>
+          <w:color w:val="00B050"/>
+        </w:rPr>
+      </w:pPr>
+      <w:r>
+        <w:rPr>
+          <w:b/>
+          <w:color w:val="00B050"/>
         </w:rPr>
         <w:t xml:space="preserve">        "</w:t>
       </w:r>
@@ -17315,6 +17710,7 @@
       <w:r>
         <w:rPr>
           <w:b/>
+          <w:color w:val="00B050"/>
         </w:rPr>
         <w:t>phoneNumber</w:t>
       </w:r>
@@ -17322,6 +17718,7 @@
       <w:r>
         <w:rPr>
           <w:b/>
+          <w:color w:val="00B050"/>
         </w:rPr>
         <w:t>": 2133333636,</w:t>
       </w:r>
@@ -17329,10 +17726,14 @@
     <w:p>
       <w:pPr>
         <w:pStyle w:val="ListParagraph"/>
-      </w:pPr>
-      <w:r>
-        <w:rPr>
-          <w:b/>
+        <w:rPr>
+          <w:color w:val="00B050"/>
+        </w:rPr>
+      </w:pPr>
+      <w:r>
+        <w:rPr>
+          <w:b/>
+          <w:color w:val="00B050"/>
         </w:rPr>
         <w:t xml:space="preserve">        "email": "hunnainpasha@hpasha.rf.gd",</w:t>
       </w:r>
@@ -17340,10 +17741,14 @@
     <w:p>
       <w:pPr>
         <w:pStyle w:val="ListParagraph"/>
-      </w:pPr>
-      <w:r>
-        <w:rPr>
-          <w:b/>
+        <w:rPr>
+          <w:color w:val="00B050"/>
+        </w:rPr>
+      </w:pPr>
+      <w:r>
+        <w:rPr>
+          <w:b/>
+          <w:color w:val="00B050"/>
         </w:rPr>
         <w:t xml:space="preserve">        "</w:t>
       </w:r>
@@ -17351,6 +17756,7 @@
       <w:r>
         <w:rPr>
           <w:b/>
+          <w:color w:val="00B050"/>
         </w:rPr>
         <w:t>industryType</w:t>
       </w:r>
@@ -17358,6 +17764,7 @@
       <w:r>
         <w:rPr>
           <w:b/>
+          <w:color w:val="00B050"/>
         </w:rPr>
         <w:t>": "Sports",</w:t>
       </w:r>
@@ -17365,10 +17772,14 @@
     <w:p>
       <w:pPr>
         <w:pStyle w:val="ListParagraph"/>
-      </w:pPr>
-      <w:r>
-        <w:rPr>
-          <w:b/>
+        <w:rPr>
+          <w:color w:val="00B050"/>
+        </w:rPr>
+      </w:pPr>
+      <w:r>
+        <w:rPr>
+          <w:b/>
+          <w:color w:val="00B050"/>
         </w:rPr>
         <w:t xml:space="preserve">        "</w:t>
       </w:r>
@@ -17376,6 +17787,7 @@
       <w:r>
         <w:rPr>
           <w:b/>
+          <w:color w:val="00B050"/>
         </w:rPr>
         <w:t>contactType</w:t>
       </w:r>
@@ -17383,6 +17795,7 @@
       <w:r>
         <w:rPr>
           <w:b/>
+          <w:color w:val="00B050"/>
         </w:rPr>
         <w:t>": "Client",</w:t>
       </w:r>
@@ -17390,10 +17803,14 @@
     <w:p>
       <w:pPr>
         <w:pStyle w:val="ListParagraph"/>
-      </w:pPr>
-      <w:r>
-        <w:rPr>
-          <w:b/>
+        <w:rPr>
+          <w:color w:val="00B050"/>
+        </w:rPr>
+      </w:pPr>
+      <w:r>
+        <w:rPr>
+          <w:b/>
+          <w:color w:val="00B050"/>
         </w:rPr>
         <w:t xml:space="preserve">        "</w:t>
       </w:r>
@@ -17401,6 +17818,7 @@
       <w:r>
         <w:rPr>
           <w:b/>
+          <w:color w:val="00B050"/>
         </w:rPr>
         <w:t>isActive</w:t>
       </w:r>
@@ -17408,6 +17826,7 @@
       <w:r>
         <w:rPr>
           <w:b/>
+          <w:color w:val="00B050"/>
         </w:rPr>
         <w:t>": true,</w:t>
       </w:r>
@@ -17415,10 +17834,14 @@
     <w:p>
       <w:pPr>
         <w:pStyle w:val="ListParagraph"/>
-      </w:pPr>
-      <w:r>
-        <w:rPr>
-          <w:b/>
+        <w:rPr>
+          <w:color w:val="00B050"/>
+        </w:rPr>
+      </w:pPr>
+      <w:r>
+        <w:rPr>
+          <w:b/>
+          <w:color w:val="00B050"/>
         </w:rPr>
         <w:t xml:space="preserve">        "</w:t>
       </w:r>
@@ -17426,6 +17849,7 @@
       <w:r>
         <w:rPr>
           <w:b/>
+          <w:color w:val="00B050"/>
         </w:rPr>
         <w:t>totalContracts</w:t>
       </w:r>
@@ -17433,6 +17857,7 @@
       <w:r>
         <w:rPr>
           <w:b/>
+          <w:color w:val="00B050"/>
         </w:rPr>
         <w:t>": 0,</w:t>
       </w:r>
@@ -17440,10 +17865,14 @@
     <w:p>
       <w:pPr>
         <w:pStyle w:val="ListParagraph"/>
-      </w:pPr>
-      <w:r>
-        <w:rPr>
-          <w:b/>
+        <w:rPr>
+          <w:color w:val="00B050"/>
+        </w:rPr>
+      </w:pPr>
+      <w:r>
+        <w:rPr>
+          <w:b/>
+          <w:color w:val="00B050"/>
         </w:rPr>
         <w:t xml:space="preserve">        "</w:t>
       </w:r>
@@ -17451,6 +17880,7 @@
       <w:r>
         <w:rPr>
           <w:b/>
+          <w:color w:val="00B050"/>
         </w:rPr>
         <w:t>streetAddress</w:t>
       </w:r>
@@ -17458,6 +17888,7 @@
       <w:r>
         <w:rPr>
           <w:b/>
+          <w:color w:val="00B050"/>
         </w:rPr>
         <w:t>": "CA 18",</w:t>
       </w:r>
@@ -17465,10 +17896,14 @@
     <w:p>
       <w:pPr>
         <w:pStyle w:val="ListParagraph"/>
-      </w:pPr>
-      <w:r>
-        <w:rPr>
-          <w:b/>
+        <w:rPr>
+          <w:color w:val="00B050"/>
+        </w:rPr>
+      </w:pPr>
+      <w:r>
+        <w:rPr>
+          <w:b/>
+          <w:color w:val="00B050"/>
         </w:rPr>
         <w:t xml:space="preserve">        "town": "Maryland",</w:t>
       </w:r>
@@ -17476,10 +17911,14 @@
     <w:p>
       <w:pPr>
         <w:pStyle w:val="ListParagraph"/>
-      </w:pPr>
-      <w:r>
-        <w:rPr>
-          <w:b/>
+        <w:rPr>
+          <w:color w:val="00B050"/>
+        </w:rPr>
+      </w:pPr>
+      <w:r>
+        <w:rPr>
+          <w:b/>
+          <w:color w:val="00B050"/>
         </w:rPr>
         <w:t xml:space="preserve">        "state": "California",</w:t>
       </w:r>
@@ -17487,10 +17926,14 @@
     <w:p>
       <w:pPr>
         <w:pStyle w:val="ListParagraph"/>
-      </w:pPr>
-      <w:r>
-        <w:rPr>
-          <w:b/>
+        <w:rPr>
+          <w:color w:val="00B050"/>
+        </w:rPr>
+      </w:pPr>
+      <w:r>
+        <w:rPr>
+          <w:b/>
+          <w:color w:val="00B050"/>
         </w:rPr>
         <w:t xml:space="preserve">        "</w:t>
       </w:r>
@@ -17498,6 +17941,7 @@
       <w:r>
         <w:rPr>
           <w:b/>
+          <w:color w:val="00B050"/>
         </w:rPr>
         <w:t>lat</w:t>
       </w:r>
@@ -17505,6 +17949,7 @@
       <w:r>
         <w:rPr>
           <w:b/>
+          <w:color w:val="00B050"/>
         </w:rPr>
         <w:t>": "8.2566",</w:t>
       </w:r>
@@ -17512,10 +17957,14 @@
     <w:p>
       <w:pPr>
         <w:pStyle w:val="ListParagraph"/>
-      </w:pPr>
-      <w:r>
-        <w:rPr>
-          <w:b/>
+        <w:rPr>
+          <w:color w:val="00B050"/>
+        </w:rPr>
+      </w:pPr>
+      <w:r>
+        <w:rPr>
+          <w:b/>
+          <w:color w:val="00B050"/>
         </w:rPr>
         <w:t xml:space="preserve">        "long": "2789.33",</w:t>
       </w:r>
@@ -17523,10 +17972,14 @@
     <w:p>
       <w:pPr>
         <w:pStyle w:val="ListParagraph"/>
-      </w:pPr>
-      <w:r>
-        <w:rPr>
-          <w:b/>
+        <w:rPr>
+          <w:color w:val="00B050"/>
+        </w:rPr>
+      </w:pPr>
+      <w:r>
+        <w:rPr>
+          <w:b/>
+          <w:color w:val="00B050"/>
         </w:rPr>
         <w:lastRenderedPageBreak/>
         <w:t xml:space="preserve">        "__v": 0</w:t>
@@ -17535,10 +17988,14 @@
     <w:p>
       <w:pPr>
         <w:pStyle w:val="ListParagraph"/>
-      </w:pPr>
-      <w:r>
-        <w:rPr>
-          <w:b/>
+        <w:rPr>
+          <w:color w:val="00B050"/>
+        </w:rPr>
+      </w:pPr>
+      <w:r>
+        <w:rPr>
+          <w:b/>
+          <w:color w:val="00B050"/>
         </w:rPr>
         <w:t xml:space="preserve">    },</w:t>
       </w:r>
@@ -17546,10 +18003,14 @@
     <w:p>
       <w:pPr>
         <w:pStyle w:val="ListParagraph"/>
-      </w:pPr>
-      <w:r>
-        <w:rPr>
-          <w:b/>
+        <w:rPr>
+          <w:color w:val="00B050"/>
+        </w:rPr>
+      </w:pPr>
+      <w:r>
+        <w:rPr>
+          <w:b/>
+          <w:color w:val="00B050"/>
         </w:rPr>
         <w:t xml:space="preserve">    "success": true,</w:t>
       </w:r>
@@ -17557,10 +18018,14 @@
     <w:p>
       <w:pPr>
         <w:pStyle w:val="ListParagraph"/>
-      </w:pPr>
-      <w:r>
-        <w:rPr>
-          <w:b/>
+        <w:rPr>
+          <w:color w:val="00B050"/>
+        </w:rPr>
+      </w:pPr>
+      <w:r>
+        <w:rPr>
+          <w:b/>
+          <w:color w:val="00B050"/>
         </w:rPr>
         <w:t xml:space="preserve">    "status": "User Contact has been Updated"</w:t>
       </w:r>
@@ -17568,10 +18033,14 @@
     <w:p>
       <w:pPr>
         <w:pStyle w:val="ListParagraph"/>
-      </w:pPr>
-      <w:r>
-        <w:rPr>
-          <w:b/>
+        <w:rPr>
+          <w:color w:val="00B050"/>
+        </w:rPr>
+      </w:pPr>
+      <w:r>
+        <w:rPr>
+          <w:b/>
+          <w:color w:val="00B050"/>
         </w:rPr>
         <w:t>}</w:t>
       </w:r>
@@ -18907,14 +19376,14 @@
         </w:numPr>
         <w:rPr>
           <w:b/>
-          <w:highlight w:val="yellow"/>
-        </w:rPr>
-      </w:pPr>
-      <w:proofErr w:type="spellStart"/>
-      <w:r>
-        <w:rPr>
-          <w:b/>
-          <w:highlight w:val="yellow"/>
+          <w:highlight w:val="red"/>
+        </w:rPr>
+      </w:pPr>
+      <w:proofErr w:type="spellStart"/>
+      <w:r>
+        <w:rPr>
+          <w:b/>
+          <w:highlight w:val="red"/>
         </w:rPr>
         <w:t>getTodayVisits</w:t>
       </w:r>
@@ -18925,22 +19394,22 @@
         <w:pStyle w:val="ListParagraph"/>
         <w:rPr>
           <w:b/>
-          <w:highlight w:val="yellow"/>
-        </w:rPr>
-      </w:pPr>
-    </w:p>
-    <w:p>
-      <w:pPr>
-        <w:pStyle w:val="ListParagraph"/>
-        <w:rPr>
-          <w:b/>
-          <w:highlight w:val="yellow"/>
-        </w:rPr>
-      </w:pPr>
-      <w:r>
-        <w:rPr>
-          <w:b/>
-          <w:highlight w:val="yellow"/>
+          <w:highlight w:val="red"/>
+        </w:rPr>
+      </w:pPr>
+    </w:p>
+    <w:p>
+      <w:pPr>
+        <w:pStyle w:val="ListParagraph"/>
+        <w:rPr>
+          <w:b/>
+          <w:highlight w:val="red"/>
+        </w:rPr>
+      </w:pPr>
+      <w:r>
+        <w:rPr>
+          <w:b/>
+          <w:highlight w:val="red"/>
         </w:rPr>
         <w:t>Input:</w:t>
       </w:r>
@@ -18950,22 +19419,24 @@
         <w:pStyle w:val="ListParagraph"/>
         <w:rPr>
           <w:b/>
-          <w:highlight w:val="yellow"/>
-        </w:rPr>
-      </w:pPr>
-    </w:p>
-    <w:p>
-      <w:pPr>
-        <w:pStyle w:val="ListParagraph"/>
-        <w:rPr>
-          <w:b/>
-          <w:highlight w:val="yellow"/>
-        </w:rPr>
-      </w:pPr>
-      <w:r>
-        <w:rPr>
-          <w:b/>
-          <w:highlight w:val="yellow"/>
+          <w:highlight w:val="red"/>
+        </w:rPr>
+      </w:pPr>
+      <w:bookmarkStart w:id="0" w:name="_GoBack"/>
+      <w:bookmarkEnd w:id="0"/>
+    </w:p>
+    <w:p>
+      <w:pPr>
+        <w:pStyle w:val="ListParagraph"/>
+        <w:rPr>
+          <w:b/>
+          <w:highlight w:val="red"/>
+        </w:rPr>
+      </w:pPr>
+      <w:r>
+        <w:rPr>
+          <w:b/>
+          <w:highlight w:val="red"/>
         </w:rPr>
         <w:t>Output:</w:t>
       </w:r>
@@ -19763,12 +20234,14 @@
         </w:numPr>
         <w:rPr>
           <w:b/>
-        </w:rPr>
-      </w:pPr>
-      <w:proofErr w:type="spellStart"/>
-      <w:r>
-        <w:rPr>
-          <w:b/>
+          <w:highlight w:val="red"/>
+        </w:rPr>
+      </w:pPr>
+      <w:proofErr w:type="spellStart"/>
+      <w:r>
+        <w:rPr>
+          <w:b/>
+          <w:highlight w:val="red"/>
         </w:rPr>
         <w:t>getVisitOf</w:t>
       </w:r>
@@ -19779,19 +20252,22 @@
         <w:pStyle w:val="ListParagraph"/>
         <w:rPr>
           <w:b/>
-        </w:rPr>
-      </w:pPr>
-    </w:p>
-    <w:p>
-      <w:pPr>
-        <w:pStyle w:val="ListParagraph"/>
-        <w:rPr>
-          <w:b/>
-        </w:rPr>
-      </w:pPr>
-      <w:r>
-        <w:rPr>
-          <w:b/>
+          <w:highlight w:val="red"/>
+        </w:rPr>
+      </w:pPr>
+    </w:p>
+    <w:p>
+      <w:pPr>
+        <w:pStyle w:val="ListParagraph"/>
+        <w:rPr>
+          <w:b/>
+          <w:highlight w:val="red"/>
+        </w:rPr>
+      </w:pPr>
+      <w:r>
+        <w:rPr>
+          <w:b/>
+          <w:highlight w:val="red"/>
         </w:rPr>
         <w:t>Input:</w:t>
       </w:r>
@@ -19801,19 +20277,21 @@
         <w:pStyle w:val="ListParagraph"/>
         <w:rPr>
           <w:b/>
-        </w:rPr>
-      </w:pPr>
-    </w:p>
-    <w:p>
-      <w:pPr>
-        <w:pStyle w:val="ListParagraph"/>
-        <w:rPr>
-          <w:b/>
-        </w:rPr>
-      </w:pPr>
-      <w:r>
-        <w:rPr>
-          <w:b/>
+          <w:highlight w:val="red"/>
+        </w:rPr>
+      </w:pPr>
+    </w:p>
+    <w:p>
+      <w:pPr>
+        <w:pStyle w:val="ListParagraph"/>
+        <w:rPr>
+          <w:b/>
+        </w:rPr>
+      </w:pPr>
+      <w:r>
+        <w:rPr>
+          <w:b/>
+          <w:highlight w:val="red"/>
         </w:rPr>
         <w:t>Output:</w:t>
       </w:r>
@@ -25919,6 +26397,7 @@
   <w:style w:type="character" w:default="1" w:styleId="DefaultParagraphFont">
     <w:name w:val="Default Paragraph Font"/>
     <w:uiPriority w:val="1"/>
+    <w:semiHidden/>
     <w:unhideWhenUsed/>
   </w:style>
   <w:style w:type="table" w:default="1" w:styleId="TableNormal">
@@ -26309,7 +26788,7 @@
 </file>
 
 <file path=customXml/itemProps1.xml><?xml version="1.0" encoding="utf-8"?>
-<ds:datastoreItem xmlns:ds="http://schemas.openxmlformats.org/officeDocument/2006/customXml" ds:itemID="{D9B6850E-4260-CA4C-AF9F-272852592869}">
+<ds:datastoreItem xmlns:ds="http://schemas.openxmlformats.org/officeDocument/2006/customXml" ds:itemID="{026B899F-05E8-314F-8E2E-6B373BCBCF05}">
   <ds:schemaRefs>
     <ds:schemaRef ds:uri="http://schemas.openxmlformats.org/officeDocument/2006/bibliography"/>
   </ds:schemaRefs>

--- a/Documentation & Resource/Api Document.docx
+++ b/Documentation & Resource/Api Document.docx
@@ -14238,6 +14238,26 @@
           <w:color w:val="00B050"/>
         </w:rPr>
       </w:pPr>
+    </w:p>
+    <w:p>
+      <w:pPr>
+        <w:pStyle w:val="ListParagraph"/>
+        <w:rPr>
+          <w:b/>
+          <w:color w:val="00B050"/>
+        </w:rPr>
+      </w:pPr>
+      <w:bookmarkStart w:id="0" w:name="_GoBack"/>
+      <w:bookmarkEnd w:id="0"/>
+    </w:p>
+    <w:p>
+      <w:pPr>
+        <w:pStyle w:val="ListParagraph"/>
+        <w:rPr>
+          <w:b/>
+          <w:color w:val="00B050"/>
+        </w:rPr>
+      </w:pPr>
       <w:r>
         <w:rPr>
           <w:b/>
@@ -15107,6 +15127,7 @@
           <w:b/>
           <w:color w:val="00B050"/>
         </w:rPr>
+        <w:lastRenderedPageBreak/>
         <w:t xml:space="preserve">            "</w:t>
       </w:r>
       <w:proofErr w:type="spellStart"/>
@@ -15169,7 +15190,6 @@
           <w:b/>
           <w:color w:val="00B050"/>
         </w:rPr>
-        <w:lastRenderedPageBreak/>
         <w:t xml:space="preserve">            "</w:t>
       </w:r>
       <w:proofErr w:type="spellStart"/>
@@ -16079,6 +16099,7 @@
           <w:b/>
           <w:color w:val="00B050"/>
         </w:rPr>
+        <w:lastRenderedPageBreak/>
         <w:t xml:space="preserve">            "</w:t>
       </w:r>
       <w:proofErr w:type="spellStart"/>
@@ -16125,7 +16146,6 @@
           <w:b/>
           <w:color w:val="00B050"/>
         </w:rPr>
-        <w:lastRenderedPageBreak/>
         <w:t xml:space="preserve">            "state": "California",</w:t>
       </w:r>
     </w:p>
@@ -16992,6 +17012,7 @@
           <w:b/>
           <w:highlight w:val="red"/>
         </w:rPr>
+        <w:lastRenderedPageBreak/>
         <w:t>{</w:t>
       </w:r>
     </w:p>
@@ -17023,7 +17044,6 @@
           <w:b/>
           <w:highlight w:val="red"/>
         </w:rPr>
-        <w:lastRenderedPageBreak/>
         <w:t>}</w:t>
       </w:r>
     </w:p>
@@ -17908,6 +17928,7 @@
           <w:b/>
           <w:color w:val="00B050"/>
         </w:rPr>
+        <w:lastRenderedPageBreak/>
         <w:t xml:space="preserve">        "</w:t>
       </w:r>
       <w:proofErr w:type="spellStart"/>
@@ -17954,7 +17975,6 @@
           <w:b/>
           <w:color w:val="00B050"/>
         </w:rPr>
-        <w:lastRenderedPageBreak/>
         <w:t xml:space="preserve">        "__v": 0</w:t>
       </w:r>
     </w:p>
@@ -18750,6 +18770,7 @@
           <w:b/>
           <w:highlight w:val="yellow"/>
         </w:rPr>
+        <w:lastRenderedPageBreak/>
         <w:t>}</w:t>
       </w:r>
     </w:p>
@@ -19352,8 +19373,6 @@
           <w:color w:val="00B050"/>
         </w:rPr>
       </w:pPr>
-      <w:bookmarkStart w:id="0" w:name="_GoBack"/>
-      <w:bookmarkEnd w:id="0"/>
       <w:proofErr w:type="spellStart"/>
       <w:r>
         <w:rPr>
@@ -24546,6 +24565,7 @@
           <w:rFonts w:ascii="OpenSans;Helvetica;Arial;sans-s" w:hAnsi="OpenSans;Helvetica;Arial;sans-s"/>
           <w:color w:val="505050"/>
           <w:sz w:val="18"/>
+          <w:highlight w:val="yellow"/>
         </w:rPr>
       </w:pPr>
       <w:hyperlink r:id="rId28">
@@ -24556,6 +24576,7 @@
             <w:b/>
             <w:color w:val="505050"/>
             <w:sz w:val="18"/>
+            <w:highlight w:val="yellow"/>
           </w:rPr>
           <w:t>http://68.183.49.253:5000/api/dealerperson/adddealerperson</w:t>
         </w:r>
@@ -24566,6 +24587,7 @@
           <w:b/>
           <w:color w:val="505050"/>
           <w:sz w:val="18"/>
+          <w:highlight w:val="yellow"/>
         </w:rPr>
         <w:t xml:space="preserve"> (POST)</w:t>
       </w:r>
@@ -24575,16 +24597,21 @@
         <w:pStyle w:val="ListParagraph"/>
         <w:rPr>
           <w:b/>
-        </w:rPr>
-      </w:pPr>
-    </w:p>
-    <w:p>
-      <w:pPr>
-        <w:pStyle w:val="ListParagraph"/>
-      </w:pPr>
-      <w:r>
-        <w:rPr>
-          <w:b/>
+          <w:highlight w:val="yellow"/>
+        </w:rPr>
+      </w:pPr>
+    </w:p>
+    <w:p>
+      <w:pPr>
+        <w:pStyle w:val="ListParagraph"/>
+        <w:rPr>
+          <w:highlight w:val="yellow"/>
+        </w:rPr>
+      </w:pPr>
+      <w:r>
+        <w:rPr>
+          <w:b/>
+          <w:highlight w:val="yellow"/>
         </w:rPr>
         <w:lastRenderedPageBreak/>
         <w:t>Input:</w:t>
@@ -24593,10 +24620,14 @@
     <w:p>
       <w:pPr>
         <w:pStyle w:val="ListParagraph"/>
-      </w:pPr>
-      <w:r>
-        <w:rPr>
-          <w:b/>
+        <w:rPr>
+          <w:highlight w:val="yellow"/>
+        </w:rPr>
+      </w:pPr>
+      <w:r>
+        <w:rPr>
+          <w:b/>
+          <w:highlight w:val="yellow"/>
         </w:rPr>
         <w:t>{</w:t>
       </w:r>
@@ -24604,10 +24635,14 @@
     <w:p>
       <w:pPr>
         <w:pStyle w:val="ListParagraph"/>
-      </w:pPr>
-      <w:r>
-        <w:rPr>
-          <w:b/>
+        <w:rPr>
+          <w:highlight w:val="yellow"/>
+        </w:rPr>
+      </w:pPr>
+      <w:r>
+        <w:rPr>
+          <w:b/>
+          <w:highlight w:val="yellow"/>
         </w:rPr>
         <w:tab/>
         <w:t>"userId":"5c617e1c3e2919343fd52c95",</w:t>
@@ -24616,10 +24651,14 @@
     <w:p>
       <w:pPr>
         <w:pStyle w:val="ListParagraph"/>
-      </w:pPr>
-      <w:r>
-        <w:rPr>
-          <w:b/>
+        <w:rPr>
+          <w:highlight w:val="yellow"/>
+        </w:rPr>
+      </w:pPr>
+      <w:r>
+        <w:rPr>
+          <w:b/>
+          <w:highlight w:val="yellow"/>
         </w:rPr>
         <w:tab/>
         <w:t>"dealerId":"5c61817b3e2919343fd52c96",</w:t>
@@ -24628,10 +24667,14 @@
     <w:p>
       <w:pPr>
         <w:pStyle w:val="ListParagraph"/>
-      </w:pPr>
-      <w:r>
-        <w:rPr>
-          <w:b/>
+        <w:rPr>
+          <w:highlight w:val="yellow"/>
+        </w:rPr>
+      </w:pPr>
+      <w:r>
+        <w:rPr>
+          <w:b/>
+          <w:highlight w:val="yellow"/>
         </w:rPr>
         <w:tab/>
         <w:t>"</w:t>
@@ -24640,6 +24683,7 @@
       <w:r>
         <w:rPr>
           <w:b/>
+          <w:highlight w:val="yellow"/>
         </w:rPr>
         <w:t>personName</w:t>
       </w:r>
@@ -24647,6 +24691,7 @@
       <w:r>
         <w:rPr>
           <w:b/>
+          <w:highlight w:val="yellow"/>
         </w:rPr>
         <w:t>":"</w:t>
       </w:r>
@@ -24654,6 +24699,7 @@
       <w:r>
         <w:rPr>
           <w:b/>
+          <w:highlight w:val="yellow"/>
         </w:rPr>
         <w:t>Hunnain</w:t>
       </w:r>
@@ -24661,6 +24707,7 @@
       <w:r>
         <w:rPr>
           <w:b/>
+          <w:highlight w:val="yellow"/>
         </w:rPr>
         <w:t xml:space="preserve"> Pasha"</w:t>
       </w:r>
@@ -24668,10 +24715,14 @@
     <w:p>
       <w:pPr>
         <w:pStyle w:val="ListParagraph"/>
-      </w:pPr>
-      <w:r>
-        <w:rPr>
-          <w:b/>
+        <w:rPr>
+          <w:highlight w:val="yellow"/>
+        </w:rPr>
+      </w:pPr>
+      <w:r>
+        <w:rPr>
+          <w:b/>
+          <w:highlight w:val="yellow"/>
         </w:rPr>
         <w:t>}</w:t>
       </w:r>
@@ -24681,16 +24732,21 @@
         <w:pStyle w:val="ListParagraph"/>
         <w:rPr>
           <w:b/>
-        </w:rPr>
-      </w:pPr>
-    </w:p>
-    <w:p>
-      <w:pPr>
-        <w:pStyle w:val="ListParagraph"/>
-      </w:pPr>
-      <w:r>
-        <w:rPr>
-          <w:b/>
+          <w:highlight w:val="yellow"/>
+        </w:rPr>
+      </w:pPr>
+    </w:p>
+    <w:p>
+      <w:pPr>
+        <w:pStyle w:val="ListParagraph"/>
+        <w:rPr>
+          <w:highlight w:val="yellow"/>
+        </w:rPr>
+      </w:pPr>
+      <w:r>
+        <w:rPr>
+          <w:b/>
+          <w:highlight w:val="yellow"/>
         </w:rPr>
         <w:t>Output:</w:t>
       </w:r>
@@ -24698,10 +24754,14 @@
     <w:p>
       <w:pPr>
         <w:pStyle w:val="ListParagraph"/>
-      </w:pPr>
-      <w:r>
-        <w:rPr>
-          <w:b/>
+        <w:rPr>
+          <w:highlight w:val="yellow"/>
+        </w:rPr>
+      </w:pPr>
+      <w:r>
+        <w:rPr>
+          <w:b/>
+          <w:highlight w:val="yellow"/>
         </w:rPr>
         <w:t>{</w:t>
       </w:r>
@@ -24709,10 +24769,14 @@
     <w:p>
       <w:pPr>
         <w:pStyle w:val="ListParagraph"/>
-      </w:pPr>
-      <w:r>
-        <w:rPr>
-          <w:b/>
+        <w:rPr>
+          <w:highlight w:val="yellow"/>
+        </w:rPr>
+      </w:pPr>
+      <w:r>
+        <w:rPr>
+          <w:b/>
+          <w:highlight w:val="yellow"/>
         </w:rPr>
         <w:t xml:space="preserve">    "</w:t>
       </w:r>
@@ -24720,6 +24784,7 @@
       <w:r>
         <w:rPr>
           <w:b/>
+          <w:highlight w:val="yellow"/>
         </w:rPr>
         <w:t>dealerData</w:t>
       </w:r>
@@ -24727,6 +24792,7 @@
       <w:r>
         <w:rPr>
           <w:b/>
+          <w:highlight w:val="yellow"/>
         </w:rPr>
         <w:t>": {</w:t>
       </w:r>
@@ -24734,10 +24800,14 @@
     <w:p>
       <w:pPr>
         <w:pStyle w:val="ListParagraph"/>
-      </w:pPr>
-      <w:r>
-        <w:rPr>
-          <w:b/>
+        <w:rPr>
+          <w:highlight w:val="yellow"/>
+        </w:rPr>
+      </w:pPr>
+      <w:r>
+        <w:rPr>
+          <w:b/>
+          <w:highlight w:val="yellow"/>
         </w:rPr>
         <w:t xml:space="preserve">        "_id": "5c61b3703e2919343fd52c98",</w:t>
       </w:r>
@@ -24745,10 +24815,14 @@
     <w:p>
       <w:pPr>
         <w:pStyle w:val="ListParagraph"/>
-      </w:pPr>
-      <w:r>
-        <w:rPr>
-          <w:b/>
+        <w:rPr>
+          <w:highlight w:val="yellow"/>
+        </w:rPr>
+      </w:pPr>
+      <w:r>
+        <w:rPr>
+          <w:b/>
+          <w:highlight w:val="yellow"/>
         </w:rPr>
         <w:t xml:space="preserve">        "</w:t>
       </w:r>
@@ -24756,6 +24830,7 @@
       <w:r>
         <w:rPr>
           <w:b/>
+          <w:highlight w:val="yellow"/>
         </w:rPr>
         <w:t>userId</w:t>
       </w:r>
@@ -24763,6 +24838,7 @@
       <w:r>
         <w:rPr>
           <w:b/>
+          <w:highlight w:val="yellow"/>
         </w:rPr>
         <w:t>": "5c617e1c3e2919343fd52c95",</w:t>
       </w:r>
@@ -24770,10 +24846,14 @@
     <w:p>
       <w:pPr>
         <w:pStyle w:val="ListParagraph"/>
-      </w:pPr>
-      <w:r>
-        <w:rPr>
-          <w:b/>
+        <w:rPr>
+          <w:highlight w:val="yellow"/>
+        </w:rPr>
+      </w:pPr>
+      <w:r>
+        <w:rPr>
+          <w:b/>
+          <w:highlight w:val="yellow"/>
         </w:rPr>
         <w:t xml:space="preserve">        "</w:t>
       </w:r>
@@ -24781,6 +24861,7 @@
       <w:r>
         <w:rPr>
           <w:b/>
+          <w:highlight w:val="yellow"/>
         </w:rPr>
         <w:t>dealerId</w:t>
       </w:r>
@@ -24788,6 +24869,7 @@
       <w:r>
         <w:rPr>
           <w:b/>
+          <w:highlight w:val="yellow"/>
         </w:rPr>
         <w:t>": "5c61817b3e2919343fd52c96",</w:t>
       </w:r>
@@ -24795,10 +24877,14 @@
     <w:p>
       <w:pPr>
         <w:pStyle w:val="ListParagraph"/>
-      </w:pPr>
-      <w:r>
-        <w:rPr>
-          <w:b/>
+        <w:rPr>
+          <w:highlight w:val="yellow"/>
+        </w:rPr>
+      </w:pPr>
+      <w:r>
+        <w:rPr>
+          <w:b/>
+          <w:highlight w:val="yellow"/>
         </w:rPr>
         <w:t xml:space="preserve">        "</w:t>
       </w:r>
@@ -24806,6 +24892,7 @@
       <w:r>
         <w:rPr>
           <w:b/>
+          <w:highlight w:val="yellow"/>
         </w:rPr>
         <w:t>personName</w:t>
       </w:r>
@@ -24813,6 +24900,7 @@
       <w:r>
         <w:rPr>
           <w:b/>
+          <w:highlight w:val="yellow"/>
         </w:rPr>
         <w:t>": "</w:t>
       </w:r>
@@ -24820,6 +24908,7 @@
       <w:r>
         <w:rPr>
           <w:b/>
+          <w:highlight w:val="yellow"/>
         </w:rPr>
         <w:t>Hunnain</w:t>
       </w:r>
@@ -24827,6 +24916,7 @@
       <w:r>
         <w:rPr>
           <w:b/>
+          <w:highlight w:val="yellow"/>
         </w:rPr>
         <w:t xml:space="preserve"> Pasha",</w:t>
       </w:r>
@@ -24834,10 +24924,14 @@
     <w:p>
       <w:pPr>
         <w:pStyle w:val="ListParagraph"/>
-      </w:pPr>
-      <w:r>
-        <w:rPr>
-          <w:b/>
+        <w:rPr>
+          <w:highlight w:val="yellow"/>
+        </w:rPr>
+      </w:pPr>
+      <w:r>
+        <w:rPr>
+          <w:b/>
+          <w:highlight w:val="yellow"/>
         </w:rPr>
         <w:t xml:space="preserve">        "__v": 0</w:t>
       </w:r>
@@ -24845,10 +24939,14 @@
     <w:p>
       <w:pPr>
         <w:pStyle w:val="ListParagraph"/>
-      </w:pPr>
-      <w:r>
-        <w:rPr>
-          <w:b/>
+        <w:rPr>
+          <w:highlight w:val="yellow"/>
+        </w:rPr>
+      </w:pPr>
+      <w:r>
+        <w:rPr>
+          <w:b/>
+          <w:highlight w:val="yellow"/>
         </w:rPr>
         <w:t xml:space="preserve">    },</w:t>
       </w:r>
@@ -24856,10 +24954,14 @@
     <w:p>
       <w:pPr>
         <w:pStyle w:val="ListParagraph"/>
-      </w:pPr>
-      <w:r>
-        <w:rPr>
-          <w:b/>
+        <w:rPr>
+          <w:highlight w:val="yellow"/>
+        </w:rPr>
+      </w:pPr>
+      <w:r>
+        <w:rPr>
+          <w:b/>
+          <w:highlight w:val="yellow"/>
         </w:rPr>
         <w:t xml:space="preserve">    "success": true,</w:t>
       </w:r>
@@ -24867,10 +24969,14 @@
     <w:p>
       <w:pPr>
         <w:pStyle w:val="ListParagraph"/>
-      </w:pPr>
-      <w:r>
-        <w:rPr>
-          <w:b/>
+        <w:rPr>
+          <w:highlight w:val="yellow"/>
+        </w:rPr>
+      </w:pPr>
+      <w:r>
+        <w:rPr>
+          <w:b/>
+          <w:highlight w:val="yellow"/>
         </w:rPr>
         <w:t xml:space="preserve">    "status": "User All Contracts"</w:t>
       </w:r>
@@ -24882,6 +24988,7 @@
       <w:r>
         <w:rPr>
           <w:b/>
+          <w:highlight w:val="yellow"/>
         </w:rPr>
         <w:t>}</w:t>
       </w:r>
@@ -26966,7 +27073,6 @@
   <w:style w:type="character" w:default="1" w:styleId="DefaultParagraphFont">
     <w:name w:val="Default Paragraph Font"/>
     <w:uiPriority w:val="1"/>
-    <w:semiHidden/>
     <w:unhideWhenUsed/>
   </w:style>
   <w:style w:type="table" w:default="1" w:styleId="TableNormal">
@@ -27357,7 +27463,7 @@
 </file>
 
 <file path=customXml/itemProps1.xml><?xml version="1.0" encoding="utf-8"?>
-<ds:datastoreItem xmlns:ds="http://schemas.openxmlformats.org/officeDocument/2006/customXml" ds:itemID="{3297E76E-9493-6D42-8CC2-0F4E901086B2}">
+<ds:datastoreItem xmlns:ds="http://schemas.openxmlformats.org/officeDocument/2006/customXml" ds:itemID="{74CC1E9B-ABC6-994F-AA20-F2D44DC63FE3}">
   <ds:schemaRefs>
     <ds:schemaRef ds:uri="http://schemas.openxmlformats.org/officeDocument/2006/bibliography"/>
   </ds:schemaRefs>

--- a/Documentation & Resource/Api Document.docx
+++ b/Documentation & Resource/Api Document.docx
@@ -14247,8 +14247,6 @@
           <w:color w:val="00B050"/>
         </w:rPr>
       </w:pPr>
-      <w:bookmarkStart w:id="0" w:name="_GoBack"/>
-      <w:bookmarkEnd w:id="0"/>
     </w:p>
     <w:p>
       <w:pPr>
@@ -20889,6 +20887,8 @@
         </w:rPr>
       </w:pPr>
     </w:p>
+    <w:bookmarkStart w:id="0" w:name="_GoBack"/>
+    <w:bookmarkEnd w:id="0"/>
     <w:p>
       <w:pPr>
         <w:pStyle w:val="ListParagraph"/>
@@ -20900,26 +20900,56 @@
           <w:rFonts w:ascii="OpenSans;Helvetica;Arial;sans-s" w:hAnsi="OpenSans;Helvetica;Arial;sans-s"/>
           <w:color w:val="505050"/>
           <w:sz w:val="18"/>
-        </w:rPr>
-      </w:pPr>
-      <w:hyperlink r:id="rId23">
-        <w:r>
-          <w:rPr>
-            <w:rStyle w:val="InternetLink"/>
-            <w:rFonts w:ascii="OpenSans;Helvetica;Arial;sans-s" w:hAnsi="OpenSans;Helvetica;Arial;sans-s"/>
-            <w:b/>
-            <w:color w:val="505050"/>
-            <w:sz w:val="18"/>
-          </w:rPr>
-          <w:t>http://68.183.49.253:5000/api/visitreport/addclientvisitreport</w:t>
-        </w:r>
-      </w:hyperlink>
-      <w:r>
-        <w:rPr>
+          <w:highlight w:val="yellow"/>
+        </w:rPr>
+      </w:pPr>
+      <w:r>
+        <w:rPr>
+          <w:highlight w:val="yellow"/>
+        </w:rPr>
+        <w:fldChar w:fldCharType="begin"/>
+      </w:r>
+      <w:r>
+        <w:rPr>
+          <w:highlight w:val="yellow"/>
+        </w:rPr>
+        <w:instrText xml:space="preserve"> HYPERLINK "http://68.183.49.253:5000/api/visitreport/addclientvisitreport" \h </w:instrText>
+      </w:r>
+      <w:r>
+        <w:rPr>
+          <w:highlight w:val="yellow"/>
+        </w:rPr>
+        <w:fldChar w:fldCharType="separate"/>
+      </w:r>
+      <w:r>
+        <w:rPr>
+          <w:rStyle w:val="InternetLink"/>
           <w:rFonts w:ascii="OpenSans;Helvetica;Arial;sans-s" w:hAnsi="OpenSans;Helvetica;Arial;sans-s"/>
           <w:b/>
           <w:color w:val="505050"/>
           <w:sz w:val="18"/>
+          <w:highlight w:val="yellow"/>
+        </w:rPr>
+        <w:t>http://68.183.49.253:5000/api/visitreport/addclientvisitreport</w:t>
+      </w:r>
+      <w:r>
+        <w:rPr>
+          <w:rStyle w:val="InternetLink"/>
+          <w:rFonts w:ascii="OpenSans;Helvetica;Arial;sans-s" w:hAnsi="OpenSans;Helvetica;Arial;sans-s"/>
+          <w:b/>
+          <w:color w:val="505050"/>
+          <w:sz w:val="18"/>
+          <w:highlight w:val="yellow"/>
+        </w:rPr>
+        <w:fldChar w:fldCharType="end"/>
+      </w:r>
+      <w:r>
+        <w:rPr>
+          <w:rFonts w:ascii="OpenSans;Helvetica;Arial;sans-s" w:hAnsi="OpenSans;Helvetica;Arial;sans-s"/>
+          <w:b/>
+          <w:color w:val="505050"/>
+          <w:sz w:val="18"/>
+          <w:highlight w:val="yellow"/>
         </w:rPr>
         <w:t xml:space="preserve"> (POST)</w:t>
       </w:r>
@@ -20929,16 +20959,21 @@
         <w:pStyle w:val="ListParagraph"/>
         <w:rPr>
           <w:b/>
-        </w:rPr>
-      </w:pPr>
-    </w:p>
-    <w:p>
-      <w:pPr>
-        <w:pStyle w:val="ListParagraph"/>
-      </w:pPr>
-      <w:r>
-        <w:rPr>
-          <w:b/>
+          <w:highlight w:val="yellow"/>
+        </w:rPr>
+      </w:pPr>
+    </w:p>
+    <w:p>
+      <w:pPr>
+        <w:pStyle w:val="ListParagraph"/>
+        <w:rPr>
+          <w:highlight w:val="yellow"/>
+        </w:rPr>
+      </w:pPr>
+      <w:r>
+        <w:rPr>
+          <w:b/>
+          <w:highlight w:val="yellow"/>
         </w:rPr>
         <w:t>Input:</w:t>
       </w:r>
@@ -20946,10 +20981,14 @@
     <w:p>
       <w:pPr>
         <w:pStyle w:val="ListParagraph"/>
-      </w:pPr>
-      <w:r>
-        <w:rPr>
-          <w:b/>
+        <w:rPr>
+          <w:highlight w:val="yellow"/>
+        </w:rPr>
+      </w:pPr>
+      <w:r>
+        <w:rPr>
+          <w:b/>
+          <w:highlight w:val="yellow"/>
         </w:rPr>
         <w:t>{</w:t>
       </w:r>
@@ -20957,10 +20996,14 @@
     <w:p>
       <w:pPr>
         <w:pStyle w:val="ListParagraph"/>
-      </w:pPr>
-      <w:r>
-        <w:rPr>
-          <w:b/>
+        <w:rPr>
+          <w:highlight w:val="yellow"/>
+        </w:rPr>
+      </w:pPr>
+      <w:r>
+        <w:rPr>
+          <w:b/>
+          <w:highlight w:val="yellow"/>
         </w:rPr>
         <w:tab/>
         <w:t>"userId":"5c617e1c3e2919343fd52c95",</w:t>
@@ -20969,10 +21012,14 @@
     <w:p>
       <w:pPr>
         <w:pStyle w:val="ListParagraph"/>
-      </w:pPr>
-      <w:r>
-        <w:rPr>
-          <w:b/>
+        <w:rPr>
+          <w:highlight w:val="yellow"/>
+        </w:rPr>
+      </w:pPr>
+      <w:r>
+        <w:rPr>
+          <w:b/>
+          <w:highlight w:val="yellow"/>
         </w:rPr>
         <w:tab/>
         <w:t>"visitId":"5c61ad22adef24343997c9a5",</w:t>
@@ -20981,10 +21028,14 @@
     <w:p>
       <w:pPr>
         <w:pStyle w:val="ListParagraph"/>
-      </w:pPr>
-      <w:r>
-        <w:rPr>
-          <w:b/>
+        <w:rPr>
+          <w:highlight w:val="yellow"/>
+        </w:rPr>
+      </w:pPr>
+      <w:r>
+        <w:rPr>
+          <w:b/>
+          <w:highlight w:val="yellow"/>
         </w:rPr>
         <w:tab/>
         <w:t>"salesInLastThreeMonths":"2",</w:t>
@@ -20993,10 +21044,14 @@
     <w:p>
       <w:pPr>
         <w:pStyle w:val="ListParagraph"/>
-      </w:pPr>
-      <w:r>
-        <w:rPr>
-          <w:b/>
+        <w:rPr>
+          <w:highlight w:val="yellow"/>
+        </w:rPr>
+      </w:pPr>
+      <w:r>
+        <w:rPr>
+          <w:b/>
+          <w:highlight w:val="yellow"/>
         </w:rPr>
         <w:tab/>
         <w:t>"</w:t>
@@ -21005,6 +21060,7 @@
       <w:r>
         <w:rPr>
           <w:b/>
+          <w:highlight w:val="yellow"/>
         </w:rPr>
         <w:t>commentOnSales</w:t>
       </w:r>
@@ -21012,6 +21068,7 @@
       <w:r>
         <w:rPr>
           <w:b/>
+          <w:highlight w:val="yellow"/>
         </w:rPr>
         <w:t>":"</w:t>
       </w:r>
@@ -21019,6 +21076,7 @@
       <w:r>
         <w:rPr>
           <w:b/>
+          <w:highlight w:val="yellow"/>
         </w:rPr>
         <w:t>abc</w:t>
       </w:r>
@@ -21026,6 +21084,7 @@
       <w:r>
         <w:rPr>
           <w:b/>
+          <w:highlight w:val="yellow"/>
         </w:rPr>
         <w:t xml:space="preserve"> comment",</w:t>
       </w:r>
@@ -21033,10 +21092,14 @@
     <w:p>
       <w:pPr>
         <w:pStyle w:val="ListParagraph"/>
-      </w:pPr>
-      <w:r>
-        <w:rPr>
-          <w:b/>
+        <w:rPr>
+          <w:highlight w:val="yellow"/>
+        </w:rPr>
+      </w:pPr>
+      <w:r>
+        <w:rPr>
+          <w:b/>
+          <w:highlight w:val="yellow"/>
         </w:rPr>
         <w:tab/>
         <w:t>"</w:t>
@@ -21045,6 +21108,7 @@
       <w:r>
         <w:rPr>
           <w:b/>
+          <w:highlight w:val="yellow"/>
         </w:rPr>
         <w:t>reportType</w:t>
       </w:r>
@@ -21052,6 +21116,7 @@
       <w:r>
         <w:rPr>
           <w:b/>
+          <w:highlight w:val="yellow"/>
         </w:rPr>
         <w:t>":"XYZ",</w:t>
       </w:r>
@@ -21059,10 +21124,14 @@
     <w:p>
       <w:pPr>
         <w:pStyle w:val="ListParagraph"/>
-      </w:pPr>
-      <w:r>
-        <w:rPr>
-          <w:b/>
+        <w:rPr>
+          <w:highlight w:val="yellow"/>
+        </w:rPr>
+      </w:pPr>
+      <w:r>
+        <w:rPr>
+          <w:b/>
+          <w:highlight w:val="yellow"/>
         </w:rPr>
         <w:tab/>
         <w:t>"</w:t>
@@ -21071,6 +21140,7 @@
       <w:r>
         <w:rPr>
           <w:b/>
+          <w:highlight w:val="yellow"/>
         </w:rPr>
         <w:t>dealerPersonName</w:t>
       </w:r>
@@ -21078,6 +21148,7 @@
       <w:r>
         <w:rPr>
           <w:b/>
+          <w:highlight w:val="yellow"/>
         </w:rPr>
         <w:t>":"XCV",</w:t>
       </w:r>
@@ -21085,10 +21156,14 @@
     <w:p>
       <w:pPr>
         <w:pStyle w:val="ListParagraph"/>
-      </w:pPr>
-      <w:r>
-        <w:rPr>
-          <w:b/>
+        <w:rPr>
+          <w:highlight w:val="yellow"/>
+        </w:rPr>
+      </w:pPr>
+      <w:r>
+        <w:rPr>
+          <w:b/>
+          <w:highlight w:val="yellow"/>
         </w:rPr>
         <w:tab/>
         <w:t>"mainOutcome":"7899",</w:t>
@@ -21097,10 +21172,14 @@
     <w:p>
       <w:pPr>
         <w:pStyle w:val="ListParagraph"/>
-      </w:pPr>
-      <w:r>
-        <w:rPr>
-          <w:b/>
+        <w:rPr>
+          <w:highlight w:val="yellow"/>
+        </w:rPr>
+      </w:pPr>
+      <w:r>
+        <w:rPr>
+          <w:b/>
+          <w:highlight w:val="yellow"/>
         </w:rPr>
         <w:tab/>
         <w:t>"</w:t>
@@ -21109,6 +21188,7 @@
       <w:r>
         <w:rPr>
           <w:b/>
+          <w:highlight w:val="yellow"/>
         </w:rPr>
         <w:t>equipmentNeeds</w:t>
       </w:r>
@@ -21116,6 +21196,7 @@
       <w:r>
         <w:rPr>
           <w:b/>
+          <w:highlight w:val="yellow"/>
         </w:rPr>
         <w:t>":"</w:t>
       </w:r>
@@ -21123,6 +21204,7 @@
       <w:r>
         <w:rPr>
           <w:b/>
+          <w:highlight w:val="yellow"/>
         </w:rPr>
         <w:t>hhjj</w:t>
       </w:r>
@@ -21130,6 +21212,7 @@
       <w:r>
         <w:rPr>
           <w:b/>
+          <w:highlight w:val="yellow"/>
         </w:rPr>
         <w:t>",</w:t>
       </w:r>
@@ -21137,10 +21220,14 @@
     <w:p>
       <w:pPr>
         <w:pStyle w:val="ListParagraph"/>
-      </w:pPr>
-      <w:r>
-        <w:rPr>
-          <w:b/>
+        <w:rPr>
+          <w:highlight w:val="yellow"/>
+        </w:rPr>
+      </w:pPr>
+      <w:r>
+        <w:rPr>
+          <w:b/>
+          <w:highlight w:val="yellow"/>
         </w:rPr>
         <w:tab/>
         <w:t>"</w:t>
@@ -21149,6 +21236,7 @@
       <w:r>
         <w:rPr>
           <w:b/>
+          <w:highlight w:val="yellow"/>
         </w:rPr>
         <w:t>outcomeComments</w:t>
       </w:r>
@@ -21156,6 +21244,7 @@
       <w:r>
         <w:rPr>
           <w:b/>
+          <w:highlight w:val="yellow"/>
         </w:rPr>
         <w:t>":"</w:t>
       </w:r>
@@ -21163,6 +21252,7 @@
       <w:r>
         <w:rPr>
           <w:b/>
+          <w:highlight w:val="yellow"/>
         </w:rPr>
         <w:t>jj</w:t>
       </w:r>
@@ -21170,6 +21260,7 @@
       <w:r>
         <w:rPr>
           <w:b/>
+          <w:highlight w:val="yellow"/>
         </w:rPr>
         <w:t xml:space="preserve"> </w:t>
       </w:r>
@@ -21177,6 +21268,7 @@
       <w:r>
         <w:rPr>
           <w:b/>
+          <w:highlight w:val="yellow"/>
         </w:rPr>
         <w:t>hjj</w:t>
       </w:r>
@@ -21184,6 +21276,7 @@
       <w:r>
         <w:rPr>
           <w:b/>
+          <w:highlight w:val="yellow"/>
         </w:rPr>
         <w:t>"</w:t>
       </w:r>
@@ -21191,10 +21284,14 @@
     <w:p>
       <w:pPr>
         <w:pStyle w:val="ListParagraph"/>
-      </w:pPr>
-      <w:r>
-        <w:rPr>
-          <w:b/>
+        <w:rPr>
+          <w:highlight w:val="yellow"/>
+        </w:rPr>
+      </w:pPr>
+      <w:r>
+        <w:rPr>
+          <w:b/>
+          <w:highlight w:val="yellow"/>
         </w:rPr>
         <w:lastRenderedPageBreak/>
         <w:t>}</w:t>
@@ -21205,16 +21302,21 @@
         <w:pStyle w:val="ListParagraph"/>
         <w:rPr>
           <w:b/>
-        </w:rPr>
-      </w:pPr>
-    </w:p>
-    <w:p>
-      <w:pPr>
-        <w:pStyle w:val="ListParagraph"/>
-      </w:pPr>
-      <w:r>
-        <w:rPr>
-          <w:b/>
+          <w:highlight w:val="yellow"/>
+        </w:rPr>
+      </w:pPr>
+    </w:p>
+    <w:p>
+      <w:pPr>
+        <w:pStyle w:val="ListParagraph"/>
+        <w:rPr>
+          <w:highlight w:val="yellow"/>
+        </w:rPr>
+      </w:pPr>
+      <w:r>
+        <w:rPr>
+          <w:b/>
+          <w:highlight w:val="yellow"/>
         </w:rPr>
         <w:t>Output:</w:t>
       </w:r>
@@ -21222,10 +21324,14 @@
     <w:p>
       <w:pPr>
         <w:pStyle w:val="ListParagraph"/>
-      </w:pPr>
-      <w:r>
-        <w:rPr>
-          <w:b/>
+        <w:rPr>
+          <w:highlight w:val="yellow"/>
+        </w:rPr>
+      </w:pPr>
+      <w:r>
+        <w:rPr>
+          <w:b/>
+          <w:highlight w:val="yellow"/>
         </w:rPr>
         <w:t>{</w:t>
       </w:r>
@@ -21233,10 +21339,14 @@
     <w:p>
       <w:pPr>
         <w:pStyle w:val="ListParagraph"/>
-      </w:pPr>
-      <w:r>
-        <w:rPr>
-          <w:b/>
+        <w:rPr>
+          <w:highlight w:val="yellow"/>
+        </w:rPr>
+      </w:pPr>
+      <w:r>
+        <w:rPr>
+          <w:b/>
+          <w:highlight w:val="yellow"/>
         </w:rPr>
         <w:t xml:space="preserve">    "</w:t>
       </w:r>
@@ -21244,6 +21354,7 @@
       <w:r>
         <w:rPr>
           <w:b/>
+          <w:highlight w:val="yellow"/>
         </w:rPr>
         <w:t>visitReport</w:t>
       </w:r>
@@ -21251,6 +21362,7 @@
       <w:r>
         <w:rPr>
           <w:b/>
+          <w:highlight w:val="yellow"/>
         </w:rPr>
         <w:t>": {</w:t>
       </w:r>
@@ -21258,10 +21370,14 @@
     <w:p>
       <w:pPr>
         <w:pStyle w:val="ListParagraph"/>
-      </w:pPr>
-      <w:r>
-        <w:rPr>
-          <w:b/>
+        <w:rPr>
+          <w:highlight w:val="yellow"/>
+        </w:rPr>
+      </w:pPr>
+      <w:r>
+        <w:rPr>
+          <w:b/>
+          <w:highlight w:val="yellow"/>
         </w:rPr>
         <w:t xml:space="preserve">        "</w:t>
       </w:r>
@@ -21269,6 +21385,7 @@
       <w:r>
         <w:rPr>
           <w:b/>
+          <w:highlight w:val="yellow"/>
         </w:rPr>
         <w:t>outcomeComments</w:t>
       </w:r>
@@ -21276,6 +21393,7 @@
       <w:r>
         <w:rPr>
           <w:b/>
+          <w:highlight w:val="yellow"/>
         </w:rPr>
         <w:t>": "</w:t>
       </w:r>
@@ -21283,6 +21401,7 @@
       <w:r>
         <w:rPr>
           <w:b/>
+          <w:highlight w:val="yellow"/>
         </w:rPr>
         <w:t>jj</w:t>
       </w:r>
@@ -21290,6 +21409,7 @@
       <w:r>
         <w:rPr>
           <w:b/>
+          <w:highlight w:val="yellow"/>
         </w:rPr>
         <w:t xml:space="preserve"> </w:t>
       </w:r>
@@ -21297,6 +21417,7 @@
       <w:r>
         <w:rPr>
           <w:b/>
+          <w:highlight w:val="yellow"/>
         </w:rPr>
         <w:t>hjj</w:t>
       </w:r>
@@ -21304,6 +21425,7 @@
       <w:r>
         <w:rPr>
           <w:b/>
+          <w:highlight w:val="yellow"/>
         </w:rPr>
         <w:t>",</w:t>
       </w:r>
@@ -21311,10 +21433,14 @@
     <w:p>
       <w:pPr>
         <w:pStyle w:val="ListParagraph"/>
-      </w:pPr>
-      <w:r>
-        <w:rPr>
-          <w:b/>
+        <w:rPr>
+          <w:highlight w:val="yellow"/>
+        </w:rPr>
+      </w:pPr>
+      <w:r>
+        <w:rPr>
+          <w:b/>
+          <w:highlight w:val="yellow"/>
         </w:rPr>
         <w:t xml:space="preserve">        "_id": "5c61ae9e3e2919343fd52c97",</w:t>
       </w:r>
@@ -21322,10 +21448,14 @@
     <w:p>
       <w:pPr>
         <w:pStyle w:val="ListParagraph"/>
-      </w:pPr>
-      <w:r>
-        <w:rPr>
-          <w:b/>
+        <w:rPr>
+          <w:highlight w:val="yellow"/>
+        </w:rPr>
+      </w:pPr>
+      <w:r>
+        <w:rPr>
+          <w:b/>
+          <w:highlight w:val="yellow"/>
         </w:rPr>
         <w:t xml:space="preserve">        "</w:t>
       </w:r>
@@ -21333,6 +21463,7 @@
       <w:r>
         <w:rPr>
           <w:b/>
+          <w:highlight w:val="yellow"/>
         </w:rPr>
         <w:t>userId</w:t>
       </w:r>
@@ -21340,6 +21471,7 @@
       <w:r>
         <w:rPr>
           <w:b/>
+          <w:highlight w:val="yellow"/>
         </w:rPr>
         <w:t>": "5c617e1c3e2919343fd52c95",</w:t>
       </w:r>
@@ -21347,10 +21479,14 @@
     <w:p>
       <w:pPr>
         <w:pStyle w:val="ListParagraph"/>
-      </w:pPr>
-      <w:r>
-        <w:rPr>
-          <w:b/>
+        <w:rPr>
+          <w:highlight w:val="yellow"/>
+        </w:rPr>
+      </w:pPr>
+      <w:r>
+        <w:rPr>
+          <w:b/>
+          <w:highlight w:val="yellow"/>
         </w:rPr>
         <w:t xml:space="preserve">        "</w:t>
       </w:r>
@@ -21358,6 +21494,7 @@
       <w:r>
         <w:rPr>
           <w:b/>
+          <w:highlight w:val="yellow"/>
         </w:rPr>
         <w:t>visitId</w:t>
       </w:r>
@@ -21365,6 +21502,7 @@
       <w:r>
         <w:rPr>
           <w:b/>
+          <w:highlight w:val="yellow"/>
         </w:rPr>
         <w:t>": "5c61ad22adef24343997c9a5",</w:t>
       </w:r>
@@ -21372,10 +21510,14 @@
     <w:p>
       <w:pPr>
         <w:pStyle w:val="ListParagraph"/>
-      </w:pPr>
-      <w:r>
-        <w:rPr>
-          <w:b/>
+        <w:rPr>
+          <w:highlight w:val="yellow"/>
+        </w:rPr>
+      </w:pPr>
+      <w:r>
+        <w:rPr>
+          <w:b/>
+          <w:highlight w:val="yellow"/>
         </w:rPr>
         <w:t xml:space="preserve">        "</w:t>
       </w:r>
@@ -21383,6 +21525,7 @@
       <w:r>
         <w:rPr>
           <w:b/>
+          <w:highlight w:val="yellow"/>
         </w:rPr>
         <w:t>salesInLastThreeMonths</w:t>
       </w:r>
@@ -21390,6 +21533,7 @@
       <w:r>
         <w:rPr>
           <w:b/>
+          <w:highlight w:val="yellow"/>
         </w:rPr>
         <w:t>": "2",</w:t>
       </w:r>
@@ -21397,10 +21541,14 @@
     <w:p>
       <w:pPr>
         <w:pStyle w:val="ListParagraph"/>
-      </w:pPr>
-      <w:r>
-        <w:rPr>
-          <w:b/>
+        <w:rPr>
+          <w:highlight w:val="yellow"/>
+        </w:rPr>
+      </w:pPr>
+      <w:r>
+        <w:rPr>
+          <w:b/>
+          <w:highlight w:val="yellow"/>
         </w:rPr>
         <w:t xml:space="preserve">        "</w:t>
       </w:r>
@@ -21408,6 +21556,7 @@
       <w:r>
         <w:rPr>
           <w:b/>
+          <w:highlight w:val="yellow"/>
         </w:rPr>
         <w:t>commentOnSales</w:t>
       </w:r>
@@ -21415,6 +21564,7 @@
       <w:r>
         <w:rPr>
           <w:b/>
+          <w:highlight w:val="yellow"/>
         </w:rPr>
         <w:t>": "</w:t>
       </w:r>
@@ -21422,6 +21572,7 @@
       <w:r>
         <w:rPr>
           <w:b/>
+          <w:highlight w:val="yellow"/>
         </w:rPr>
         <w:t>abc</w:t>
       </w:r>
@@ -21429,6 +21580,7 @@
       <w:r>
         <w:rPr>
           <w:b/>
+          <w:highlight w:val="yellow"/>
         </w:rPr>
         <w:t xml:space="preserve"> comment",</w:t>
       </w:r>
@@ -21436,10 +21588,14 @@
     <w:p>
       <w:pPr>
         <w:pStyle w:val="ListParagraph"/>
-      </w:pPr>
-      <w:r>
-        <w:rPr>
-          <w:b/>
+        <w:rPr>
+          <w:highlight w:val="yellow"/>
+        </w:rPr>
+      </w:pPr>
+      <w:r>
+        <w:rPr>
+          <w:b/>
+          <w:highlight w:val="yellow"/>
         </w:rPr>
         <w:t xml:space="preserve">        "</w:t>
       </w:r>
@@ -21447,6 +21603,7 @@
       <w:r>
         <w:rPr>
           <w:b/>
+          <w:highlight w:val="yellow"/>
         </w:rPr>
         <w:t>reportType</w:t>
       </w:r>
@@ -21454,6 +21611,7 @@
       <w:r>
         <w:rPr>
           <w:b/>
+          <w:highlight w:val="yellow"/>
         </w:rPr>
         <w:t>": "XYZ",</w:t>
       </w:r>
@@ -21461,10 +21619,14 @@
     <w:p>
       <w:pPr>
         <w:pStyle w:val="ListParagraph"/>
-      </w:pPr>
-      <w:r>
-        <w:rPr>
-          <w:b/>
+        <w:rPr>
+          <w:highlight w:val="yellow"/>
+        </w:rPr>
+      </w:pPr>
+      <w:r>
+        <w:rPr>
+          <w:b/>
+          <w:highlight w:val="yellow"/>
         </w:rPr>
         <w:t xml:space="preserve">        "</w:t>
       </w:r>
@@ -21472,6 +21634,7 @@
       <w:r>
         <w:rPr>
           <w:b/>
+          <w:highlight w:val="yellow"/>
         </w:rPr>
         <w:t>dealerPersonName</w:t>
       </w:r>
@@ -21479,6 +21642,7 @@
       <w:r>
         <w:rPr>
           <w:b/>
+          <w:highlight w:val="yellow"/>
         </w:rPr>
         <w:t>": "XCV",</w:t>
       </w:r>
@@ -21486,10 +21650,14 @@
     <w:p>
       <w:pPr>
         <w:pStyle w:val="ListParagraph"/>
-      </w:pPr>
-      <w:r>
-        <w:rPr>
-          <w:b/>
+        <w:rPr>
+          <w:highlight w:val="yellow"/>
+        </w:rPr>
+      </w:pPr>
+      <w:r>
+        <w:rPr>
+          <w:b/>
+          <w:highlight w:val="yellow"/>
         </w:rPr>
         <w:t xml:space="preserve">        "</w:t>
       </w:r>
@@ -21497,6 +21665,7 @@
       <w:r>
         <w:rPr>
           <w:b/>
+          <w:highlight w:val="yellow"/>
         </w:rPr>
         <w:t>mainOutcome</w:t>
       </w:r>
@@ -21504,6 +21673,7 @@
       <w:r>
         <w:rPr>
           <w:b/>
+          <w:highlight w:val="yellow"/>
         </w:rPr>
         <w:t>": "7899",</w:t>
       </w:r>
@@ -21511,10 +21681,14 @@
     <w:p>
       <w:pPr>
         <w:pStyle w:val="ListParagraph"/>
-      </w:pPr>
-      <w:r>
-        <w:rPr>
-          <w:b/>
+        <w:rPr>
+          <w:highlight w:val="yellow"/>
+        </w:rPr>
+      </w:pPr>
+      <w:r>
+        <w:rPr>
+          <w:b/>
+          <w:highlight w:val="yellow"/>
         </w:rPr>
         <w:t xml:space="preserve">        "</w:t>
       </w:r>
@@ -21522,6 +21696,7 @@
       <w:r>
         <w:rPr>
           <w:b/>
+          <w:highlight w:val="yellow"/>
         </w:rPr>
         <w:t>equipmentNeeds</w:t>
       </w:r>
@@ -21529,6 +21704,7 @@
       <w:r>
         <w:rPr>
           <w:b/>
+          <w:highlight w:val="yellow"/>
         </w:rPr>
         <w:t>": "</w:t>
       </w:r>
@@ -21536,6 +21712,7 @@
       <w:r>
         <w:rPr>
           <w:b/>
+          <w:highlight w:val="yellow"/>
         </w:rPr>
         <w:t>hhjj</w:t>
       </w:r>
@@ -21543,6 +21720,7 @@
       <w:r>
         <w:rPr>
           <w:b/>
+          <w:highlight w:val="yellow"/>
         </w:rPr>
         <w:t>",</w:t>
       </w:r>
@@ -21550,10 +21728,14 @@
     <w:p>
       <w:pPr>
         <w:pStyle w:val="ListParagraph"/>
-      </w:pPr>
-      <w:r>
-        <w:rPr>
-          <w:b/>
+        <w:rPr>
+          <w:highlight w:val="yellow"/>
+        </w:rPr>
+      </w:pPr>
+      <w:r>
+        <w:rPr>
+          <w:b/>
+          <w:highlight w:val="yellow"/>
         </w:rPr>
         <w:t xml:space="preserve">        "</w:t>
       </w:r>
@@ -21561,6 +21743,7 @@
       <w:r>
         <w:rPr>
           <w:b/>
+          <w:highlight w:val="yellow"/>
         </w:rPr>
         <w:t>addedDate</w:t>
       </w:r>
@@ -21568,6 +21751,7 @@
       <w:r>
         <w:rPr>
           <w:b/>
+          <w:highlight w:val="yellow"/>
         </w:rPr>
         <w:t>": "2019-02-11T17:19:26.280Z",</w:t>
       </w:r>
@@ -21575,10 +21759,14 @@
     <w:p>
       <w:pPr>
         <w:pStyle w:val="ListParagraph"/>
-      </w:pPr>
-      <w:r>
-        <w:rPr>
-          <w:b/>
+        <w:rPr>
+          <w:highlight w:val="yellow"/>
+        </w:rPr>
+      </w:pPr>
+      <w:r>
+        <w:rPr>
+          <w:b/>
+          <w:highlight w:val="yellow"/>
         </w:rPr>
         <w:t xml:space="preserve">        "__v": 0</w:t>
       </w:r>
@@ -21586,10 +21774,14 @@
     <w:p>
       <w:pPr>
         <w:pStyle w:val="ListParagraph"/>
-      </w:pPr>
-      <w:r>
-        <w:rPr>
-          <w:b/>
+        <w:rPr>
+          <w:highlight w:val="yellow"/>
+        </w:rPr>
+      </w:pPr>
+      <w:r>
+        <w:rPr>
+          <w:b/>
+          <w:highlight w:val="yellow"/>
         </w:rPr>
         <w:t xml:space="preserve">    },</w:t>
       </w:r>
@@ -21597,10 +21789,14 @@
     <w:p>
       <w:pPr>
         <w:pStyle w:val="ListParagraph"/>
-      </w:pPr>
-      <w:r>
-        <w:rPr>
-          <w:b/>
+        <w:rPr>
+          <w:highlight w:val="yellow"/>
+        </w:rPr>
+      </w:pPr>
+      <w:r>
+        <w:rPr>
+          <w:b/>
+          <w:highlight w:val="yellow"/>
         </w:rPr>
         <w:t xml:space="preserve">    "success": true,</w:t>
       </w:r>
@@ -21608,10 +21804,14 @@
     <w:p>
       <w:pPr>
         <w:pStyle w:val="ListParagraph"/>
-      </w:pPr>
-      <w:r>
-        <w:rPr>
-          <w:b/>
+        <w:rPr>
+          <w:highlight w:val="yellow"/>
+        </w:rPr>
+      </w:pPr>
+      <w:r>
+        <w:rPr>
+          <w:b/>
+          <w:highlight w:val="yellow"/>
         </w:rPr>
         <w:t xml:space="preserve">    "status": "Client Visit Report has been Added"</w:t>
       </w:r>
@@ -21623,6 +21823,7 @@
       <w:r>
         <w:rPr>
           <w:b/>
+          <w:highlight w:val="yellow"/>
         </w:rPr>
         <w:t>}</w:t>
       </w:r>
@@ -21648,7 +21849,7 @@
           <w:sz w:val="18"/>
         </w:rPr>
       </w:pPr>
-      <w:hyperlink r:id="rId24">
+      <w:hyperlink r:id="rId23">
         <w:r>
           <w:rPr>
             <w:rStyle w:val="InternetLink"/>
@@ -22086,7 +22287,7 @@
           <w:sz w:val="18"/>
         </w:rPr>
       </w:pPr>
-      <w:hyperlink r:id="rId25">
+      <w:hyperlink r:id="rId24">
         <w:r>
           <w:rPr>
             <w:rStyle w:val="InternetLink"/>
@@ -22883,7 +23084,7 @@
           <w:sz w:val="18"/>
         </w:rPr>
       </w:pPr>
-      <w:hyperlink r:id="rId26">
+      <w:hyperlink r:id="rId25">
         <w:r>
           <w:rPr>
             <w:rStyle w:val="InternetLink"/>
@@ -23374,7 +23575,7 @@
           <w:sz w:val="18"/>
         </w:rPr>
       </w:pPr>
-      <w:hyperlink r:id="rId27">
+      <w:hyperlink r:id="rId26">
         <w:r>
           <w:rPr>
             <w:rStyle w:val="InternetLink"/>
@@ -24568,7 +24769,7 @@
           <w:highlight w:val="yellow"/>
         </w:rPr>
       </w:pPr>
-      <w:hyperlink r:id="rId28">
+      <w:hyperlink r:id="rId27">
         <w:r>
           <w:rPr>
             <w:rStyle w:val="InternetLink"/>
@@ -25014,7 +25215,7 @@
           <w:sz w:val="18"/>
         </w:rPr>
       </w:pPr>
-      <w:hyperlink r:id="rId29">
+      <w:hyperlink r:id="rId28">
         <w:r>
           <w:rPr>
             <w:rStyle w:val="InternetLink"/>
@@ -25372,7 +25573,7 @@
           <w:sz w:val="18"/>
         </w:rPr>
       </w:pPr>
-      <w:hyperlink r:id="rId30">
+      <w:hyperlink r:id="rId29">
         <w:r>
           <w:rPr>
             <w:rStyle w:val="InternetLink"/>
@@ -25557,7 +25758,7 @@
           <w:sz w:val="18"/>
         </w:rPr>
       </w:pPr>
-      <w:hyperlink r:id="rId31">
+      <w:hyperlink r:id="rId30">
         <w:r>
           <w:rPr>
             <w:rStyle w:val="InternetLink"/>
@@ -27073,6 +27274,7 @@
   <w:style w:type="character" w:default="1" w:styleId="DefaultParagraphFont">
     <w:name w:val="Default Paragraph Font"/>
     <w:uiPriority w:val="1"/>
+    <w:semiHidden/>
     <w:unhideWhenUsed/>
   </w:style>
   <w:style w:type="table" w:default="1" w:styleId="TableNormal">
@@ -27463,7 +27665,7 @@
 </file>
 
 <file path=customXml/itemProps1.xml><?xml version="1.0" encoding="utf-8"?>
-<ds:datastoreItem xmlns:ds="http://schemas.openxmlformats.org/officeDocument/2006/customXml" ds:itemID="{74CC1E9B-ABC6-994F-AA20-F2D44DC63FE3}">
+<ds:datastoreItem xmlns:ds="http://schemas.openxmlformats.org/officeDocument/2006/customXml" ds:itemID="{C17699C9-76C0-6C45-9B9E-E5CEC09E5A61}">
   <ds:schemaRefs>
     <ds:schemaRef ds:uri="http://schemas.openxmlformats.org/officeDocument/2006/bibliography"/>
   </ds:schemaRefs>

--- a/Documentation & Resource/Api Document.docx
+++ b/Documentation & Resource/Api Document.docx
@@ -20887,8 +20887,6 @@
         </w:rPr>
       </w:pPr>
     </w:p>
-    <w:bookmarkStart w:id="0" w:name="_GoBack"/>
-    <w:bookmarkEnd w:id="0"/>
     <w:p>
       <w:pPr>
         <w:pStyle w:val="ListParagraph"/>
@@ -20903,46 +20901,19 @@
           <w:highlight w:val="yellow"/>
         </w:rPr>
       </w:pPr>
-      <w:r>
-        <w:rPr>
-          <w:highlight w:val="yellow"/>
-        </w:rPr>
-        <w:fldChar w:fldCharType="begin"/>
-      </w:r>
-      <w:r>
-        <w:rPr>
-          <w:highlight w:val="yellow"/>
-        </w:rPr>
-        <w:instrText xml:space="preserve"> HYPERLINK "http://68.183.49.253:5000/api/visitreport/addclientvisitreport" \h </w:instrText>
-      </w:r>
-      <w:r>
-        <w:rPr>
-          <w:highlight w:val="yellow"/>
-        </w:rPr>
-        <w:fldChar w:fldCharType="separate"/>
-      </w:r>
-      <w:r>
-        <w:rPr>
-          <w:rStyle w:val="InternetLink"/>
-          <w:rFonts w:ascii="OpenSans;Helvetica;Arial;sans-s" w:hAnsi="OpenSans;Helvetica;Arial;sans-s"/>
-          <w:b/>
-          <w:color w:val="505050"/>
-          <w:sz w:val="18"/>
-          <w:highlight w:val="yellow"/>
-        </w:rPr>
-        <w:t>http://68.183.49.253:5000/api/visitreport/addclientvisitreport</w:t>
-      </w:r>
-      <w:r>
-        <w:rPr>
-          <w:rStyle w:val="InternetLink"/>
-          <w:rFonts w:ascii="OpenSans;Helvetica;Arial;sans-s" w:hAnsi="OpenSans;Helvetica;Arial;sans-s"/>
-          <w:b/>
-          <w:color w:val="505050"/>
-          <w:sz w:val="18"/>
-          <w:highlight w:val="yellow"/>
-        </w:rPr>
-        <w:fldChar w:fldCharType="end"/>
-      </w:r>
+      <w:hyperlink r:id="rId23">
+        <w:r>
+          <w:rPr>
+            <w:rStyle w:val="InternetLink"/>
+            <w:rFonts w:ascii="OpenSans;Helvetica;Arial;sans-s" w:hAnsi="OpenSans;Helvetica;Arial;sans-s"/>
+            <w:b/>
+            <w:color w:val="505050"/>
+            <w:sz w:val="18"/>
+            <w:highlight w:val="yellow"/>
+          </w:rPr>
+          <w:t>http://68.183.49.253:5000/api/visitreport/addclientvisitreport</w:t>
+        </w:r>
+      </w:hyperlink>
       <w:r>
         <w:rPr>
           <w:rFonts w:ascii="OpenSans;Helvetica;Arial;sans-s" w:hAnsi="OpenSans;Helvetica;Arial;sans-s"/>
@@ -21849,7 +21820,7 @@
           <w:sz w:val="18"/>
         </w:rPr>
       </w:pPr>
-      <w:hyperlink r:id="rId23">
+      <w:hyperlink r:id="rId24">
         <w:r>
           <w:rPr>
             <w:rStyle w:val="InternetLink"/>
@@ -22287,7 +22258,7 @@
           <w:sz w:val="18"/>
         </w:rPr>
       </w:pPr>
-      <w:hyperlink r:id="rId24">
+      <w:hyperlink r:id="rId25">
         <w:r>
           <w:rPr>
             <w:rStyle w:val="InternetLink"/>
@@ -23082,497 +23053,7 @@
           <w:rFonts w:ascii="OpenSans;Helvetica;Arial;sans-s" w:hAnsi="OpenSans;Helvetica;Arial;sans-s"/>
           <w:color w:val="505050"/>
           <w:sz w:val="18"/>
-        </w:rPr>
-      </w:pPr>
-      <w:hyperlink r:id="rId25">
-        <w:r>
-          <w:rPr>
-            <w:rStyle w:val="InternetLink"/>
-            <w:rFonts w:ascii="OpenSans;Helvetica;Arial;sans-s" w:hAnsi="OpenSans;Helvetica;Arial;sans-s"/>
-            <w:b/>
-            <w:color w:val="505050"/>
-            <w:sz w:val="18"/>
-          </w:rPr>
-          <w:t>http://68.183.49.253:5000/api/contacts/removedealerreferral</w:t>
-        </w:r>
-      </w:hyperlink>
-      <w:r>
-        <w:rPr>
-          <w:rFonts w:ascii="OpenSans;Helvetica;Arial;sans-s" w:hAnsi="OpenSans;Helvetica;Arial;sans-s"/>
-          <w:b/>
-          <w:color w:val="505050"/>
-          <w:sz w:val="18"/>
-        </w:rPr>
-        <w:t xml:space="preserve"> (DELETE)</w:t>
-      </w:r>
-    </w:p>
-    <w:p>
-      <w:pPr>
-        <w:pStyle w:val="ListParagraph"/>
-        <w:rPr>
-          <w:b/>
-        </w:rPr>
-      </w:pPr>
-    </w:p>
-    <w:p>
-      <w:pPr>
-        <w:pStyle w:val="ListParagraph"/>
-      </w:pPr>
-      <w:r>
-        <w:rPr>
-          <w:b/>
-        </w:rPr>
-        <w:t>Input:</w:t>
-      </w:r>
-    </w:p>
-    <w:p>
-      <w:pPr>
-        <w:pStyle w:val="ListParagraph"/>
-      </w:pPr>
-      <w:r>
-        <w:rPr>
-          <w:b/>
-        </w:rPr>
-        <w:t>{</w:t>
-      </w:r>
-    </w:p>
-    <w:p>
-      <w:pPr>
-        <w:pStyle w:val="ListParagraph"/>
-      </w:pPr>
-      <w:r>
-        <w:rPr>
-          <w:b/>
-        </w:rPr>
-        <w:tab/>
-        <w:t>"userId":"5c4cc0f93a5de02267d80d07",</w:t>
-      </w:r>
-    </w:p>
-    <w:p>
-      <w:pPr>
-        <w:pStyle w:val="ListParagraph"/>
-      </w:pPr>
-      <w:r>
-        <w:rPr>
-          <w:b/>
-        </w:rPr>
-        <w:tab/>
-        <w:t>"contactId":"5c5216eb1e853b2fe637ef12"</w:t>
-      </w:r>
-    </w:p>
-    <w:p>
-      <w:pPr>
-        <w:pStyle w:val="ListParagraph"/>
-      </w:pPr>
-      <w:r>
-        <w:rPr>
-          <w:b/>
-        </w:rPr>
-        <w:t>}</w:t>
-      </w:r>
-    </w:p>
-    <w:p>
-      <w:pPr>
-        <w:pStyle w:val="ListParagraph"/>
-        <w:rPr>
-          <w:b/>
-        </w:rPr>
-      </w:pPr>
-    </w:p>
-    <w:p>
-      <w:pPr>
-        <w:pStyle w:val="ListParagraph"/>
-      </w:pPr>
-      <w:r>
-        <w:rPr>
-          <w:b/>
-        </w:rPr>
-        <w:lastRenderedPageBreak/>
-        <w:t>Output:</w:t>
-      </w:r>
-    </w:p>
-    <w:p>
-      <w:pPr>
-        <w:pStyle w:val="ListParagraph"/>
-      </w:pPr>
-      <w:r>
-        <w:rPr>
-          <w:b/>
-        </w:rPr>
-        <w:t>{</w:t>
-      </w:r>
-    </w:p>
-    <w:p>
-      <w:pPr>
-        <w:pStyle w:val="ListParagraph"/>
-      </w:pPr>
-      <w:r>
-        <w:rPr>
-          <w:b/>
-        </w:rPr>
-        <w:t xml:space="preserve">    "data": {</w:t>
-      </w:r>
-    </w:p>
-    <w:p>
-      <w:pPr>
-        <w:pStyle w:val="ListParagraph"/>
-      </w:pPr>
-      <w:r>
-        <w:rPr>
-          <w:b/>
-        </w:rPr>
-        <w:t xml:space="preserve">        "</w:t>
-      </w:r>
-      <w:proofErr w:type="spellStart"/>
-      <w:r>
-        <w:rPr>
-          <w:b/>
-        </w:rPr>
-        <w:t>referredBy</w:t>
-      </w:r>
-      <w:proofErr w:type="spellEnd"/>
-      <w:r>
-        <w:rPr>
-          <w:b/>
-        </w:rPr>
-        <w:t>": null,</w:t>
-      </w:r>
-    </w:p>
-    <w:p>
-      <w:pPr>
-        <w:pStyle w:val="ListParagraph"/>
-      </w:pPr>
-      <w:r>
-        <w:rPr>
-          <w:b/>
-        </w:rPr>
-        <w:t xml:space="preserve">        "_id": "5c5216eb1e853b2fe637ef12",</w:t>
-      </w:r>
-    </w:p>
-    <w:p>
-      <w:pPr>
-        <w:pStyle w:val="ListParagraph"/>
-      </w:pPr>
-      <w:r>
-        <w:rPr>
-          <w:b/>
-        </w:rPr>
-        <w:t xml:space="preserve">        "</w:t>
-      </w:r>
-      <w:proofErr w:type="spellStart"/>
-      <w:r>
-        <w:rPr>
-          <w:b/>
-        </w:rPr>
-        <w:t>userId</w:t>
-      </w:r>
-      <w:proofErr w:type="spellEnd"/>
-      <w:r>
-        <w:rPr>
-          <w:b/>
-        </w:rPr>
-        <w:t>": "5c4cc0f93a5de02267d80d07",</w:t>
-      </w:r>
-    </w:p>
-    <w:p>
-      <w:pPr>
-        <w:pStyle w:val="ListParagraph"/>
-      </w:pPr>
-      <w:r>
-        <w:rPr>
-          <w:b/>
-        </w:rPr>
-        <w:t xml:space="preserve">        "</w:t>
-      </w:r>
-      <w:proofErr w:type="spellStart"/>
-      <w:r>
-        <w:rPr>
-          <w:b/>
-        </w:rPr>
-        <w:t>addedDate</w:t>
-      </w:r>
-      <w:proofErr w:type="spellEnd"/>
-      <w:r>
-        <w:rPr>
-          <w:b/>
-        </w:rPr>
-        <w:t>": "2019-01-30T21:28:11.174Z",</w:t>
-      </w:r>
-    </w:p>
-    <w:p>
-      <w:pPr>
-        <w:pStyle w:val="ListParagraph"/>
-      </w:pPr>
-      <w:r>
-        <w:rPr>
-          <w:b/>
-        </w:rPr>
-        <w:t xml:space="preserve">        "</w:t>
-      </w:r>
-      <w:proofErr w:type="spellStart"/>
-      <w:r>
-        <w:rPr>
-          <w:b/>
-        </w:rPr>
-        <w:t>businessName</w:t>
-      </w:r>
-      <w:proofErr w:type="spellEnd"/>
-      <w:r>
-        <w:rPr>
-          <w:b/>
-        </w:rPr>
-        <w:t xml:space="preserve">": "ABC </w:t>
-      </w:r>
-      <w:proofErr w:type="spellStart"/>
-      <w:r>
-        <w:rPr>
-          <w:b/>
-        </w:rPr>
-        <w:t>Bussines</w:t>
-      </w:r>
-      <w:proofErr w:type="spellEnd"/>
-      <w:r>
-        <w:rPr>
-          <w:b/>
-        </w:rPr>
-        <w:t>",</w:t>
-      </w:r>
-    </w:p>
-    <w:p>
-      <w:pPr>
-        <w:pStyle w:val="ListParagraph"/>
-      </w:pPr>
-      <w:r>
-        <w:rPr>
-          <w:b/>
-        </w:rPr>
-        <w:t xml:space="preserve">        "</w:t>
-      </w:r>
-      <w:proofErr w:type="spellStart"/>
-      <w:r>
-        <w:rPr>
-          <w:b/>
-        </w:rPr>
-        <w:t>contactName</w:t>
-      </w:r>
-      <w:proofErr w:type="spellEnd"/>
-      <w:r>
-        <w:rPr>
-          <w:b/>
-        </w:rPr>
-        <w:t>": "ABC Contact",</w:t>
-      </w:r>
-    </w:p>
-    <w:p>
-      <w:pPr>
-        <w:pStyle w:val="ListParagraph"/>
-      </w:pPr>
-      <w:r>
-        <w:rPr>
-          <w:b/>
-        </w:rPr>
-        <w:t xml:space="preserve">        "</w:t>
-      </w:r>
-      <w:proofErr w:type="spellStart"/>
-      <w:r>
-        <w:rPr>
-          <w:b/>
-        </w:rPr>
-        <w:t>phoneNumber</w:t>
-      </w:r>
-      <w:proofErr w:type="spellEnd"/>
-      <w:r>
-        <w:rPr>
-          <w:b/>
-        </w:rPr>
-        <w:t>": 123456766333,</w:t>
-      </w:r>
-    </w:p>
-    <w:p>
-      <w:pPr>
-        <w:pStyle w:val="ListParagraph"/>
-      </w:pPr>
-      <w:r>
-        <w:rPr>
-          <w:b/>
-        </w:rPr>
-        <w:t xml:space="preserve">        "email": "abc@abc.com",</w:t>
-      </w:r>
-    </w:p>
-    <w:p>
-      <w:pPr>
-        <w:pStyle w:val="ListParagraph"/>
-      </w:pPr>
-      <w:r>
-        <w:rPr>
-          <w:b/>
-        </w:rPr>
-        <w:t xml:space="preserve">        "</w:t>
-      </w:r>
-      <w:proofErr w:type="spellStart"/>
-      <w:r>
-        <w:rPr>
-          <w:b/>
-        </w:rPr>
-        <w:t>industryType</w:t>
-      </w:r>
-      <w:proofErr w:type="spellEnd"/>
-      <w:r>
-        <w:rPr>
-          <w:b/>
-        </w:rPr>
-        <w:t>": "Agriculture",</w:t>
-      </w:r>
-    </w:p>
-    <w:p>
-      <w:pPr>
-        <w:pStyle w:val="ListParagraph"/>
-      </w:pPr>
-      <w:r>
-        <w:rPr>
-          <w:b/>
-        </w:rPr>
-        <w:t xml:space="preserve">        "</w:t>
-      </w:r>
-      <w:proofErr w:type="spellStart"/>
-      <w:r>
-        <w:rPr>
-          <w:b/>
-        </w:rPr>
-        <w:t>contactType</w:t>
-      </w:r>
-      <w:proofErr w:type="spellEnd"/>
-      <w:r>
-        <w:rPr>
-          <w:b/>
-        </w:rPr>
-        <w:t>": "Dealer",</w:t>
-      </w:r>
-    </w:p>
-    <w:p>
-      <w:pPr>
-        <w:pStyle w:val="ListParagraph"/>
-      </w:pPr>
-      <w:r>
-        <w:rPr>
-          <w:b/>
-        </w:rPr>
-        <w:t xml:space="preserve">        "</w:t>
-      </w:r>
-      <w:proofErr w:type="spellStart"/>
-      <w:r>
-        <w:rPr>
-          <w:b/>
-        </w:rPr>
-        <w:t>isActive</w:t>
-      </w:r>
-      <w:proofErr w:type="spellEnd"/>
-      <w:r>
-        <w:rPr>
-          <w:b/>
-        </w:rPr>
-        <w:t>": true,</w:t>
-      </w:r>
-    </w:p>
-    <w:p>
-      <w:pPr>
-        <w:pStyle w:val="ListParagraph"/>
-      </w:pPr>
-      <w:r>
-        <w:rPr>
-          <w:b/>
-        </w:rPr>
-        <w:t xml:space="preserve">        "</w:t>
-      </w:r>
-      <w:proofErr w:type="spellStart"/>
-      <w:r>
-        <w:rPr>
-          <w:b/>
-        </w:rPr>
-        <w:t>totalContracts</w:t>
-      </w:r>
-      <w:proofErr w:type="spellEnd"/>
-      <w:r>
-        <w:rPr>
-          <w:b/>
-        </w:rPr>
-        <w:t>": 0,</w:t>
-      </w:r>
-    </w:p>
-    <w:p>
-      <w:pPr>
-        <w:pStyle w:val="ListParagraph"/>
-      </w:pPr>
-      <w:r>
-        <w:rPr>
-          <w:b/>
-        </w:rPr>
-        <w:t xml:space="preserve">        "__v": 0</w:t>
-      </w:r>
-    </w:p>
-    <w:p>
-      <w:pPr>
-        <w:pStyle w:val="ListParagraph"/>
-      </w:pPr>
-      <w:r>
-        <w:rPr>
-          <w:b/>
-        </w:rPr>
-        <w:t xml:space="preserve">    },</w:t>
-      </w:r>
-    </w:p>
-    <w:p>
-      <w:pPr>
-        <w:pStyle w:val="ListParagraph"/>
-      </w:pPr>
-      <w:r>
-        <w:rPr>
-          <w:b/>
-        </w:rPr>
-        <w:t xml:space="preserve">    "success": true,</w:t>
-      </w:r>
-    </w:p>
-    <w:p>
-      <w:pPr>
-        <w:pStyle w:val="ListParagraph"/>
-      </w:pPr>
-      <w:r>
-        <w:rPr>
-          <w:b/>
-        </w:rPr>
-        <w:t xml:space="preserve">    "status": "Deleted"</w:t>
-      </w:r>
-    </w:p>
-    <w:p>
-      <w:pPr>
-        <w:pStyle w:val="ListParagraph"/>
-      </w:pPr>
-      <w:r>
-        <w:rPr>
-          <w:b/>
-        </w:rPr>
-        <w:t>}</w:t>
-      </w:r>
-    </w:p>
-    <w:p>
-      <w:pPr>
-        <w:pStyle w:val="ListParagraph"/>
-        <w:rPr>
-          <w:b/>
-        </w:rPr>
-      </w:pPr>
-    </w:p>
-    <w:p>
-      <w:pPr>
-        <w:pStyle w:val="ListParagraph"/>
-        <w:numPr>
-          <w:ilvl w:val="0"/>
-          <w:numId w:val="5"/>
-        </w:numPr>
-        <w:rPr>
-          <w:rFonts w:ascii="OpenSans;Helvetica;Arial;sans-s" w:hAnsi="OpenSans;Helvetica;Arial;sans-s"/>
-          <w:color w:val="505050"/>
-          <w:sz w:val="18"/>
+          <w:highlight w:val="red"/>
         </w:rPr>
       </w:pPr>
       <w:hyperlink r:id="rId26">
@@ -23583,6 +23064,622 @@
             <w:b/>
             <w:color w:val="505050"/>
             <w:sz w:val="18"/>
+            <w:highlight w:val="red"/>
+          </w:rPr>
+          <w:t>http://68.183.49.253:5000/api/contacts/removedealerreferral</w:t>
+        </w:r>
+      </w:hyperlink>
+      <w:r>
+        <w:rPr>
+          <w:rFonts w:ascii="OpenSans;Helvetica;Arial;sans-s" w:hAnsi="OpenSans;Helvetica;Arial;sans-s"/>
+          <w:b/>
+          <w:color w:val="505050"/>
+          <w:sz w:val="18"/>
+          <w:highlight w:val="red"/>
+        </w:rPr>
+        <w:t xml:space="preserve"> (DELETE)</w:t>
+      </w:r>
+    </w:p>
+    <w:p>
+      <w:pPr>
+        <w:pStyle w:val="ListParagraph"/>
+        <w:rPr>
+          <w:b/>
+          <w:highlight w:val="red"/>
+        </w:rPr>
+      </w:pPr>
+    </w:p>
+    <w:p>
+      <w:pPr>
+        <w:pStyle w:val="ListParagraph"/>
+        <w:rPr>
+          <w:highlight w:val="red"/>
+        </w:rPr>
+      </w:pPr>
+      <w:r>
+        <w:rPr>
+          <w:b/>
+          <w:highlight w:val="red"/>
+        </w:rPr>
+        <w:t>Input:</w:t>
+      </w:r>
+    </w:p>
+    <w:p>
+      <w:pPr>
+        <w:pStyle w:val="ListParagraph"/>
+        <w:rPr>
+          <w:highlight w:val="red"/>
+        </w:rPr>
+      </w:pPr>
+      <w:r>
+        <w:rPr>
+          <w:b/>
+          <w:highlight w:val="red"/>
+        </w:rPr>
+        <w:t>{</w:t>
+      </w:r>
+    </w:p>
+    <w:p>
+      <w:pPr>
+        <w:pStyle w:val="ListParagraph"/>
+        <w:rPr>
+          <w:highlight w:val="red"/>
+        </w:rPr>
+      </w:pPr>
+      <w:r>
+        <w:rPr>
+          <w:b/>
+          <w:highlight w:val="red"/>
+        </w:rPr>
+        <w:tab/>
+        <w:t>"userId":"5c4cc0f93a5de02267d80d07",</w:t>
+      </w:r>
+    </w:p>
+    <w:p>
+      <w:pPr>
+        <w:pStyle w:val="ListParagraph"/>
+        <w:rPr>
+          <w:highlight w:val="red"/>
+        </w:rPr>
+      </w:pPr>
+      <w:r>
+        <w:rPr>
+          <w:b/>
+          <w:highlight w:val="red"/>
+        </w:rPr>
+        <w:tab/>
+        <w:t>"contactId":"5c5216eb1e853b2fe637ef12"</w:t>
+      </w:r>
+    </w:p>
+    <w:p>
+      <w:pPr>
+        <w:pStyle w:val="ListParagraph"/>
+        <w:rPr>
+          <w:highlight w:val="red"/>
+        </w:rPr>
+      </w:pPr>
+      <w:r>
+        <w:rPr>
+          <w:b/>
+          <w:highlight w:val="red"/>
+        </w:rPr>
+        <w:t>}</w:t>
+      </w:r>
+    </w:p>
+    <w:p>
+      <w:pPr>
+        <w:pStyle w:val="ListParagraph"/>
+        <w:rPr>
+          <w:b/>
+          <w:highlight w:val="red"/>
+        </w:rPr>
+      </w:pPr>
+    </w:p>
+    <w:p>
+      <w:pPr>
+        <w:pStyle w:val="ListParagraph"/>
+        <w:rPr>
+          <w:highlight w:val="red"/>
+        </w:rPr>
+      </w:pPr>
+      <w:r>
+        <w:rPr>
+          <w:b/>
+          <w:highlight w:val="red"/>
+        </w:rPr>
+        <w:lastRenderedPageBreak/>
+        <w:t>Output:</w:t>
+      </w:r>
+    </w:p>
+    <w:p>
+      <w:pPr>
+        <w:pStyle w:val="ListParagraph"/>
+        <w:rPr>
+          <w:highlight w:val="red"/>
+        </w:rPr>
+      </w:pPr>
+      <w:r>
+        <w:rPr>
+          <w:b/>
+          <w:highlight w:val="red"/>
+        </w:rPr>
+        <w:t>{</w:t>
+      </w:r>
+    </w:p>
+    <w:p>
+      <w:pPr>
+        <w:pStyle w:val="ListParagraph"/>
+        <w:rPr>
+          <w:highlight w:val="red"/>
+        </w:rPr>
+      </w:pPr>
+      <w:r>
+        <w:rPr>
+          <w:b/>
+          <w:highlight w:val="red"/>
+        </w:rPr>
+        <w:t xml:space="preserve">    "data": {</w:t>
+      </w:r>
+    </w:p>
+    <w:p>
+      <w:pPr>
+        <w:pStyle w:val="ListParagraph"/>
+        <w:rPr>
+          <w:highlight w:val="red"/>
+        </w:rPr>
+      </w:pPr>
+      <w:r>
+        <w:rPr>
+          <w:b/>
+          <w:highlight w:val="red"/>
+        </w:rPr>
+        <w:t xml:space="preserve">        "</w:t>
+      </w:r>
+      <w:proofErr w:type="spellStart"/>
+      <w:r>
+        <w:rPr>
+          <w:b/>
+          <w:highlight w:val="red"/>
+        </w:rPr>
+        <w:t>referredBy</w:t>
+      </w:r>
+      <w:proofErr w:type="spellEnd"/>
+      <w:r>
+        <w:rPr>
+          <w:b/>
+          <w:highlight w:val="red"/>
+        </w:rPr>
+        <w:t>": null,</w:t>
+      </w:r>
+    </w:p>
+    <w:p>
+      <w:pPr>
+        <w:pStyle w:val="ListParagraph"/>
+        <w:rPr>
+          <w:highlight w:val="red"/>
+        </w:rPr>
+      </w:pPr>
+      <w:r>
+        <w:rPr>
+          <w:b/>
+          <w:highlight w:val="red"/>
+        </w:rPr>
+        <w:t xml:space="preserve">        "_id": "5c5216eb1e853b2fe637ef12",</w:t>
+      </w:r>
+    </w:p>
+    <w:p>
+      <w:pPr>
+        <w:pStyle w:val="ListParagraph"/>
+        <w:rPr>
+          <w:highlight w:val="red"/>
+        </w:rPr>
+      </w:pPr>
+      <w:r>
+        <w:rPr>
+          <w:b/>
+          <w:highlight w:val="red"/>
+        </w:rPr>
+        <w:t xml:space="preserve">        "</w:t>
+      </w:r>
+      <w:proofErr w:type="spellStart"/>
+      <w:r>
+        <w:rPr>
+          <w:b/>
+          <w:highlight w:val="red"/>
+        </w:rPr>
+        <w:t>userId</w:t>
+      </w:r>
+      <w:proofErr w:type="spellEnd"/>
+      <w:r>
+        <w:rPr>
+          <w:b/>
+          <w:highlight w:val="red"/>
+        </w:rPr>
+        <w:t>": "5c4cc0f93a5de02267d80d07",</w:t>
+      </w:r>
+    </w:p>
+    <w:p>
+      <w:pPr>
+        <w:pStyle w:val="ListParagraph"/>
+        <w:rPr>
+          <w:highlight w:val="red"/>
+        </w:rPr>
+      </w:pPr>
+      <w:r>
+        <w:rPr>
+          <w:b/>
+          <w:highlight w:val="red"/>
+        </w:rPr>
+        <w:t xml:space="preserve">        "</w:t>
+      </w:r>
+      <w:proofErr w:type="spellStart"/>
+      <w:r>
+        <w:rPr>
+          <w:b/>
+          <w:highlight w:val="red"/>
+        </w:rPr>
+        <w:t>addedDate</w:t>
+      </w:r>
+      <w:proofErr w:type="spellEnd"/>
+      <w:r>
+        <w:rPr>
+          <w:b/>
+          <w:highlight w:val="red"/>
+        </w:rPr>
+        <w:t>": "2019-01-30T21:28:11.174Z",</w:t>
+      </w:r>
+    </w:p>
+    <w:p>
+      <w:pPr>
+        <w:pStyle w:val="ListParagraph"/>
+        <w:rPr>
+          <w:highlight w:val="red"/>
+        </w:rPr>
+      </w:pPr>
+      <w:r>
+        <w:rPr>
+          <w:b/>
+          <w:highlight w:val="red"/>
+        </w:rPr>
+        <w:t xml:space="preserve">        "</w:t>
+      </w:r>
+      <w:proofErr w:type="spellStart"/>
+      <w:r>
+        <w:rPr>
+          <w:b/>
+          <w:highlight w:val="red"/>
+        </w:rPr>
+        <w:t>businessName</w:t>
+      </w:r>
+      <w:proofErr w:type="spellEnd"/>
+      <w:r>
+        <w:rPr>
+          <w:b/>
+          <w:highlight w:val="red"/>
+        </w:rPr>
+        <w:t xml:space="preserve">": "ABC </w:t>
+      </w:r>
+      <w:proofErr w:type="spellStart"/>
+      <w:r>
+        <w:rPr>
+          <w:b/>
+          <w:highlight w:val="red"/>
+        </w:rPr>
+        <w:t>Bussines</w:t>
+      </w:r>
+      <w:proofErr w:type="spellEnd"/>
+      <w:r>
+        <w:rPr>
+          <w:b/>
+          <w:highlight w:val="red"/>
+        </w:rPr>
+        <w:t>",</w:t>
+      </w:r>
+    </w:p>
+    <w:p>
+      <w:pPr>
+        <w:pStyle w:val="ListParagraph"/>
+        <w:rPr>
+          <w:highlight w:val="red"/>
+        </w:rPr>
+      </w:pPr>
+      <w:r>
+        <w:rPr>
+          <w:b/>
+          <w:highlight w:val="red"/>
+        </w:rPr>
+        <w:t xml:space="preserve">        "</w:t>
+      </w:r>
+      <w:proofErr w:type="spellStart"/>
+      <w:r>
+        <w:rPr>
+          <w:b/>
+          <w:highlight w:val="red"/>
+        </w:rPr>
+        <w:t>contactName</w:t>
+      </w:r>
+      <w:proofErr w:type="spellEnd"/>
+      <w:r>
+        <w:rPr>
+          <w:b/>
+          <w:highlight w:val="red"/>
+        </w:rPr>
+        <w:t>": "ABC Contact",</w:t>
+      </w:r>
+    </w:p>
+    <w:p>
+      <w:pPr>
+        <w:pStyle w:val="ListParagraph"/>
+        <w:rPr>
+          <w:highlight w:val="red"/>
+        </w:rPr>
+      </w:pPr>
+      <w:r>
+        <w:rPr>
+          <w:b/>
+          <w:highlight w:val="red"/>
+        </w:rPr>
+        <w:t xml:space="preserve">        "</w:t>
+      </w:r>
+      <w:proofErr w:type="spellStart"/>
+      <w:r>
+        <w:rPr>
+          <w:b/>
+          <w:highlight w:val="red"/>
+        </w:rPr>
+        <w:t>phoneNumber</w:t>
+      </w:r>
+      <w:proofErr w:type="spellEnd"/>
+      <w:r>
+        <w:rPr>
+          <w:b/>
+          <w:highlight w:val="red"/>
+        </w:rPr>
+        <w:t>": 123456766333,</w:t>
+      </w:r>
+    </w:p>
+    <w:p>
+      <w:pPr>
+        <w:pStyle w:val="ListParagraph"/>
+        <w:rPr>
+          <w:highlight w:val="red"/>
+        </w:rPr>
+      </w:pPr>
+      <w:r>
+        <w:rPr>
+          <w:b/>
+          <w:highlight w:val="red"/>
+        </w:rPr>
+        <w:t xml:space="preserve">        "email": "abc@abc.com",</w:t>
+      </w:r>
+    </w:p>
+    <w:p>
+      <w:pPr>
+        <w:pStyle w:val="ListParagraph"/>
+        <w:rPr>
+          <w:highlight w:val="red"/>
+        </w:rPr>
+      </w:pPr>
+      <w:r>
+        <w:rPr>
+          <w:b/>
+          <w:highlight w:val="red"/>
+        </w:rPr>
+        <w:t xml:space="preserve">        "</w:t>
+      </w:r>
+      <w:proofErr w:type="spellStart"/>
+      <w:r>
+        <w:rPr>
+          <w:b/>
+          <w:highlight w:val="red"/>
+        </w:rPr>
+        <w:t>industryType</w:t>
+      </w:r>
+      <w:proofErr w:type="spellEnd"/>
+      <w:r>
+        <w:rPr>
+          <w:b/>
+          <w:highlight w:val="red"/>
+        </w:rPr>
+        <w:t>": "Agriculture",</w:t>
+      </w:r>
+    </w:p>
+    <w:p>
+      <w:pPr>
+        <w:pStyle w:val="ListParagraph"/>
+        <w:rPr>
+          <w:highlight w:val="red"/>
+        </w:rPr>
+      </w:pPr>
+      <w:r>
+        <w:rPr>
+          <w:b/>
+          <w:highlight w:val="red"/>
+        </w:rPr>
+        <w:t xml:space="preserve">        "</w:t>
+      </w:r>
+      <w:proofErr w:type="spellStart"/>
+      <w:r>
+        <w:rPr>
+          <w:b/>
+          <w:highlight w:val="red"/>
+        </w:rPr>
+        <w:t>contactType</w:t>
+      </w:r>
+      <w:proofErr w:type="spellEnd"/>
+      <w:r>
+        <w:rPr>
+          <w:b/>
+          <w:highlight w:val="red"/>
+        </w:rPr>
+        <w:t>": "Dealer",</w:t>
+      </w:r>
+    </w:p>
+    <w:p>
+      <w:pPr>
+        <w:pStyle w:val="ListParagraph"/>
+        <w:rPr>
+          <w:highlight w:val="red"/>
+        </w:rPr>
+      </w:pPr>
+      <w:r>
+        <w:rPr>
+          <w:b/>
+          <w:highlight w:val="red"/>
+        </w:rPr>
+        <w:t xml:space="preserve">        "</w:t>
+      </w:r>
+      <w:proofErr w:type="spellStart"/>
+      <w:r>
+        <w:rPr>
+          <w:b/>
+          <w:highlight w:val="red"/>
+        </w:rPr>
+        <w:t>isActive</w:t>
+      </w:r>
+      <w:proofErr w:type="spellEnd"/>
+      <w:r>
+        <w:rPr>
+          <w:b/>
+          <w:highlight w:val="red"/>
+        </w:rPr>
+        <w:t>": true,</w:t>
+      </w:r>
+    </w:p>
+    <w:p>
+      <w:pPr>
+        <w:pStyle w:val="ListParagraph"/>
+        <w:rPr>
+          <w:highlight w:val="red"/>
+        </w:rPr>
+      </w:pPr>
+      <w:r>
+        <w:rPr>
+          <w:b/>
+          <w:highlight w:val="red"/>
+        </w:rPr>
+        <w:t xml:space="preserve">        "</w:t>
+      </w:r>
+      <w:proofErr w:type="spellStart"/>
+      <w:r>
+        <w:rPr>
+          <w:b/>
+          <w:highlight w:val="red"/>
+        </w:rPr>
+        <w:t>totalContracts</w:t>
+      </w:r>
+      <w:proofErr w:type="spellEnd"/>
+      <w:r>
+        <w:rPr>
+          <w:b/>
+          <w:highlight w:val="red"/>
+        </w:rPr>
+        <w:t>": 0,</w:t>
+      </w:r>
+    </w:p>
+    <w:p>
+      <w:pPr>
+        <w:pStyle w:val="ListParagraph"/>
+        <w:rPr>
+          <w:highlight w:val="red"/>
+        </w:rPr>
+      </w:pPr>
+      <w:r>
+        <w:rPr>
+          <w:b/>
+          <w:highlight w:val="red"/>
+        </w:rPr>
+        <w:t xml:space="preserve">        "__v": 0</w:t>
+      </w:r>
+    </w:p>
+    <w:p>
+      <w:pPr>
+        <w:pStyle w:val="ListParagraph"/>
+        <w:rPr>
+          <w:highlight w:val="red"/>
+        </w:rPr>
+      </w:pPr>
+      <w:r>
+        <w:rPr>
+          <w:b/>
+          <w:highlight w:val="red"/>
+        </w:rPr>
+        <w:t xml:space="preserve">    },</w:t>
+      </w:r>
+    </w:p>
+    <w:p>
+      <w:pPr>
+        <w:pStyle w:val="ListParagraph"/>
+        <w:rPr>
+          <w:highlight w:val="red"/>
+        </w:rPr>
+      </w:pPr>
+      <w:r>
+        <w:rPr>
+          <w:b/>
+          <w:highlight w:val="red"/>
+        </w:rPr>
+        <w:t xml:space="preserve">    "success": true,</w:t>
+      </w:r>
+    </w:p>
+    <w:p>
+      <w:pPr>
+        <w:pStyle w:val="ListParagraph"/>
+        <w:rPr>
+          <w:highlight w:val="red"/>
+        </w:rPr>
+      </w:pPr>
+      <w:r>
+        <w:rPr>
+          <w:b/>
+          <w:highlight w:val="red"/>
+        </w:rPr>
+        <w:t xml:space="preserve">    "status": "Deleted"</w:t>
+      </w:r>
+    </w:p>
+    <w:p>
+      <w:pPr>
+        <w:pStyle w:val="ListParagraph"/>
+      </w:pPr>
+      <w:r>
+        <w:rPr>
+          <w:b/>
+          <w:highlight w:val="red"/>
+        </w:rPr>
+        <w:t>}</w:t>
+      </w:r>
+    </w:p>
+    <w:p>
+      <w:pPr>
+        <w:pStyle w:val="ListParagraph"/>
+        <w:rPr>
+          <w:b/>
+        </w:rPr>
+      </w:pPr>
+    </w:p>
+    <w:p>
+      <w:pPr>
+        <w:pStyle w:val="ListParagraph"/>
+        <w:numPr>
+          <w:ilvl w:val="0"/>
+          <w:numId w:val="5"/>
+        </w:numPr>
+        <w:rPr>
+          <w:rFonts w:ascii="OpenSans;Helvetica;Arial;sans-s" w:hAnsi="OpenSans;Helvetica;Arial;sans-s"/>
+          <w:color w:val="505050"/>
+          <w:sz w:val="18"/>
+          <w:highlight w:val="red"/>
+        </w:rPr>
+      </w:pPr>
+      <w:hyperlink r:id="rId27">
+        <w:r>
+          <w:rPr>
+            <w:rStyle w:val="InternetLink"/>
+            <w:rFonts w:ascii="OpenSans;Helvetica;Arial;sans-s" w:hAnsi="OpenSans;Helvetica;Arial;sans-s"/>
+            <w:b/>
+            <w:color w:val="505050"/>
+            <w:sz w:val="18"/>
+            <w:highlight w:val="red"/>
           </w:rPr>
           <w:t>http://68.183.49.253:5000/api/contacts/getdealerreferral</w:t>
         </w:r>
@@ -23593,6 +23690,7 @@
           <w:b/>
           <w:color w:val="505050"/>
           <w:sz w:val="18"/>
+          <w:highlight w:val="red"/>
         </w:rPr>
         <w:t xml:space="preserve"> (GET)</w:t>
       </w:r>
@@ -23602,16 +23700,21 @@
         <w:pStyle w:val="ListParagraph"/>
         <w:rPr>
           <w:b/>
-        </w:rPr>
-      </w:pPr>
-    </w:p>
-    <w:p>
-      <w:pPr>
-        <w:pStyle w:val="ListParagraph"/>
-      </w:pPr>
-      <w:r>
-        <w:rPr>
-          <w:b/>
+          <w:highlight w:val="red"/>
+        </w:rPr>
+      </w:pPr>
+    </w:p>
+    <w:p>
+      <w:pPr>
+        <w:pStyle w:val="ListParagraph"/>
+        <w:rPr>
+          <w:highlight w:val="red"/>
+        </w:rPr>
+      </w:pPr>
+      <w:r>
+        <w:rPr>
+          <w:b/>
+          <w:highlight w:val="red"/>
         </w:rPr>
         <w:t>Input:</w:t>
       </w:r>
@@ -23619,10 +23722,14 @@
     <w:p>
       <w:pPr>
         <w:pStyle w:val="ListParagraph"/>
-      </w:pPr>
-      <w:r>
-        <w:rPr>
-          <w:b/>
+        <w:rPr>
+          <w:highlight w:val="red"/>
+        </w:rPr>
+      </w:pPr>
+      <w:r>
+        <w:rPr>
+          <w:b/>
+          <w:highlight w:val="red"/>
         </w:rPr>
         <w:t>{</w:t>
       </w:r>
@@ -23630,10 +23737,14 @@
     <w:p>
       <w:pPr>
         <w:pStyle w:val="ListParagraph"/>
-      </w:pPr>
-      <w:r>
-        <w:rPr>
-          <w:b/>
+        <w:rPr>
+          <w:highlight w:val="red"/>
+        </w:rPr>
+      </w:pPr>
+      <w:r>
+        <w:rPr>
+          <w:b/>
+          <w:highlight w:val="red"/>
         </w:rPr>
         <w:tab/>
         <w:t>"userId":"5c4cc0f93a5de02267d80d07",</w:t>
@@ -23642,10 +23753,14 @@
     <w:p>
       <w:pPr>
         <w:pStyle w:val="ListParagraph"/>
-      </w:pPr>
-      <w:r>
-        <w:rPr>
-          <w:b/>
+        <w:rPr>
+          <w:highlight w:val="red"/>
+        </w:rPr>
+      </w:pPr>
+      <w:r>
+        <w:rPr>
+          <w:b/>
+          <w:highlight w:val="red"/>
         </w:rPr>
         <w:tab/>
         <w:t>"contactId":"5c5216eb1e853b2fe637ef12"</w:t>
@@ -23654,10 +23769,14 @@
     <w:p>
       <w:pPr>
         <w:pStyle w:val="ListParagraph"/>
-      </w:pPr>
-      <w:r>
-        <w:rPr>
-          <w:b/>
+        <w:rPr>
+          <w:highlight w:val="red"/>
+        </w:rPr>
+      </w:pPr>
+      <w:r>
+        <w:rPr>
+          <w:b/>
+          <w:highlight w:val="red"/>
         </w:rPr>
         <w:t>}</w:t>
       </w:r>
@@ -23667,16 +23786,21 @@
         <w:pStyle w:val="ListParagraph"/>
         <w:rPr>
           <w:b/>
-        </w:rPr>
-      </w:pPr>
-    </w:p>
-    <w:p>
-      <w:pPr>
-        <w:pStyle w:val="ListParagraph"/>
-      </w:pPr>
-      <w:r>
-        <w:rPr>
-          <w:b/>
+          <w:highlight w:val="red"/>
+        </w:rPr>
+      </w:pPr>
+    </w:p>
+    <w:p>
+      <w:pPr>
+        <w:pStyle w:val="ListParagraph"/>
+        <w:rPr>
+          <w:highlight w:val="red"/>
+        </w:rPr>
+      </w:pPr>
+      <w:r>
+        <w:rPr>
+          <w:b/>
+          <w:highlight w:val="red"/>
         </w:rPr>
         <w:t>Output:</w:t>
       </w:r>
@@ -23684,10 +23808,14 @@
     <w:p>
       <w:pPr>
         <w:pStyle w:val="ListParagraph"/>
-      </w:pPr>
-      <w:r>
-        <w:rPr>
-          <w:b/>
+        <w:rPr>
+          <w:highlight w:val="red"/>
+        </w:rPr>
+      </w:pPr>
+      <w:r>
+        <w:rPr>
+          <w:b/>
+          <w:highlight w:val="red"/>
         </w:rPr>
         <w:t>{</w:t>
       </w:r>
@@ -23695,10 +23823,14 @@
     <w:p>
       <w:pPr>
         <w:pStyle w:val="ListParagraph"/>
-      </w:pPr>
-      <w:r>
-        <w:rPr>
-          <w:b/>
+        <w:rPr>
+          <w:highlight w:val="red"/>
+        </w:rPr>
+      </w:pPr>
+      <w:r>
+        <w:rPr>
+          <w:b/>
+          <w:highlight w:val="red"/>
         </w:rPr>
         <w:t xml:space="preserve">    "data": [</w:t>
       </w:r>
@@ -23706,10 +23838,14 @@
     <w:p>
       <w:pPr>
         <w:pStyle w:val="ListParagraph"/>
-      </w:pPr>
-      <w:r>
-        <w:rPr>
-          <w:b/>
+        <w:rPr>
+          <w:highlight w:val="red"/>
+        </w:rPr>
+      </w:pPr>
+      <w:r>
+        <w:rPr>
+          <w:b/>
+          <w:highlight w:val="red"/>
         </w:rPr>
         <w:t xml:space="preserve">        {</w:t>
       </w:r>
@@ -23717,10 +23853,14 @@
     <w:p>
       <w:pPr>
         <w:pStyle w:val="ListParagraph"/>
-      </w:pPr>
-      <w:r>
-        <w:rPr>
-          <w:b/>
+        <w:rPr>
+          <w:highlight w:val="red"/>
+        </w:rPr>
+      </w:pPr>
+      <w:r>
+        <w:rPr>
+          <w:b/>
+          <w:highlight w:val="red"/>
         </w:rPr>
         <w:t xml:space="preserve">            "</w:t>
       </w:r>
@@ -23728,6 +23868,7 @@
       <w:r>
         <w:rPr>
           <w:b/>
+          <w:highlight w:val="red"/>
         </w:rPr>
         <w:t>referredBy</w:t>
       </w:r>
@@ -23735,6 +23876,7 @@
       <w:r>
         <w:rPr>
           <w:b/>
+          <w:highlight w:val="red"/>
         </w:rPr>
         <w:t>": "5c5216eb1e853b2fe637ef12",</w:t>
       </w:r>
@@ -23742,10 +23884,14 @@
     <w:p>
       <w:pPr>
         <w:pStyle w:val="ListParagraph"/>
-      </w:pPr>
-      <w:r>
-        <w:rPr>
-          <w:b/>
+        <w:rPr>
+          <w:highlight w:val="red"/>
+        </w:rPr>
+      </w:pPr>
+      <w:r>
+        <w:rPr>
+          <w:b/>
+          <w:highlight w:val="red"/>
         </w:rPr>
         <w:t xml:space="preserve">            "_id": "5c5216f21e853b2fe637ef13",</w:t>
       </w:r>
@@ -23753,10 +23899,14 @@
     <w:p>
       <w:pPr>
         <w:pStyle w:val="ListParagraph"/>
-      </w:pPr>
-      <w:r>
-        <w:rPr>
-          <w:b/>
+        <w:rPr>
+          <w:highlight w:val="red"/>
+        </w:rPr>
+      </w:pPr>
+      <w:r>
+        <w:rPr>
+          <w:b/>
+          <w:highlight w:val="red"/>
         </w:rPr>
         <w:t xml:space="preserve">            "</w:t>
       </w:r>
@@ -23764,6 +23914,7 @@
       <w:r>
         <w:rPr>
           <w:b/>
+          <w:highlight w:val="red"/>
         </w:rPr>
         <w:t>userId</w:t>
       </w:r>
@@ -23771,6 +23922,7 @@
       <w:r>
         <w:rPr>
           <w:b/>
+          <w:highlight w:val="red"/>
         </w:rPr>
         <w:t>": "5c4cc0f93a5de02267d80d07",</w:t>
       </w:r>
@@ -23778,10 +23930,14 @@
     <w:p>
       <w:pPr>
         <w:pStyle w:val="ListParagraph"/>
-      </w:pPr>
-      <w:r>
-        <w:rPr>
-          <w:b/>
+        <w:rPr>
+          <w:highlight w:val="red"/>
+        </w:rPr>
+      </w:pPr>
+      <w:r>
+        <w:rPr>
+          <w:b/>
+          <w:highlight w:val="red"/>
         </w:rPr>
         <w:t xml:space="preserve">            "</w:t>
       </w:r>
@@ -23789,6 +23945,7 @@
       <w:r>
         <w:rPr>
           <w:b/>
+          <w:highlight w:val="red"/>
         </w:rPr>
         <w:t>addedDate</w:t>
       </w:r>
@@ -23796,6 +23953,7 @@
       <w:r>
         <w:rPr>
           <w:b/>
+          <w:highlight w:val="red"/>
         </w:rPr>
         <w:t>": "2019-01-30T21:28:18.233Z",</w:t>
       </w:r>
@@ -23803,10 +23961,14 @@
     <w:p>
       <w:pPr>
         <w:pStyle w:val="ListParagraph"/>
-      </w:pPr>
-      <w:r>
-        <w:rPr>
-          <w:b/>
+        <w:rPr>
+          <w:highlight w:val="red"/>
+        </w:rPr>
+      </w:pPr>
+      <w:r>
+        <w:rPr>
+          <w:b/>
+          <w:highlight w:val="red"/>
         </w:rPr>
         <w:t xml:space="preserve">            "</w:t>
       </w:r>
@@ -23814,6 +23976,7 @@
       <w:r>
         <w:rPr>
           <w:b/>
+          <w:highlight w:val="red"/>
         </w:rPr>
         <w:t>businessName</w:t>
       </w:r>
@@ -23821,6 +23984,7 @@
       <w:r>
         <w:rPr>
           <w:b/>
+          <w:highlight w:val="red"/>
         </w:rPr>
         <w:t xml:space="preserve">": "ABC </w:t>
       </w:r>
@@ -23828,6 +23992,7 @@
       <w:r>
         <w:rPr>
           <w:b/>
+          <w:highlight w:val="red"/>
         </w:rPr>
         <w:t>Bussines</w:t>
       </w:r>
@@ -23835,6 +24000,7 @@
       <w:r>
         <w:rPr>
           <w:b/>
+          <w:highlight w:val="red"/>
         </w:rPr>
         <w:t>",</w:t>
       </w:r>
@@ -23842,10 +24008,14 @@
     <w:p>
       <w:pPr>
         <w:pStyle w:val="ListParagraph"/>
-      </w:pPr>
-      <w:r>
-        <w:rPr>
-          <w:b/>
+        <w:rPr>
+          <w:highlight w:val="red"/>
+        </w:rPr>
+      </w:pPr>
+      <w:r>
+        <w:rPr>
+          <w:b/>
+          <w:highlight w:val="red"/>
         </w:rPr>
         <w:t xml:space="preserve">            "</w:t>
       </w:r>
@@ -23853,6 +24023,7 @@
       <w:r>
         <w:rPr>
           <w:b/>
+          <w:highlight w:val="red"/>
         </w:rPr>
         <w:t>contactName</w:t>
       </w:r>
@@ -23860,6 +24031,7 @@
       <w:r>
         <w:rPr>
           <w:b/>
+          <w:highlight w:val="red"/>
         </w:rPr>
         <w:t>": "ABC Contact",</w:t>
       </w:r>
@@ -23867,10 +24039,14 @@
     <w:p>
       <w:pPr>
         <w:pStyle w:val="ListParagraph"/>
-      </w:pPr>
-      <w:r>
-        <w:rPr>
-          <w:b/>
+        <w:rPr>
+          <w:highlight w:val="red"/>
+        </w:rPr>
+      </w:pPr>
+      <w:r>
+        <w:rPr>
+          <w:b/>
+          <w:highlight w:val="red"/>
         </w:rPr>
         <w:t xml:space="preserve">            "</w:t>
       </w:r>
@@ -23878,6 +24054,7 @@
       <w:r>
         <w:rPr>
           <w:b/>
+          <w:highlight w:val="red"/>
         </w:rPr>
         <w:t>phoneNumber</w:t>
       </w:r>
@@ -23885,6 +24062,7 @@
       <w:r>
         <w:rPr>
           <w:b/>
+          <w:highlight w:val="red"/>
         </w:rPr>
         <w:t>": 12345676633344,</w:t>
       </w:r>
@@ -23892,10 +24070,14 @@
     <w:p>
       <w:pPr>
         <w:pStyle w:val="ListParagraph"/>
-      </w:pPr>
-      <w:r>
-        <w:rPr>
-          <w:b/>
+        <w:rPr>
+          <w:highlight w:val="red"/>
+        </w:rPr>
+      </w:pPr>
+      <w:r>
+        <w:rPr>
+          <w:b/>
+          <w:highlight w:val="red"/>
         </w:rPr>
         <w:t xml:space="preserve">            "email": "abc@abc.com",</w:t>
       </w:r>
@@ -23903,10 +24085,14 @@
     <w:p>
       <w:pPr>
         <w:pStyle w:val="ListParagraph"/>
-      </w:pPr>
-      <w:r>
-        <w:rPr>
-          <w:b/>
+        <w:rPr>
+          <w:highlight w:val="red"/>
+        </w:rPr>
+      </w:pPr>
+      <w:r>
+        <w:rPr>
+          <w:b/>
+          <w:highlight w:val="red"/>
         </w:rPr>
         <w:t xml:space="preserve">            "</w:t>
       </w:r>
@@ -23914,6 +24100,7 @@
       <w:r>
         <w:rPr>
           <w:b/>
+          <w:highlight w:val="red"/>
         </w:rPr>
         <w:t>industryType</w:t>
       </w:r>
@@ -23921,6 +24108,7 @@
       <w:r>
         <w:rPr>
           <w:b/>
+          <w:highlight w:val="red"/>
         </w:rPr>
         <w:t>": "Agriculture",</w:t>
       </w:r>
@@ -23928,10 +24116,14 @@
     <w:p>
       <w:pPr>
         <w:pStyle w:val="ListParagraph"/>
-      </w:pPr>
-      <w:r>
-        <w:rPr>
-          <w:b/>
+        <w:rPr>
+          <w:highlight w:val="red"/>
+        </w:rPr>
+      </w:pPr>
+      <w:r>
+        <w:rPr>
+          <w:b/>
+          <w:highlight w:val="red"/>
         </w:rPr>
         <w:lastRenderedPageBreak/>
         <w:t xml:space="preserve">            "</w:t>
@@ -23940,6 +24132,7 @@
       <w:r>
         <w:rPr>
           <w:b/>
+          <w:highlight w:val="red"/>
         </w:rPr>
         <w:t>contactType</w:t>
       </w:r>
@@ -23947,6 +24140,7 @@
       <w:r>
         <w:rPr>
           <w:b/>
+          <w:highlight w:val="red"/>
         </w:rPr>
         <w:t>": "Dealer",</w:t>
       </w:r>
@@ -23954,10 +24148,14 @@
     <w:p>
       <w:pPr>
         <w:pStyle w:val="ListParagraph"/>
-      </w:pPr>
-      <w:r>
-        <w:rPr>
-          <w:b/>
+        <w:rPr>
+          <w:highlight w:val="red"/>
+        </w:rPr>
+      </w:pPr>
+      <w:r>
+        <w:rPr>
+          <w:b/>
+          <w:highlight w:val="red"/>
         </w:rPr>
         <w:t xml:space="preserve">            "</w:t>
       </w:r>
@@ -23965,6 +24163,7 @@
       <w:r>
         <w:rPr>
           <w:b/>
+          <w:highlight w:val="red"/>
         </w:rPr>
         <w:t>isActive</w:t>
       </w:r>
@@ -23972,6 +24171,7 @@
       <w:r>
         <w:rPr>
           <w:b/>
+          <w:highlight w:val="red"/>
         </w:rPr>
         <w:t>": true,</w:t>
       </w:r>
@@ -23979,10 +24179,14 @@
     <w:p>
       <w:pPr>
         <w:pStyle w:val="ListParagraph"/>
-      </w:pPr>
-      <w:r>
-        <w:rPr>
-          <w:b/>
+        <w:rPr>
+          <w:highlight w:val="red"/>
+        </w:rPr>
+      </w:pPr>
+      <w:r>
+        <w:rPr>
+          <w:b/>
+          <w:highlight w:val="red"/>
         </w:rPr>
         <w:t xml:space="preserve">            "</w:t>
       </w:r>
@@ -23990,6 +24194,7 @@
       <w:r>
         <w:rPr>
           <w:b/>
+          <w:highlight w:val="red"/>
         </w:rPr>
         <w:t>totalContracts</w:t>
       </w:r>
@@ -23997,6 +24202,7 @@
       <w:r>
         <w:rPr>
           <w:b/>
+          <w:highlight w:val="red"/>
         </w:rPr>
         <w:t>": 0,</w:t>
       </w:r>
@@ -24004,10 +24210,14 @@
     <w:p>
       <w:pPr>
         <w:pStyle w:val="ListParagraph"/>
-      </w:pPr>
-      <w:r>
-        <w:rPr>
-          <w:b/>
+        <w:rPr>
+          <w:highlight w:val="red"/>
+        </w:rPr>
+      </w:pPr>
+      <w:r>
+        <w:rPr>
+          <w:b/>
+          <w:highlight w:val="red"/>
         </w:rPr>
         <w:t xml:space="preserve">            "__v": 0</w:t>
       </w:r>
@@ -24015,10 +24225,14 @@
     <w:p>
       <w:pPr>
         <w:pStyle w:val="ListParagraph"/>
-      </w:pPr>
-      <w:r>
-        <w:rPr>
-          <w:b/>
+        <w:rPr>
+          <w:highlight w:val="red"/>
+        </w:rPr>
+      </w:pPr>
+      <w:r>
+        <w:rPr>
+          <w:b/>
+          <w:highlight w:val="red"/>
         </w:rPr>
         <w:t xml:space="preserve">        },</w:t>
       </w:r>
@@ -24026,10 +24240,14 @@
     <w:p>
       <w:pPr>
         <w:pStyle w:val="ListParagraph"/>
-      </w:pPr>
-      <w:r>
-        <w:rPr>
-          <w:b/>
+        <w:rPr>
+          <w:highlight w:val="red"/>
+        </w:rPr>
+      </w:pPr>
+      <w:r>
+        <w:rPr>
+          <w:b/>
+          <w:highlight w:val="red"/>
         </w:rPr>
         <w:t xml:space="preserve">        {</w:t>
       </w:r>
@@ -24037,10 +24255,14 @@
     <w:p>
       <w:pPr>
         <w:pStyle w:val="ListParagraph"/>
-      </w:pPr>
-      <w:r>
-        <w:rPr>
-          <w:b/>
+        <w:rPr>
+          <w:highlight w:val="red"/>
+        </w:rPr>
+      </w:pPr>
+      <w:r>
+        <w:rPr>
+          <w:b/>
+          <w:highlight w:val="red"/>
         </w:rPr>
         <w:t xml:space="preserve">            "</w:t>
       </w:r>
@@ -24048,6 +24270,7 @@
       <w:r>
         <w:rPr>
           <w:b/>
+          <w:highlight w:val="red"/>
         </w:rPr>
         <w:t>referredBy</w:t>
       </w:r>
@@ -24055,6 +24278,7 @@
       <w:r>
         <w:rPr>
           <w:b/>
+          <w:highlight w:val="red"/>
         </w:rPr>
         <w:t>": "5c5216eb1e853b2fe637ef12",</w:t>
       </w:r>
@@ -24062,10 +24286,14 @@
     <w:p>
       <w:pPr>
         <w:pStyle w:val="ListParagraph"/>
-      </w:pPr>
-      <w:r>
-        <w:rPr>
-          <w:b/>
+        <w:rPr>
+          <w:highlight w:val="red"/>
+        </w:rPr>
+      </w:pPr>
+      <w:r>
+        <w:rPr>
+          <w:b/>
+          <w:highlight w:val="red"/>
         </w:rPr>
         <w:t xml:space="preserve">            "_id": "5c521bafc170043b4359cebd",</w:t>
       </w:r>
@@ -24073,10 +24301,14 @@
     <w:p>
       <w:pPr>
         <w:pStyle w:val="ListParagraph"/>
-      </w:pPr>
-      <w:r>
-        <w:rPr>
-          <w:b/>
+        <w:rPr>
+          <w:highlight w:val="red"/>
+        </w:rPr>
+      </w:pPr>
+      <w:r>
+        <w:rPr>
+          <w:b/>
+          <w:highlight w:val="red"/>
         </w:rPr>
         <w:t xml:space="preserve">            "</w:t>
       </w:r>
@@ -24084,6 +24316,7 @@
       <w:r>
         <w:rPr>
           <w:b/>
+          <w:highlight w:val="red"/>
         </w:rPr>
         <w:t>userId</w:t>
       </w:r>
@@ -24091,6 +24324,7 @@
       <w:r>
         <w:rPr>
           <w:b/>
+          <w:highlight w:val="red"/>
         </w:rPr>
         <w:t>": "5c4b79c82f4175293efec81a",</w:t>
       </w:r>
@@ -24098,10 +24332,14 @@
     <w:p>
       <w:pPr>
         <w:pStyle w:val="ListParagraph"/>
-      </w:pPr>
-      <w:r>
-        <w:rPr>
-          <w:b/>
+        <w:rPr>
+          <w:highlight w:val="red"/>
+        </w:rPr>
+      </w:pPr>
+      <w:r>
+        <w:rPr>
+          <w:b/>
+          <w:highlight w:val="red"/>
         </w:rPr>
         <w:t xml:space="preserve">            "</w:t>
       </w:r>
@@ -24109,6 +24347,7 @@
       <w:r>
         <w:rPr>
           <w:b/>
+          <w:highlight w:val="red"/>
         </w:rPr>
         <w:t>addedDate</w:t>
       </w:r>
@@ -24116,6 +24355,7 @@
       <w:r>
         <w:rPr>
           <w:b/>
+          <w:highlight w:val="red"/>
         </w:rPr>
         <w:t>": "2019-01-30T21:48:31.816Z",</w:t>
       </w:r>
@@ -24123,10 +24363,14 @@
     <w:p>
       <w:pPr>
         <w:pStyle w:val="ListParagraph"/>
-      </w:pPr>
-      <w:r>
-        <w:rPr>
-          <w:b/>
+        <w:rPr>
+          <w:highlight w:val="red"/>
+        </w:rPr>
+      </w:pPr>
+      <w:r>
+        <w:rPr>
+          <w:b/>
+          <w:highlight w:val="red"/>
         </w:rPr>
         <w:t xml:space="preserve">            "</w:t>
       </w:r>
@@ -24134,6 +24378,7 @@
       <w:r>
         <w:rPr>
           <w:b/>
+          <w:highlight w:val="red"/>
         </w:rPr>
         <w:t>businessName</w:t>
       </w:r>
@@ -24141,6 +24386,7 @@
       <w:r>
         <w:rPr>
           <w:b/>
+          <w:highlight w:val="red"/>
         </w:rPr>
         <w:t xml:space="preserve">": "ABC </w:t>
       </w:r>
@@ -24148,6 +24394,7 @@
       <w:r>
         <w:rPr>
           <w:b/>
+          <w:highlight w:val="red"/>
         </w:rPr>
         <w:t>Bussines</w:t>
       </w:r>
@@ -24155,6 +24402,7 @@
       <w:r>
         <w:rPr>
           <w:b/>
+          <w:highlight w:val="red"/>
         </w:rPr>
         <w:t>",</w:t>
       </w:r>
@@ -24162,10 +24410,14 @@
     <w:p>
       <w:pPr>
         <w:pStyle w:val="ListParagraph"/>
-      </w:pPr>
-      <w:r>
-        <w:rPr>
-          <w:b/>
+        <w:rPr>
+          <w:highlight w:val="red"/>
+        </w:rPr>
+      </w:pPr>
+      <w:r>
+        <w:rPr>
+          <w:b/>
+          <w:highlight w:val="red"/>
         </w:rPr>
         <w:t xml:space="preserve">            "</w:t>
       </w:r>
@@ -24173,6 +24425,7 @@
       <w:r>
         <w:rPr>
           <w:b/>
+          <w:highlight w:val="red"/>
         </w:rPr>
         <w:t>contactName</w:t>
       </w:r>
@@ -24180,6 +24433,7 @@
       <w:r>
         <w:rPr>
           <w:b/>
+          <w:highlight w:val="red"/>
         </w:rPr>
         <w:t>": "ABC Contact",</w:t>
       </w:r>
@@ -24187,10 +24441,14 @@
     <w:p>
       <w:pPr>
         <w:pStyle w:val="ListParagraph"/>
-      </w:pPr>
-      <w:r>
-        <w:rPr>
-          <w:b/>
+        <w:rPr>
+          <w:highlight w:val="red"/>
+        </w:rPr>
+      </w:pPr>
+      <w:r>
+        <w:rPr>
+          <w:b/>
+          <w:highlight w:val="red"/>
         </w:rPr>
         <w:t xml:space="preserve">            "</w:t>
       </w:r>
@@ -24198,6 +24456,7 @@
       <w:r>
         <w:rPr>
           <w:b/>
+          <w:highlight w:val="red"/>
         </w:rPr>
         <w:t>phoneNumber</w:t>
       </w:r>
@@ -24205,6 +24464,7 @@
       <w:r>
         <w:rPr>
           <w:b/>
+          <w:highlight w:val="red"/>
         </w:rPr>
         <w:t>": 1344,</w:t>
       </w:r>
@@ -24212,10 +24472,14 @@
     <w:p>
       <w:pPr>
         <w:pStyle w:val="ListParagraph"/>
-      </w:pPr>
-      <w:r>
-        <w:rPr>
-          <w:b/>
+        <w:rPr>
+          <w:highlight w:val="red"/>
+        </w:rPr>
+      </w:pPr>
+      <w:r>
+        <w:rPr>
+          <w:b/>
+          <w:highlight w:val="red"/>
         </w:rPr>
         <w:t xml:space="preserve">            "email": "abc@abc.com",</w:t>
       </w:r>
@@ -24223,10 +24487,14 @@
     <w:p>
       <w:pPr>
         <w:pStyle w:val="ListParagraph"/>
-      </w:pPr>
-      <w:r>
-        <w:rPr>
-          <w:b/>
+        <w:rPr>
+          <w:highlight w:val="red"/>
+        </w:rPr>
+      </w:pPr>
+      <w:r>
+        <w:rPr>
+          <w:b/>
+          <w:highlight w:val="red"/>
         </w:rPr>
         <w:t xml:space="preserve">            "</w:t>
       </w:r>
@@ -24234,6 +24502,7 @@
       <w:r>
         <w:rPr>
           <w:b/>
+          <w:highlight w:val="red"/>
         </w:rPr>
         <w:t>industryType</w:t>
       </w:r>
@@ -24241,6 +24510,7 @@
       <w:r>
         <w:rPr>
           <w:b/>
+          <w:highlight w:val="red"/>
         </w:rPr>
         <w:t>": "Agriculture",</w:t>
       </w:r>
@@ -24248,10 +24518,14 @@
     <w:p>
       <w:pPr>
         <w:pStyle w:val="ListParagraph"/>
-      </w:pPr>
-      <w:r>
-        <w:rPr>
-          <w:b/>
+        <w:rPr>
+          <w:highlight w:val="red"/>
+        </w:rPr>
+      </w:pPr>
+      <w:r>
+        <w:rPr>
+          <w:b/>
+          <w:highlight w:val="red"/>
         </w:rPr>
         <w:t xml:space="preserve">            "</w:t>
       </w:r>
@@ -24259,6 +24533,7 @@
       <w:r>
         <w:rPr>
           <w:b/>
+          <w:highlight w:val="red"/>
         </w:rPr>
         <w:t>contactType</w:t>
       </w:r>
@@ -24266,6 +24541,7 @@
       <w:r>
         <w:rPr>
           <w:b/>
+          <w:highlight w:val="red"/>
         </w:rPr>
         <w:t>": "Dealer",</w:t>
       </w:r>
@@ -24273,10 +24549,14 @@
     <w:p>
       <w:pPr>
         <w:pStyle w:val="ListParagraph"/>
-      </w:pPr>
-      <w:r>
-        <w:rPr>
-          <w:b/>
+        <w:rPr>
+          <w:highlight w:val="red"/>
+        </w:rPr>
+      </w:pPr>
+      <w:r>
+        <w:rPr>
+          <w:b/>
+          <w:highlight w:val="red"/>
         </w:rPr>
         <w:t xml:space="preserve">            "</w:t>
       </w:r>
@@ -24284,6 +24564,7 @@
       <w:r>
         <w:rPr>
           <w:b/>
+          <w:highlight w:val="red"/>
         </w:rPr>
         <w:t>isActive</w:t>
       </w:r>
@@ -24291,6 +24572,7 @@
       <w:r>
         <w:rPr>
           <w:b/>
+          <w:highlight w:val="red"/>
         </w:rPr>
         <w:t>": true,</w:t>
       </w:r>
@@ -24298,10 +24580,14 @@
     <w:p>
       <w:pPr>
         <w:pStyle w:val="ListParagraph"/>
-      </w:pPr>
-      <w:r>
-        <w:rPr>
-          <w:b/>
+        <w:rPr>
+          <w:highlight w:val="red"/>
+        </w:rPr>
+      </w:pPr>
+      <w:r>
+        <w:rPr>
+          <w:b/>
+          <w:highlight w:val="red"/>
         </w:rPr>
         <w:t xml:space="preserve">            "</w:t>
       </w:r>
@@ -24309,6 +24595,7 @@
       <w:r>
         <w:rPr>
           <w:b/>
+          <w:highlight w:val="red"/>
         </w:rPr>
         <w:t>totalContracts</w:t>
       </w:r>
@@ -24316,6 +24603,7 @@
       <w:r>
         <w:rPr>
           <w:b/>
+          <w:highlight w:val="red"/>
         </w:rPr>
         <w:t>": 0,</w:t>
       </w:r>
@@ -24323,10 +24611,14 @@
     <w:p>
       <w:pPr>
         <w:pStyle w:val="ListParagraph"/>
-      </w:pPr>
-      <w:r>
-        <w:rPr>
-          <w:b/>
+        <w:rPr>
+          <w:highlight w:val="red"/>
+        </w:rPr>
+      </w:pPr>
+      <w:r>
+        <w:rPr>
+          <w:b/>
+          <w:highlight w:val="red"/>
         </w:rPr>
         <w:t xml:space="preserve">            "__v": 0</w:t>
       </w:r>
@@ -24334,10 +24626,14 @@
     <w:p>
       <w:pPr>
         <w:pStyle w:val="ListParagraph"/>
-      </w:pPr>
-      <w:r>
-        <w:rPr>
-          <w:b/>
+        <w:rPr>
+          <w:highlight w:val="red"/>
+        </w:rPr>
+      </w:pPr>
+      <w:r>
+        <w:rPr>
+          <w:b/>
+          <w:highlight w:val="red"/>
         </w:rPr>
         <w:t xml:space="preserve">        },</w:t>
       </w:r>
@@ -24345,10 +24641,14 @@
     <w:p>
       <w:pPr>
         <w:pStyle w:val="ListParagraph"/>
-      </w:pPr>
-      <w:r>
-        <w:rPr>
-          <w:b/>
+        <w:rPr>
+          <w:highlight w:val="red"/>
+        </w:rPr>
+      </w:pPr>
+      <w:r>
+        <w:rPr>
+          <w:b/>
+          <w:highlight w:val="red"/>
         </w:rPr>
         <w:t xml:space="preserve">        {</w:t>
       </w:r>
@@ -24356,10 +24656,14 @@
     <w:p>
       <w:pPr>
         <w:pStyle w:val="ListParagraph"/>
-      </w:pPr>
-      <w:r>
-        <w:rPr>
-          <w:b/>
+        <w:rPr>
+          <w:highlight w:val="red"/>
+        </w:rPr>
+      </w:pPr>
+      <w:r>
+        <w:rPr>
+          <w:b/>
+          <w:highlight w:val="red"/>
         </w:rPr>
         <w:t xml:space="preserve">            "</w:t>
       </w:r>
@@ -24367,6 +24671,7 @@
       <w:r>
         <w:rPr>
           <w:b/>
+          <w:highlight w:val="red"/>
         </w:rPr>
         <w:t>referredBy</w:t>
       </w:r>
@@ -24374,6 +24679,7 @@
       <w:r>
         <w:rPr>
           <w:b/>
+          <w:highlight w:val="red"/>
         </w:rPr>
         <w:t>": "5c5216eb1e853b2fe637ef12",</w:t>
       </w:r>
@@ -24381,10 +24687,14 @@
     <w:p>
       <w:pPr>
         <w:pStyle w:val="ListParagraph"/>
-      </w:pPr>
-      <w:r>
-        <w:rPr>
-          <w:b/>
+        <w:rPr>
+          <w:highlight w:val="red"/>
+        </w:rPr>
+      </w:pPr>
+      <w:r>
+        <w:rPr>
+          <w:b/>
+          <w:highlight w:val="red"/>
         </w:rPr>
         <w:t xml:space="preserve">            "_id": "5c521bb7c170043b4359cebe",</w:t>
       </w:r>
@@ -24392,10 +24702,14 @@
     <w:p>
       <w:pPr>
         <w:pStyle w:val="ListParagraph"/>
-      </w:pPr>
-      <w:r>
-        <w:rPr>
-          <w:b/>
+        <w:rPr>
+          <w:highlight w:val="red"/>
+        </w:rPr>
+      </w:pPr>
+      <w:r>
+        <w:rPr>
+          <w:b/>
+          <w:highlight w:val="red"/>
         </w:rPr>
         <w:t xml:space="preserve">            "</w:t>
       </w:r>
@@ -24403,6 +24717,7 @@
       <w:r>
         <w:rPr>
           <w:b/>
+          <w:highlight w:val="red"/>
         </w:rPr>
         <w:t>userId</w:t>
       </w:r>
@@ -24410,6 +24725,7 @@
       <w:r>
         <w:rPr>
           <w:b/>
+          <w:highlight w:val="red"/>
         </w:rPr>
         <w:t>": "5c4b79c82f4175293efec81a",</w:t>
       </w:r>
@@ -24417,10 +24733,14 @@
     <w:p>
       <w:pPr>
         <w:pStyle w:val="ListParagraph"/>
-      </w:pPr>
-      <w:r>
-        <w:rPr>
-          <w:b/>
+        <w:rPr>
+          <w:highlight w:val="red"/>
+        </w:rPr>
+      </w:pPr>
+      <w:r>
+        <w:rPr>
+          <w:b/>
+          <w:highlight w:val="red"/>
         </w:rPr>
         <w:t xml:space="preserve">            "</w:t>
       </w:r>
@@ -24428,6 +24748,7 @@
       <w:r>
         <w:rPr>
           <w:b/>
+          <w:highlight w:val="red"/>
         </w:rPr>
         <w:t>addedDate</w:t>
       </w:r>
@@ -24435,6 +24756,7 @@
       <w:r>
         <w:rPr>
           <w:b/>
+          <w:highlight w:val="red"/>
         </w:rPr>
         <w:t>": "2019-01-30T21:48:39.649Z",</w:t>
       </w:r>
@@ -24442,10 +24764,14 @@
     <w:p>
       <w:pPr>
         <w:pStyle w:val="ListParagraph"/>
-      </w:pPr>
-      <w:r>
-        <w:rPr>
-          <w:b/>
+        <w:rPr>
+          <w:highlight w:val="red"/>
+        </w:rPr>
+      </w:pPr>
+      <w:r>
+        <w:rPr>
+          <w:b/>
+          <w:highlight w:val="red"/>
         </w:rPr>
         <w:t xml:space="preserve">            "</w:t>
       </w:r>
@@ -24453,6 +24779,7 @@
       <w:r>
         <w:rPr>
           <w:b/>
+          <w:highlight w:val="red"/>
         </w:rPr>
         <w:t>businessName</w:t>
       </w:r>
@@ -24460,6 +24787,7 @@
       <w:r>
         <w:rPr>
           <w:b/>
+          <w:highlight w:val="red"/>
         </w:rPr>
         <w:t xml:space="preserve">": "ABC </w:t>
       </w:r>
@@ -24467,6 +24795,7 @@
       <w:r>
         <w:rPr>
           <w:b/>
+          <w:highlight w:val="red"/>
         </w:rPr>
         <w:t>Bussines</w:t>
       </w:r>
@@ -24474,6 +24803,7 @@
       <w:r>
         <w:rPr>
           <w:b/>
+          <w:highlight w:val="red"/>
         </w:rPr>
         <w:t>",</w:t>
       </w:r>
@@ -24481,10 +24811,14 @@
     <w:p>
       <w:pPr>
         <w:pStyle w:val="ListParagraph"/>
-      </w:pPr>
-      <w:r>
-        <w:rPr>
-          <w:b/>
+        <w:rPr>
+          <w:highlight w:val="red"/>
+        </w:rPr>
+      </w:pPr>
+      <w:r>
+        <w:rPr>
+          <w:b/>
+          <w:highlight w:val="red"/>
         </w:rPr>
         <w:t xml:space="preserve">            "</w:t>
       </w:r>
@@ -24492,6 +24826,7 @@
       <w:r>
         <w:rPr>
           <w:b/>
+          <w:highlight w:val="red"/>
         </w:rPr>
         <w:t>contactName</w:t>
       </w:r>
@@ -24499,6 +24834,7 @@
       <w:r>
         <w:rPr>
           <w:b/>
+          <w:highlight w:val="red"/>
         </w:rPr>
         <w:t>": "</w:t>
       </w:r>
@@ -24506,6 +24842,7 @@
       <w:r>
         <w:rPr>
           <w:b/>
+          <w:highlight w:val="red"/>
         </w:rPr>
         <w:t>cccc</w:t>
       </w:r>
@@ -24513,6 +24850,7 @@
       <w:r>
         <w:rPr>
           <w:b/>
+          <w:highlight w:val="red"/>
         </w:rPr>
         <w:t xml:space="preserve"> contact",</w:t>
       </w:r>
@@ -24520,10 +24858,14 @@
     <w:p>
       <w:pPr>
         <w:pStyle w:val="ListParagraph"/>
-      </w:pPr>
-      <w:r>
-        <w:rPr>
-          <w:b/>
+        <w:rPr>
+          <w:highlight w:val="red"/>
+        </w:rPr>
+      </w:pPr>
+      <w:r>
+        <w:rPr>
+          <w:b/>
+          <w:highlight w:val="red"/>
         </w:rPr>
         <w:t xml:space="preserve">            "</w:t>
       </w:r>
@@ -24531,6 +24873,7 @@
       <w:r>
         <w:rPr>
           <w:b/>
+          <w:highlight w:val="red"/>
         </w:rPr>
         <w:t>phoneNumber</w:t>
       </w:r>
@@ -24538,6 +24881,7 @@
       <w:r>
         <w:rPr>
           <w:b/>
+          <w:highlight w:val="red"/>
         </w:rPr>
         <w:t>": 14,</w:t>
       </w:r>
@@ -24545,10 +24889,14 @@
     <w:p>
       <w:pPr>
         <w:pStyle w:val="ListParagraph"/>
-      </w:pPr>
-      <w:r>
-        <w:rPr>
-          <w:b/>
+        <w:rPr>
+          <w:highlight w:val="red"/>
+        </w:rPr>
+      </w:pPr>
+      <w:r>
+        <w:rPr>
+          <w:b/>
+          <w:highlight w:val="red"/>
         </w:rPr>
         <w:t xml:space="preserve">            "email": "abc@abc.com",</w:t>
       </w:r>
@@ -24556,10 +24904,14 @@
     <w:p>
       <w:pPr>
         <w:pStyle w:val="ListParagraph"/>
-      </w:pPr>
-      <w:r>
-        <w:rPr>
-          <w:b/>
+        <w:rPr>
+          <w:highlight w:val="red"/>
+        </w:rPr>
+      </w:pPr>
+      <w:r>
+        <w:rPr>
+          <w:b/>
+          <w:highlight w:val="red"/>
         </w:rPr>
         <w:t xml:space="preserve">            "</w:t>
       </w:r>
@@ -24567,6 +24919,7 @@
       <w:r>
         <w:rPr>
           <w:b/>
+          <w:highlight w:val="red"/>
         </w:rPr>
         <w:t>industryType</w:t>
       </w:r>
@@ -24574,6 +24927,7 @@
       <w:r>
         <w:rPr>
           <w:b/>
+          <w:highlight w:val="red"/>
         </w:rPr>
         <w:t>": "Agriculture",</w:t>
       </w:r>
@@ -24581,10 +24935,14 @@
     <w:p>
       <w:pPr>
         <w:pStyle w:val="ListParagraph"/>
-      </w:pPr>
-      <w:r>
-        <w:rPr>
-          <w:b/>
+        <w:rPr>
+          <w:highlight w:val="red"/>
+        </w:rPr>
+      </w:pPr>
+      <w:r>
+        <w:rPr>
+          <w:b/>
+          <w:highlight w:val="red"/>
         </w:rPr>
         <w:t xml:space="preserve">            "</w:t>
       </w:r>
@@ -24592,6 +24950,7 @@
       <w:r>
         <w:rPr>
           <w:b/>
+          <w:highlight w:val="red"/>
         </w:rPr>
         <w:t>contactType</w:t>
       </w:r>
@@ -24599,6 +24958,7 @@
       <w:r>
         <w:rPr>
           <w:b/>
+          <w:highlight w:val="red"/>
         </w:rPr>
         <w:t>": "</w:t>
       </w:r>
@@ -24606,6 +24966,7 @@
       <w:r>
         <w:rPr>
           <w:b/>
+          <w:highlight w:val="red"/>
         </w:rPr>
         <w:t>maybetypesss</w:t>
       </w:r>
@@ -24613,6 +24974,7 @@
       <w:r>
         <w:rPr>
           <w:b/>
+          <w:highlight w:val="red"/>
         </w:rPr>
         <w:t>",</w:t>
       </w:r>
@@ -24620,10 +24982,14 @@
     <w:p>
       <w:pPr>
         <w:pStyle w:val="ListParagraph"/>
-      </w:pPr>
-      <w:r>
-        <w:rPr>
-          <w:b/>
+        <w:rPr>
+          <w:highlight w:val="red"/>
+        </w:rPr>
+      </w:pPr>
+      <w:r>
+        <w:rPr>
+          <w:b/>
+          <w:highlight w:val="red"/>
         </w:rPr>
         <w:t xml:space="preserve">            "</w:t>
       </w:r>
@@ -24631,6 +24997,7 @@
       <w:r>
         <w:rPr>
           <w:b/>
+          <w:highlight w:val="red"/>
         </w:rPr>
         <w:t>isActive</w:t>
       </w:r>
@@ -24638,6 +25005,7 @@
       <w:r>
         <w:rPr>
           <w:b/>
+          <w:highlight w:val="red"/>
         </w:rPr>
         <w:t>": true,</w:t>
       </w:r>
@@ -24645,10 +25013,14 @@
     <w:p>
       <w:pPr>
         <w:pStyle w:val="ListParagraph"/>
-      </w:pPr>
-      <w:r>
-        <w:rPr>
-          <w:b/>
+        <w:rPr>
+          <w:highlight w:val="red"/>
+        </w:rPr>
+      </w:pPr>
+      <w:r>
+        <w:rPr>
+          <w:b/>
+          <w:highlight w:val="red"/>
         </w:rPr>
         <w:t xml:space="preserve">            "</w:t>
       </w:r>
@@ -24656,6 +25028,7 @@
       <w:r>
         <w:rPr>
           <w:b/>
+          <w:highlight w:val="red"/>
         </w:rPr>
         <w:t>totalContracts</w:t>
       </w:r>
@@ -24663,6 +25036,7 @@
       <w:r>
         <w:rPr>
           <w:b/>
+          <w:highlight w:val="red"/>
         </w:rPr>
         <w:t>": 0,</w:t>
       </w:r>
@@ -24670,10 +25044,14 @@
     <w:p>
       <w:pPr>
         <w:pStyle w:val="ListParagraph"/>
-      </w:pPr>
-      <w:r>
-        <w:rPr>
-          <w:b/>
+        <w:rPr>
+          <w:highlight w:val="red"/>
+        </w:rPr>
+      </w:pPr>
+      <w:r>
+        <w:rPr>
+          <w:b/>
+          <w:highlight w:val="red"/>
         </w:rPr>
         <w:t xml:space="preserve">            "__v": 0</w:t>
       </w:r>
@@ -24681,10 +25059,14 @@
     <w:p>
       <w:pPr>
         <w:pStyle w:val="ListParagraph"/>
-      </w:pPr>
-      <w:r>
-        <w:rPr>
-          <w:b/>
+        <w:rPr>
+          <w:highlight w:val="red"/>
+        </w:rPr>
+      </w:pPr>
+      <w:r>
+        <w:rPr>
+          <w:b/>
+          <w:highlight w:val="red"/>
         </w:rPr>
         <w:t xml:space="preserve">        }</w:t>
       </w:r>
@@ -24692,10 +25074,14 @@
     <w:p>
       <w:pPr>
         <w:pStyle w:val="ListParagraph"/>
-      </w:pPr>
-      <w:r>
-        <w:rPr>
-          <w:b/>
+        <w:rPr>
+          <w:highlight w:val="red"/>
+        </w:rPr>
+      </w:pPr>
+      <w:r>
+        <w:rPr>
+          <w:b/>
+          <w:highlight w:val="red"/>
         </w:rPr>
         <w:t xml:space="preserve">    ],</w:t>
       </w:r>
@@ -24703,10 +25089,14 @@
     <w:p>
       <w:pPr>
         <w:pStyle w:val="ListParagraph"/>
-      </w:pPr>
-      <w:r>
-        <w:rPr>
-          <w:b/>
+        <w:rPr>
+          <w:highlight w:val="red"/>
+        </w:rPr>
+      </w:pPr>
+      <w:r>
+        <w:rPr>
+          <w:b/>
+          <w:highlight w:val="red"/>
         </w:rPr>
         <w:t xml:space="preserve">    "success": true,</w:t>
       </w:r>
@@ -24714,10 +25104,14 @@
     <w:p>
       <w:pPr>
         <w:pStyle w:val="ListParagraph"/>
-      </w:pPr>
-      <w:r>
-        <w:rPr>
-          <w:b/>
+        <w:rPr>
+          <w:highlight w:val="red"/>
+        </w:rPr>
+      </w:pPr>
+      <w:r>
+        <w:rPr>
+          <w:b/>
+          <w:highlight w:val="red"/>
         </w:rPr>
         <w:t xml:space="preserve">    "status": "</w:t>
       </w:r>
@@ -24725,6 +25119,7 @@
       <w:r>
         <w:rPr>
           <w:b/>
+          <w:highlight w:val="red"/>
         </w:rPr>
         <w:t>Sucessfully</w:t>
       </w:r>
@@ -24732,6 +25127,7 @@
       <w:r>
         <w:rPr>
           <w:b/>
+          <w:highlight w:val="red"/>
         </w:rPr>
         <w:t xml:space="preserve"> get Referred Data"</w:t>
       </w:r>
@@ -24743,6 +25139,7 @@
       <w:r>
         <w:rPr>
           <w:b/>
+          <w:highlight w:val="red"/>
         </w:rPr>
         <w:t>}</w:t>
       </w:r>
@@ -24764,12 +25161,1136 @@
         </w:numPr>
         <w:rPr>
           <w:rFonts w:ascii="OpenSans;Helvetica;Arial;sans-s" w:hAnsi="OpenSans;Helvetica;Arial;sans-s"/>
+          <w:color w:val="00B050"/>
+          <w:sz w:val="18"/>
+        </w:rPr>
+      </w:pPr>
+      <w:hyperlink r:id="rId28">
+        <w:r>
+          <w:rPr>
+            <w:rStyle w:val="InternetLink"/>
+            <w:rFonts w:ascii="OpenSans;Helvetica;Arial;sans-s" w:hAnsi="OpenSans;Helvetica;Arial;sans-s"/>
+            <w:b/>
+            <w:color w:val="00B050"/>
+            <w:sz w:val="18"/>
+          </w:rPr>
+          <w:t>http://68.183.49.253:5000/api/dealerperson/adddealerperson</w:t>
+        </w:r>
+      </w:hyperlink>
+      <w:r>
+        <w:rPr>
+          <w:rFonts w:ascii="OpenSans;Helvetica;Arial;sans-s" w:hAnsi="OpenSans;Helvetica;Arial;sans-s"/>
+          <w:b/>
+          <w:color w:val="00B050"/>
+          <w:sz w:val="18"/>
+        </w:rPr>
+        <w:t xml:space="preserve"> (POST)</w:t>
+      </w:r>
+    </w:p>
+    <w:p>
+      <w:pPr>
+        <w:pStyle w:val="ListParagraph"/>
+        <w:rPr>
+          <w:b/>
+          <w:color w:val="00B050"/>
+        </w:rPr>
+      </w:pPr>
+    </w:p>
+    <w:p>
+      <w:pPr>
+        <w:pStyle w:val="ListParagraph"/>
+        <w:rPr>
+          <w:color w:val="00B050"/>
+        </w:rPr>
+      </w:pPr>
+      <w:r>
+        <w:rPr>
+          <w:b/>
+          <w:color w:val="00B050"/>
+        </w:rPr>
+        <w:lastRenderedPageBreak/>
+        <w:t>Input:</w:t>
+      </w:r>
+    </w:p>
+    <w:p>
+      <w:pPr>
+        <w:pStyle w:val="ListParagraph"/>
+        <w:rPr>
+          <w:color w:val="00B050"/>
+        </w:rPr>
+      </w:pPr>
+      <w:r>
+        <w:rPr>
+          <w:b/>
+          <w:color w:val="00B050"/>
+        </w:rPr>
+        <w:t>{</w:t>
+      </w:r>
+    </w:p>
+    <w:p>
+      <w:pPr>
+        <w:pStyle w:val="ListParagraph"/>
+        <w:rPr>
+          <w:color w:val="00B050"/>
+        </w:rPr>
+      </w:pPr>
+      <w:r>
+        <w:rPr>
+          <w:b/>
+          <w:color w:val="00B050"/>
+        </w:rPr>
+        <w:tab/>
+        <w:t>"userId":"5c617e1c3e2919343fd52c95",</w:t>
+      </w:r>
+    </w:p>
+    <w:p>
+      <w:pPr>
+        <w:pStyle w:val="ListParagraph"/>
+        <w:rPr>
+          <w:color w:val="00B050"/>
+        </w:rPr>
+      </w:pPr>
+      <w:r>
+        <w:rPr>
+          <w:b/>
+          <w:color w:val="00B050"/>
+        </w:rPr>
+        <w:tab/>
+        <w:t>"dealerId":"5c61817b3e2919343fd52c96",</w:t>
+      </w:r>
+    </w:p>
+    <w:p>
+      <w:pPr>
+        <w:pStyle w:val="ListParagraph"/>
+        <w:rPr>
+          <w:color w:val="00B050"/>
+        </w:rPr>
+      </w:pPr>
+      <w:r>
+        <w:rPr>
+          <w:b/>
+          <w:color w:val="00B050"/>
+        </w:rPr>
+        <w:tab/>
+        <w:t>"</w:t>
+      </w:r>
+      <w:proofErr w:type="spellStart"/>
+      <w:r>
+        <w:rPr>
+          <w:b/>
+          <w:color w:val="00B050"/>
+        </w:rPr>
+        <w:t>personName</w:t>
+      </w:r>
+      <w:proofErr w:type="spellEnd"/>
+      <w:r>
+        <w:rPr>
+          <w:b/>
+          <w:color w:val="00B050"/>
+        </w:rPr>
+        <w:t>":"</w:t>
+      </w:r>
+      <w:proofErr w:type="spellStart"/>
+      <w:r>
+        <w:rPr>
+          <w:b/>
+          <w:color w:val="00B050"/>
+        </w:rPr>
+        <w:t>Hunnain</w:t>
+      </w:r>
+      <w:proofErr w:type="spellEnd"/>
+      <w:r>
+        <w:rPr>
+          <w:b/>
+          <w:color w:val="00B050"/>
+        </w:rPr>
+        <w:t xml:space="preserve"> Pasha"</w:t>
+      </w:r>
+    </w:p>
+    <w:p>
+      <w:pPr>
+        <w:pStyle w:val="ListParagraph"/>
+        <w:rPr>
+          <w:color w:val="00B050"/>
+        </w:rPr>
+      </w:pPr>
+      <w:r>
+        <w:rPr>
+          <w:b/>
+          <w:color w:val="00B050"/>
+        </w:rPr>
+        <w:t>}</w:t>
+      </w:r>
+    </w:p>
+    <w:p>
+      <w:pPr>
+        <w:pStyle w:val="ListParagraph"/>
+        <w:rPr>
+          <w:b/>
+          <w:color w:val="00B050"/>
+        </w:rPr>
+      </w:pPr>
+    </w:p>
+    <w:p>
+      <w:pPr>
+        <w:pStyle w:val="ListParagraph"/>
+        <w:rPr>
+          <w:color w:val="00B050"/>
+        </w:rPr>
+      </w:pPr>
+      <w:r>
+        <w:rPr>
+          <w:b/>
+          <w:color w:val="00B050"/>
+        </w:rPr>
+        <w:t>Output:</w:t>
+      </w:r>
+    </w:p>
+    <w:p>
+      <w:pPr>
+        <w:pStyle w:val="ListParagraph"/>
+        <w:rPr>
+          <w:color w:val="00B050"/>
+        </w:rPr>
+      </w:pPr>
+      <w:r>
+        <w:rPr>
+          <w:b/>
+          <w:color w:val="00B050"/>
+        </w:rPr>
+        <w:t>{</w:t>
+      </w:r>
+    </w:p>
+    <w:p>
+      <w:pPr>
+        <w:pStyle w:val="ListParagraph"/>
+        <w:rPr>
+          <w:color w:val="00B050"/>
+        </w:rPr>
+      </w:pPr>
+      <w:r>
+        <w:rPr>
+          <w:b/>
+          <w:color w:val="00B050"/>
+        </w:rPr>
+        <w:t xml:space="preserve">    "</w:t>
+      </w:r>
+      <w:proofErr w:type="spellStart"/>
+      <w:r>
+        <w:rPr>
+          <w:b/>
+          <w:color w:val="00B050"/>
+        </w:rPr>
+        <w:t>dealerData</w:t>
+      </w:r>
+      <w:proofErr w:type="spellEnd"/>
+      <w:r>
+        <w:rPr>
+          <w:b/>
+          <w:color w:val="00B050"/>
+        </w:rPr>
+        <w:t>": {</w:t>
+      </w:r>
+    </w:p>
+    <w:p>
+      <w:pPr>
+        <w:pStyle w:val="ListParagraph"/>
+        <w:rPr>
+          <w:color w:val="00B050"/>
+        </w:rPr>
+      </w:pPr>
+      <w:r>
+        <w:rPr>
+          <w:b/>
+          <w:color w:val="00B050"/>
+        </w:rPr>
+        <w:t xml:space="preserve">        "_id": "5c61b3703e2919343fd52c98",</w:t>
+      </w:r>
+    </w:p>
+    <w:p>
+      <w:pPr>
+        <w:pStyle w:val="ListParagraph"/>
+        <w:rPr>
+          <w:color w:val="00B050"/>
+        </w:rPr>
+      </w:pPr>
+      <w:r>
+        <w:rPr>
+          <w:b/>
+          <w:color w:val="00B050"/>
+        </w:rPr>
+        <w:t xml:space="preserve">        "</w:t>
+      </w:r>
+      <w:proofErr w:type="spellStart"/>
+      <w:r>
+        <w:rPr>
+          <w:b/>
+          <w:color w:val="00B050"/>
+        </w:rPr>
+        <w:t>userId</w:t>
+      </w:r>
+      <w:proofErr w:type="spellEnd"/>
+      <w:r>
+        <w:rPr>
+          <w:b/>
+          <w:color w:val="00B050"/>
+        </w:rPr>
+        <w:t>": "5c617e1c3e2919343fd52c95",</w:t>
+      </w:r>
+    </w:p>
+    <w:p>
+      <w:pPr>
+        <w:pStyle w:val="ListParagraph"/>
+        <w:rPr>
+          <w:color w:val="00B050"/>
+        </w:rPr>
+      </w:pPr>
+      <w:r>
+        <w:rPr>
+          <w:b/>
+          <w:color w:val="00B050"/>
+        </w:rPr>
+        <w:t xml:space="preserve">        "</w:t>
+      </w:r>
+      <w:proofErr w:type="spellStart"/>
+      <w:r>
+        <w:rPr>
+          <w:b/>
+          <w:color w:val="00B050"/>
+        </w:rPr>
+        <w:t>dealerId</w:t>
+      </w:r>
+      <w:proofErr w:type="spellEnd"/>
+      <w:r>
+        <w:rPr>
+          <w:b/>
+          <w:color w:val="00B050"/>
+        </w:rPr>
+        <w:t>": "5c61817b3e2919343fd52c96",</w:t>
+      </w:r>
+    </w:p>
+    <w:p>
+      <w:pPr>
+        <w:pStyle w:val="ListParagraph"/>
+        <w:rPr>
+          <w:color w:val="00B050"/>
+        </w:rPr>
+      </w:pPr>
+      <w:r>
+        <w:rPr>
+          <w:b/>
+          <w:color w:val="00B050"/>
+        </w:rPr>
+        <w:t xml:space="preserve">        "</w:t>
+      </w:r>
+      <w:proofErr w:type="spellStart"/>
+      <w:r>
+        <w:rPr>
+          <w:b/>
+          <w:color w:val="00B050"/>
+        </w:rPr>
+        <w:t>personName</w:t>
+      </w:r>
+      <w:proofErr w:type="spellEnd"/>
+      <w:r>
+        <w:rPr>
+          <w:b/>
+          <w:color w:val="00B050"/>
+        </w:rPr>
+        <w:t>": "</w:t>
+      </w:r>
+      <w:proofErr w:type="spellStart"/>
+      <w:r>
+        <w:rPr>
+          <w:b/>
+          <w:color w:val="00B050"/>
+        </w:rPr>
+        <w:t>Hunnain</w:t>
+      </w:r>
+      <w:proofErr w:type="spellEnd"/>
+      <w:r>
+        <w:rPr>
+          <w:b/>
+          <w:color w:val="00B050"/>
+        </w:rPr>
+        <w:t xml:space="preserve"> Pasha",</w:t>
+      </w:r>
+    </w:p>
+    <w:p>
+      <w:pPr>
+        <w:pStyle w:val="ListParagraph"/>
+        <w:rPr>
+          <w:color w:val="00B050"/>
+        </w:rPr>
+      </w:pPr>
+      <w:r>
+        <w:rPr>
+          <w:b/>
+          <w:color w:val="00B050"/>
+        </w:rPr>
+        <w:t xml:space="preserve">        "__v": 0</w:t>
+      </w:r>
+    </w:p>
+    <w:p>
+      <w:pPr>
+        <w:pStyle w:val="ListParagraph"/>
+        <w:rPr>
+          <w:color w:val="00B050"/>
+        </w:rPr>
+      </w:pPr>
+      <w:r>
+        <w:rPr>
+          <w:b/>
+          <w:color w:val="00B050"/>
+        </w:rPr>
+        <w:t xml:space="preserve">    },</w:t>
+      </w:r>
+    </w:p>
+    <w:p>
+      <w:pPr>
+        <w:pStyle w:val="ListParagraph"/>
+        <w:rPr>
+          <w:color w:val="00B050"/>
+        </w:rPr>
+      </w:pPr>
+      <w:r>
+        <w:rPr>
+          <w:b/>
+          <w:color w:val="00B050"/>
+        </w:rPr>
+        <w:t xml:space="preserve">    "success": true,</w:t>
+      </w:r>
+    </w:p>
+    <w:p>
+      <w:pPr>
+        <w:pStyle w:val="ListParagraph"/>
+        <w:rPr>
+          <w:color w:val="00B050"/>
+        </w:rPr>
+      </w:pPr>
+      <w:r>
+        <w:rPr>
+          <w:b/>
+          <w:color w:val="00B050"/>
+        </w:rPr>
+        <w:t xml:space="preserve">    "status": "User All Contracts"</w:t>
+      </w:r>
+    </w:p>
+    <w:p>
+      <w:pPr>
+        <w:pStyle w:val="ListParagraph"/>
+        <w:rPr>
+          <w:color w:val="00B050"/>
+        </w:rPr>
+      </w:pPr>
+      <w:r>
+        <w:rPr>
+          <w:b/>
+          <w:color w:val="00B050"/>
+        </w:rPr>
+        <w:t>}</w:t>
+      </w:r>
+    </w:p>
+    <w:p>
+      <w:pPr>
+        <w:pStyle w:val="ListParagraph"/>
+        <w:rPr>
+          <w:b/>
+        </w:rPr>
+      </w:pPr>
+    </w:p>
+    <w:p>
+      <w:pPr>
+        <w:pStyle w:val="ListParagraph"/>
+        <w:numPr>
+          <w:ilvl w:val="0"/>
+          <w:numId w:val="5"/>
+        </w:numPr>
+        <w:rPr>
+          <w:rFonts w:ascii="OpenSans;Helvetica;Arial;sans-s" w:hAnsi="OpenSans;Helvetica;Arial;sans-s"/>
           <w:color w:val="505050"/>
           <w:sz w:val="18"/>
-          <w:highlight w:val="yellow"/>
-        </w:rPr>
-      </w:pPr>
-      <w:hyperlink r:id="rId27">
+          <w:highlight w:val="red"/>
+        </w:rPr>
+      </w:pPr>
+      <w:hyperlink r:id="rId29">
+        <w:r>
+          <w:rPr>
+            <w:rStyle w:val="InternetLink"/>
+            <w:rFonts w:ascii="OpenSans;Helvetica;Arial;sans-s" w:hAnsi="OpenSans;Helvetica;Arial;sans-s"/>
+            <w:b/>
+            <w:color w:val="505050"/>
+            <w:sz w:val="18"/>
+            <w:highlight w:val="red"/>
+          </w:rPr>
+          <w:t>http://68.183.49.253:5000/api/dealerperson/updatedealerperson</w:t>
+        </w:r>
+      </w:hyperlink>
+      <w:r>
+        <w:rPr>
+          <w:rFonts w:ascii="OpenSans;Helvetica;Arial;sans-s" w:hAnsi="OpenSans;Helvetica;Arial;sans-s"/>
+          <w:b/>
+          <w:color w:val="505050"/>
+          <w:sz w:val="18"/>
+          <w:highlight w:val="red"/>
+        </w:rPr>
+        <w:t xml:space="preserve"> (PUT)</w:t>
+      </w:r>
+    </w:p>
+    <w:p>
+      <w:pPr>
+        <w:pStyle w:val="ListParagraph"/>
+        <w:rPr>
+          <w:b/>
+          <w:highlight w:val="red"/>
+        </w:rPr>
+      </w:pPr>
+    </w:p>
+    <w:p>
+      <w:pPr>
+        <w:pStyle w:val="ListParagraph"/>
+        <w:rPr>
+          <w:highlight w:val="red"/>
+        </w:rPr>
+      </w:pPr>
+      <w:r>
+        <w:rPr>
+          <w:b/>
+          <w:highlight w:val="red"/>
+        </w:rPr>
+        <w:t>Input:</w:t>
+      </w:r>
+    </w:p>
+    <w:p>
+      <w:pPr>
+        <w:pStyle w:val="ListParagraph"/>
+        <w:rPr>
+          <w:highlight w:val="red"/>
+        </w:rPr>
+      </w:pPr>
+      <w:r>
+        <w:rPr>
+          <w:b/>
+          <w:highlight w:val="red"/>
+        </w:rPr>
+        <w:t>{</w:t>
+      </w:r>
+    </w:p>
+    <w:p>
+      <w:pPr>
+        <w:pStyle w:val="ListParagraph"/>
+        <w:rPr>
+          <w:highlight w:val="red"/>
+        </w:rPr>
+      </w:pPr>
+      <w:r>
+        <w:rPr>
+          <w:b/>
+          <w:highlight w:val="red"/>
+        </w:rPr>
+        <w:tab/>
+        <w:t>"userId":"5c617e1c3e2919343fd52c95",</w:t>
+      </w:r>
+    </w:p>
+    <w:p>
+      <w:pPr>
+        <w:pStyle w:val="ListParagraph"/>
+        <w:rPr>
+          <w:highlight w:val="red"/>
+        </w:rPr>
+      </w:pPr>
+      <w:r>
+        <w:rPr>
+          <w:b/>
+          <w:highlight w:val="red"/>
+        </w:rPr>
+        <w:tab/>
+        <w:t>"personId":"5c61b3703e2919343fd52c98",</w:t>
+      </w:r>
+    </w:p>
+    <w:p>
+      <w:pPr>
+        <w:pStyle w:val="ListParagraph"/>
+        <w:rPr>
+          <w:highlight w:val="red"/>
+        </w:rPr>
+      </w:pPr>
+      <w:r>
+        <w:rPr>
+          <w:b/>
+          <w:highlight w:val="red"/>
+        </w:rPr>
+        <w:tab/>
+        <w:t>"</w:t>
+      </w:r>
+      <w:proofErr w:type="spellStart"/>
+      <w:r>
+        <w:rPr>
+          <w:b/>
+          <w:highlight w:val="red"/>
+        </w:rPr>
+        <w:t>personName</w:t>
+      </w:r>
+      <w:proofErr w:type="spellEnd"/>
+      <w:r>
+        <w:rPr>
+          <w:b/>
+          <w:highlight w:val="red"/>
+        </w:rPr>
+        <w:t>":"</w:t>
+      </w:r>
+      <w:proofErr w:type="spellStart"/>
+      <w:r>
+        <w:rPr>
+          <w:b/>
+          <w:highlight w:val="red"/>
+        </w:rPr>
+        <w:t>Hunnain</w:t>
+      </w:r>
+      <w:proofErr w:type="spellEnd"/>
+      <w:r>
+        <w:rPr>
+          <w:b/>
+          <w:highlight w:val="red"/>
+        </w:rPr>
+        <w:t>"</w:t>
+      </w:r>
+    </w:p>
+    <w:p>
+      <w:pPr>
+        <w:pStyle w:val="ListParagraph"/>
+        <w:rPr>
+          <w:highlight w:val="red"/>
+        </w:rPr>
+      </w:pPr>
+      <w:r>
+        <w:rPr>
+          <w:b/>
+          <w:highlight w:val="red"/>
+        </w:rPr>
+        <w:t>}</w:t>
+      </w:r>
+    </w:p>
+    <w:p>
+      <w:pPr>
+        <w:pStyle w:val="ListParagraph"/>
+        <w:rPr>
+          <w:b/>
+          <w:highlight w:val="red"/>
+        </w:rPr>
+      </w:pPr>
+    </w:p>
+    <w:p>
+      <w:pPr>
+        <w:pStyle w:val="ListParagraph"/>
+        <w:rPr>
+          <w:highlight w:val="red"/>
+        </w:rPr>
+      </w:pPr>
+      <w:r>
+        <w:rPr>
+          <w:b/>
+          <w:highlight w:val="red"/>
+        </w:rPr>
+        <w:t>Output:</w:t>
+      </w:r>
+    </w:p>
+    <w:p>
+      <w:pPr>
+        <w:pStyle w:val="ListParagraph"/>
+        <w:rPr>
+          <w:highlight w:val="red"/>
+        </w:rPr>
+      </w:pPr>
+      <w:r>
+        <w:rPr>
+          <w:b/>
+          <w:highlight w:val="red"/>
+        </w:rPr>
+        <w:t>{</w:t>
+      </w:r>
+    </w:p>
+    <w:p>
+      <w:pPr>
+        <w:pStyle w:val="ListParagraph"/>
+        <w:rPr>
+          <w:highlight w:val="red"/>
+        </w:rPr>
+      </w:pPr>
+      <w:r>
+        <w:rPr>
+          <w:b/>
+          <w:highlight w:val="red"/>
+        </w:rPr>
+        <w:t xml:space="preserve">    "</w:t>
+      </w:r>
+      <w:proofErr w:type="spellStart"/>
+      <w:r>
+        <w:rPr>
+          <w:b/>
+          <w:highlight w:val="red"/>
+        </w:rPr>
+        <w:t>updatedDealer</w:t>
+      </w:r>
+      <w:proofErr w:type="spellEnd"/>
+      <w:r>
+        <w:rPr>
+          <w:b/>
+          <w:highlight w:val="red"/>
+        </w:rPr>
+        <w:t>": {</w:t>
+      </w:r>
+    </w:p>
+    <w:p>
+      <w:pPr>
+        <w:pStyle w:val="ListParagraph"/>
+        <w:rPr>
+          <w:highlight w:val="red"/>
+        </w:rPr>
+      </w:pPr>
+      <w:r>
+        <w:rPr>
+          <w:b/>
+          <w:highlight w:val="red"/>
+        </w:rPr>
+        <w:t xml:space="preserve">        "_id": "5c61b3703e2919343fd52c98",</w:t>
+      </w:r>
+    </w:p>
+    <w:p>
+      <w:pPr>
+        <w:pStyle w:val="ListParagraph"/>
+        <w:rPr>
+          <w:highlight w:val="red"/>
+        </w:rPr>
+      </w:pPr>
+      <w:r>
+        <w:rPr>
+          <w:b/>
+          <w:highlight w:val="red"/>
+        </w:rPr>
+        <w:t xml:space="preserve">        "</w:t>
+      </w:r>
+      <w:proofErr w:type="spellStart"/>
+      <w:r>
+        <w:rPr>
+          <w:b/>
+          <w:highlight w:val="red"/>
+        </w:rPr>
+        <w:t>userId</w:t>
+      </w:r>
+      <w:proofErr w:type="spellEnd"/>
+      <w:r>
+        <w:rPr>
+          <w:b/>
+          <w:highlight w:val="red"/>
+        </w:rPr>
+        <w:t>": "5c617e1c3e2919343fd52c95",</w:t>
+      </w:r>
+    </w:p>
+    <w:p>
+      <w:pPr>
+        <w:pStyle w:val="ListParagraph"/>
+        <w:rPr>
+          <w:highlight w:val="red"/>
+        </w:rPr>
+      </w:pPr>
+      <w:r>
+        <w:rPr>
+          <w:b/>
+          <w:highlight w:val="red"/>
+        </w:rPr>
+        <w:t xml:space="preserve">        "</w:t>
+      </w:r>
+      <w:proofErr w:type="spellStart"/>
+      <w:r>
+        <w:rPr>
+          <w:b/>
+          <w:highlight w:val="red"/>
+        </w:rPr>
+        <w:t>dealerId</w:t>
+      </w:r>
+      <w:proofErr w:type="spellEnd"/>
+      <w:r>
+        <w:rPr>
+          <w:b/>
+          <w:highlight w:val="red"/>
+        </w:rPr>
+        <w:t>": "5c61817b3e2919343fd52c96",</w:t>
+      </w:r>
+    </w:p>
+    <w:p>
+      <w:pPr>
+        <w:pStyle w:val="ListParagraph"/>
+        <w:rPr>
+          <w:highlight w:val="red"/>
+        </w:rPr>
+      </w:pPr>
+      <w:r>
+        <w:rPr>
+          <w:b/>
+          <w:highlight w:val="red"/>
+        </w:rPr>
+        <w:t xml:space="preserve">        "</w:t>
+      </w:r>
+      <w:proofErr w:type="spellStart"/>
+      <w:r>
+        <w:rPr>
+          <w:b/>
+          <w:highlight w:val="red"/>
+        </w:rPr>
+        <w:t>personName</w:t>
+      </w:r>
+      <w:proofErr w:type="spellEnd"/>
+      <w:r>
+        <w:rPr>
+          <w:b/>
+          <w:highlight w:val="red"/>
+        </w:rPr>
+        <w:t>": "</w:t>
+      </w:r>
+      <w:proofErr w:type="spellStart"/>
+      <w:r>
+        <w:rPr>
+          <w:b/>
+          <w:highlight w:val="red"/>
+        </w:rPr>
+        <w:t>Hunnain</w:t>
+      </w:r>
+      <w:proofErr w:type="spellEnd"/>
+      <w:r>
+        <w:rPr>
+          <w:b/>
+          <w:highlight w:val="red"/>
+        </w:rPr>
+        <w:t>",</w:t>
+      </w:r>
+    </w:p>
+    <w:p>
+      <w:pPr>
+        <w:pStyle w:val="ListParagraph"/>
+        <w:rPr>
+          <w:highlight w:val="red"/>
+        </w:rPr>
+      </w:pPr>
+      <w:r>
+        <w:rPr>
+          <w:b/>
+          <w:highlight w:val="red"/>
+        </w:rPr>
+        <w:t xml:space="preserve">        "__v": 0</w:t>
+      </w:r>
+    </w:p>
+    <w:p>
+      <w:pPr>
+        <w:pStyle w:val="ListParagraph"/>
+        <w:rPr>
+          <w:highlight w:val="red"/>
+        </w:rPr>
+      </w:pPr>
+      <w:r>
+        <w:rPr>
+          <w:b/>
+          <w:highlight w:val="red"/>
+        </w:rPr>
+        <w:t xml:space="preserve">    },</w:t>
+      </w:r>
+    </w:p>
+    <w:p>
+      <w:pPr>
+        <w:pStyle w:val="ListParagraph"/>
+        <w:rPr>
+          <w:highlight w:val="red"/>
+        </w:rPr>
+      </w:pPr>
+      <w:r>
+        <w:rPr>
+          <w:b/>
+          <w:highlight w:val="red"/>
+        </w:rPr>
+        <w:t xml:space="preserve">    "success": true,</w:t>
+      </w:r>
+    </w:p>
+    <w:p>
+      <w:pPr>
+        <w:pStyle w:val="ListParagraph"/>
+        <w:rPr>
+          <w:highlight w:val="red"/>
+        </w:rPr>
+      </w:pPr>
+      <w:r>
+        <w:rPr>
+          <w:b/>
+          <w:highlight w:val="red"/>
+        </w:rPr>
+        <w:t xml:space="preserve">    "status": "Dealer Updated"</w:t>
+      </w:r>
+    </w:p>
+    <w:p>
+      <w:pPr>
+        <w:pStyle w:val="ListParagraph"/>
+      </w:pPr>
+      <w:r>
+        <w:rPr>
+          <w:b/>
+          <w:highlight w:val="red"/>
+        </w:rPr>
+        <w:t>}</w:t>
+      </w:r>
+      <w:bookmarkStart w:id="0" w:name="_GoBack"/>
+      <w:bookmarkEnd w:id="0"/>
+    </w:p>
+    <w:p>
+      <w:pPr>
+        <w:pStyle w:val="ListParagraph"/>
+        <w:rPr>
+          <w:b/>
+        </w:rPr>
+      </w:pPr>
+    </w:p>
+    <w:p>
+      <w:pPr>
+        <w:pStyle w:val="ListParagraph"/>
+        <w:numPr>
+          <w:ilvl w:val="0"/>
+          <w:numId w:val="5"/>
+        </w:numPr>
+        <w:rPr>
+          <w:rFonts w:ascii="OpenSans;Helvetica;Arial;sans-s" w:hAnsi="OpenSans;Helvetica;Arial;sans-s"/>
+          <w:color w:val="505050"/>
+          <w:sz w:val="18"/>
+          <w:highlight w:val="red"/>
+        </w:rPr>
+      </w:pPr>
+      <w:hyperlink r:id="rId30">
+        <w:r>
+          <w:rPr>
+            <w:rStyle w:val="InternetLink"/>
+            <w:rFonts w:ascii="OpenSans;Helvetica;Arial;sans-s" w:hAnsi="OpenSans;Helvetica;Arial;sans-s"/>
+            <w:b/>
+            <w:color w:val="505050"/>
+            <w:sz w:val="18"/>
+            <w:highlight w:val="red"/>
+          </w:rPr>
+          <w:t>http://68.183.49.253:5000/api/dealerperson/deletedealerperson</w:t>
+        </w:r>
+      </w:hyperlink>
+      <w:r>
+        <w:rPr>
+          <w:rFonts w:ascii="OpenSans;Helvetica;Arial;sans-s" w:hAnsi="OpenSans;Helvetica;Arial;sans-s"/>
+          <w:b/>
+          <w:color w:val="505050"/>
+          <w:sz w:val="18"/>
+          <w:highlight w:val="red"/>
+        </w:rPr>
+        <w:t xml:space="preserve"> (DELETE)</w:t>
+      </w:r>
+    </w:p>
+    <w:p>
+      <w:pPr>
+        <w:pStyle w:val="ListParagraph"/>
+        <w:rPr>
+          <w:b/>
+          <w:highlight w:val="red"/>
+        </w:rPr>
+      </w:pPr>
+    </w:p>
+    <w:p>
+      <w:pPr>
+        <w:pStyle w:val="ListParagraph"/>
+        <w:rPr>
+          <w:highlight w:val="red"/>
+        </w:rPr>
+      </w:pPr>
+      <w:r>
+        <w:rPr>
+          <w:b/>
+          <w:highlight w:val="red"/>
+        </w:rPr>
+        <w:t>Input:</w:t>
+      </w:r>
+    </w:p>
+    <w:p>
+      <w:pPr>
+        <w:pStyle w:val="ListParagraph"/>
+        <w:rPr>
+          <w:highlight w:val="red"/>
+        </w:rPr>
+      </w:pPr>
+      <w:r>
+        <w:rPr>
+          <w:b/>
+          <w:highlight w:val="red"/>
+        </w:rPr>
+        <w:t>{</w:t>
+      </w:r>
+    </w:p>
+    <w:p>
+      <w:pPr>
+        <w:pStyle w:val="ListParagraph"/>
+        <w:rPr>
+          <w:highlight w:val="red"/>
+        </w:rPr>
+      </w:pPr>
+      <w:r>
+        <w:rPr>
+          <w:b/>
+          <w:highlight w:val="red"/>
+        </w:rPr>
+        <w:tab/>
+        <w:t>"userId":"5c617e1c3e2919343fd52c95",</w:t>
+      </w:r>
+    </w:p>
+    <w:p>
+      <w:pPr>
+        <w:pStyle w:val="ListParagraph"/>
+        <w:rPr>
+          <w:highlight w:val="red"/>
+        </w:rPr>
+      </w:pPr>
+      <w:r>
+        <w:rPr>
+          <w:b/>
+          <w:highlight w:val="red"/>
+        </w:rPr>
+        <w:tab/>
+        <w:t>"personId":"5c61b3703e2919343fd52c98"</w:t>
+      </w:r>
+    </w:p>
+    <w:p>
+      <w:pPr>
+        <w:pStyle w:val="ListParagraph"/>
+        <w:rPr>
+          <w:highlight w:val="red"/>
+        </w:rPr>
+      </w:pPr>
+      <w:r>
+        <w:rPr>
+          <w:b/>
+          <w:highlight w:val="red"/>
+        </w:rPr>
+        <w:t>}</w:t>
+      </w:r>
+    </w:p>
+    <w:p>
+      <w:pPr>
+        <w:pStyle w:val="ListParagraph"/>
+        <w:rPr>
+          <w:b/>
+          <w:highlight w:val="red"/>
+        </w:rPr>
+      </w:pPr>
+    </w:p>
+    <w:p>
+      <w:pPr>
+        <w:pStyle w:val="ListParagraph"/>
+        <w:rPr>
+          <w:highlight w:val="red"/>
+        </w:rPr>
+      </w:pPr>
+      <w:r>
+        <w:rPr>
+          <w:b/>
+          <w:highlight w:val="red"/>
+        </w:rPr>
+        <w:t>Output:</w:t>
+      </w:r>
+    </w:p>
+    <w:p>
+      <w:pPr>
+        <w:pStyle w:val="ListParagraph"/>
+        <w:rPr>
+          <w:highlight w:val="red"/>
+        </w:rPr>
+      </w:pPr>
+      <w:r>
+        <w:rPr>
+          <w:b/>
+          <w:highlight w:val="red"/>
+        </w:rPr>
+        <w:t>{</w:t>
+      </w:r>
+    </w:p>
+    <w:p>
+      <w:pPr>
+        <w:pStyle w:val="ListParagraph"/>
+        <w:rPr>
+          <w:highlight w:val="red"/>
+        </w:rPr>
+      </w:pPr>
+      <w:r>
+        <w:rPr>
+          <w:b/>
+          <w:highlight w:val="red"/>
+        </w:rPr>
+        <w:t xml:space="preserve">    "success": true,</w:t>
+      </w:r>
+    </w:p>
+    <w:p>
+      <w:pPr>
+        <w:pStyle w:val="ListParagraph"/>
+        <w:rPr>
+          <w:highlight w:val="red"/>
+        </w:rPr>
+      </w:pPr>
+      <w:r>
+        <w:rPr>
+          <w:b/>
+          <w:highlight w:val="red"/>
+        </w:rPr>
+        <w:t xml:space="preserve">    "status": "Deleted </w:t>
+      </w:r>
+      <w:proofErr w:type="spellStart"/>
+      <w:r>
+        <w:rPr>
+          <w:b/>
+          <w:highlight w:val="red"/>
+        </w:rPr>
+        <w:t>Sucessfully</w:t>
+      </w:r>
+      <w:proofErr w:type="spellEnd"/>
+      <w:r>
+        <w:rPr>
+          <w:b/>
+          <w:highlight w:val="red"/>
+        </w:rPr>
+        <w:t>"</w:t>
+      </w:r>
+    </w:p>
+    <w:p>
+      <w:pPr>
+        <w:pStyle w:val="ListParagraph"/>
+      </w:pPr>
+      <w:r>
+        <w:rPr>
+          <w:b/>
+          <w:highlight w:val="red"/>
+        </w:rPr>
+        <w:t>}</w:t>
+      </w:r>
+    </w:p>
+    <w:p>
+      <w:pPr>
+        <w:pStyle w:val="ListParagraph"/>
+        <w:rPr>
+          <w:b/>
+        </w:rPr>
+      </w:pPr>
+    </w:p>
+    <w:p>
+      <w:pPr>
+        <w:pStyle w:val="ListParagraph"/>
+        <w:numPr>
+          <w:ilvl w:val="0"/>
+          <w:numId w:val="5"/>
+        </w:numPr>
+        <w:rPr>
+          <w:rFonts w:ascii="OpenSans;Helvetica;Arial;sans-s" w:hAnsi="OpenSans;Helvetica;Arial;sans-s"/>
+          <w:color w:val="505050"/>
+          <w:sz w:val="18"/>
+          <w:highlight w:val="yellow"/>
+        </w:rPr>
+      </w:pPr>
+      <w:hyperlink r:id="rId31">
         <w:r>
           <w:rPr>
             <w:rStyle w:val="InternetLink"/>
@@ -24779,994 +26300,6 @@
             <w:sz w:val="18"/>
             <w:highlight w:val="yellow"/>
           </w:rPr>
-          <w:t>http://68.183.49.253:5000/api/dealerperson/adddealerperson</w:t>
-        </w:r>
-      </w:hyperlink>
-      <w:r>
-        <w:rPr>
-          <w:rFonts w:ascii="OpenSans;Helvetica;Arial;sans-s" w:hAnsi="OpenSans;Helvetica;Arial;sans-s"/>
-          <w:b/>
-          <w:color w:val="505050"/>
-          <w:sz w:val="18"/>
-          <w:highlight w:val="yellow"/>
-        </w:rPr>
-        <w:t xml:space="preserve"> (POST)</w:t>
-      </w:r>
-    </w:p>
-    <w:p>
-      <w:pPr>
-        <w:pStyle w:val="ListParagraph"/>
-        <w:rPr>
-          <w:b/>
-          <w:highlight w:val="yellow"/>
-        </w:rPr>
-      </w:pPr>
-    </w:p>
-    <w:p>
-      <w:pPr>
-        <w:pStyle w:val="ListParagraph"/>
-        <w:rPr>
-          <w:highlight w:val="yellow"/>
-        </w:rPr>
-      </w:pPr>
-      <w:r>
-        <w:rPr>
-          <w:b/>
-          <w:highlight w:val="yellow"/>
-        </w:rPr>
-        <w:lastRenderedPageBreak/>
-        <w:t>Input:</w:t>
-      </w:r>
-    </w:p>
-    <w:p>
-      <w:pPr>
-        <w:pStyle w:val="ListParagraph"/>
-        <w:rPr>
-          <w:highlight w:val="yellow"/>
-        </w:rPr>
-      </w:pPr>
-      <w:r>
-        <w:rPr>
-          <w:b/>
-          <w:highlight w:val="yellow"/>
-        </w:rPr>
-        <w:t>{</w:t>
-      </w:r>
-    </w:p>
-    <w:p>
-      <w:pPr>
-        <w:pStyle w:val="ListParagraph"/>
-        <w:rPr>
-          <w:highlight w:val="yellow"/>
-        </w:rPr>
-      </w:pPr>
-      <w:r>
-        <w:rPr>
-          <w:b/>
-          <w:highlight w:val="yellow"/>
-        </w:rPr>
-        <w:tab/>
-        <w:t>"userId":"5c617e1c3e2919343fd52c95",</w:t>
-      </w:r>
-    </w:p>
-    <w:p>
-      <w:pPr>
-        <w:pStyle w:val="ListParagraph"/>
-        <w:rPr>
-          <w:highlight w:val="yellow"/>
-        </w:rPr>
-      </w:pPr>
-      <w:r>
-        <w:rPr>
-          <w:b/>
-          <w:highlight w:val="yellow"/>
-        </w:rPr>
-        <w:tab/>
-        <w:t>"dealerId":"5c61817b3e2919343fd52c96",</w:t>
-      </w:r>
-    </w:p>
-    <w:p>
-      <w:pPr>
-        <w:pStyle w:val="ListParagraph"/>
-        <w:rPr>
-          <w:highlight w:val="yellow"/>
-        </w:rPr>
-      </w:pPr>
-      <w:r>
-        <w:rPr>
-          <w:b/>
-          <w:highlight w:val="yellow"/>
-        </w:rPr>
-        <w:tab/>
-        <w:t>"</w:t>
-      </w:r>
-      <w:proofErr w:type="spellStart"/>
-      <w:r>
-        <w:rPr>
-          <w:b/>
-          <w:highlight w:val="yellow"/>
-        </w:rPr>
-        <w:t>personName</w:t>
-      </w:r>
-      <w:proofErr w:type="spellEnd"/>
-      <w:r>
-        <w:rPr>
-          <w:b/>
-          <w:highlight w:val="yellow"/>
-        </w:rPr>
-        <w:t>":"</w:t>
-      </w:r>
-      <w:proofErr w:type="spellStart"/>
-      <w:r>
-        <w:rPr>
-          <w:b/>
-          <w:highlight w:val="yellow"/>
-        </w:rPr>
-        <w:t>Hunnain</w:t>
-      </w:r>
-      <w:proofErr w:type="spellEnd"/>
-      <w:r>
-        <w:rPr>
-          <w:b/>
-          <w:highlight w:val="yellow"/>
-        </w:rPr>
-        <w:t xml:space="preserve"> Pasha"</w:t>
-      </w:r>
-    </w:p>
-    <w:p>
-      <w:pPr>
-        <w:pStyle w:val="ListParagraph"/>
-        <w:rPr>
-          <w:highlight w:val="yellow"/>
-        </w:rPr>
-      </w:pPr>
-      <w:r>
-        <w:rPr>
-          <w:b/>
-          <w:highlight w:val="yellow"/>
-        </w:rPr>
-        <w:t>}</w:t>
-      </w:r>
-    </w:p>
-    <w:p>
-      <w:pPr>
-        <w:pStyle w:val="ListParagraph"/>
-        <w:rPr>
-          <w:b/>
-          <w:highlight w:val="yellow"/>
-        </w:rPr>
-      </w:pPr>
-    </w:p>
-    <w:p>
-      <w:pPr>
-        <w:pStyle w:val="ListParagraph"/>
-        <w:rPr>
-          <w:highlight w:val="yellow"/>
-        </w:rPr>
-      </w:pPr>
-      <w:r>
-        <w:rPr>
-          <w:b/>
-          <w:highlight w:val="yellow"/>
-        </w:rPr>
-        <w:t>Output:</w:t>
-      </w:r>
-    </w:p>
-    <w:p>
-      <w:pPr>
-        <w:pStyle w:val="ListParagraph"/>
-        <w:rPr>
-          <w:highlight w:val="yellow"/>
-        </w:rPr>
-      </w:pPr>
-      <w:r>
-        <w:rPr>
-          <w:b/>
-          <w:highlight w:val="yellow"/>
-        </w:rPr>
-        <w:t>{</w:t>
-      </w:r>
-    </w:p>
-    <w:p>
-      <w:pPr>
-        <w:pStyle w:val="ListParagraph"/>
-        <w:rPr>
-          <w:highlight w:val="yellow"/>
-        </w:rPr>
-      </w:pPr>
-      <w:r>
-        <w:rPr>
-          <w:b/>
-          <w:highlight w:val="yellow"/>
-        </w:rPr>
-        <w:t xml:space="preserve">    "</w:t>
-      </w:r>
-      <w:proofErr w:type="spellStart"/>
-      <w:r>
-        <w:rPr>
-          <w:b/>
-          <w:highlight w:val="yellow"/>
-        </w:rPr>
-        <w:t>dealerData</w:t>
-      </w:r>
-      <w:proofErr w:type="spellEnd"/>
-      <w:r>
-        <w:rPr>
-          <w:b/>
-          <w:highlight w:val="yellow"/>
-        </w:rPr>
-        <w:t>": {</w:t>
-      </w:r>
-    </w:p>
-    <w:p>
-      <w:pPr>
-        <w:pStyle w:val="ListParagraph"/>
-        <w:rPr>
-          <w:highlight w:val="yellow"/>
-        </w:rPr>
-      </w:pPr>
-      <w:r>
-        <w:rPr>
-          <w:b/>
-          <w:highlight w:val="yellow"/>
-        </w:rPr>
-        <w:t xml:space="preserve">        "_id": "5c61b3703e2919343fd52c98",</w:t>
-      </w:r>
-    </w:p>
-    <w:p>
-      <w:pPr>
-        <w:pStyle w:val="ListParagraph"/>
-        <w:rPr>
-          <w:highlight w:val="yellow"/>
-        </w:rPr>
-      </w:pPr>
-      <w:r>
-        <w:rPr>
-          <w:b/>
-          <w:highlight w:val="yellow"/>
-        </w:rPr>
-        <w:t xml:space="preserve">        "</w:t>
-      </w:r>
-      <w:proofErr w:type="spellStart"/>
-      <w:r>
-        <w:rPr>
-          <w:b/>
-          <w:highlight w:val="yellow"/>
-        </w:rPr>
-        <w:t>userId</w:t>
-      </w:r>
-      <w:proofErr w:type="spellEnd"/>
-      <w:r>
-        <w:rPr>
-          <w:b/>
-          <w:highlight w:val="yellow"/>
-        </w:rPr>
-        <w:t>": "5c617e1c3e2919343fd52c95",</w:t>
-      </w:r>
-    </w:p>
-    <w:p>
-      <w:pPr>
-        <w:pStyle w:val="ListParagraph"/>
-        <w:rPr>
-          <w:highlight w:val="yellow"/>
-        </w:rPr>
-      </w:pPr>
-      <w:r>
-        <w:rPr>
-          <w:b/>
-          <w:highlight w:val="yellow"/>
-        </w:rPr>
-        <w:t xml:space="preserve">        "</w:t>
-      </w:r>
-      <w:proofErr w:type="spellStart"/>
-      <w:r>
-        <w:rPr>
-          <w:b/>
-          <w:highlight w:val="yellow"/>
-        </w:rPr>
-        <w:t>dealerId</w:t>
-      </w:r>
-      <w:proofErr w:type="spellEnd"/>
-      <w:r>
-        <w:rPr>
-          <w:b/>
-          <w:highlight w:val="yellow"/>
-        </w:rPr>
-        <w:t>": "5c61817b3e2919343fd52c96",</w:t>
-      </w:r>
-    </w:p>
-    <w:p>
-      <w:pPr>
-        <w:pStyle w:val="ListParagraph"/>
-        <w:rPr>
-          <w:highlight w:val="yellow"/>
-        </w:rPr>
-      </w:pPr>
-      <w:r>
-        <w:rPr>
-          <w:b/>
-          <w:highlight w:val="yellow"/>
-        </w:rPr>
-        <w:t xml:space="preserve">        "</w:t>
-      </w:r>
-      <w:proofErr w:type="spellStart"/>
-      <w:r>
-        <w:rPr>
-          <w:b/>
-          <w:highlight w:val="yellow"/>
-        </w:rPr>
-        <w:t>personName</w:t>
-      </w:r>
-      <w:proofErr w:type="spellEnd"/>
-      <w:r>
-        <w:rPr>
-          <w:b/>
-          <w:highlight w:val="yellow"/>
-        </w:rPr>
-        <w:t>": "</w:t>
-      </w:r>
-      <w:proofErr w:type="spellStart"/>
-      <w:r>
-        <w:rPr>
-          <w:b/>
-          <w:highlight w:val="yellow"/>
-        </w:rPr>
-        <w:t>Hunnain</w:t>
-      </w:r>
-      <w:proofErr w:type="spellEnd"/>
-      <w:r>
-        <w:rPr>
-          <w:b/>
-          <w:highlight w:val="yellow"/>
-        </w:rPr>
-        <w:t xml:space="preserve"> Pasha",</w:t>
-      </w:r>
-    </w:p>
-    <w:p>
-      <w:pPr>
-        <w:pStyle w:val="ListParagraph"/>
-        <w:rPr>
-          <w:highlight w:val="yellow"/>
-        </w:rPr>
-      </w:pPr>
-      <w:r>
-        <w:rPr>
-          <w:b/>
-          <w:highlight w:val="yellow"/>
-        </w:rPr>
-        <w:t xml:space="preserve">        "__v": 0</w:t>
-      </w:r>
-    </w:p>
-    <w:p>
-      <w:pPr>
-        <w:pStyle w:val="ListParagraph"/>
-        <w:rPr>
-          <w:highlight w:val="yellow"/>
-        </w:rPr>
-      </w:pPr>
-      <w:r>
-        <w:rPr>
-          <w:b/>
-          <w:highlight w:val="yellow"/>
-        </w:rPr>
-        <w:t xml:space="preserve">    },</w:t>
-      </w:r>
-    </w:p>
-    <w:p>
-      <w:pPr>
-        <w:pStyle w:val="ListParagraph"/>
-        <w:rPr>
-          <w:highlight w:val="yellow"/>
-        </w:rPr>
-      </w:pPr>
-      <w:r>
-        <w:rPr>
-          <w:b/>
-          <w:highlight w:val="yellow"/>
-        </w:rPr>
-        <w:t xml:space="preserve">    "success": true,</w:t>
-      </w:r>
-    </w:p>
-    <w:p>
-      <w:pPr>
-        <w:pStyle w:val="ListParagraph"/>
-        <w:rPr>
-          <w:highlight w:val="yellow"/>
-        </w:rPr>
-      </w:pPr>
-      <w:r>
-        <w:rPr>
-          <w:b/>
-          <w:highlight w:val="yellow"/>
-        </w:rPr>
-        <w:t xml:space="preserve">    "status": "User All Contracts"</w:t>
-      </w:r>
-    </w:p>
-    <w:p>
-      <w:pPr>
-        <w:pStyle w:val="ListParagraph"/>
-      </w:pPr>
-      <w:r>
-        <w:rPr>
-          <w:b/>
-          <w:highlight w:val="yellow"/>
-        </w:rPr>
-        <w:t>}</w:t>
-      </w:r>
-    </w:p>
-    <w:p>
-      <w:pPr>
-        <w:pStyle w:val="ListParagraph"/>
-        <w:rPr>
-          <w:b/>
-        </w:rPr>
-      </w:pPr>
-    </w:p>
-    <w:p>
-      <w:pPr>
-        <w:pStyle w:val="ListParagraph"/>
-        <w:numPr>
-          <w:ilvl w:val="0"/>
-          <w:numId w:val="5"/>
-        </w:numPr>
-        <w:rPr>
-          <w:rFonts w:ascii="OpenSans;Helvetica;Arial;sans-s" w:hAnsi="OpenSans;Helvetica;Arial;sans-s"/>
-          <w:color w:val="505050"/>
-          <w:sz w:val="18"/>
-        </w:rPr>
-      </w:pPr>
-      <w:hyperlink r:id="rId28">
-        <w:r>
-          <w:rPr>
-            <w:rStyle w:val="InternetLink"/>
-            <w:rFonts w:ascii="OpenSans;Helvetica;Arial;sans-s" w:hAnsi="OpenSans;Helvetica;Arial;sans-s"/>
-            <w:b/>
-            <w:color w:val="505050"/>
-            <w:sz w:val="18"/>
-          </w:rPr>
-          <w:t>http://68.183.49.253:5000/api/dealerperson/updatedealerperson</w:t>
-        </w:r>
-      </w:hyperlink>
-      <w:r>
-        <w:rPr>
-          <w:rFonts w:ascii="OpenSans;Helvetica;Arial;sans-s" w:hAnsi="OpenSans;Helvetica;Arial;sans-s"/>
-          <w:b/>
-          <w:color w:val="505050"/>
-          <w:sz w:val="18"/>
-        </w:rPr>
-        <w:t xml:space="preserve"> (PUT)</w:t>
-      </w:r>
-    </w:p>
-    <w:p>
-      <w:pPr>
-        <w:pStyle w:val="ListParagraph"/>
-        <w:rPr>
-          <w:b/>
-        </w:rPr>
-      </w:pPr>
-    </w:p>
-    <w:p>
-      <w:pPr>
-        <w:pStyle w:val="ListParagraph"/>
-      </w:pPr>
-      <w:r>
-        <w:rPr>
-          <w:b/>
-        </w:rPr>
-        <w:t>Input:</w:t>
-      </w:r>
-    </w:p>
-    <w:p>
-      <w:pPr>
-        <w:pStyle w:val="ListParagraph"/>
-      </w:pPr>
-      <w:r>
-        <w:rPr>
-          <w:b/>
-        </w:rPr>
-        <w:t>{</w:t>
-      </w:r>
-    </w:p>
-    <w:p>
-      <w:pPr>
-        <w:pStyle w:val="ListParagraph"/>
-      </w:pPr>
-      <w:r>
-        <w:rPr>
-          <w:b/>
-        </w:rPr>
-        <w:tab/>
-        <w:t>"userId":"5c617e1c3e2919343fd52c95",</w:t>
-      </w:r>
-    </w:p>
-    <w:p>
-      <w:pPr>
-        <w:pStyle w:val="ListParagraph"/>
-      </w:pPr>
-      <w:r>
-        <w:rPr>
-          <w:b/>
-        </w:rPr>
-        <w:tab/>
-        <w:t>"personId":"5c61b3703e2919343fd52c98",</w:t>
-      </w:r>
-    </w:p>
-    <w:p>
-      <w:pPr>
-        <w:pStyle w:val="ListParagraph"/>
-      </w:pPr>
-      <w:r>
-        <w:rPr>
-          <w:b/>
-        </w:rPr>
-        <w:tab/>
-        <w:t>"</w:t>
-      </w:r>
-      <w:proofErr w:type="spellStart"/>
-      <w:r>
-        <w:rPr>
-          <w:b/>
-        </w:rPr>
-        <w:t>personName</w:t>
-      </w:r>
-      <w:proofErr w:type="spellEnd"/>
-      <w:r>
-        <w:rPr>
-          <w:b/>
-        </w:rPr>
-        <w:t>":"</w:t>
-      </w:r>
-      <w:proofErr w:type="spellStart"/>
-      <w:r>
-        <w:rPr>
-          <w:b/>
-        </w:rPr>
-        <w:t>Hunnain</w:t>
-      </w:r>
-      <w:proofErr w:type="spellEnd"/>
-      <w:r>
-        <w:rPr>
-          <w:b/>
-        </w:rPr>
-        <w:t>"</w:t>
-      </w:r>
-    </w:p>
-    <w:p>
-      <w:pPr>
-        <w:pStyle w:val="ListParagraph"/>
-      </w:pPr>
-      <w:r>
-        <w:rPr>
-          <w:b/>
-        </w:rPr>
-        <w:t>}</w:t>
-      </w:r>
-    </w:p>
-    <w:p>
-      <w:pPr>
-        <w:pStyle w:val="ListParagraph"/>
-        <w:rPr>
-          <w:b/>
-        </w:rPr>
-      </w:pPr>
-    </w:p>
-    <w:p>
-      <w:pPr>
-        <w:pStyle w:val="ListParagraph"/>
-      </w:pPr>
-      <w:r>
-        <w:rPr>
-          <w:b/>
-        </w:rPr>
-        <w:t>Output:</w:t>
-      </w:r>
-    </w:p>
-    <w:p>
-      <w:pPr>
-        <w:pStyle w:val="ListParagraph"/>
-      </w:pPr>
-      <w:r>
-        <w:rPr>
-          <w:b/>
-        </w:rPr>
-        <w:t>{</w:t>
-      </w:r>
-    </w:p>
-    <w:p>
-      <w:pPr>
-        <w:pStyle w:val="ListParagraph"/>
-      </w:pPr>
-      <w:r>
-        <w:rPr>
-          <w:b/>
-        </w:rPr>
-        <w:t xml:space="preserve">    "</w:t>
-      </w:r>
-      <w:proofErr w:type="spellStart"/>
-      <w:r>
-        <w:rPr>
-          <w:b/>
-        </w:rPr>
-        <w:t>updatedDealer</w:t>
-      </w:r>
-      <w:proofErr w:type="spellEnd"/>
-      <w:r>
-        <w:rPr>
-          <w:b/>
-        </w:rPr>
-        <w:t>": {</w:t>
-      </w:r>
-    </w:p>
-    <w:p>
-      <w:pPr>
-        <w:pStyle w:val="ListParagraph"/>
-      </w:pPr>
-      <w:r>
-        <w:rPr>
-          <w:b/>
-        </w:rPr>
-        <w:t xml:space="preserve">        "_id": "5c61b3703e2919343fd52c98",</w:t>
-      </w:r>
-    </w:p>
-    <w:p>
-      <w:pPr>
-        <w:pStyle w:val="ListParagraph"/>
-      </w:pPr>
-      <w:r>
-        <w:rPr>
-          <w:b/>
-        </w:rPr>
-        <w:t xml:space="preserve">        "</w:t>
-      </w:r>
-      <w:proofErr w:type="spellStart"/>
-      <w:r>
-        <w:rPr>
-          <w:b/>
-        </w:rPr>
-        <w:t>userId</w:t>
-      </w:r>
-      <w:proofErr w:type="spellEnd"/>
-      <w:r>
-        <w:rPr>
-          <w:b/>
-        </w:rPr>
-        <w:t>": "5c617e1c3e2919343fd52c95",</w:t>
-      </w:r>
-    </w:p>
-    <w:p>
-      <w:pPr>
-        <w:pStyle w:val="ListParagraph"/>
-      </w:pPr>
-      <w:r>
-        <w:rPr>
-          <w:b/>
-        </w:rPr>
-        <w:t xml:space="preserve">        "</w:t>
-      </w:r>
-      <w:proofErr w:type="spellStart"/>
-      <w:r>
-        <w:rPr>
-          <w:b/>
-        </w:rPr>
-        <w:t>dealerId</w:t>
-      </w:r>
-      <w:proofErr w:type="spellEnd"/>
-      <w:r>
-        <w:rPr>
-          <w:b/>
-        </w:rPr>
-        <w:t>": "5c61817b3e2919343fd52c96",</w:t>
-      </w:r>
-    </w:p>
-    <w:p>
-      <w:pPr>
-        <w:pStyle w:val="ListParagraph"/>
-      </w:pPr>
-      <w:r>
-        <w:rPr>
-          <w:b/>
-        </w:rPr>
-        <w:t xml:space="preserve">        "</w:t>
-      </w:r>
-      <w:proofErr w:type="spellStart"/>
-      <w:r>
-        <w:rPr>
-          <w:b/>
-        </w:rPr>
-        <w:t>personName</w:t>
-      </w:r>
-      <w:proofErr w:type="spellEnd"/>
-      <w:r>
-        <w:rPr>
-          <w:b/>
-        </w:rPr>
-        <w:t>": "</w:t>
-      </w:r>
-      <w:proofErr w:type="spellStart"/>
-      <w:r>
-        <w:rPr>
-          <w:b/>
-        </w:rPr>
-        <w:t>Hunnain</w:t>
-      </w:r>
-      <w:proofErr w:type="spellEnd"/>
-      <w:r>
-        <w:rPr>
-          <w:b/>
-        </w:rPr>
-        <w:t>",</w:t>
-      </w:r>
-    </w:p>
-    <w:p>
-      <w:pPr>
-        <w:pStyle w:val="ListParagraph"/>
-      </w:pPr>
-      <w:r>
-        <w:rPr>
-          <w:b/>
-        </w:rPr>
-        <w:t xml:space="preserve">        "__v": 0</w:t>
-      </w:r>
-    </w:p>
-    <w:p>
-      <w:pPr>
-        <w:pStyle w:val="ListParagraph"/>
-      </w:pPr>
-      <w:r>
-        <w:rPr>
-          <w:b/>
-        </w:rPr>
-        <w:t xml:space="preserve">    },</w:t>
-      </w:r>
-    </w:p>
-    <w:p>
-      <w:pPr>
-        <w:pStyle w:val="ListParagraph"/>
-      </w:pPr>
-      <w:r>
-        <w:rPr>
-          <w:b/>
-        </w:rPr>
-        <w:t xml:space="preserve">    "success": true,</w:t>
-      </w:r>
-    </w:p>
-    <w:p>
-      <w:pPr>
-        <w:pStyle w:val="ListParagraph"/>
-      </w:pPr>
-      <w:r>
-        <w:rPr>
-          <w:b/>
-        </w:rPr>
-        <w:t xml:space="preserve">    "status": "Dealer Updated"</w:t>
-      </w:r>
-    </w:p>
-    <w:p>
-      <w:pPr>
-        <w:pStyle w:val="ListParagraph"/>
-      </w:pPr>
-      <w:r>
-        <w:rPr>
-          <w:b/>
-        </w:rPr>
-        <w:t>}</w:t>
-      </w:r>
-    </w:p>
-    <w:p>
-      <w:pPr>
-        <w:pStyle w:val="ListParagraph"/>
-        <w:rPr>
-          <w:b/>
-        </w:rPr>
-      </w:pPr>
-    </w:p>
-    <w:p>
-      <w:pPr>
-        <w:pStyle w:val="ListParagraph"/>
-        <w:numPr>
-          <w:ilvl w:val="0"/>
-          <w:numId w:val="5"/>
-        </w:numPr>
-        <w:rPr>
-          <w:rFonts w:ascii="OpenSans;Helvetica;Arial;sans-s" w:hAnsi="OpenSans;Helvetica;Arial;sans-s"/>
-          <w:color w:val="505050"/>
-          <w:sz w:val="18"/>
-        </w:rPr>
-      </w:pPr>
-      <w:hyperlink r:id="rId29">
-        <w:r>
-          <w:rPr>
-            <w:rStyle w:val="InternetLink"/>
-            <w:rFonts w:ascii="OpenSans;Helvetica;Arial;sans-s" w:hAnsi="OpenSans;Helvetica;Arial;sans-s"/>
-            <w:b/>
-            <w:color w:val="505050"/>
-            <w:sz w:val="18"/>
-          </w:rPr>
-          <w:t>http://68.183.49.253:5000/api/dealerperson/deletedealerperson</w:t>
-        </w:r>
-      </w:hyperlink>
-      <w:r>
-        <w:rPr>
-          <w:rFonts w:ascii="OpenSans;Helvetica;Arial;sans-s" w:hAnsi="OpenSans;Helvetica;Arial;sans-s"/>
-          <w:b/>
-          <w:color w:val="505050"/>
-          <w:sz w:val="18"/>
-        </w:rPr>
-        <w:t xml:space="preserve"> (DELETE)</w:t>
-      </w:r>
-    </w:p>
-    <w:p>
-      <w:pPr>
-        <w:pStyle w:val="ListParagraph"/>
-        <w:rPr>
-          <w:b/>
-        </w:rPr>
-      </w:pPr>
-    </w:p>
-    <w:p>
-      <w:pPr>
-        <w:pStyle w:val="ListParagraph"/>
-      </w:pPr>
-      <w:r>
-        <w:rPr>
-          <w:b/>
-        </w:rPr>
-        <w:t>Input:</w:t>
-      </w:r>
-    </w:p>
-    <w:p>
-      <w:pPr>
-        <w:pStyle w:val="ListParagraph"/>
-      </w:pPr>
-      <w:r>
-        <w:rPr>
-          <w:b/>
-        </w:rPr>
-        <w:t>{</w:t>
-      </w:r>
-    </w:p>
-    <w:p>
-      <w:pPr>
-        <w:pStyle w:val="ListParagraph"/>
-      </w:pPr>
-      <w:r>
-        <w:rPr>
-          <w:b/>
-        </w:rPr>
-        <w:tab/>
-        <w:t>"userId":"5c617e1c3e2919343fd52c95",</w:t>
-      </w:r>
-    </w:p>
-    <w:p>
-      <w:pPr>
-        <w:pStyle w:val="ListParagraph"/>
-      </w:pPr>
-      <w:r>
-        <w:rPr>
-          <w:b/>
-        </w:rPr>
-        <w:tab/>
-        <w:t>"personId":"5c61b3703e2919343fd52c98"</w:t>
-      </w:r>
-    </w:p>
-    <w:p>
-      <w:pPr>
-        <w:pStyle w:val="ListParagraph"/>
-      </w:pPr>
-      <w:r>
-        <w:rPr>
-          <w:b/>
-        </w:rPr>
-        <w:t>}</w:t>
-      </w:r>
-    </w:p>
-    <w:p>
-      <w:pPr>
-        <w:pStyle w:val="ListParagraph"/>
-        <w:rPr>
-          <w:b/>
-        </w:rPr>
-      </w:pPr>
-    </w:p>
-    <w:p>
-      <w:pPr>
-        <w:pStyle w:val="ListParagraph"/>
-      </w:pPr>
-      <w:r>
-        <w:rPr>
-          <w:b/>
-        </w:rPr>
-        <w:t>Output:</w:t>
-      </w:r>
-    </w:p>
-    <w:p>
-      <w:pPr>
-        <w:pStyle w:val="ListParagraph"/>
-      </w:pPr>
-      <w:r>
-        <w:rPr>
-          <w:b/>
-        </w:rPr>
-        <w:t>{</w:t>
-      </w:r>
-    </w:p>
-    <w:p>
-      <w:pPr>
-        <w:pStyle w:val="ListParagraph"/>
-      </w:pPr>
-      <w:r>
-        <w:rPr>
-          <w:b/>
-        </w:rPr>
-        <w:t xml:space="preserve">    "success": true,</w:t>
-      </w:r>
-    </w:p>
-    <w:p>
-      <w:pPr>
-        <w:pStyle w:val="ListParagraph"/>
-      </w:pPr>
-      <w:r>
-        <w:rPr>
-          <w:b/>
-        </w:rPr>
-        <w:t xml:space="preserve">    "status": "Deleted </w:t>
-      </w:r>
-      <w:proofErr w:type="spellStart"/>
-      <w:r>
-        <w:rPr>
-          <w:b/>
-        </w:rPr>
-        <w:t>Sucessfully</w:t>
-      </w:r>
-      <w:proofErr w:type="spellEnd"/>
-      <w:r>
-        <w:rPr>
-          <w:b/>
-        </w:rPr>
-        <w:t>"</w:t>
-      </w:r>
-    </w:p>
-    <w:p>
-      <w:pPr>
-        <w:pStyle w:val="ListParagraph"/>
-      </w:pPr>
-      <w:r>
-        <w:rPr>
-          <w:b/>
-        </w:rPr>
-        <w:t>}</w:t>
-      </w:r>
-    </w:p>
-    <w:p>
-      <w:pPr>
-        <w:pStyle w:val="ListParagraph"/>
-        <w:rPr>
-          <w:b/>
-        </w:rPr>
-      </w:pPr>
-    </w:p>
-    <w:p>
-      <w:pPr>
-        <w:pStyle w:val="ListParagraph"/>
-        <w:numPr>
-          <w:ilvl w:val="0"/>
-          <w:numId w:val="5"/>
-        </w:numPr>
-        <w:rPr>
-          <w:rFonts w:ascii="OpenSans;Helvetica;Arial;sans-s" w:hAnsi="OpenSans;Helvetica;Arial;sans-s"/>
-          <w:color w:val="505050"/>
-          <w:sz w:val="18"/>
-        </w:rPr>
-      </w:pPr>
-      <w:hyperlink r:id="rId30">
-        <w:r>
-          <w:rPr>
-            <w:rStyle w:val="InternetLink"/>
-            <w:rFonts w:ascii="OpenSans;Helvetica;Arial;sans-s" w:hAnsi="OpenSans;Helvetica;Arial;sans-s"/>
-            <w:b/>
-            <w:color w:val="505050"/>
-            <w:sz w:val="18"/>
-          </w:rPr>
           <w:t>http://68.183.49.253:5000/api/dealerperson/getdealerperson</w:t>
         </w:r>
       </w:hyperlink>
@@ -25776,6 +26309,7 @@
           <w:b/>
           <w:color w:val="505050"/>
           <w:sz w:val="18"/>
+          <w:highlight w:val="yellow"/>
         </w:rPr>
         <w:t xml:space="preserve"> (GET)</w:t>
       </w:r>
@@ -25785,16 +26319,21 @@
         <w:pStyle w:val="ListParagraph"/>
         <w:rPr>
           <w:b/>
-        </w:rPr>
-      </w:pPr>
-    </w:p>
-    <w:p>
-      <w:pPr>
-        <w:pStyle w:val="ListParagraph"/>
-      </w:pPr>
-      <w:r>
-        <w:rPr>
-          <w:b/>
+          <w:highlight w:val="yellow"/>
+        </w:rPr>
+      </w:pPr>
+    </w:p>
+    <w:p>
+      <w:pPr>
+        <w:pStyle w:val="ListParagraph"/>
+        <w:rPr>
+          <w:highlight w:val="yellow"/>
+        </w:rPr>
+      </w:pPr>
+      <w:r>
+        <w:rPr>
+          <w:b/>
+          <w:highlight w:val="yellow"/>
         </w:rPr>
         <w:t>Input:</w:t>
       </w:r>
@@ -25802,10 +26341,14 @@
     <w:p>
       <w:pPr>
         <w:pStyle w:val="ListParagraph"/>
-      </w:pPr>
-      <w:r>
-        <w:rPr>
-          <w:b/>
+        <w:rPr>
+          <w:highlight w:val="yellow"/>
+        </w:rPr>
+      </w:pPr>
+      <w:r>
+        <w:rPr>
+          <w:b/>
+          <w:highlight w:val="yellow"/>
         </w:rPr>
         <w:t>{</w:t>
       </w:r>
@@ -25813,10 +26356,14 @@
     <w:p>
       <w:pPr>
         <w:pStyle w:val="ListParagraph"/>
-      </w:pPr>
-      <w:r>
-        <w:rPr>
-          <w:b/>
+        <w:rPr>
+          <w:highlight w:val="yellow"/>
+        </w:rPr>
+      </w:pPr>
+      <w:r>
+        <w:rPr>
+          <w:b/>
+          <w:highlight w:val="yellow"/>
         </w:rPr>
         <w:tab/>
         <w:t>"userId":"5c617e1c3e2919343fd52c95",</w:t>
@@ -25825,10 +26372,14 @@
     <w:p>
       <w:pPr>
         <w:pStyle w:val="ListParagraph"/>
-      </w:pPr>
-      <w:r>
-        <w:rPr>
-          <w:b/>
+        <w:rPr>
+          <w:highlight w:val="yellow"/>
+        </w:rPr>
+      </w:pPr>
+      <w:r>
+        <w:rPr>
+          <w:b/>
+          <w:highlight w:val="yellow"/>
         </w:rPr>
         <w:tab/>
         <w:t>"dealerId":"5c61817b3e2919343fd52c96"</w:t>
@@ -25837,10 +26388,14 @@
     <w:p>
       <w:pPr>
         <w:pStyle w:val="ListParagraph"/>
-      </w:pPr>
-      <w:r>
-        <w:rPr>
-          <w:b/>
+        <w:rPr>
+          <w:highlight w:val="yellow"/>
+        </w:rPr>
+      </w:pPr>
+      <w:r>
+        <w:rPr>
+          <w:b/>
+          <w:highlight w:val="yellow"/>
         </w:rPr>
         <w:t>}</w:t>
       </w:r>
@@ -25850,19 +26405,22 @@
         <w:pStyle w:val="ListParagraph"/>
         <w:rPr>
           <w:b/>
-        </w:rPr>
-      </w:pPr>
-    </w:p>
-    <w:p>
-      <w:pPr>
-        <w:pStyle w:val="ListParagraph"/>
-        <w:rPr>
-          <w:b/>
-        </w:rPr>
-      </w:pPr>
-      <w:r>
-        <w:rPr>
-          <w:b/>
+          <w:highlight w:val="yellow"/>
+        </w:rPr>
+      </w:pPr>
+    </w:p>
+    <w:p>
+      <w:pPr>
+        <w:pStyle w:val="ListParagraph"/>
+        <w:rPr>
+          <w:b/>
+          <w:highlight w:val="yellow"/>
+        </w:rPr>
+      </w:pPr>
+      <w:r>
+        <w:rPr>
+          <w:b/>
+          <w:highlight w:val="yellow"/>
         </w:rPr>
         <w:t>Output:</w:t>
       </w:r>
@@ -25872,11 +26430,13 @@
         <w:pStyle w:val="ListParagraph"/>
         <w:rPr>
           <w:b/>
-        </w:rPr>
-      </w:pPr>
-      <w:r>
-        <w:rPr>
-          <w:b/>
+          <w:highlight w:val="yellow"/>
+        </w:rPr>
+      </w:pPr>
+      <w:r>
+        <w:rPr>
+          <w:b/>
+          <w:highlight w:val="yellow"/>
         </w:rPr>
         <w:t>{</w:t>
       </w:r>
@@ -25886,11 +26446,13 @@
         <w:pStyle w:val="ListParagraph"/>
         <w:rPr>
           <w:b/>
-        </w:rPr>
-      </w:pPr>
-      <w:r>
-        <w:rPr>
-          <w:b/>
+          <w:highlight w:val="yellow"/>
+        </w:rPr>
+      </w:pPr>
+      <w:r>
+        <w:rPr>
+          <w:b/>
+          <w:highlight w:val="yellow"/>
         </w:rPr>
         <w:t xml:space="preserve">    "dealer": [</w:t>
       </w:r>
@@ -25900,11 +26462,13 @@
         <w:pStyle w:val="ListParagraph"/>
         <w:rPr>
           <w:b/>
-        </w:rPr>
-      </w:pPr>
-      <w:r>
-        <w:rPr>
-          <w:b/>
+          <w:highlight w:val="yellow"/>
+        </w:rPr>
+      </w:pPr>
+      <w:r>
+        <w:rPr>
+          <w:b/>
+          <w:highlight w:val="yellow"/>
         </w:rPr>
         <w:t xml:space="preserve">        {</w:t>
       </w:r>
@@ -25914,11 +26478,13 @@
         <w:pStyle w:val="ListParagraph"/>
         <w:rPr>
           <w:b/>
-        </w:rPr>
-      </w:pPr>
-      <w:r>
-        <w:rPr>
-          <w:b/>
+          <w:highlight w:val="yellow"/>
+        </w:rPr>
+      </w:pPr>
+      <w:r>
+        <w:rPr>
+          <w:b/>
+          <w:highlight w:val="yellow"/>
         </w:rPr>
         <w:t xml:space="preserve">            "_id": "5c61b3703e2919343fd52c98",</w:t>
       </w:r>
@@ -25928,11 +26494,13 @@
         <w:pStyle w:val="ListParagraph"/>
         <w:rPr>
           <w:b/>
-        </w:rPr>
-      </w:pPr>
-      <w:r>
-        <w:rPr>
-          <w:b/>
+          <w:highlight w:val="yellow"/>
+        </w:rPr>
+      </w:pPr>
+      <w:r>
+        <w:rPr>
+          <w:b/>
+          <w:highlight w:val="yellow"/>
         </w:rPr>
         <w:t xml:space="preserve">            "</w:t>
       </w:r>
@@ -25940,6 +26508,7 @@
       <w:r>
         <w:rPr>
           <w:b/>
+          <w:highlight w:val="yellow"/>
         </w:rPr>
         <w:t>userId</w:t>
       </w:r>
@@ -25947,6 +26516,7 @@
       <w:r>
         <w:rPr>
           <w:b/>
+          <w:highlight w:val="yellow"/>
         </w:rPr>
         <w:t>": "5c617e1c3e2919343fd52c95",</w:t>
       </w:r>
@@ -25956,11 +26526,13 @@
         <w:pStyle w:val="ListParagraph"/>
         <w:rPr>
           <w:b/>
-        </w:rPr>
-      </w:pPr>
-      <w:r>
-        <w:rPr>
-          <w:b/>
+          <w:highlight w:val="yellow"/>
+        </w:rPr>
+      </w:pPr>
+      <w:r>
+        <w:rPr>
+          <w:b/>
+          <w:highlight w:val="yellow"/>
         </w:rPr>
         <w:t xml:space="preserve">            "</w:t>
       </w:r>
@@ -25968,6 +26540,7 @@
       <w:r>
         <w:rPr>
           <w:b/>
+          <w:highlight w:val="yellow"/>
         </w:rPr>
         <w:t>dealerId</w:t>
       </w:r>
@@ -25975,6 +26548,7 @@
       <w:r>
         <w:rPr>
           <w:b/>
+          <w:highlight w:val="yellow"/>
         </w:rPr>
         <w:t>": "5c61817b3e2919343fd52c96",</w:t>
       </w:r>
@@ -25984,11 +26558,13 @@
         <w:pStyle w:val="ListParagraph"/>
         <w:rPr>
           <w:b/>
-        </w:rPr>
-      </w:pPr>
-      <w:r>
-        <w:rPr>
-          <w:b/>
+          <w:highlight w:val="yellow"/>
+        </w:rPr>
+      </w:pPr>
+      <w:r>
+        <w:rPr>
+          <w:b/>
+          <w:highlight w:val="yellow"/>
         </w:rPr>
         <w:t xml:space="preserve">            "</w:t>
       </w:r>
@@ -25996,6 +26572,7 @@
       <w:r>
         <w:rPr>
           <w:b/>
+          <w:highlight w:val="yellow"/>
         </w:rPr>
         <w:t>personName</w:t>
       </w:r>
@@ -26003,6 +26580,7 @@
       <w:r>
         <w:rPr>
           <w:b/>
+          <w:highlight w:val="yellow"/>
         </w:rPr>
         <w:t>": "</w:t>
       </w:r>
@@ -26010,6 +26588,7 @@
       <w:r>
         <w:rPr>
           <w:b/>
+          <w:highlight w:val="yellow"/>
         </w:rPr>
         <w:t>Hunnain</w:t>
       </w:r>
@@ -26017,6 +26596,7 @@
       <w:r>
         <w:rPr>
           <w:b/>
+          <w:highlight w:val="yellow"/>
         </w:rPr>
         <w:t xml:space="preserve"> Pasha",</w:t>
       </w:r>
@@ -26026,11 +26606,13 @@
         <w:pStyle w:val="ListParagraph"/>
         <w:rPr>
           <w:b/>
-        </w:rPr>
-      </w:pPr>
-      <w:r>
-        <w:rPr>
-          <w:b/>
+          <w:highlight w:val="yellow"/>
+        </w:rPr>
+      </w:pPr>
+      <w:r>
+        <w:rPr>
+          <w:b/>
+          <w:highlight w:val="yellow"/>
         </w:rPr>
         <w:t xml:space="preserve">            "__v": 0</w:t>
       </w:r>
@@ -26040,11 +26622,13 @@
         <w:pStyle w:val="ListParagraph"/>
         <w:rPr>
           <w:b/>
-        </w:rPr>
-      </w:pPr>
-      <w:r>
-        <w:rPr>
-          <w:b/>
+          <w:highlight w:val="yellow"/>
+        </w:rPr>
+      </w:pPr>
+      <w:r>
+        <w:rPr>
+          <w:b/>
+          <w:highlight w:val="yellow"/>
         </w:rPr>
         <w:t xml:space="preserve">        }</w:t>
       </w:r>
@@ -26054,11 +26638,13 @@
         <w:pStyle w:val="ListParagraph"/>
         <w:rPr>
           <w:b/>
-        </w:rPr>
-      </w:pPr>
-      <w:r>
-        <w:rPr>
-          <w:b/>
+          <w:highlight w:val="yellow"/>
+        </w:rPr>
+      </w:pPr>
+      <w:r>
+        <w:rPr>
+          <w:b/>
+          <w:highlight w:val="yellow"/>
         </w:rPr>
         <w:t xml:space="preserve">    ],</w:t>
       </w:r>
@@ -26068,11 +26654,13 @@
         <w:pStyle w:val="ListParagraph"/>
         <w:rPr>
           <w:b/>
-        </w:rPr>
-      </w:pPr>
-      <w:r>
-        <w:rPr>
-          <w:b/>
+          <w:highlight w:val="yellow"/>
+        </w:rPr>
+      </w:pPr>
+      <w:r>
+        <w:rPr>
+          <w:b/>
+          <w:highlight w:val="yellow"/>
         </w:rPr>
         <w:t xml:space="preserve">    "success": true,</w:t>
       </w:r>
@@ -26082,11 +26670,13 @@
         <w:pStyle w:val="ListParagraph"/>
         <w:rPr>
           <w:b/>
-        </w:rPr>
-      </w:pPr>
-      <w:r>
-        <w:rPr>
-          <w:b/>
+          <w:highlight w:val="yellow"/>
+        </w:rPr>
+      </w:pPr>
+      <w:r>
+        <w:rPr>
+          <w:b/>
+          <w:highlight w:val="yellow"/>
         </w:rPr>
         <w:t xml:space="preserve">    "status": "Successfully get Dealer Data"</w:t>
       </w:r>
@@ -26101,6 +26691,7 @@
       <w:r>
         <w:rPr>
           <w:b/>
+          <w:highlight w:val="yellow"/>
         </w:rPr>
         <w:t>}</w:t>
       </w:r>
@@ -26887,7 +27478,7 @@
     </w:rPrDefault>
     <w:pPrDefault/>
   </w:docDefaults>
-  <w:latentStyles w:defLockedState="0" w:defUIPriority="99" w:defSemiHidden="0" w:defUnhideWhenUsed="0" w:defQFormat="0" w:count="375">
+  <w:latentStyles w:defLockedState="0" w:defUIPriority="99" w:defSemiHidden="0" w:defUnhideWhenUsed="0" w:defQFormat="0" w:count="376">
     <w:lsdException w:name="Normal" w:uiPriority="0" w:qFormat="1"/>
     <w:lsdException w:name="heading 1" w:uiPriority="9" w:qFormat="1"/>
     <w:lsdException w:name="heading 2" w:semiHidden="1" w:uiPriority="9" w:unhideWhenUsed="1" w:qFormat="1"/>
@@ -26993,7 +27584,6 @@
     <w:lsdException w:name="HTML Sample" w:semiHidden="1" w:unhideWhenUsed="1"/>
     <w:lsdException w:name="HTML Typewriter" w:semiHidden="1" w:unhideWhenUsed="1"/>
     <w:lsdException w:name="HTML Variable" w:semiHidden="1" w:unhideWhenUsed="1"/>
-    <w:lsdException w:name="Normal Table" w:semiHidden="1" w:unhideWhenUsed="1"/>
     <w:lsdException w:name="annotation subject" w:semiHidden="1" w:unhideWhenUsed="1"/>
     <w:lsdException w:name="No List" w:semiHidden="1" w:unhideWhenUsed="1"/>
     <w:lsdException w:name="Outline List 1" w:semiHidden="1" w:unhideWhenUsed="1"/>
@@ -27040,10 +27630,8 @@
     <w:lsdException w:name="Table Subtle 2" w:semiHidden="1" w:unhideWhenUsed="1"/>
     <w:lsdException w:name="Table Web 1" w:semiHidden="1" w:unhideWhenUsed="1"/>
     <w:lsdException w:name="Table Web 2" w:semiHidden="1" w:unhideWhenUsed="1"/>
-    <w:lsdException w:name="Table Web 3" w:semiHidden="1" w:unhideWhenUsed="1"/>
     <w:lsdException w:name="Balloon Text" w:semiHidden="1" w:unhideWhenUsed="1"/>
     <w:lsdException w:name="Table Grid" w:uiPriority="59"/>
-    <w:lsdException w:name="Table Theme" w:semiHidden="1" w:unhideWhenUsed="1"/>
     <w:lsdException w:name="Placeholder Text" w:semiHidden="1"/>
     <w:lsdException w:name="No Spacing" w:uiPriority="1" w:qFormat="1"/>
     <w:lsdException w:name="Light Shading" w:uiPriority="60"/>
@@ -27263,6 +27851,7 @@
     <w:lsdException w:name="Smart Hyperlink" w:semiHidden="1" w:unhideWhenUsed="1"/>
     <w:lsdException w:name="Hashtag" w:semiHidden="1" w:unhideWhenUsed="1"/>
     <w:lsdException w:name="Unresolved Mention" w:semiHidden="1" w:unhideWhenUsed="1"/>
+    <w:lsdException w:name="Smart Link" w:semiHidden="1" w:unhideWhenUsed="1"/>
   </w:latentStyles>
   <w:style w:type="paragraph" w:default="1" w:styleId="Normal">
     <w:name w:val="Normal"/>
@@ -27665,7 +28254,7 @@
 </file>
 
 <file path=customXml/itemProps1.xml><?xml version="1.0" encoding="utf-8"?>
-<ds:datastoreItem xmlns:ds="http://schemas.openxmlformats.org/officeDocument/2006/customXml" ds:itemID="{C17699C9-76C0-6C45-9B9E-E5CEC09E5A61}">
+<ds:datastoreItem xmlns:ds="http://schemas.openxmlformats.org/officeDocument/2006/customXml" ds:itemID="{7E7A8300-D780-1440-8A6E-8974C6623B5B}">
   <ds:schemaRefs>
     <ds:schemaRef ds:uri="http://schemas.openxmlformats.org/officeDocument/2006/bibliography"/>
   </ds:schemaRefs>

--- a/Documentation & Resource/Api Document.docx
+++ b/Documentation & Resource/Api Document.docx
@@ -25610,7 +25610,7 @@
           <w:rFonts w:ascii="OpenSans;Helvetica;Arial;sans-s" w:hAnsi="OpenSans;Helvetica;Arial;sans-s"/>
           <w:color w:val="505050"/>
           <w:sz w:val="18"/>
-          <w:highlight w:val="red"/>
+          <w:highlight w:val="green"/>
         </w:rPr>
       </w:pPr>
       <w:hyperlink r:id="rId29">
@@ -25621,10 +25621,25 @@
             <w:b/>
             <w:color w:val="505050"/>
             <w:sz w:val="18"/>
-            <w:highlight w:val="red"/>
+            <w:highlight w:val="green"/>
           </w:rPr>
-          <w:t>http://68.183.49.253:5000/api/dealerperson/updatedealerperson</w:t>
+          <w:t>http://68.183.49.253:5000/api/</w:t>
         </w:r>
+        <w:bookmarkStart w:id="0" w:name="OLE_LINK5"/>
+        <w:bookmarkStart w:id="1" w:name="OLE_LINK6"/>
+        <w:r>
+          <w:rPr>
+            <w:rStyle w:val="InternetLink"/>
+            <w:rFonts w:ascii="OpenSans;Helvetica;Arial;sans-s" w:hAnsi="OpenSans;Helvetica;Arial;sans-s"/>
+            <w:b/>
+            <w:color w:val="505050"/>
+            <w:sz w:val="18"/>
+            <w:highlight w:val="green"/>
+          </w:rPr>
+          <w:t>dealerperson/updatedealerperson</w:t>
+        </w:r>
+        <w:bookmarkEnd w:id="0"/>
+        <w:bookmarkEnd w:id="1"/>
       </w:hyperlink>
       <w:r>
         <w:rPr>
@@ -25632,7 +25647,7 @@
           <w:b/>
           <w:color w:val="505050"/>
           <w:sz w:val="18"/>
-          <w:highlight w:val="red"/>
+          <w:highlight w:val="green"/>
         </w:rPr>
         <w:t xml:space="preserve"> (PUT)</w:t>
       </w:r>
@@ -25642,21 +25657,21 @@
         <w:pStyle w:val="ListParagraph"/>
         <w:rPr>
           <w:b/>
-          <w:highlight w:val="red"/>
-        </w:rPr>
-      </w:pPr>
-    </w:p>
-    <w:p>
-      <w:pPr>
-        <w:pStyle w:val="ListParagraph"/>
-        <w:rPr>
-          <w:highlight w:val="red"/>
-        </w:rPr>
-      </w:pPr>
-      <w:r>
-        <w:rPr>
-          <w:b/>
-          <w:highlight w:val="red"/>
+          <w:highlight w:val="green"/>
+        </w:rPr>
+      </w:pPr>
+    </w:p>
+    <w:p>
+      <w:pPr>
+        <w:pStyle w:val="ListParagraph"/>
+        <w:rPr>
+          <w:highlight w:val="green"/>
+        </w:rPr>
+      </w:pPr>
+      <w:r>
+        <w:rPr>
+          <w:b/>
+          <w:highlight w:val="green"/>
         </w:rPr>
         <w:t>Input:</w:t>
       </w:r>
@@ -25665,13 +25680,13 @@
       <w:pPr>
         <w:pStyle w:val="ListParagraph"/>
         <w:rPr>
-          <w:highlight w:val="red"/>
-        </w:rPr>
-      </w:pPr>
-      <w:r>
-        <w:rPr>
-          <w:b/>
-          <w:highlight w:val="red"/>
+          <w:highlight w:val="green"/>
+        </w:rPr>
+      </w:pPr>
+      <w:r>
+        <w:rPr>
+          <w:b/>
+          <w:highlight w:val="green"/>
         </w:rPr>
         <w:t>{</w:t>
       </w:r>
@@ -25680,15 +25695,23 @@
       <w:pPr>
         <w:pStyle w:val="ListParagraph"/>
         <w:rPr>
-          <w:highlight w:val="red"/>
-        </w:rPr>
-      </w:pPr>
-      <w:r>
-        <w:rPr>
-          <w:b/>
-          <w:highlight w:val="red"/>
+          <w:highlight w:val="green"/>
+        </w:rPr>
+      </w:pPr>
+      <w:r>
+        <w:rPr>
+          <w:b/>
+          <w:highlight w:val="green"/>
         </w:rPr>
         <w:tab/>
+      </w:r>
+      <w:bookmarkStart w:id="2" w:name="OLE_LINK7"/>
+      <w:bookmarkStart w:id="3" w:name="OLE_LINK8"/>
+      <w:r>
+        <w:rPr>
+          <w:b/>
+          <w:highlight w:val="green"/>
+        </w:rPr>
         <w:t>"userId":"5c617e1c3e2919343fd52c95",</w:t>
       </w:r>
     </w:p>
@@ -25696,13 +25719,13 @@
       <w:pPr>
         <w:pStyle w:val="ListParagraph"/>
         <w:rPr>
-          <w:highlight w:val="red"/>
-        </w:rPr>
-      </w:pPr>
-      <w:r>
-        <w:rPr>
-          <w:b/>
-          <w:highlight w:val="red"/>
+          <w:highlight w:val="green"/>
+        </w:rPr>
+      </w:pPr>
+      <w:r>
+        <w:rPr>
+          <w:b/>
+          <w:highlight w:val="green"/>
         </w:rPr>
         <w:tab/>
         <w:t>"personId":"5c61b3703e2919343fd52c98",</w:t>
@@ -25712,13 +25735,13 @@
       <w:pPr>
         <w:pStyle w:val="ListParagraph"/>
         <w:rPr>
-          <w:highlight w:val="red"/>
-        </w:rPr>
-      </w:pPr>
-      <w:r>
-        <w:rPr>
-          <w:b/>
-          <w:highlight w:val="red"/>
+          <w:highlight w:val="green"/>
+        </w:rPr>
+      </w:pPr>
+      <w:r>
+        <w:rPr>
+          <w:b/>
+          <w:highlight w:val="green"/>
         </w:rPr>
         <w:tab/>
         <w:t>"</w:t>
@@ -25727,7 +25750,7 @@
       <w:r>
         <w:rPr>
           <w:b/>
-          <w:highlight w:val="red"/>
+          <w:highlight w:val="green"/>
         </w:rPr>
         <w:t>personName</w:t>
       </w:r>
@@ -25735,7 +25758,7 @@
       <w:r>
         <w:rPr>
           <w:b/>
-          <w:highlight w:val="red"/>
+          <w:highlight w:val="green"/>
         </w:rPr>
         <w:t>":"</w:t>
       </w:r>
@@ -25743,7 +25766,7 @@
       <w:r>
         <w:rPr>
           <w:b/>
-          <w:highlight w:val="red"/>
+          <w:highlight w:val="green"/>
         </w:rPr>
         <w:t>Hunnain</w:t>
       </w:r>
@@ -25751,22 +25774,24 @@
       <w:r>
         <w:rPr>
           <w:b/>
-          <w:highlight w:val="red"/>
+          <w:highlight w:val="green"/>
         </w:rPr>
         <w:t>"</w:t>
       </w:r>
     </w:p>
-    <w:p>
-      <w:pPr>
-        <w:pStyle w:val="ListParagraph"/>
-        <w:rPr>
-          <w:highlight w:val="red"/>
-        </w:rPr>
-      </w:pPr>
-      <w:r>
-        <w:rPr>
-          <w:b/>
-          <w:highlight w:val="red"/>
+    <w:bookmarkEnd w:id="2"/>
+    <w:bookmarkEnd w:id="3"/>
+    <w:p>
+      <w:pPr>
+        <w:pStyle w:val="ListParagraph"/>
+        <w:rPr>
+          <w:highlight w:val="green"/>
+        </w:rPr>
+      </w:pPr>
+      <w:r>
+        <w:rPr>
+          <w:b/>
+          <w:highlight w:val="green"/>
         </w:rPr>
         <w:t>}</w:t>
       </w:r>
@@ -25776,21 +25801,21 @@
         <w:pStyle w:val="ListParagraph"/>
         <w:rPr>
           <w:b/>
-          <w:highlight w:val="red"/>
-        </w:rPr>
-      </w:pPr>
-    </w:p>
-    <w:p>
-      <w:pPr>
-        <w:pStyle w:val="ListParagraph"/>
-        <w:rPr>
-          <w:highlight w:val="red"/>
-        </w:rPr>
-      </w:pPr>
-      <w:r>
-        <w:rPr>
-          <w:b/>
-          <w:highlight w:val="red"/>
+          <w:highlight w:val="green"/>
+        </w:rPr>
+      </w:pPr>
+    </w:p>
+    <w:p>
+      <w:pPr>
+        <w:pStyle w:val="ListParagraph"/>
+        <w:rPr>
+          <w:highlight w:val="green"/>
+        </w:rPr>
+      </w:pPr>
+      <w:r>
+        <w:rPr>
+          <w:b/>
+          <w:highlight w:val="green"/>
         </w:rPr>
         <w:t>Output:</w:t>
       </w:r>
@@ -25799,13 +25824,13 @@
       <w:pPr>
         <w:pStyle w:val="ListParagraph"/>
         <w:rPr>
-          <w:highlight w:val="red"/>
-        </w:rPr>
-      </w:pPr>
-      <w:r>
-        <w:rPr>
-          <w:b/>
-          <w:highlight w:val="red"/>
+          <w:highlight w:val="green"/>
+        </w:rPr>
+      </w:pPr>
+      <w:r>
+        <w:rPr>
+          <w:b/>
+          <w:highlight w:val="green"/>
         </w:rPr>
         <w:t>{</w:t>
       </w:r>
@@ -25814,13 +25839,13 @@
       <w:pPr>
         <w:pStyle w:val="ListParagraph"/>
         <w:rPr>
-          <w:highlight w:val="red"/>
-        </w:rPr>
-      </w:pPr>
-      <w:r>
-        <w:rPr>
-          <w:b/>
-          <w:highlight w:val="red"/>
+          <w:highlight w:val="green"/>
+        </w:rPr>
+      </w:pPr>
+      <w:r>
+        <w:rPr>
+          <w:b/>
+          <w:highlight w:val="green"/>
         </w:rPr>
         <w:t xml:space="preserve">    "</w:t>
       </w:r>
@@ -25828,7 +25853,7 @@
       <w:r>
         <w:rPr>
           <w:b/>
-          <w:highlight w:val="red"/>
+          <w:highlight w:val="green"/>
         </w:rPr>
         <w:t>updatedDealer</w:t>
       </w:r>
@@ -25836,7 +25861,7 @@
       <w:r>
         <w:rPr>
           <w:b/>
-          <w:highlight w:val="red"/>
+          <w:highlight w:val="green"/>
         </w:rPr>
         <w:t>": {</w:t>
       </w:r>
@@ -25845,13 +25870,13 @@
       <w:pPr>
         <w:pStyle w:val="ListParagraph"/>
         <w:rPr>
-          <w:highlight w:val="red"/>
-        </w:rPr>
-      </w:pPr>
-      <w:r>
-        <w:rPr>
-          <w:b/>
-          <w:highlight w:val="red"/>
+          <w:highlight w:val="green"/>
+        </w:rPr>
+      </w:pPr>
+      <w:r>
+        <w:rPr>
+          <w:b/>
+          <w:highlight w:val="green"/>
         </w:rPr>
         <w:t xml:space="preserve">        "_id": "5c61b3703e2919343fd52c98",</w:t>
       </w:r>
@@ -25860,13 +25885,13 @@
       <w:pPr>
         <w:pStyle w:val="ListParagraph"/>
         <w:rPr>
-          <w:highlight w:val="red"/>
-        </w:rPr>
-      </w:pPr>
-      <w:r>
-        <w:rPr>
-          <w:b/>
-          <w:highlight w:val="red"/>
+          <w:highlight w:val="green"/>
+        </w:rPr>
+      </w:pPr>
+      <w:r>
+        <w:rPr>
+          <w:b/>
+          <w:highlight w:val="green"/>
         </w:rPr>
         <w:t xml:space="preserve">        "</w:t>
       </w:r>
@@ -25874,7 +25899,7 @@
       <w:r>
         <w:rPr>
           <w:b/>
-          <w:highlight w:val="red"/>
+          <w:highlight w:val="green"/>
         </w:rPr>
         <w:t>userId</w:t>
       </w:r>
@@ -25882,7 +25907,7 @@
       <w:r>
         <w:rPr>
           <w:b/>
-          <w:highlight w:val="red"/>
+          <w:highlight w:val="green"/>
         </w:rPr>
         <w:t>": "5c617e1c3e2919343fd52c95",</w:t>
       </w:r>
@@ -25891,13 +25916,13 @@
       <w:pPr>
         <w:pStyle w:val="ListParagraph"/>
         <w:rPr>
-          <w:highlight w:val="red"/>
-        </w:rPr>
-      </w:pPr>
-      <w:r>
-        <w:rPr>
-          <w:b/>
-          <w:highlight w:val="red"/>
+          <w:highlight w:val="green"/>
+        </w:rPr>
+      </w:pPr>
+      <w:r>
+        <w:rPr>
+          <w:b/>
+          <w:highlight w:val="green"/>
         </w:rPr>
         <w:t xml:space="preserve">        "</w:t>
       </w:r>
@@ -25905,7 +25930,7 @@
       <w:r>
         <w:rPr>
           <w:b/>
-          <w:highlight w:val="red"/>
+          <w:highlight w:val="green"/>
         </w:rPr>
         <w:t>dealerId</w:t>
       </w:r>
@@ -25913,7 +25938,7 @@
       <w:r>
         <w:rPr>
           <w:b/>
-          <w:highlight w:val="red"/>
+          <w:highlight w:val="green"/>
         </w:rPr>
         <w:t>": "5c61817b3e2919343fd52c96",</w:t>
       </w:r>
@@ -25922,13 +25947,13 @@
       <w:pPr>
         <w:pStyle w:val="ListParagraph"/>
         <w:rPr>
-          <w:highlight w:val="red"/>
-        </w:rPr>
-      </w:pPr>
-      <w:r>
-        <w:rPr>
-          <w:b/>
-          <w:highlight w:val="red"/>
+          <w:highlight w:val="green"/>
+        </w:rPr>
+      </w:pPr>
+      <w:r>
+        <w:rPr>
+          <w:b/>
+          <w:highlight w:val="green"/>
         </w:rPr>
         <w:t xml:space="preserve">        "</w:t>
       </w:r>
@@ -25936,7 +25961,7 @@
       <w:r>
         <w:rPr>
           <w:b/>
-          <w:highlight w:val="red"/>
+          <w:highlight w:val="green"/>
         </w:rPr>
         <w:t>personName</w:t>
       </w:r>
@@ -25944,7 +25969,7 @@
       <w:r>
         <w:rPr>
           <w:b/>
-          <w:highlight w:val="red"/>
+          <w:highlight w:val="green"/>
         </w:rPr>
         <w:t>": "</w:t>
       </w:r>
@@ -25952,7 +25977,7 @@
       <w:r>
         <w:rPr>
           <w:b/>
-          <w:highlight w:val="red"/>
+          <w:highlight w:val="green"/>
         </w:rPr>
         <w:t>Hunnain</w:t>
       </w:r>
@@ -25960,7 +25985,7 @@
       <w:r>
         <w:rPr>
           <w:b/>
-          <w:highlight w:val="red"/>
+          <w:highlight w:val="green"/>
         </w:rPr>
         <w:t>",</w:t>
       </w:r>
@@ -25969,13 +25994,13 @@
       <w:pPr>
         <w:pStyle w:val="ListParagraph"/>
         <w:rPr>
-          <w:highlight w:val="red"/>
-        </w:rPr>
-      </w:pPr>
-      <w:r>
-        <w:rPr>
-          <w:b/>
-          <w:highlight w:val="red"/>
+          <w:highlight w:val="green"/>
+        </w:rPr>
+      </w:pPr>
+      <w:r>
+        <w:rPr>
+          <w:b/>
+          <w:highlight w:val="green"/>
         </w:rPr>
         <w:t xml:space="preserve">        "__v": 0</w:t>
       </w:r>
@@ -25984,13 +26009,13 @@
       <w:pPr>
         <w:pStyle w:val="ListParagraph"/>
         <w:rPr>
-          <w:highlight w:val="red"/>
-        </w:rPr>
-      </w:pPr>
-      <w:r>
-        <w:rPr>
-          <w:b/>
-          <w:highlight w:val="red"/>
+          <w:highlight w:val="green"/>
+        </w:rPr>
+      </w:pPr>
+      <w:r>
+        <w:rPr>
+          <w:b/>
+          <w:highlight w:val="green"/>
         </w:rPr>
         <w:t xml:space="preserve">    },</w:t>
       </w:r>
@@ -25999,13 +26024,13 @@
       <w:pPr>
         <w:pStyle w:val="ListParagraph"/>
         <w:rPr>
-          <w:highlight w:val="red"/>
-        </w:rPr>
-      </w:pPr>
-      <w:r>
-        <w:rPr>
-          <w:b/>
-          <w:highlight w:val="red"/>
+          <w:highlight w:val="green"/>
+        </w:rPr>
+      </w:pPr>
+      <w:r>
+        <w:rPr>
+          <w:b/>
+          <w:highlight w:val="green"/>
         </w:rPr>
         <w:t xml:space="preserve">    "success": true,</w:t>
       </w:r>
@@ -26014,13 +26039,13 @@
       <w:pPr>
         <w:pStyle w:val="ListParagraph"/>
         <w:rPr>
-          <w:highlight w:val="red"/>
-        </w:rPr>
-      </w:pPr>
-      <w:r>
-        <w:rPr>
-          <w:b/>
-          <w:highlight w:val="red"/>
+          <w:highlight w:val="green"/>
+        </w:rPr>
+      </w:pPr>
+      <w:r>
+        <w:rPr>
+          <w:b/>
+          <w:highlight w:val="green"/>
         </w:rPr>
         <w:t xml:space="preserve">    "status": "Dealer Updated"</w:t>
       </w:r>
@@ -26032,12 +26057,10 @@
       <w:r>
         <w:rPr>
           <w:b/>
-          <w:highlight w:val="red"/>
+          <w:highlight w:val="green"/>
         </w:rPr>
         <w:t>}</w:t>
       </w:r>
-      <w:bookmarkStart w:id="0" w:name="_GoBack"/>
-      <w:bookmarkEnd w:id="0"/>
     </w:p>
     <w:p>
       <w:pPr>
@@ -26058,7 +26081,7 @@
           <w:rFonts w:ascii="OpenSans;Helvetica;Arial;sans-s" w:hAnsi="OpenSans;Helvetica;Arial;sans-s"/>
           <w:color w:val="505050"/>
           <w:sz w:val="18"/>
-          <w:highlight w:val="red"/>
+          <w:highlight w:val="green"/>
         </w:rPr>
       </w:pPr>
       <w:hyperlink r:id="rId30">
@@ -26069,228 +26092,12 @@
             <w:b/>
             <w:color w:val="505050"/>
             <w:sz w:val="18"/>
-            <w:highlight w:val="red"/>
+            <w:highlight w:val="green"/>
           </w:rPr>
-          <w:t>http://68.183.49.253:5000/api/dealerperson/deletedealerperson</w:t>
+          <w:t>http://68.183.49.253:5000/api/</w:t>
         </w:r>
-      </w:hyperlink>
-      <w:r>
-        <w:rPr>
-          <w:rFonts w:ascii="OpenSans;Helvetica;Arial;sans-s" w:hAnsi="OpenSans;Helvetica;Arial;sans-s"/>
-          <w:b/>
-          <w:color w:val="505050"/>
-          <w:sz w:val="18"/>
-          <w:highlight w:val="red"/>
-        </w:rPr>
-        <w:t xml:space="preserve"> (DELETE)</w:t>
-      </w:r>
-    </w:p>
-    <w:p>
-      <w:pPr>
-        <w:pStyle w:val="ListParagraph"/>
-        <w:rPr>
-          <w:b/>
-          <w:highlight w:val="red"/>
-        </w:rPr>
-      </w:pPr>
-    </w:p>
-    <w:p>
-      <w:pPr>
-        <w:pStyle w:val="ListParagraph"/>
-        <w:rPr>
-          <w:highlight w:val="red"/>
-        </w:rPr>
-      </w:pPr>
-      <w:r>
-        <w:rPr>
-          <w:b/>
-          <w:highlight w:val="red"/>
-        </w:rPr>
-        <w:t>Input:</w:t>
-      </w:r>
-    </w:p>
-    <w:p>
-      <w:pPr>
-        <w:pStyle w:val="ListParagraph"/>
-        <w:rPr>
-          <w:highlight w:val="red"/>
-        </w:rPr>
-      </w:pPr>
-      <w:r>
-        <w:rPr>
-          <w:b/>
-          <w:highlight w:val="red"/>
-        </w:rPr>
-        <w:t>{</w:t>
-      </w:r>
-    </w:p>
-    <w:p>
-      <w:pPr>
-        <w:pStyle w:val="ListParagraph"/>
-        <w:rPr>
-          <w:highlight w:val="red"/>
-        </w:rPr>
-      </w:pPr>
-      <w:r>
-        <w:rPr>
-          <w:b/>
-          <w:highlight w:val="red"/>
-        </w:rPr>
-        <w:tab/>
-        <w:t>"userId":"5c617e1c3e2919343fd52c95",</w:t>
-      </w:r>
-    </w:p>
-    <w:p>
-      <w:pPr>
-        <w:pStyle w:val="ListParagraph"/>
-        <w:rPr>
-          <w:highlight w:val="red"/>
-        </w:rPr>
-      </w:pPr>
-      <w:r>
-        <w:rPr>
-          <w:b/>
-          <w:highlight w:val="red"/>
-        </w:rPr>
-        <w:tab/>
-        <w:t>"personId":"5c61b3703e2919343fd52c98"</w:t>
-      </w:r>
-    </w:p>
-    <w:p>
-      <w:pPr>
-        <w:pStyle w:val="ListParagraph"/>
-        <w:rPr>
-          <w:highlight w:val="red"/>
-        </w:rPr>
-      </w:pPr>
-      <w:r>
-        <w:rPr>
-          <w:b/>
-          <w:highlight w:val="red"/>
-        </w:rPr>
-        <w:t>}</w:t>
-      </w:r>
-    </w:p>
-    <w:p>
-      <w:pPr>
-        <w:pStyle w:val="ListParagraph"/>
-        <w:rPr>
-          <w:b/>
-          <w:highlight w:val="red"/>
-        </w:rPr>
-      </w:pPr>
-    </w:p>
-    <w:p>
-      <w:pPr>
-        <w:pStyle w:val="ListParagraph"/>
-        <w:rPr>
-          <w:highlight w:val="red"/>
-        </w:rPr>
-      </w:pPr>
-      <w:r>
-        <w:rPr>
-          <w:b/>
-          <w:highlight w:val="red"/>
-        </w:rPr>
-        <w:t>Output:</w:t>
-      </w:r>
-    </w:p>
-    <w:p>
-      <w:pPr>
-        <w:pStyle w:val="ListParagraph"/>
-        <w:rPr>
-          <w:highlight w:val="red"/>
-        </w:rPr>
-      </w:pPr>
-      <w:r>
-        <w:rPr>
-          <w:b/>
-          <w:highlight w:val="red"/>
-        </w:rPr>
-        <w:t>{</w:t>
-      </w:r>
-    </w:p>
-    <w:p>
-      <w:pPr>
-        <w:pStyle w:val="ListParagraph"/>
-        <w:rPr>
-          <w:highlight w:val="red"/>
-        </w:rPr>
-      </w:pPr>
-      <w:r>
-        <w:rPr>
-          <w:b/>
-          <w:highlight w:val="red"/>
-        </w:rPr>
-        <w:t xml:space="preserve">    "success": true,</w:t>
-      </w:r>
-    </w:p>
-    <w:p>
-      <w:pPr>
-        <w:pStyle w:val="ListParagraph"/>
-        <w:rPr>
-          <w:highlight w:val="red"/>
-        </w:rPr>
-      </w:pPr>
-      <w:r>
-        <w:rPr>
-          <w:b/>
-          <w:highlight w:val="red"/>
-        </w:rPr>
-        <w:t xml:space="preserve">    "status": "Deleted </w:t>
-      </w:r>
-      <w:proofErr w:type="spellStart"/>
-      <w:r>
-        <w:rPr>
-          <w:b/>
-          <w:highlight w:val="red"/>
-        </w:rPr>
-        <w:t>Sucessfully</w:t>
-      </w:r>
-      <w:proofErr w:type="spellEnd"/>
-      <w:r>
-        <w:rPr>
-          <w:b/>
-          <w:highlight w:val="red"/>
-        </w:rPr>
-        <w:t>"</w:t>
-      </w:r>
-    </w:p>
-    <w:p>
-      <w:pPr>
-        <w:pStyle w:val="ListParagraph"/>
-      </w:pPr>
-      <w:r>
-        <w:rPr>
-          <w:b/>
-          <w:highlight w:val="red"/>
-        </w:rPr>
-        <w:t>}</w:t>
-      </w:r>
-    </w:p>
-    <w:p>
-      <w:pPr>
-        <w:pStyle w:val="ListParagraph"/>
-        <w:rPr>
-          <w:b/>
-        </w:rPr>
-      </w:pPr>
-    </w:p>
-    <w:p>
-      <w:pPr>
-        <w:pStyle w:val="ListParagraph"/>
-        <w:numPr>
-          <w:ilvl w:val="0"/>
-          <w:numId w:val="5"/>
-        </w:numPr>
-        <w:rPr>
-          <w:rFonts w:ascii="OpenSans;Helvetica;Arial;sans-s" w:hAnsi="OpenSans;Helvetica;Arial;sans-s"/>
-          <w:color w:val="505050"/>
-          <w:sz w:val="18"/>
-          <w:highlight w:val="yellow"/>
-        </w:rPr>
-      </w:pPr>
-      <w:hyperlink r:id="rId31">
+        <w:bookmarkStart w:id="4" w:name="OLE_LINK1"/>
+        <w:bookmarkStart w:id="5" w:name="OLE_LINK2"/>
         <w:r>
           <w:rPr>
             <w:rStyle w:val="InternetLink"/>
@@ -26298,10 +26105,12 @@
             <w:b/>
             <w:color w:val="505050"/>
             <w:sz w:val="18"/>
-            <w:highlight w:val="yellow"/>
+            <w:highlight w:val="green"/>
           </w:rPr>
-          <w:t>http://68.183.49.253:5000/api/dealerperson/getdealerperson</w:t>
+          <w:t>dealerperson/deletedealerperson</w:t>
         </w:r>
+        <w:bookmarkEnd w:id="4"/>
+        <w:bookmarkEnd w:id="5"/>
       </w:hyperlink>
       <w:r>
         <w:rPr>
@@ -26309,31 +26118,31 @@
           <w:b/>
           <w:color w:val="505050"/>
           <w:sz w:val="18"/>
-          <w:highlight w:val="yellow"/>
-        </w:rPr>
-        <w:t xml:space="preserve"> (GET)</w:t>
-      </w:r>
-    </w:p>
-    <w:p>
-      <w:pPr>
-        <w:pStyle w:val="ListParagraph"/>
-        <w:rPr>
-          <w:b/>
-          <w:highlight w:val="yellow"/>
-        </w:rPr>
-      </w:pPr>
-    </w:p>
-    <w:p>
-      <w:pPr>
-        <w:pStyle w:val="ListParagraph"/>
-        <w:rPr>
-          <w:highlight w:val="yellow"/>
-        </w:rPr>
-      </w:pPr>
-      <w:r>
-        <w:rPr>
-          <w:b/>
-          <w:highlight w:val="yellow"/>
+          <w:highlight w:val="green"/>
+        </w:rPr>
+        <w:t xml:space="preserve"> (DELETE)</w:t>
+      </w:r>
+    </w:p>
+    <w:p>
+      <w:pPr>
+        <w:pStyle w:val="ListParagraph"/>
+        <w:rPr>
+          <w:b/>
+          <w:highlight w:val="green"/>
+        </w:rPr>
+      </w:pPr>
+    </w:p>
+    <w:p>
+      <w:pPr>
+        <w:pStyle w:val="ListParagraph"/>
+        <w:rPr>
+          <w:highlight w:val="green"/>
+        </w:rPr>
+      </w:pPr>
+      <w:r>
+        <w:rPr>
+          <w:b/>
+          <w:highlight w:val="green"/>
         </w:rPr>
         <w:t>Input:</w:t>
       </w:r>
@@ -26342,13 +26151,13 @@
       <w:pPr>
         <w:pStyle w:val="ListParagraph"/>
         <w:rPr>
-          <w:highlight w:val="yellow"/>
-        </w:rPr>
-      </w:pPr>
-      <w:r>
-        <w:rPr>
-          <w:b/>
-          <w:highlight w:val="yellow"/>
+          <w:highlight w:val="green"/>
+        </w:rPr>
+      </w:pPr>
+      <w:r>
+        <w:rPr>
+          <w:b/>
+          <w:highlight w:val="green"/>
         </w:rPr>
         <w:t>{</w:t>
       </w:r>
@@ -26357,13 +26166,13 @@
       <w:pPr>
         <w:pStyle w:val="ListParagraph"/>
         <w:rPr>
-          <w:highlight w:val="yellow"/>
-        </w:rPr>
-      </w:pPr>
-      <w:r>
-        <w:rPr>
-          <w:b/>
-          <w:highlight w:val="yellow"/>
+          <w:highlight w:val="green"/>
+        </w:rPr>
+      </w:pPr>
+      <w:r>
+        <w:rPr>
+          <w:b/>
+          <w:highlight w:val="green"/>
         </w:rPr>
         <w:tab/>
         <w:t>"userId":"5c617e1c3e2919343fd52c95",</w:t>
@@ -26373,13 +26182,289 @@
       <w:pPr>
         <w:pStyle w:val="ListParagraph"/>
         <w:rPr>
-          <w:highlight w:val="yellow"/>
-        </w:rPr>
-      </w:pPr>
-      <w:r>
-        <w:rPr>
-          <w:b/>
-          <w:highlight w:val="yellow"/>
+          <w:highlight w:val="green"/>
+        </w:rPr>
+      </w:pPr>
+      <w:r>
+        <w:rPr>
+          <w:b/>
+          <w:highlight w:val="green"/>
+        </w:rPr>
+        <w:tab/>
+        <w:t>"</w:t>
+      </w:r>
+      <w:bookmarkStart w:id="6" w:name="OLE_LINK3"/>
+      <w:bookmarkStart w:id="7" w:name="OLE_LINK4"/>
+      <w:r>
+        <w:rPr>
+          <w:b/>
+          <w:highlight w:val="green"/>
+        </w:rPr>
+        <w:t>personId</w:t>
+      </w:r>
+      <w:bookmarkEnd w:id="6"/>
+      <w:bookmarkEnd w:id="7"/>
+      <w:r>
+        <w:rPr>
+          <w:b/>
+          <w:highlight w:val="green"/>
+        </w:rPr>
+        <w:t>":"5c61b3703e2919343fd52c98"</w:t>
+      </w:r>
+    </w:p>
+    <w:p>
+      <w:pPr>
+        <w:pStyle w:val="ListParagraph"/>
+        <w:rPr>
+          <w:highlight w:val="green"/>
+        </w:rPr>
+      </w:pPr>
+      <w:r>
+        <w:rPr>
+          <w:b/>
+          <w:highlight w:val="green"/>
+        </w:rPr>
+        <w:t>}</w:t>
+      </w:r>
+    </w:p>
+    <w:p>
+      <w:pPr>
+        <w:pStyle w:val="ListParagraph"/>
+        <w:rPr>
+          <w:b/>
+          <w:highlight w:val="green"/>
+        </w:rPr>
+      </w:pPr>
+    </w:p>
+    <w:p>
+      <w:pPr>
+        <w:pStyle w:val="ListParagraph"/>
+        <w:rPr>
+          <w:highlight w:val="green"/>
+        </w:rPr>
+      </w:pPr>
+      <w:r>
+        <w:rPr>
+          <w:b/>
+          <w:highlight w:val="green"/>
+        </w:rPr>
+        <w:t>Output:</w:t>
+      </w:r>
+    </w:p>
+    <w:p>
+      <w:pPr>
+        <w:pStyle w:val="ListParagraph"/>
+        <w:rPr>
+          <w:highlight w:val="green"/>
+        </w:rPr>
+      </w:pPr>
+      <w:r>
+        <w:rPr>
+          <w:b/>
+          <w:highlight w:val="green"/>
+        </w:rPr>
+        <w:t>{</w:t>
+      </w:r>
+    </w:p>
+    <w:p>
+      <w:pPr>
+        <w:pStyle w:val="ListParagraph"/>
+        <w:rPr>
+          <w:highlight w:val="green"/>
+        </w:rPr>
+      </w:pPr>
+      <w:r>
+        <w:rPr>
+          <w:b/>
+          <w:highlight w:val="green"/>
+        </w:rPr>
+        <w:t xml:space="preserve">    "success": true,</w:t>
+      </w:r>
+    </w:p>
+    <w:p>
+      <w:pPr>
+        <w:pStyle w:val="ListParagraph"/>
+        <w:rPr>
+          <w:highlight w:val="green"/>
+        </w:rPr>
+      </w:pPr>
+      <w:r>
+        <w:rPr>
+          <w:b/>
+          <w:highlight w:val="green"/>
+        </w:rPr>
+        <w:t xml:space="preserve">    "status": "Deleted </w:t>
+      </w:r>
+      <w:proofErr w:type="spellStart"/>
+      <w:r>
+        <w:rPr>
+          <w:b/>
+          <w:highlight w:val="green"/>
+        </w:rPr>
+        <w:t>Sucessfully</w:t>
+      </w:r>
+      <w:proofErr w:type="spellEnd"/>
+      <w:r>
+        <w:rPr>
+          <w:b/>
+          <w:highlight w:val="green"/>
+        </w:rPr>
+        <w:t>"</w:t>
+      </w:r>
+    </w:p>
+    <w:p>
+      <w:pPr>
+        <w:pStyle w:val="ListParagraph"/>
+      </w:pPr>
+      <w:r>
+        <w:rPr>
+          <w:b/>
+          <w:highlight w:val="green"/>
+        </w:rPr>
+        <w:t>}</w:t>
+      </w:r>
+    </w:p>
+    <w:p>
+      <w:pPr>
+        <w:pStyle w:val="ListParagraph"/>
+        <w:rPr>
+          <w:b/>
+        </w:rPr>
+      </w:pPr>
+    </w:p>
+    <w:bookmarkStart w:id="8" w:name="_GoBack"/>
+    <w:bookmarkEnd w:id="8"/>
+    <w:p>
+      <w:pPr>
+        <w:pStyle w:val="ListParagraph"/>
+        <w:numPr>
+          <w:ilvl w:val="0"/>
+          <w:numId w:val="5"/>
+        </w:numPr>
+        <w:rPr>
+          <w:rFonts w:ascii="OpenSans;Helvetica;Arial;sans-s" w:hAnsi="OpenSans;Helvetica;Arial;sans-s"/>
+          <w:color w:val="505050"/>
+          <w:sz w:val="18"/>
+          <w:highlight w:val="green"/>
+        </w:rPr>
+      </w:pPr>
+      <w:r>
+        <w:rPr>
+          <w:highlight w:val="green"/>
+        </w:rPr>
+        <w:fldChar w:fldCharType="begin"/>
+      </w:r>
+      <w:r>
+        <w:rPr>
+          <w:highlight w:val="green"/>
+        </w:rPr>
+        <w:instrText xml:space="preserve"> HYPERLINK "http://68.183.49.253:5000/api/dealerperson/getdealerperson" \h </w:instrText>
+      </w:r>
+      <w:r>
+        <w:rPr>
+          <w:highlight w:val="green"/>
+        </w:rPr>
+        <w:fldChar w:fldCharType="separate"/>
+      </w:r>
+      <w:r>
+        <w:rPr>
+          <w:rStyle w:val="InternetLink"/>
+          <w:rFonts w:ascii="OpenSans;Helvetica;Arial;sans-s" w:hAnsi="OpenSans;Helvetica;Arial;sans-s"/>
+          <w:b/>
+          <w:color w:val="505050"/>
+          <w:sz w:val="18"/>
+          <w:highlight w:val="green"/>
+        </w:rPr>
+        <w:t>http://68.183.49.253:5000/api/dealerperson/getdealerperson</w:t>
+      </w:r>
+      <w:r>
+        <w:rPr>
+          <w:rStyle w:val="InternetLink"/>
+          <w:rFonts w:ascii="OpenSans;Helvetica;Arial;sans-s" w:hAnsi="OpenSans;Helvetica;Arial;sans-s"/>
+          <w:b/>
+          <w:color w:val="505050"/>
+          <w:sz w:val="18"/>
+          <w:highlight w:val="green"/>
+        </w:rPr>
+        <w:fldChar w:fldCharType="end"/>
+      </w:r>
+      <w:r>
+        <w:rPr>
+          <w:rFonts w:ascii="OpenSans;Helvetica;Arial;sans-s" w:hAnsi="OpenSans;Helvetica;Arial;sans-s"/>
+          <w:b/>
+          <w:color w:val="505050"/>
+          <w:sz w:val="18"/>
+          <w:highlight w:val="green"/>
+        </w:rPr>
+        <w:t xml:space="preserve"> (GET)</w:t>
+      </w:r>
+    </w:p>
+    <w:p>
+      <w:pPr>
+        <w:pStyle w:val="ListParagraph"/>
+        <w:rPr>
+          <w:b/>
+          <w:highlight w:val="green"/>
+        </w:rPr>
+      </w:pPr>
+    </w:p>
+    <w:p>
+      <w:pPr>
+        <w:pStyle w:val="ListParagraph"/>
+        <w:rPr>
+          <w:highlight w:val="green"/>
+        </w:rPr>
+      </w:pPr>
+      <w:r>
+        <w:rPr>
+          <w:b/>
+          <w:highlight w:val="green"/>
+        </w:rPr>
+        <w:t>Input:</w:t>
+      </w:r>
+    </w:p>
+    <w:p>
+      <w:pPr>
+        <w:pStyle w:val="ListParagraph"/>
+        <w:rPr>
+          <w:highlight w:val="green"/>
+        </w:rPr>
+      </w:pPr>
+      <w:r>
+        <w:rPr>
+          <w:b/>
+          <w:highlight w:val="green"/>
+        </w:rPr>
+        <w:t>{</w:t>
+      </w:r>
+    </w:p>
+    <w:p>
+      <w:pPr>
+        <w:pStyle w:val="ListParagraph"/>
+        <w:rPr>
+          <w:highlight w:val="green"/>
+        </w:rPr>
+      </w:pPr>
+      <w:r>
+        <w:rPr>
+          <w:b/>
+          <w:highlight w:val="green"/>
+        </w:rPr>
+        <w:tab/>
+        <w:t>"userId":"5c617e1c3e2919343fd52c95",</w:t>
+      </w:r>
+    </w:p>
+    <w:p>
+      <w:pPr>
+        <w:pStyle w:val="ListParagraph"/>
+        <w:rPr>
+          <w:highlight w:val="green"/>
+        </w:rPr>
+      </w:pPr>
+      <w:r>
+        <w:rPr>
+          <w:b/>
+          <w:highlight w:val="green"/>
         </w:rPr>
         <w:tab/>
         <w:t>"dealerId":"5c61817b3e2919343fd52c96"</w:t>
@@ -26389,13 +26474,13 @@
       <w:pPr>
         <w:pStyle w:val="ListParagraph"/>
         <w:rPr>
-          <w:highlight w:val="yellow"/>
-        </w:rPr>
-      </w:pPr>
-      <w:r>
-        <w:rPr>
-          <w:b/>
-          <w:highlight w:val="yellow"/>
+          <w:highlight w:val="green"/>
+        </w:rPr>
+      </w:pPr>
+      <w:r>
+        <w:rPr>
+          <w:b/>
+          <w:highlight w:val="green"/>
         </w:rPr>
         <w:t>}</w:t>
       </w:r>
@@ -26405,22 +26490,22 @@
         <w:pStyle w:val="ListParagraph"/>
         <w:rPr>
           <w:b/>
-          <w:highlight w:val="yellow"/>
-        </w:rPr>
-      </w:pPr>
-    </w:p>
-    <w:p>
-      <w:pPr>
-        <w:pStyle w:val="ListParagraph"/>
-        <w:rPr>
-          <w:b/>
-          <w:highlight w:val="yellow"/>
-        </w:rPr>
-      </w:pPr>
-      <w:r>
-        <w:rPr>
-          <w:b/>
-          <w:highlight w:val="yellow"/>
+          <w:highlight w:val="green"/>
+        </w:rPr>
+      </w:pPr>
+    </w:p>
+    <w:p>
+      <w:pPr>
+        <w:pStyle w:val="ListParagraph"/>
+        <w:rPr>
+          <w:b/>
+          <w:highlight w:val="green"/>
+        </w:rPr>
+      </w:pPr>
+      <w:r>
+        <w:rPr>
+          <w:b/>
+          <w:highlight w:val="green"/>
         </w:rPr>
         <w:t>Output:</w:t>
       </w:r>
@@ -26430,13 +26515,13 @@
         <w:pStyle w:val="ListParagraph"/>
         <w:rPr>
           <w:b/>
-          <w:highlight w:val="yellow"/>
-        </w:rPr>
-      </w:pPr>
-      <w:r>
-        <w:rPr>
-          <w:b/>
-          <w:highlight w:val="yellow"/>
+          <w:highlight w:val="green"/>
+        </w:rPr>
+      </w:pPr>
+      <w:r>
+        <w:rPr>
+          <w:b/>
+          <w:highlight w:val="green"/>
         </w:rPr>
         <w:t>{</w:t>
       </w:r>
@@ -26446,13 +26531,13 @@
         <w:pStyle w:val="ListParagraph"/>
         <w:rPr>
           <w:b/>
-          <w:highlight w:val="yellow"/>
-        </w:rPr>
-      </w:pPr>
-      <w:r>
-        <w:rPr>
-          <w:b/>
-          <w:highlight w:val="yellow"/>
+          <w:highlight w:val="green"/>
+        </w:rPr>
+      </w:pPr>
+      <w:r>
+        <w:rPr>
+          <w:b/>
+          <w:highlight w:val="green"/>
         </w:rPr>
         <w:t xml:space="preserve">    "dealer": [</w:t>
       </w:r>
@@ -26462,13 +26547,13 @@
         <w:pStyle w:val="ListParagraph"/>
         <w:rPr>
           <w:b/>
-          <w:highlight w:val="yellow"/>
-        </w:rPr>
-      </w:pPr>
-      <w:r>
-        <w:rPr>
-          <w:b/>
-          <w:highlight w:val="yellow"/>
+          <w:highlight w:val="green"/>
+        </w:rPr>
+      </w:pPr>
+      <w:r>
+        <w:rPr>
+          <w:b/>
+          <w:highlight w:val="green"/>
         </w:rPr>
         <w:t xml:space="preserve">        {</w:t>
       </w:r>
@@ -26478,13 +26563,13 @@
         <w:pStyle w:val="ListParagraph"/>
         <w:rPr>
           <w:b/>
-          <w:highlight w:val="yellow"/>
-        </w:rPr>
-      </w:pPr>
-      <w:r>
-        <w:rPr>
-          <w:b/>
-          <w:highlight w:val="yellow"/>
+          <w:highlight w:val="green"/>
+        </w:rPr>
+      </w:pPr>
+      <w:r>
+        <w:rPr>
+          <w:b/>
+          <w:highlight w:val="green"/>
         </w:rPr>
         <w:t xml:space="preserve">            "_id": "5c61b3703e2919343fd52c98",</w:t>
       </w:r>
@@ -26494,13 +26579,13 @@
         <w:pStyle w:val="ListParagraph"/>
         <w:rPr>
           <w:b/>
-          <w:highlight w:val="yellow"/>
-        </w:rPr>
-      </w:pPr>
-      <w:r>
-        <w:rPr>
-          <w:b/>
-          <w:highlight w:val="yellow"/>
+          <w:highlight w:val="green"/>
+        </w:rPr>
+      </w:pPr>
+      <w:r>
+        <w:rPr>
+          <w:b/>
+          <w:highlight w:val="green"/>
         </w:rPr>
         <w:t xml:space="preserve">            "</w:t>
       </w:r>
@@ -26508,7 +26593,7 @@
       <w:r>
         <w:rPr>
           <w:b/>
-          <w:highlight w:val="yellow"/>
+          <w:highlight w:val="green"/>
         </w:rPr>
         <w:t>userId</w:t>
       </w:r>
@@ -26516,7 +26601,7 @@
       <w:r>
         <w:rPr>
           <w:b/>
-          <w:highlight w:val="yellow"/>
+          <w:highlight w:val="green"/>
         </w:rPr>
         <w:t>": "5c617e1c3e2919343fd52c95",</w:t>
       </w:r>
@@ -26526,13 +26611,13 @@
         <w:pStyle w:val="ListParagraph"/>
         <w:rPr>
           <w:b/>
-          <w:highlight w:val="yellow"/>
-        </w:rPr>
-      </w:pPr>
-      <w:r>
-        <w:rPr>
-          <w:b/>
-          <w:highlight w:val="yellow"/>
+          <w:highlight w:val="green"/>
+        </w:rPr>
+      </w:pPr>
+      <w:r>
+        <w:rPr>
+          <w:b/>
+          <w:highlight w:val="green"/>
         </w:rPr>
         <w:t xml:space="preserve">            "</w:t>
       </w:r>
@@ -26540,7 +26625,7 @@
       <w:r>
         <w:rPr>
           <w:b/>
-          <w:highlight w:val="yellow"/>
+          <w:highlight w:val="green"/>
         </w:rPr>
         <w:t>dealerId</w:t>
       </w:r>
@@ -26548,7 +26633,7 @@
       <w:r>
         <w:rPr>
           <w:b/>
-          <w:highlight w:val="yellow"/>
+          <w:highlight w:val="green"/>
         </w:rPr>
         <w:t>": "5c61817b3e2919343fd52c96",</w:t>
       </w:r>
@@ -26558,13 +26643,13 @@
         <w:pStyle w:val="ListParagraph"/>
         <w:rPr>
           <w:b/>
-          <w:highlight w:val="yellow"/>
-        </w:rPr>
-      </w:pPr>
-      <w:r>
-        <w:rPr>
-          <w:b/>
-          <w:highlight w:val="yellow"/>
+          <w:highlight w:val="green"/>
+        </w:rPr>
+      </w:pPr>
+      <w:r>
+        <w:rPr>
+          <w:b/>
+          <w:highlight w:val="green"/>
         </w:rPr>
         <w:t xml:space="preserve">            "</w:t>
       </w:r>
@@ -26572,7 +26657,7 @@
       <w:r>
         <w:rPr>
           <w:b/>
-          <w:highlight w:val="yellow"/>
+          <w:highlight w:val="green"/>
         </w:rPr>
         <w:t>personName</w:t>
       </w:r>
@@ -26580,7 +26665,7 @@
       <w:r>
         <w:rPr>
           <w:b/>
-          <w:highlight w:val="yellow"/>
+          <w:highlight w:val="green"/>
         </w:rPr>
         <w:t>": "</w:t>
       </w:r>
@@ -26588,7 +26673,7 @@
       <w:r>
         <w:rPr>
           <w:b/>
-          <w:highlight w:val="yellow"/>
+          <w:highlight w:val="green"/>
         </w:rPr>
         <w:t>Hunnain</w:t>
       </w:r>
@@ -26596,7 +26681,7 @@
       <w:r>
         <w:rPr>
           <w:b/>
-          <w:highlight w:val="yellow"/>
+          <w:highlight w:val="green"/>
         </w:rPr>
         <w:t xml:space="preserve"> Pasha",</w:t>
       </w:r>
@@ -26606,13 +26691,13 @@
         <w:pStyle w:val="ListParagraph"/>
         <w:rPr>
           <w:b/>
-          <w:highlight w:val="yellow"/>
-        </w:rPr>
-      </w:pPr>
-      <w:r>
-        <w:rPr>
-          <w:b/>
-          <w:highlight w:val="yellow"/>
+          <w:highlight w:val="green"/>
+        </w:rPr>
+      </w:pPr>
+      <w:r>
+        <w:rPr>
+          <w:b/>
+          <w:highlight w:val="green"/>
         </w:rPr>
         <w:t xml:space="preserve">            "__v": 0</w:t>
       </w:r>
@@ -26622,13 +26707,13 @@
         <w:pStyle w:val="ListParagraph"/>
         <w:rPr>
           <w:b/>
-          <w:highlight w:val="yellow"/>
-        </w:rPr>
-      </w:pPr>
-      <w:r>
-        <w:rPr>
-          <w:b/>
-          <w:highlight w:val="yellow"/>
+          <w:highlight w:val="green"/>
+        </w:rPr>
+      </w:pPr>
+      <w:r>
+        <w:rPr>
+          <w:b/>
+          <w:highlight w:val="green"/>
         </w:rPr>
         <w:t xml:space="preserve">        }</w:t>
       </w:r>
@@ -26638,13 +26723,13 @@
         <w:pStyle w:val="ListParagraph"/>
         <w:rPr>
           <w:b/>
-          <w:highlight w:val="yellow"/>
-        </w:rPr>
-      </w:pPr>
-      <w:r>
-        <w:rPr>
-          <w:b/>
-          <w:highlight w:val="yellow"/>
+          <w:highlight w:val="green"/>
+        </w:rPr>
+      </w:pPr>
+      <w:r>
+        <w:rPr>
+          <w:b/>
+          <w:highlight w:val="green"/>
         </w:rPr>
         <w:t xml:space="preserve">    ],</w:t>
       </w:r>
@@ -26654,13 +26739,13 @@
         <w:pStyle w:val="ListParagraph"/>
         <w:rPr>
           <w:b/>
-          <w:highlight w:val="yellow"/>
-        </w:rPr>
-      </w:pPr>
-      <w:r>
-        <w:rPr>
-          <w:b/>
-          <w:highlight w:val="yellow"/>
+          <w:highlight w:val="green"/>
+        </w:rPr>
+      </w:pPr>
+      <w:r>
+        <w:rPr>
+          <w:b/>
+          <w:highlight w:val="green"/>
         </w:rPr>
         <w:t xml:space="preserve">    "success": true,</w:t>
       </w:r>
@@ -26670,13 +26755,13 @@
         <w:pStyle w:val="ListParagraph"/>
         <w:rPr>
           <w:b/>
-          <w:highlight w:val="yellow"/>
-        </w:rPr>
-      </w:pPr>
-      <w:r>
-        <w:rPr>
-          <w:b/>
-          <w:highlight w:val="yellow"/>
+          <w:highlight w:val="green"/>
+        </w:rPr>
+      </w:pPr>
+      <w:r>
+        <w:rPr>
+          <w:b/>
+          <w:highlight w:val="green"/>
         </w:rPr>
         <w:t xml:space="preserve">    "status": "Successfully get Dealer Data"</w:t>
       </w:r>
@@ -26691,7 +26776,7 @@
       <w:r>
         <w:rPr>
           <w:b/>
-          <w:highlight w:val="yellow"/>
+          <w:highlight w:val="green"/>
         </w:rPr>
         <w:t>}</w:t>
       </w:r>
@@ -27584,6 +27669,7 @@
     <w:lsdException w:name="HTML Sample" w:semiHidden="1" w:unhideWhenUsed="1"/>
     <w:lsdException w:name="HTML Typewriter" w:semiHidden="1" w:unhideWhenUsed="1"/>
     <w:lsdException w:name="HTML Variable" w:semiHidden="1" w:unhideWhenUsed="1"/>
+    <w:lsdException w:name="Normal Table" w:semiHidden="1" w:unhideWhenUsed="1"/>
     <w:lsdException w:name="annotation subject" w:semiHidden="1" w:unhideWhenUsed="1"/>
     <w:lsdException w:name="No List" w:semiHidden="1" w:unhideWhenUsed="1"/>
     <w:lsdException w:name="Outline List 1" w:semiHidden="1" w:unhideWhenUsed="1"/>
@@ -27630,8 +27716,10 @@
     <w:lsdException w:name="Table Subtle 2" w:semiHidden="1" w:unhideWhenUsed="1"/>
     <w:lsdException w:name="Table Web 1" w:semiHidden="1" w:unhideWhenUsed="1"/>
     <w:lsdException w:name="Table Web 2" w:semiHidden="1" w:unhideWhenUsed="1"/>
+    <w:lsdException w:name="Table Web 3" w:semiHidden="1" w:unhideWhenUsed="1"/>
     <w:lsdException w:name="Balloon Text" w:semiHidden="1" w:unhideWhenUsed="1"/>
     <w:lsdException w:name="Table Grid" w:uiPriority="59"/>
+    <w:lsdException w:name="Table Theme" w:semiHidden="1" w:unhideWhenUsed="1"/>
     <w:lsdException w:name="Placeholder Text" w:semiHidden="1"/>
     <w:lsdException w:name="No Spacing" w:uiPriority="1" w:qFormat="1"/>
     <w:lsdException w:name="Light Shading" w:uiPriority="60"/>
@@ -27863,7 +27951,6 @@
   <w:style w:type="character" w:default="1" w:styleId="DefaultParagraphFont">
     <w:name w:val="Default Paragraph Font"/>
     <w:uiPriority w:val="1"/>
-    <w:semiHidden/>
     <w:unhideWhenUsed/>
   </w:style>
   <w:style w:type="table" w:default="1" w:styleId="TableNormal">
@@ -28254,7 +28341,7 @@
 </file>
 
 <file path=customXml/itemProps1.xml><?xml version="1.0" encoding="utf-8"?>
-<ds:datastoreItem xmlns:ds="http://schemas.openxmlformats.org/officeDocument/2006/customXml" ds:itemID="{7E7A8300-D780-1440-8A6E-8974C6623B5B}">
+<ds:datastoreItem xmlns:ds="http://schemas.openxmlformats.org/officeDocument/2006/customXml" ds:itemID="{7F6FB9E0-AF13-E842-9419-C2F623C9F97B}">
   <ds:schemaRefs>
     <ds:schemaRef ds:uri="http://schemas.openxmlformats.org/officeDocument/2006/bibliography"/>
   </ds:schemaRefs>
